--- a/storage/app/admin_fo_agreement.docx
+++ b/storage/app/admin_fo_agreement.docx
@@ -1,6 +1,6 @@
 
 <file path=word/document.xml><?xml version="1.0" encoding="utf-8"?>
-<w:document xmlns:wpc="http://schemas.microsoft.com/office/word/2010/wordprocessingCanvas" xmlns:cx="http://schemas.microsoft.com/office/drawing/2014/chartex" xmlns:cx1="http://schemas.microsoft.com/office/drawing/2015/9/8/chartex" xmlns:cx2="http://schemas.microsoft.com/office/drawing/2015/10/21/chartex" xmlns:cx3="http://schemas.microsoft.com/office/drawing/2016/5/9/chartex" xmlns:cx4="http://schemas.microsoft.com/office/drawing/2016/5/10/chartex" xmlns:cx5="http://schemas.microsoft.com/office/drawing/2016/5/11/chartex" xmlns:cx6="http://schemas.microsoft.com/office/drawing/2016/5/12/chartex" xmlns:cx7="http://schemas.microsoft.com/office/drawing/2016/5/13/chartex" xmlns:cx8="http://schemas.microsoft.com/office/drawing/2016/5/14/chartex" xmlns:mc="http://schemas.openxmlformats.org/markup-compatibility/2006" xmlns:aink="http://schemas.microsoft.com/office/drawing/2016/ink" xmlns:am3d="http://schemas.microsoft.com/office/drawing/2017/model3d" xmlns:o="urn:schemas-microsoft-com:office:office" xmlns:oel="http://schemas.microsoft.com/office/2019/extlst" xmlns:r="http://schemas.openxmlformats.org/officeDocument/2006/relationships" xmlns:m="http://schemas.openxmlformats.org/officeDocument/2006/math" xmlns:v="urn:schemas-microsoft-com:vml" xmlns:wp14="http://schemas.microsoft.com/office/word/2010/wordprocessingDrawing" xmlns:wp="http://schemas.openxmlformats.org/drawingml/2006/wordprocessingDrawing" xmlns:w10="urn:schemas-microsoft-com:office:word" xmlns:w="http://schemas.openxmlformats.org/wordprocessingml/2006/main" xmlns:w14="http://schemas.microsoft.com/office/word/2010/wordml" xmlns:w15="http://schemas.microsoft.com/office/word/2012/wordml" xmlns:w16cex="http://schemas.microsoft.com/office/word/2018/wordml/cex" xmlns:w16cid="http://schemas.microsoft.com/office/word/2016/wordml/cid" xmlns:w16="http://schemas.microsoft.com/office/word/2018/wordml" xmlns:w16sdtdh="http://schemas.microsoft.com/office/word/2020/wordml/sdtdatahash" xmlns:w16se="http://schemas.microsoft.com/office/word/2015/wordml/symex" xmlns:wpg="http://schemas.microsoft.com/office/word/2010/wordprocessingGroup" xmlns:wpi="http://schemas.microsoft.com/office/word/2010/wordprocessingInk" xmlns:wne="http://schemas.microsoft.com/office/word/2006/wordml" xmlns:wps="http://schemas.microsoft.com/office/word/2010/wordprocessingShape" mc:Ignorable="w14 w15 w16se w16cid w16 w16cex w16sdtdh wp14">
+<w:document xmlns:wpc="http://schemas.microsoft.com/office/word/2010/wordprocessingCanvas" xmlns:cx="http://schemas.microsoft.com/office/drawing/2014/chartex" xmlns:cx1="http://schemas.microsoft.com/office/drawing/2015/9/8/chartex" xmlns:cx2="http://schemas.microsoft.com/office/drawing/2015/10/21/chartex" xmlns:cx3="http://schemas.microsoft.com/office/drawing/2016/5/9/chartex" xmlns:cx4="http://schemas.microsoft.com/office/drawing/2016/5/10/chartex" xmlns:cx5="http://schemas.microsoft.com/office/drawing/2016/5/11/chartex" xmlns:cx6="http://schemas.microsoft.com/office/drawing/2016/5/12/chartex" xmlns:cx7="http://schemas.microsoft.com/office/drawing/2016/5/13/chartex" xmlns:cx8="http://schemas.microsoft.com/office/drawing/2016/5/14/chartex" xmlns:mc="http://schemas.openxmlformats.org/markup-compatibility/2006" xmlns:aink="http://schemas.microsoft.com/office/drawing/2016/ink" xmlns:am3d="http://schemas.microsoft.com/office/drawing/2017/model3d" xmlns:o="urn:schemas-microsoft-com:office:office" xmlns:oel="http://schemas.microsoft.com/office/2019/extlst" xmlns:r="http://schemas.openxmlformats.org/officeDocument/2006/relationships" xmlns:m="http://schemas.openxmlformats.org/officeDocument/2006/math" xmlns:v="urn:schemas-microsoft-com:vml" xmlns:wp14="http://schemas.microsoft.com/office/word/2010/wordprocessingDrawing" xmlns:wp="http://schemas.openxmlformats.org/drawingml/2006/wordprocessingDrawing" xmlns:w10="urn:schemas-microsoft-com:office:word" xmlns:w="http://schemas.openxmlformats.org/wordprocessingml/2006/main" xmlns:w14="http://schemas.microsoft.com/office/word/2010/wordml" xmlns:w15="http://schemas.microsoft.com/office/word/2012/wordml" xmlns:w16cex="http://schemas.microsoft.com/office/word/2018/wordml/cex" xmlns:w16cid="http://schemas.microsoft.com/office/word/2016/wordml/cid" xmlns:w16="http://schemas.microsoft.com/office/word/2018/wordml" xmlns:w16du="http://schemas.microsoft.com/office/word/2023/wordml/word16du" xmlns:w16sdtdh="http://schemas.microsoft.com/office/word/2020/wordml/sdtdatahash" xmlns:w16se="http://schemas.microsoft.com/office/word/2015/wordml/symex" xmlns:wpg="http://schemas.microsoft.com/office/word/2010/wordprocessingGroup" xmlns:wpi="http://schemas.microsoft.com/office/word/2010/wordprocessingInk" xmlns:wne="http://schemas.microsoft.com/office/word/2006/wordml" xmlns:wps="http://schemas.microsoft.com/office/word/2010/wordprocessingShape" mc:Ignorable="w14 w15 w16se w16cid w16 w16cex w16sdtdh w16du wp14">
   <w:body>
     <w:p>
       <w:pPr>
@@ -995,7 +995,7 @@
     </w:p>
     <w:p>
       <w:pPr>
-        <w:pStyle w:val="ListParagraph"/>
+        <w:pStyle w:val="a3"/>
         <w:numPr>
           <w:ilvl w:val="0"/>
           <w:numId w:val="2"/>
@@ -1025,7 +1025,7 @@
     </w:p>
     <w:p>
       <w:pPr>
-        <w:pStyle w:val="ListParagraph"/>
+        <w:pStyle w:val="a3"/>
         <w:tabs>
           <w:tab w:val="left" w:pos="284"/>
         </w:tabs>
@@ -1041,7 +1041,7 @@
     </w:p>
     <w:p>
       <w:pPr>
-        <w:pStyle w:val="ListParagraph"/>
+        <w:pStyle w:val="a3"/>
         <w:tabs>
           <w:tab w:val="left" w:pos="284"/>
         </w:tabs>
@@ -1552,7 +1552,7 @@
     </w:p>
     <w:p>
       <w:pPr>
-        <w:pStyle w:val="ListParagraph"/>
+        <w:pStyle w:val="a3"/>
         <w:numPr>
           <w:ilvl w:val="0"/>
           <w:numId w:val="2"/>
@@ -1866,7 +1866,7 @@
       <w:hyperlink r:id="rId6" w:history="1">
         <w:r>
           <w:rPr>
-            <w:rStyle w:val="Hyperlink"/>
+            <w:rStyle w:val="a4"/>
             <w:rFonts w:ascii="Times New Roman" w:hAnsi="Times New Roman" w:cs="Times New Roman"/>
             <w:sz w:val="16"/>
             <w:szCs w:val="16"/>
@@ -1876,7 +1876,7 @@
         </w:r>
         <w:r>
           <w:rPr>
-            <w:rStyle w:val="Hyperlink"/>
+            <w:rStyle w:val="a4"/>
             <w:rFonts w:ascii="Times New Roman" w:hAnsi="Times New Roman" w:cs="Times New Roman"/>
             <w:sz w:val="16"/>
             <w:szCs w:val="16"/>
@@ -1886,7 +1886,7 @@
         </w:r>
         <w:r>
           <w:rPr>
-            <w:rStyle w:val="Hyperlink"/>
+            <w:rStyle w:val="a4"/>
             <w:rFonts w:ascii="Times New Roman" w:hAnsi="Times New Roman" w:cs="Times New Roman"/>
             <w:sz w:val="16"/>
             <w:szCs w:val="16"/>
@@ -1896,7 +1896,7 @@
         </w:r>
         <w:r>
           <w:rPr>
-            <w:rStyle w:val="Hyperlink"/>
+            <w:rStyle w:val="a4"/>
             <w:rFonts w:ascii="Times New Roman" w:hAnsi="Times New Roman" w:cs="Times New Roman"/>
             <w:sz w:val="16"/>
             <w:szCs w:val="16"/>
@@ -1906,7 +1906,7 @@
         </w:r>
         <w:r>
           <w:rPr>
-            <w:rStyle w:val="Hyperlink"/>
+            <w:rStyle w:val="a4"/>
             <w:rFonts w:ascii="Times New Roman" w:hAnsi="Times New Roman" w:cs="Times New Roman"/>
             <w:sz w:val="16"/>
             <w:szCs w:val="16"/>
@@ -8451,7 +8451,7 @@
     </w:p>
     <w:p>
       <w:pPr>
-        <w:pStyle w:val="NormalWeb"/>
+        <w:pStyle w:val="a5"/>
         <w:spacing w:before="0" w:beforeAutospacing="0" w:after="0" w:afterAutospacing="0"/>
         <w:jc w:val="both"/>
         <w:rPr>
@@ -8476,7 +8476,7 @@
     </w:p>
     <w:p>
       <w:pPr>
-        <w:pStyle w:val="NormalWeb"/>
+        <w:pStyle w:val="a5"/>
         <w:spacing w:before="0" w:beforeAutospacing="0" w:after="0" w:afterAutospacing="0"/>
         <w:jc w:val="both"/>
         <w:rPr>
@@ -8502,7 +8502,7 @@
     </w:p>
     <w:p>
       <w:pPr>
-        <w:pStyle w:val="NormalWeb"/>
+        <w:pStyle w:val="a5"/>
         <w:spacing w:before="0" w:beforeAutospacing="0" w:after="0" w:afterAutospacing="0"/>
         <w:jc w:val="both"/>
         <w:rPr>
@@ -8541,7 +8541,7 @@
       <w:hyperlink r:id="rId7" w:history="1">
         <w:r>
           <w:rPr>
-            <w:rStyle w:val="Hyperlink"/>
+            <w:rStyle w:val="a4"/>
             <w:sz w:val="16"/>
             <w:szCs w:val="16"/>
             <w:lang w:val="en-US"/>
@@ -8550,7 +8550,7 @@
         </w:r>
         <w:r>
           <w:rPr>
-            <w:rStyle w:val="Hyperlink"/>
+            <w:rStyle w:val="a4"/>
             <w:sz w:val="16"/>
             <w:szCs w:val="16"/>
           </w:rPr>
@@ -8558,7 +8558,7 @@
         </w:r>
         <w:r>
           <w:rPr>
-            <w:rStyle w:val="Hyperlink"/>
+            <w:rStyle w:val="a4"/>
             <w:sz w:val="16"/>
             <w:szCs w:val="16"/>
             <w:lang w:val="en-US"/>
@@ -8567,7 +8567,7 @@
         </w:r>
         <w:r>
           <w:rPr>
-            <w:rStyle w:val="Hyperlink"/>
+            <w:rStyle w:val="a4"/>
             <w:sz w:val="16"/>
             <w:szCs w:val="16"/>
           </w:rPr>
@@ -8575,7 +8575,7 @@
         </w:r>
         <w:r>
           <w:rPr>
-            <w:rStyle w:val="Hyperlink"/>
+            <w:rStyle w:val="a4"/>
             <w:sz w:val="16"/>
             <w:szCs w:val="16"/>
             <w:lang w:val="en-US"/>
@@ -8593,7 +8593,7 @@
     </w:p>
     <w:p>
       <w:pPr>
-        <w:pStyle w:val="NormalWeb"/>
+        <w:pStyle w:val="a5"/>
         <w:spacing w:before="0" w:beforeAutospacing="0" w:after="0" w:afterAutospacing="0"/>
         <w:rPr>
           <w:sz w:val="16"/>
@@ -9221,7 +9221,7 @@
       <w:hyperlink r:id="rId8" w:history="1">
         <w:r>
           <w:rPr>
-            <w:rStyle w:val="Hyperlink"/>
+            <w:rStyle w:val="a4"/>
             <w:rFonts w:ascii="Times New Roman" w:hAnsi="Times New Roman" w:cs="Times New Roman"/>
             <w:sz w:val="16"/>
             <w:szCs w:val="16"/>
@@ -9231,7 +9231,7 @@
         </w:r>
         <w:r>
           <w:rPr>
-            <w:rStyle w:val="Hyperlink"/>
+            <w:rStyle w:val="a4"/>
             <w:rFonts w:ascii="Times New Roman" w:hAnsi="Times New Roman" w:cs="Times New Roman"/>
             <w:sz w:val="16"/>
             <w:szCs w:val="16"/>
@@ -9241,7 +9241,7 @@
         </w:r>
         <w:r>
           <w:rPr>
-            <w:rStyle w:val="Hyperlink"/>
+            <w:rStyle w:val="a4"/>
             <w:rFonts w:ascii="Times New Roman" w:hAnsi="Times New Roman" w:cs="Times New Roman"/>
             <w:sz w:val="16"/>
             <w:szCs w:val="16"/>
@@ -9251,7 +9251,7 @@
         </w:r>
         <w:r>
           <w:rPr>
-            <w:rStyle w:val="Hyperlink"/>
+            <w:rStyle w:val="a4"/>
             <w:rFonts w:ascii="Times New Roman" w:hAnsi="Times New Roman" w:cs="Times New Roman"/>
             <w:sz w:val="16"/>
             <w:szCs w:val="16"/>
@@ -9261,7 +9261,7 @@
         </w:r>
         <w:r>
           <w:rPr>
-            <w:rStyle w:val="Hyperlink"/>
+            <w:rStyle w:val="a4"/>
             <w:rFonts w:ascii="Times New Roman" w:hAnsi="Times New Roman" w:cs="Times New Roman"/>
             <w:sz w:val="16"/>
             <w:szCs w:val="16"/>
@@ -9768,7 +9768,7 @@
     </w:p>
     <w:tbl>
       <w:tblPr>
-        <w:tblStyle w:val="TableGrid"/>
+        <w:tblStyle w:val="af"/>
         <w:tblW w:w="0" w:type="auto"/>
         <w:tblLook w:val="04A0" w:firstRow="1" w:lastRow="0" w:firstColumn="1" w:lastColumn="0" w:noHBand="0" w:noVBand="1"/>
       </w:tblPr>
@@ -9842,10 +9842,9 @@
               <w:spacing w:after="0" w:line="240" w:lineRule="auto"/>
               <w:rPr>
                 <w:rFonts w:ascii="Times New Roman" w:eastAsia="Times New Roman" w:hAnsi="Times New Roman" w:cs="Times New Roman"/>
-                <w:b/>
-                <w:bCs/>
-                <w:sz w:val="16"/>
-                <w:szCs w:val="16"/>
+                <w:sz w:val="16"/>
+                <w:szCs w:val="16"/>
+                <w:lang w:val="ru-RU"/>
               </w:rPr>
             </w:pPr>
             <w:r>
@@ -9854,7 +9853,33 @@
                 <w:sz w:val="16"/>
                 <w:szCs w:val="16"/>
               </w:rPr>
-              <w:t>Адреса: Чернігівської обл., м. Щорс, вул. Гагаріна, буд.56</w:t>
+              <w:t xml:space="preserve">Адреса: Чернігівської обл., </w:t>
+            </w:r>
+            <w:r>
+              <w:rPr>
+                <w:rFonts w:ascii="Times New Roman" w:eastAsia="Times New Roman" w:hAnsi="Times New Roman" w:cs="Times New Roman"/>
+                <w:sz w:val="16"/>
+                <w:szCs w:val="16"/>
+              </w:rPr>
+              <w:t xml:space="preserve">м. </w:t>
+            </w:r>
+            <w:proofErr w:type="spellStart"/>
+            <w:r>
+              <w:rPr>
+                <w:rFonts w:ascii="Times New Roman" w:eastAsia="Times New Roman" w:hAnsi="Times New Roman" w:cs="Times New Roman"/>
+                <w:sz w:val="16"/>
+                <w:szCs w:val="16"/>
+              </w:rPr>
+              <w:t>Сновськ</w:t>
+            </w:r>
+            <w:proofErr w:type="spellEnd"/>
+            <w:r>
+              <w:rPr>
+                <w:rFonts w:ascii="Times New Roman" w:eastAsia="Times New Roman" w:hAnsi="Times New Roman" w:cs="Times New Roman"/>
+                <w:sz w:val="16"/>
+                <w:szCs w:val="16"/>
+              </w:rPr>
+              <w:t xml:space="preserve"> , вул. Каденюка 56</w:t>
             </w:r>
           </w:p>
           <w:p>
@@ -9862,9 +9887,23 @@
               <w:spacing w:after="0" w:line="240" w:lineRule="auto"/>
               <w:rPr>
                 <w:rFonts w:ascii="Times New Roman" w:eastAsia="Times New Roman" w:hAnsi="Times New Roman" w:cs="Times New Roman"/>
+                <w:b/>
                 <w:bCs/>
                 <w:sz w:val="16"/>
                 <w:szCs w:val="16"/>
+                <w:lang w:val="ru-RU"/>
+              </w:rPr>
+            </w:pPr>
+          </w:p>
+          <w:p>
+            <w:pPr>
+              <w:spacing w:after="0" w:line="240" w:lineRule="auto"/>
+              <w:rPr>
+                <w:rFonts w:ascii="Times New Roman" w:eastAsia="Times New Roman" w:hAnsi="Times New Roman" w:cs="Times New Roman"/>
+                <w:b/>
+                <w:sz w:val="16"/>
+                <w:szCs w:val="16"/>
+                <w:lang w:val="ru-RU"/>
               </w:rPr>
             </w:pPr>
             <w:r>
@@ -9874,16 +9913,26 @@
                 <w:sz w:val="16"/>
                 <w:szCs w:val="16"/>
               </w:rPr>
-              <w:t xml:space="preserve">ЄДРПОУ: </w:t>
+              <w:t>Установа банку</w:t>
             </w:r>
             <w:r>
               <w:rPr>
                 <w:rFonts w:ascii="Times New Roman" w:eastAsia="Times New Roman" w:hAnsi="Times New Roman" w:cs="Times New Roman"/>
+                <w:b/>
+                <w:sz w:val="16"/>
+                <w:szCs w:val="16"/>
+                <w:lang w:val="ru-RU"/>
+              </w:rPr>
+              <w:t xml:space="preserve">: </w:t>
+            </w:r>
+            <w:r>
+              <w:rPr>
+                <w:rFonts w:ascii="Times New Roman" w:eastAsia="Times New Roman" w:hAnsi="Times New Roman" w:cs="Times New Roman"/>
                 <w:bCs/>
                 <w:sz w:val="16"/>
                 <w:szCs w:val="16"/>
               </w:rPr>
-              <w:t>3332207251</w:t>
+              <w:t>ПриватБанк</w:t>
             </w:r>
           </w:p>
           <w:p>
@@ -9894,6 +9943,7 @@
                 <w:b/>
                 <w:sz w:val="16"/>
                 <w:szCs w:val="16"/>
+                <w:lang w:val="ru-RU"/>
               </w:rPr>
             </w:pPr>
             <w:r>
@@ -9903,7 +9953,26 @@
                 <w:sz w:val="16"/>
                 <w:szCs w:val="16"/>
               </w:rPr>
-              <w:t>МФО 300711</w:t>
+              <w:t>МФО банку</w:t>
+            </w:r>
+            <w:r>
+              <w:rPr>
+                <w:rFonts w:ascii="Times New Roman" w:eastAsia="Times New Roman" w:hAnsi="Times New Roman" w:cs="Times New Roman"/>
+                <w:b/>
+                <w:sz w:val="16"/>
+                <w:szCs w:val="16"/>
+                <w:lang w:val="ru-RU"/>
+              </w:rPr>
+              <w:t xml:space="preserve">: </w:t>
+            </w:r>
+            <w:r>
+              <w:rPr>
+                <w:rFonts w:ascii="Times New Roman" w:eastAsia="Times New Roman" w:hAnsi="Times New Roman" w:cs="Times New Roman"/>
+                <w:bCs/>
+                <w:sz w:val="16"/>
+                <w:szCs w:val="16"/>
+              </w:rPr>
+              <w:t>305299</w:t>
             </w:r>
           </w:p>
           <w:p>
@@ -9911,17 +9980,39 @@
               <w:spacing w:after="0" w:line="240" w:lineRule="auto"/>
               <w:rPr>
                 <w:rFonts w:ascii="Times New Roman" w:eastAsia="Times New Roman" w:hAnsi="Times New Roman" w:cs="Times New Roman"/>
-                <w:sz w:val="16"/>
-                <w:szCs w:val="16"/>
+                <w:b/>
+                <w:sz w:val="16"/>
+                <w:szCs w:val="16"/>
+                <w:lang w:val="ru-RU"/>
               </w:rPr>
             </w:pPr>
             <w:r>
               <w:rPr>
                 <w:rFonts w:ascii="Times New Roman" w:eastAsia="Times New Roman" w:hAnsi="Times New Roman" w:cs="Times New Roman"/>
-                <w:sz w:val="16"/>
-                <w:szCs w:val="16"/>
-              </w:rPr>
-              <w:t>Номер запису в єдиному державному реєстрі  20610000000001707</w:t>
+                <w:b/>
+                <w:sz w:val="16"/>
+                <w:szCs w:val="16"/>
+              </w:rPr>
+              <w:t>Отримувач платежу</w:t>
+            </w:r>
+            <w:r>
+              <w:rPr>
+                <w:rFonts w:ascii="Times New Roman" w:eastAsia="Times New Roman" w:hAnsi="Times New Roman" w:cs="Times New Roman"/>
+                <w:b/>
+                <w:sz w:val="16"/>
+                <w:szCs w:val="16"/>
+                <w:lang w:val="ru-RU"/>
+              </w:rPr>
+              <w:t xml:space="preserve">: </w:t>
+            </w:r>
+            <w:r>
+              <w:rPr>
+                <w:rFonts w:ascii="Times New Roman" w:eastAsia="Times New Roman" w:hAnsi="Times New Roman" w:cs="Times New Roman"/>
+                <w:bCs/>
+                <w:sz w:val="16"/>
+                <w:szCs w:val="16"/>
+              </w:rPr>
+              <w:t>КУЛІШ РОМАН ВАСИЛЬОВИЧ</w:t>
             </w:r>
           </w:p>
           <w:p>
@@ -9929,29 +10020,39 @@
               <w:spacing w:after="0" w:line="240" w:lineRule="auto"/>
               <w:rPr>
                 <w:rFonts w:ascii="Times New Roman" w:eastAsia="Times New Roman" w:hAnsi="Times New Roman" w:cs="Times New Roman"/>
-                <w:color w:val="212121"/>
-                <w:sz w:val="16"/>
-                <w:szCs w:val="16"/>
-                <w:shd w:val="clear" w:color="auto" w:fill="FFFFFF"/>
+                <w:b/>
+                <w:sz w:val="16"/>
+                <w:szCs w:val="16"/>
+                <w:lang w:val="ru-RU"/>
               </w:rPr>
             </w:pPr>
             <w:r>
               <w:rPr>
                 <w:rFonts w:ascii="Times New Roman" w:eastAsia="Times New Roman" w:hAnsi="Times New Roman" w:cs="Times New Roman"/>
-                <w:sz w:val="16"/>
-                <w:szCs w:val="16"/>
-              </w:rPr>
-              <w:t xml:space="preserve">Р/р </w:t>
+                <w:b/>
+                <w:sz w:val="16"/>
+                <w:szCs w:val="16"/>
+              </w:rPr>
+              <w:t>IBAN</w:t>
             </w:r>
             <w:r>
               <w:rPr>
                 <w:rFonts w:ascii="Times New Roman" w:eastAsia="Times New Roman" w:hAnsi="Times New Roman" w:cs="Times New Roman"/>
-                <w:color w:val="212121"/>
-                <w:sz w:val="16"/>
-                <w:szCs w:val="16"/>
-                <w:shd w:val="clear" w:color="auto" w:fill="FFFFFF"/>
-              </w:rPr>
-              <w:t>26000052755546</w:t>
+                <w:b/>
+                <w:sz w:val="16"/>
+                <w:szCs w:val="16"/>
+                <w:lang w:val="ru-RU"/>
+              </w:rPr>
+              <w:t xml:space="preserve">:  </w:t>
+            </w:r>
+            <w:r>
+              <w:rPr>
+                <w:rFonts w:ascii="Times New Roman" w:eastAsia="Times New Roman" w:hAnsi="Times New Roman" w:cs="Times New Roman"/>
+                <w:bCs/>
+                <w:sz w:val="16"/>
+                <w:szCs w:val="16"/>
+              </w:rPr>
+              <w:t>UA183052990000026009006214849</w:t>
             </w:r>
           </w:p>
           <w:p>
@@ -9962,6 +10063,87 @@
                 <w:b/>
                 <w:sz w:val="16"/>
                 <w:szCs w:val="16"/>
+                <w:lang w:val="ru-RU"/>
+              </w:rPr>
+            </w:pPr>
+            <w:r>
+              <w:rPr>
+                <w:rFonts w:ascii="Times New Roman" w:eastAsia="Times New Roman" w:hAnsi="Times New Roman" w:cs="Times New Roman"/>
+                <w:b/>
+                <w:sz w:val="16"/>
+                <w:szCs w:val="16"/>
+              </w:rPr>
+              <w:t>Рахунок отримувача</w:t>
+            </w:r>
+            <w:r>
+              <w:rPr>
+                <w:rFonts w:ascii="Times New Roman" w:eastAsia="Times New Roman" w:hAnsi="Times New Roman" w:cs="Times New Roman"/>
+                <w:b/>
+                <w:sz w:val="16"/>
+                <w:szCs w:val="16"/>
+                <w:lang w:val="ru-RU"/>
+              </w:rPr>
+              <w:t xml:space="preserve">: </w:t>
+            </w:r>
+            <w:r>
+              <w:rPr>
+                <w:rFonts w:ascii="Times New Roman" w:eastAsia="Times New Roman" w:hAnsi="Times New Roman" w:cs="Times New Roman"/>
+                <w:bCs/>
+                <w:sz w:val="16"/>
+                <w:szCs w:val="16"/>
+              </w:rPr>
+              <w:t>UA183052990000026009006214849</w:t>
+            </w:r>
+          </w:p>
+          <w:p>
+            <w:pPr>
+              <w:spacing w:after="0" w:line="240" w:lineRule="auto"/>
+              <w:rPr>
+                <w:rFonts w:ascii="Times New Roman" w:eastAsia="Times New Roman" w:hAnsi="Times New Roman" w:cs="Times New Roman"/>
+                <w:b/>
+                <w:sz w:val="16"/>
+                <w:szCs w:val="16"/>
+                <w:lang w:val="ru-RU"/>
+              </w:rPr>
+            </w:pPr>
+            <w:r>
+              <w:rPr>
+                <w:rFonts w:ascii="Times New Roman" w:eastAsia="Times New Roman" w:hAnsi="Times New Roman" w:cs="Times New Roman"/>
+                <w:b/>
+                <w:sz w:val="16"/>
+                <w:szCs w:val="16"/>
+              </w:rPr>
+              <w:t>РНОКПП отримувача</w:t>
+            </w:r>
+            <w:r>
+              <w:rPr>
+                <w:rFonts w:ascii="Times New Roman" w:eastAsia="Times New Roman" w:hAnsi="Times New Roman" w:cs="Times New Roman"/>
+                <w:b/>
+                <w:sz w:val="16"/>
+                <w:szCs w:val="16"/>
+                <w:lang w:val="ru-RU"/>
+              </w:rPr>
+              <w:t xml:space="preserve">: </w:t>
+            </w:r>
+            <w:r>
+              <w:rPr>
+                <w:rFonts w:ascii="Times New Roman" w:eastAsia="Times New Roman" w:hAnsi="Times New Roman" w:cs="Times New Roman"/>
+                <w:bCs/>
+                <w:sz w:val="16"/>
+                <w:szCs w:val="16"/>
+              </w:rPr>
+              <w:t>3352207251</w:t>
+            </w:r>
+          </w:p>
+          <w:p>
+            <w:pPr>
+              <w:spacing w:after="0" w:line="240" w:lineRule="auto"/>
+              <w:rPr>
+                <w:rFonts w:ascii="Times New Roman" w:eastAsia="Times New Roman" w:hAnsi="Times New Roman" w:cs="Times New Roman"/>
+                <w:b/>
+                <w:sz w:val="16"/>
+                <w:szCs w:val="16"/>
+                <w:lang w:val="ru-RU"/>
               </w:rPr>
             </w:pPr>
           </w:p>
@@ -11813,14 +11995,14 @@
     </w:p>
     <w:tbl>
       <w:tblPr>
-        <w:tblStyle w:val="TableGrid"/>
+        <w:tblStyle w:val="af"/>
         <w:tblW w:w="0" w:type="auto"/>
         <w:tblInd w:w="360" w:type="dxa"/>
         <w:tblLook w:val="04A0" w:firstRow="1" w:lastRow="0" w:firstColumn="1" w:lastColumn="0" w:noHBand="0" w:noVBand="1"/>
       </w:tblPr>
       <w:tblGrid>
-        <w:gridCol w:w="4493"/>
-        <w:gridCol w:w="4492"/>
+        <w:gridCol w:w="4529"/>
+        <w:gridCol w:w="4456"/>
       </w:tblGrid>
       <w:tr>
         <w:tc>
@@ -11911,10 +12093,9 @@
               <w:spacing w:after="0" w:line="240" w:lineRule="auto"/>
               <w:rPr>
                 <w:rFonts w:ascii="Times New Roman" w:eastAsia="Times New Roman" w:hAnsi="Times New Roman" w:cs="Times New Roman"/>
-                <w:b/>
-                <w:bCs/>
-                <w:sz w:val="16"/>
-                <w:szCs w:val="16"/>
+                <w:sz w:val="16"/>
+                <w:szCs w:val="16"/>
+                <w:lang w:val="ru-RU"/>
               </w:rPr>
             </w:pPr>
             <w:r>
@@ -11923,7 +12104,33 @@
                 <w:sz w:val="16"/>
                 <w:szCs w:val="16"/>
               </w:rPr>
-              <w:t>Адреса: Чернігівської обл., м. Щорс, вул. Гагаріна, буд.56</w:t>
+              <w:t xml:space="preserve">Адреса: Чернігівської обл., </w:t>
+            </w:r>
+            <w:r>
+              <w:rPr>
+                <w:rFonts w:ascii="Times New Roman" w:eastAsia="Times New Roman" w:hAnsi="Times New Roman" w:cs="Times New Roman"/>
+                <w:sz w:val="16"/>
+                <w:szCs w:val="16"/>
+              </w:rPr>
+              <w:t xml:space="preserve">м. </w:t>
+            </w:r>
+            <w:proofErr w:type="spellStart"/>
+            <w:r>
+              <w:rPr>
+                <w:rFonts w:ascii="Times New Roman" w:eastAsia="Times New Roman" w:hAnsi="Times New Roman" w:cs="Times New Roman"/>
+                <w:sz w:val="16"/>
+                <w:szCs w:val="16"/>
+              </w:rPr>
+              <w:t>Сновськ</w:t>
+            </w:r>
+            <w:proofErr w:type="spellEnd"/>
+            <w:r>
+              <w:rPr>
+                <w:rFonts w:ascii="Times New Roman" w:eastAsia="Times New Roman" w:hAnsi="Times New Roman" w:cs="Times New Roman"/>
+                <w:sz w:val="16"/>
+                <w:szCs w:val="16"/>
+              </w:rPr>
+              <w:t xml:space="preserve"> , вул. Каденюка 56</w:t>
             </w:r>
           </w:p>
           <w:p>
@@ -11931,9 +12138,23 @@
               <w:spacing w:after="0" w:line="240" w:lineRule="auto"/>
               <w:rPr>
                 <w:rFonts w:ascii="Times New Roman" w:eastAsia="Times New Roman" w:hAnsi="Times New Roman" w:cs="Times New Roman"/>
+                <w:b/>
                 <w:bCs/>
                 <w:sz w:val="16"/>
                 <w:szCs w:val="16"/>
+                <w:lang w:val="ru-RU"/>
+              </w:rPr>
+            </w:pPr>
+          </w:p>
+          <w:p>
+            <w:pPr>
+              <w:spacing w:after="0" w:line="240" w:lineRule="auto"/>
+              <w:rPr>
+                <w:rFonts w:ascii="Times New Roman" w:eastAsia="Times New Roman" w:hAnsi="Times New Roman" w:cs="Times New Roman"/>
+                <w:b/>
+                <w:sz w:val="16"/>
+                <w:szCs w:val="16"/>
+                <w:lang w:val="ru-RU"/>
               </w:rPr>
             </w:pPr>
             <w:r>
@@ -11943,16 +12164,26 @@
                 <w:sz w:val="16"/>
                 <w:szCs w:val="16"/>
               </w:rPr>
-              <w:t xml:space="preserve">ЄДРПОУ: </w:t>
+              <w:t>Установа банку</w:t>
             </w:r>
             <w:r>
               <w:rPr>
                 <w:rFonts w:ascii="Times New Roman" w:eastAsia="Times New Roman" w:hAnsi="Times New Roman" w:cs="Times New Roman"/>
+                <w:b/>
+                <w:sz w:val="16"/>
+                <w:szCs w:val="16"/>
+                <w:lang w:val="ru-RU"/>
+              </w:rPr>
+              <w:t xml:space="preserve">: </w:t>
+            </w:r>
+            <w:r>
+              <w:rPr>
+                <w:rFonts w:ascii="Times New Roman" w:eastAsia="Times New Roman" w:hAnsi="Times New Roman" w:cs="Times New Roman"/>
                 <w:bCs/>
                 <w:sz w:val="16"/>
                 <w:szCs w:val="16"/>
               </w:rPr>
-              <w:t>3332207251</w:t>
+              <w:t>ПриватБанк</w:t>
             </w:r>
           </w:p>
           <w:p>
@@ -11963,6 +12194,7 @@
                 <w:b/>
                 <w:sz w:val="16"/>
                 <w:szCs w:val="16"/>
+                <w:lang w:val="ru-RU"/>
               </w:rPr>
             </w:pPr>
             <w:r>
@@ -11972,7 +12204,26 @@
                 <w:sz w:val="16"/>
                 <w:szCs w:val="16"/>
               </w:rPr>
-              <w:t>МФО 300711</w:t>
+              <w:t>МФО банку</w:t>
+            </w:r>
+            <w:r>
+              <w:rPr>
+                <w:rFonts w:ascii="Times New Roman" w:eastAsia="Times New Roman" w:hAnsi="Times New Roman" w:cs="Times New Roman"/>
+                <w:b/>
+                <w:sz w:val="16"/>
+                <w:szCs w:val="16"/>
+                <w:lang w:val="ru-RU"/>
+              </w:rPr>
+              <w:t xml:space="preserve">: </w:t>
+            </w:r>
+            <w:r>
+              <w:rPr>
+                <w:rFonts w:ascii="Times New Roman" w:eastAsia="Times New Roman" w:hAnsi="Times New Roman" w:cs="Times New Roman"/>
+                <w:bCs/>
+                <w:sz w:val="16"/>
+                <w:szCs w:val="16"/>
+              </w:rPr>
+              <w:t>305299</w:t>
             </w:r>
           </w:p>
           <w:p>
@@ -11980,17 +12231,39 @@
               <w:spacing w:after="0" w:line="240" w:lineRule="auto"/>
               <w:rPr>
                 <w:rFonts w:ascii="Times New Roman" w:eastAsia="Times New Roman" w:hAnsi="Times New Roman" w:cs="Times New Roman"/>
-                <w:sz w:val="16"/>
-                <w:szCs w:val="16"/>
+                <w:b/>
+                <w:sz w:val="16"/>
+                <w:szCs w:val="16"/>
+                <w:lang w:val="ru-RU"/>
               </w:rPr>
             </w:pPr>
             <w:r>
               <w:rPr>
                 <w:rFonts w:ascii="Times New Roman" w:eastAsia="Times New Roman" w:hAnsi="Times New Roman" w:cs="Times New Roman"/>
-                <w:sz w:val="16"/>
-                <w:szCs w:val="16"/>
-              </w:rPr>
-              <w:t>Номер запису в єдиному державному реєстрі  20610000000001707</w:t>
+                <w:b/>
+                <w:sz w:val="16"/>
+                <w:szCs w:val="16"/>
+              </w:rPr>
+              <w:t>Отримувач платежу</w:t>
+            </w:r>
+            <w:r>
+              <w:rPr>
+                <w:rFonts w:ascii="Times New Roman" w:eastAsia="Times New Roman" w:hAnsi="Times New Roman" w:cs="Times New Roman"/>
+                <w:b/>
+                <w:sz w:val="16"/>
+                <w:szCs w:val="16"/>
+                <w:lang w:val="ru-RU"/>
+              </w:rPr>
+              <w:t xml:space="preserve">: </w:t>
+            </w:r>
+            <w:r>
+              <w:rPr>
+                <w:rFonts w:ascii="Times New Roman" w:eastAsia="Times New Roman" w:hAnsi="Times New Roman" w:cs="Times New Roman"/>
+                <w:bCs/>
+                <w:sz w:val="16"/>
+                <w:szCs w:val="16"/>
+              </w:rPr>
+              <w:t>КУЛІШ РОМАН ВАСИЛЬОВИЧ</w:t>
             </w:r>
           </w:p>
           <w:p>
@@ -11998,29 +12271,39 @@
               <w:spacing w:after="0" w:line="240" w:lineRule="auto"/>
               <w:rPr>
                 <w:rFonts w:ascii="Times New Roman" w:eastAsia="Times New Roman" w:hAnsi="Times New Roman" w:cs="Times New Roman"/>
-                <w:color w:val="212121"/>
-                <w:sz w:val="16"/>
-                <w:szCs w:val="16"/>
-                <w:shd w:val="clear" w:color="auto" w:fill="FFFFFF"/>
+                <w:b/>
+                <w:sz w:val="16"/>
+                <w:szCs w:val="16"/>
+                <w:lang w:val="ru-RU"/>
               </w:rPr>
             </w:pPr>
             <w:r>
               <w:rPr>
                 <w:rFonts w:ascii="Times New Roman" w:eastAsia="Times New Roman" w:hAnsi="Times New Roman" w:cs="Times New Roman"/>
-                <w:sz w:val="16"/>
-                <w:szCs w:val="16"/>
-              </w:rPr>
-              <w:t xml:space="preserve">Р/р </w:t>
+                <w:b/>
+                <w:sz w:val="16"/>
+                <w:szCs w:val="16"/>
+              </w:rPr>
+              <w:t>IBAN</w:t>
             </w:r>
             <w:r>
               <w:rPr>
                 <w:rFonts w:ascii="Times New Roman" w:eastAsia="Times New Roman" w:hAnsi="Times New Roman" w:cs="Times New Roman"/>
-                <w:color w:val="212121"/>
-                <w:sz w:val="16"/>
-                <w:szCs w:val="16"/>
-                <w:shd w:val="clear" w:color="auto" w:fill="FFFFFF"/>
-              </w:rPr>
-              <w:t>26000052755546</w:t>
+                <w:b/>
+                <w:sz w:val="16"/>
+                <w:szCs w:val="16"/>
+                <w:lang w:val="ru-RU"/>
+              </w:rPr>
+              <w:t xml:space="preserve">:  </w:t>
+            </w:r>
+            <w:r>
+              <w:rPr>
+                <w:rFonts w:ascii="Times New Roman" w:eastAsia="Times New Roman" w:hAnsi="Times New Roman" w:cs="Times New Roman"/>
+                <w:bCs/>
+                <w:sz w:val="16"/>
+                <w:szCs w:val="16"/>
+              </w:rPr>
+              <w:t>UA183052990000026009006214849</w:t>
             </w:r>
           </w:p>
           <w:p>
@@ -12031,6 +12314,87 @@
                 <w:b/>
                 <w:sz w:val="16"/>
                 <w:szCs w:val="16"/>
+                <w:lang w:val="ru-RU"/>
+              </w:rPr>
+            </w:pPr>
+            <w:r>
+              <w:rPr>
+                <w:rFonts w:ascii="Times New Roman" w:eastAsia="Times New Roman" w:hAnsi="Times New Roman" w:cs="Times New Roman"/>
+                <w:b/>
+                <w:sz w:val="16"/>
+                <w:szCs w:val="16"/>
+              </w:rPr>
+              <w:t>Рахунок отримувача</w:t>
+            </w:r>
+            <w:r>
+              <w:rPr>
+                <w:rFonts w:ascii="Times New Roman" w:eastAsia="Times New Roman" w:hAnsi="Times New Roman" w:cs="Times New Roman"/>
+                <w:b/>
+                <w:sz w:val="16"/>
+                <w:szCs w:val="16"/>
+                <w:lang w:val="ru-RU"/>
+              </w:rPr>
+              <w:t xml:space="preserve">: </w:t>
+            </w:r>
+            <w:r>
+              <w:rPr>
+                <w:rFonts w:ascii="Times New Roman" w:eastAsia="Times New Roman" w:hAnsi="Times New Roman" w:cs="Times New Roman"/>
+                <w:bCs/>
+                <w:sz w:val="16"/>
+                <w:szCs w:val="16"/>
+              </w:rPr>
+              <w:t>UA183052990000026009006214849</w:t>
+            </w:r>
+          </w:p>
+          <w:p>
+            <w:pPr>
+              <w:spacing w:after="0" w:line="240" w:lineRule="auto"/>
+              <w:rPr>
+                <w:rFonts w:ascii="Times New Roman" w:eastAsia="Times New Roman" w:hAnsi="Times New Roman" w:cs="Times New Roman"/>
+                <w:bCs/>
+                <w:sz w:val="16"/>
+                <w:szCs w:val="16"/>
+                <w:lang w:val="en-US"/>
+              </w:rPr>
+            </w:pPr>
+            <w:r>
+              <w:rPr>
+                <w:rFonts w:ascii="Times New Roman" w:eastAsia="Times New Roman" w:hAnsi="Times New Roman" w:cs="Times New Roman"/>
+                <w:b/>
+                <w:sz w:val="16"/>
+                <w:szCs w:val="16"/>
+              </w:rPr>
+              <w:t>РНОКПП отримувача</w:t>
+            </w:r>
+            <w:r>
+              <w:rPr>
+                <w:rFonts w:ascii="Times New Roman" w:eastAsia="Times New Roman" w:hAnsi="Times New Roman" w:cs="Times New Roman"/>
+                <w:b/>
+                <w:sz w:val="16"/>
+                <w:szCs w:val="16"/>
+                <w:lang w:val="ru-RU"/>
+              </w:rPr>
+              <w:t xml:space="preserve">: </w:t>
+            </w:r>
+            <w:r>
+              <w:rPr>
+                <w:rFonts w:ascii="Times New Roman" w:eastAsia="Times New Roman" w:hAnsi="Times New Roman" w:cs="Times New Roman"/>
+                <w:bCs/>
+                <w:sz w:val="16"/>
+                <w:szCs w:val="16"/>
+              </w:rPr>
+              <w:t>3352207251</w:t>
+            </w:r>
+          </w:p>
+          <w:p>
+            <w:pPr>
+              <w:spacing w:after="0" w:line="240" w:lineRule="auto"/>
+              <w:rPr>
+                <w:rFonts w:ascii="Times New Roman" w:eastAsia="Times New Roman" w:hAnsi="Times New Roman" w:cs="Times New Roman"/>
+                <w:b/>
+                <w:sz w:val="16"/>
+                <w:szCs w:val="16"/>
+                <w:lang w:val="en-US"/>
               </w:rPr>
             </w:pPr>
           </w:p>
@@ -12701,7 +13065,7 @@
 </file>
 
 <file path=word/numbering.xml><?xml version="1.0" encoding="utf-8"?>
-<w:numbering xmlns:wpc="http://schemas.microsoft.com/office/word/2010/wordprocessingCanvas" xmlns:cx="http://schemas.microsoft.com/office/drawing/2014/chartex" xmlns:cx1="http://schemas.microsoft.com/office/drawing/2015/9/8/chartex" xmlns:cx2="http://schemas.microsoft.com/office/drawing/2015/10/21/chartex" xmlns:cx3="http://schemas.microsoft.com/office/drawing/2016/5/9/chartex" xmlns:cx4="http://schemas.microsoft.com/office/drawing/2016/5/10/chartex" xmlns:cx5="http://schemas.microsoft.com/office/drawing/2016/5/11/chartex" xmlns:cx6="http://schemas.microsoft.com/office/drawing/2016/5/12/chartex" xmlns:cx7="http://schemas.microsoft.com/office/drawing/2016/5/13/chartex" xmlns:cx8="http://schemas.microsoft.com/office/drawing/2016/5/14/chartex" xmlns:mc="http://schemas.openxmlformats.org/markup-compatibility/2006" xmlns:aink="http://schemas.microsoft.com/office/drawing/2016/ink" xmlns:am3d="http://schemas.microsoft.com/office/drawing/2017/model3d" xmlns:o="urn:schemas-microsoft-com:office:office" xmlns:oel="http://schemas.microsoft.com/office/2019/extlst" xmlns:r="http://schemas.openxmlformats.org/officeDocument/2006/relationships" xmlns:m="http://schemas.openxmlformats.org/officeDocument/2006/math" xmlns:v="urn:schemas-microsoft-com:vml" xmlns:wp14="http://schemas.microsoft.com/office/word/2010/wordprocessingDrawing" xmlns:wp="http://schemas.openxmlformats.org/drawingml/2006/wordprocessingDrawing" xmlns:w10="urn:schemas-microsoft-com:office:word" xmlns:w="http://schemas.openxmlformats.org/wordprocessingml/2006/main" xmlns:w14="http://schemas.microsoft.com/office/word/2010/wordml" xmlns:w15="http://schemas.microsoft.com/office/word/2012/wordml" xmlns:w16cex="http://schemas.microsoft.com/office/word/2018/wordml/cex" xmlns:w16cid="http://schemas.microsoft.com/office/word/2016/wordml/cid" xmlns:w16="http://schemas.microsoft.com/office/word/2018/wordml" xmlns:w16sdtdh="http://schemas.microsoft.com/office/word/2020/wordml/sdtdatahash" xmlns:w16se="http://schemas.microsoft.com/office/word/2015/wordml/symex" xmlns:wpg="http://schemas.microsoft.com/office/word/2010/wordprocessingGroup" xmlns:wpi="http://schemas.microsoft.com/office/word/2010/wordprocessingInk" xmlns:wne="http://schemas.microsoft.com/office/word/2006/wordml" xmlns:wps="http://schemas.microsoft.com/office/word/2010/wordprocessingShape" mc:Ignorable="w14 w15 w16se w16cid w16 w16cex w16sdtdh wp14">
+<w:numbering xmlns:wpc="http://schemas.microsoft.com/office/word/2010/wordprocessingCanvas" xmlns:cx="http://schemas.microsoft.com/office/drawing/2014/chartex" xmlns:cx1="http://schemas.microsoft.com/office/drawing/2015/9/8/chartex" xmlns:cx2="http://schemas.microsoft.com/office/drawing/2015/10/21/chartex" xmlns:cx3="http://schemas.microsoft.com/office/drawing/2016/5/9/chartex" xmlns:cx4="http://schemas.microsoft.com/office/drawing/2016/5/10/chartex" xmlns:cx5="http://schemas.microsoft.com/office/drawing/2016/5/11/chartex" xmlns:cx6="http://schemas.microsoft.com/office/drawing/2016/5/12/chartex" xmlns:cx7="http://schemas.microsoft.com/office/drawing/2016/5/13/chartex" xmlns:cx8="http://schemas.microsoft.com/office/drawing/2016/5/14/chartex" xmlns:mc="http://schemas.openxmlformats.org/markup-compatibility/2006" xmlns:aink="http://schemas.microsoft.com/office/drawing/2016/ink" xmlns:am3d="http://schemas.microsoft.com/office/drawing/2017/model3d" xmlns:o="urn:schemas-microsoft-com:office:office" xmlns:oel="http://schemas.microsoft.com/office/2019/extlst" xmlns:r="http://schemas.openxmlformats.org/officeDocument/2006/relationships" xmlns:m="http://schemas.openxmlformats.org/officeDocument/2006/math" xmlns:v="urn:schemas-microsoft-com:vml" xmlns:wp14="http://schemas.microsoft.com/office/word/2010/wordprocessingDrawing" xmlns:wp="http://schemas.openxmlformats.org/drawingml/2006/wordprocessingDrawing" xmlns:w10="urn:schemas-microsoft-com:office:word" xmlns:w="http://schemas.openxmlformats.org/wordprocessingml/2006/main" xmlns:w14="http://schemas.microsoft.com/office/word/2010/wordml" xmlns:w15="http://schemas.microsoft.com/office/word/2012/wordml" xmlns:w16cex="http://schemas.microsoft.com/office/word/2018/wordml/cex" xmlns:w16cid="http://schemas.microsoft.com/office/word/2016/wordml/cid" xmlns:w16="http://schemas.microsoft.com/office/word/2018/wordml" xmlns:w16du="http://schemas.microsoft.com/office/word/2023/wordml/word16du" xmlns:w16sdtdh="http://schemas.microsoft.com/office/word/2020/wordml/sdtdatahash" xmlns:w16se="http://schemas.microsoft.com/office/word/2015/wordml/symex" xmlns:wpg="http://schemas.microsoft.com/office/word/2010/wordprocessingGroup" xmlns:wpi="http://schemas.microsoft.com/office/word/2010/wordprocessingInk" xmlns:wne="http://schemas.microsoft.com/office/word/2006/wordml" xmlns:wps="http://schemas.microsoft.com/office/word/2010/wordprocessingShape" mc:Ignorable="w14 w15 w16se w16cid w16 w16cex w16sdtdh w16du wp14">
   <w:abstractNum w:abstractNumId="0" w15:restartNumberingAfterBreak="0">
     <w:nsid w:val="13E73551"/>
     <w:multiLevelType w:val="multilevel"/>
@@ -12924,7 +13288,7 @@
 </file>
 
 <file path=word/styles.xml><?xml version="1.0" encoding="utf-8"?>
-<w:styles xmlns:mc="http://schemas.openxmlformats.org/markup-compatibility/2006" xmlns:r="http://schemas.openxmlformats.org/officeDocument/2006/relationships" xmlns:w="http://schemas.openxmlformats.org/wordprocessingml/2006/main" xmlns:w14="http://schemas.microsoft.com/office/word/2010/wordml" xmlns:w15="http://schemas.microsoft.com/office/word/2012/wordml" xmlns:w16cex="http://schemas.microsoft.com/office/word/2018/wordml/cex" xmlns:w16cid="http://schemas.microsoft.com/office/word/2016/wordml/cid" xmlns:w16="http://schemas.microsoft.com/office/word/2018/wordml" xmlns:w16sdtdh="http://schemas.microsoft.com/office/word/2020/wordml/sdtdatahash" xmlns:w16se="http://schemas.microsoft.com/office/word/2015/wordml/symex" mc:Ignorable="w14 w15 w16se w16cid w16 w16cex w16sdtdh">
+<w:styles xmlns:mc="http://schemas.openxmlformats.org/markup-compatibility/2006" xmlns:r="http://schemas.openxmlformats.org/officeDocument/2006/relationships" xmlns:w="http://schemas.openxmlformats.org/wordprocessingml/2006/main" xmlns:w14="http://schemas.microsoft.com/office/word/2010/wordml" xmlns:w15="http://schemas.microsoft.com/office/word/2012/wordml" xmlns:w16cex="http://schemas.microsoft.com/office/word/2018/wordml/cex" xmlns:w16cid="http://schemas.microsoft.com/office/word/2016/wordml/cid" xmlns:w16="http://schemas.microsoft.com/office/word/2018/wordml" xmlns:w16du="http://schemas.microsoft.com/office/word/2023/wordml/word16du" xmlns:w16sdtdh="http://schemas.microsoft.com/office/word/2020/wordml/sdtdatahash" xmlns:w16se="http://schemas.microsoft.com/office/word/2015/wordml/symex" mc:Ignorable="w14 w15 w16se w16cid w16 w16cex w16sdtdh w16du">
   <w:docDefaults>
     <w:rPrDefault>
       <w:rPr>
@@ -13318,21 +13682,21 @@
     <w:lsdException w:name="Unresolved Mention" w:semiHidden="1" w:unhideWhenUsed="1"/>
     <w:lsdException w:name="Smart Link" w:semiHidden="1" w:unhideWhenUsed="1"/>
   </w:latentStyles>
-  <w:style w:type="paragraph" w:default="1" w:styleId="Normal">
+  <w:style w:type="paragraph" w:default="1" w:styleId="a">
     <w:name w:val="Normal"/>
     <w:qFormat/>
-    <w:rsid w:val="00AC423B"/>
+    <w:rsid w:val="007747B5"/>
     <w:pPr>
       <w:spacing w:after="200" w:line="276" w:lineRule="auto"/>
     </w:pPr>
   </w:style>
-  <w:style w:type="character" w:default="1" w:styleId="DefaultParagraphFont">
+  <w:style w:type="character" w:default="1" w:styleId="a0">
     <w:name w:val="Default Paragraph Font"/>
     <w:uiPriority w:val="1"/>
     <w:semiHidden/>
     <w:unhideWhenUsed/>
   </w:style>
-  <w:style w:type="table" w:default="1" w:styleId="TableNormal">
+  <w:style w:type="table" w:default="1" w:styleId="a1">
     <w:name w:val="Normal Table"/>
     <w:uiPriority w:val="99"/>
     <w:semiHidden/>
@@ -13347,15 +13711,15 @@
       </w:tblCellMar>
     </w:tblPr>
   </w:style>
-  <w:style w:type="numbering" w:default="1" w:styleId="NoList">
+  <w:style w:type="numbering" w:default="1" w:styleId="a2">
     <w:name w:val="No List"/>
     <w:uiPriority w:val="99"/>
     <w:semiHidden/>
     <w:unhideWhenUsed/>
   </w:style>
-  <w:style w:type="paragraph" w:styleId="ListParagraph">
+  <w:style w:type="paragraph" w:styleId="a3">
     <w:name w:val="List Paragraph"/>
-    <w:basedOn w:val="Normal"/>
+    <w:basedOn w:val="a"/>
     <w:uiPriority w:val="34"/>
     <w:qFormat/>
     <w:rsid w:val="002C4648"/>
@@ -13364,9 +13728,9 @@
       <w:contextualSpacing/>
     </w:pPr>
   </w:style>
-  <w:style w:type="character" w:styleId="Hyperlink">
+  <w:style w:type="character" w:styleId="a4">
     <w:name w:val="Hyperlink"/>
-    <w:basedOn w:val="DefaultParagraphFont"/>
+    <w:basedOn w:val="a0"/>
     <w:uiPriority w:val="99"/>
     <w:unhideWhenUsed/>
     <w:rsid w:val="00265D76"/>
@@ -13375,9 +13739,9 @@
       <w:u w:val="single"/>
     </w:rPr>
   </w:style>
-  <w:style w:type="paragraph" w:styleId="NormalWeb">
+  <w:style w:type="paragraph" w:styleId="a5">
     <w:name w:val="Normal (Web)"/>
-    <w:basedOn w:val="Normal"/>
+    <w:basedOn w:val="a"/>
     <w:uiPriority w:val="99"/>
     <w:unhideWhenUsed/>
     <w:rsid w:val="008C2EDC"/>
@@ -13391,9 +13755,9 @@
       <w:lang w:eastAsia="ru-RU"/>
     </w:rPr>
   </w:style>
-  <w:style w:type="character" w:styleId="Strong">
+  <w:style w:type="character" w:styleId="a6">
     <w:name w:val="Strong"/>
-    <w:basedOn w:val="DefaultParagraphFont"/>
+    <w:basedOn w:val="a0"/>
     <w:uiPriority w:val="22"/>
     <w:qFormat/>
     <w:rsid w:val="008C2EDC"/>
@@ -13402,9 +13766,9 @@
       <w:bCs/>
     </w:rPr>
   </w:style>
-  <w:style w:type="character" w:styleId="CommentReference">
+  <w:style w:type="character" w:styleId="a7">
     <w:name w:val="annotation reference"/>
-    <w:basedOn w:val="DefaultParagraphFont"/>
+    <w:basedOn w:val="a0"/>
     <w:uiPriority w:val="99"/>
     <w:semiHidden/>
     <w:unhideWhenUsed/>
@@ -13414,10 +13778,10 @@
       <w:szCs w:val="16"/>
     </w:rPr>
   </w:style>
-  <w:style w:type="paragraph" w:styleId="CommentText">
+  <w:style w:type="paragraph" w:styleId="a8">
     <w:name w:val="annotation text"/>
-    <w:basedOn w:val="Normal"/>
-    <w:link w:val="CommentTextChar"/>
+    <w:basedOn w:val="a"/>
+    <w:link w:val="a9"/>
     <w:uiPriority w:val="99"/>
     <w:semiHidden/>
     <w:unhideWhenUsed/>
@@ -13430,10 +13794,10 @@
       <w:szCs w:val="20"/>
     </w:rPr>
   </w:style>
-  <w:style w:type="character" w:customStyle="1" w:styleId="CommentTextChar">
-    <w:name w:val="Comment Text Char"/>
-    <w:basedOn w:val="DefaultParagraphFont"/>
-    <w:link w:val="CommentText"/>
+  <w:style w:type="character" w:customStyle="1" w:styleId="a9">
+    <w:name w:val="Текст примітки Знак"/>
+    <w:basedOn w:val="a0"/>
+    <w:link w:val="a8"/>
     <w:uiPriority w:val="99"/>
     <w:semiHidden/>
     <w:rsid w:val="008A48BB"/>
@@ -13443,11 +13807,11 @@
       <w:lang w:val="ru-RU"/>
     </w:rPr>
   </w:style>
-  <w:style w:type="paragraph" w:styleId="CommentSubject">
+  <w:style w:type="paragraph" w:styleId="aa">
     <w:name w:val="annotation subject"/>
-    <w:basedOn w:val="CommentText"/>
-    <w:next w:val="CommentText"/>
-    <w:link w:val="CommentSubjectChar"/>
+    <w:basedOn w:val="a8"/>
+    <w:next w:val="a8"/>
+    <w:link w:val="ab"/>
     <w:uiPriority w:val="99"/>
     <w:semiHidden/>
     <w:unhideWhenUsed/>
@@ -13457,10 +13821,10 @@
       <w:bCs/>
     </w:rPr>
   </w:style>
-  <w:style w:type="character" w:customStyle="1" w:styleId="CommentSubjectChar">
-    <w:name w:val="Comment Subject Char"/>
-    <w:basedOn w:val="CommentTextChar"/>
-    <w:link w:val="CommentSubject"/>
+  <w:style w:type="character" w:customStyle="1" w:styleId="ab">
+    <w:name w:val="Тема примітки Знак"/>
+    <w:basedOn w:val="a9"/>
+    <w:link w:val="aa"/>
     <w:uiPriority w:val="99"/>
     <w:semiHidden/>
     <w:rsid w:val="008A48BB"/>
@@ -13472,10 +13836,10 @@
       <w:lang w:val="ru-RU"/>
     </w:rPr>
   </w:style>
-  <w:style w:type="paragraph" w:styleId="BalloonText">
+  <w:style w:type="paragraph" w:styleId="ac">
     <w:name w:val="Balloon Text"/>
-    <w:basedOn w:val="Normal"/>
-    <w:link w:val="BalloonTextChar"/>
+    <w:basedOn w:val="a"/>
+    <w:link w:val="ad"/>
     <w:uiPriority w:val="99"/>
     <w:semiHidden/>
     <w:unhideWhenUsed/>
@@ -13489,10 +13853,10 @@
       <w:szCs w:val="18"/>
     </w:rPr>
   </w:style>
-  <w:style w:type="character" w:customStyle="1" w:styleId="BalloonTextChar">
-    <w:name w:val="Balloon Text Char"/>
-    <w:basedOn w:val="DefaultParagraphFont"/>
-    <w:link w:val="BalloonText"/>
+  <w:style w:type="character" w:customStyle="1" w:styleId="ad">
+    <w:name w:val="Текст у виносці Знак"/>
+    <w:basedOn w:val="a0"/>
+    <w:link w:val="ac"/>
     <w:uiPriority w:val="99"/>
     <w:semiHidden/>
     <w:rsid w:val="008A48BB"/>
@@ -13503,7 +13867,7 @@
       <w:lang w:val="ru-RU"/>
     </w:rPr>
   </w:style>
-  <w:style w:type="paragraph" w:styleId="Revision">
+  <w:style w:type="paragraph" w:styleId="ae">
     <w:name w:val="Revision"/>
     <w:hidden/>
     <w:uiPriority w:val="99"/>
@@ -13516,9 +13880,9 @@
       <w:lang w:val="ru-RU"/>
     </w:rPr>
   </w:style>
-  <w:style w:type="table" w:styleId="TableGrid">
+  <w:style w:type="table" w:styleId="af">
     <w:name w:val="Table Grid"/>
-    <w:basedOn w:val="TableNormal"/>
+    <w:basedOn w:val="a1"/>
     <w:uiPriority w:val="39"/>
     <w:rsid w:val="00EA10BF"/>
     <w:pPr>

--- a/storage/app/admin_fo_agreement.docx
+++ b/storage/app/admin_fo_agreement.docx
@@ -123,7 +123,6 @@
         </w:rPr>
         <w:t>${</w:t>
       </w:r>
-      <w:proofErr w:type="spellStart"/>
       <w:r>
         <w:rPr>
           <w:rFonts w:ascii="Times New Roman" w:eastAsia="Times New Roman" w:hAnsi="Times New Roman" w:cs="Times New Roman"/>
@@ -137,7 +136,6 @@
         </w:rPr>
         <w:t>agreementNumber</w:t>
       </w:r>
-      <w:proofErr w:type="spellEnd"/>
       <w:r>
         <w:rPr>
           <w:rFonts w:ascii="Times New Roman" w:eastAsia="Times New Roman" w:hAnsi="Times New Roman" w:cs="Times New Roman"/>
@@ -174,7 +172,6 @@
         </w:rPr>
         <w:t>${</w:t>
       </w:r>
-      <w:proofErr w:type="spellStart"/>
       <w:r>
         <w:rPr>
           <w:rFonts w:ascii="Times New Roman" w:eastAsia="Times New Roman" w:hAnsi="Times New Roman" w:cs="Times New Roman"/>
@@ -185,7 +182,6 @@
         </w:rPr>
         <w:t>adminDate</w:t>
       </w:r>
-      <w:proofErr w:type="spellEnd"/>
       <w:r>
         <w:rPr>
           <w:rFonts w:ascii="Times New Roman" w:eastAsia="Times New Roman" w:hAnsi="Times New Roman" w:cs="Times New Roman"/>
@@ -572,9 +568,8 @@
           <w:sz w:val="16"/>
           <w:szCs w:val="16"/>
         </w:rPr>
-        <w:t xml:space="preserve"> ${</w:t>
-      </w:r>
-      <w:proofErr w:type="spellStart"/>
+        <w:t xml:space="preserve"> ${name}</w:t>
+      </w:r>
       <w:r>
         <w:rPr>
           <w:rFonts w:ascii="Times New Roman" w:eastAsia="Times New Roman" w:hAnsi="Times New Roman" w:cs="Times New Roman"/>
@@ -583,24 +578,95 @@
           <w:sz w:val="16"/>
           <w:szCs w:val="16"/>
         </w:rPr>
-        <w:t>name</w:t>
-      </w:r>
-      <w:proofErr w:type="spellEnd"/>
-      <w:r>
-        <w:rPr>
-          <w:rFonts w:ascii="Times New Roman" w:eastAsia="Times New Roman" w:hAnsi="Times New Roman" w:cs="Times New Roman"/>
-          <w:b/>
+        <w:t xml:space="preserve">, </w:t>
+      </w:r>
+      <w:r>
+        <w:rPr>
+          <w:rFonts w:ascii="Times New Roman" w:eastAsia="Times New Roman" w:hAnsi="Times New Roman" w:cs="Times New Roman"/>
           <w:bCs/>
           <w:sz w:val="16"/>
           <w:szCs w:val="16"/>
         </w:rPr>
+        <w:t>іменований надалі</w:t>
+      </w:r>
+      <w:r>
+        <w:rPr>
+          <w:rFonts w:ascii="Times New Roman" w:eastAsia="Times New Roman" w:hAnsi="Times New Roman" w:cs="Times New Roman"/>
+          <w:b/>
+          <w:bCs/>
+          <w:sz w:val="16"/>
+          <w:szCs w:val="16"/>
+        </w:rPr>
+        <w:t xml:space="preserve"> «Орендар», </w:t>
+      </w:r>
+      <w:r>
+        <w:rPr>
+          <w:rFonts w:ascii="Times New Roman" w:eastAsia="Times New Roman" w:hAnsi="Times New Roman" w:cs="Times New Roman"/>
+          <w:sz w:val="16"/>
+          <w:szCs w:val="16"/>
+        </w:rPr>
+        <w:t xml:space="preserve">в особі </w:t>
+      </w:r>
+      <w:r>
+        <w:rPr>
+          <w:rFonts w:ascii="Times New Roman" w:eastAsia="Times New Roman" w:hAnsi="Times New Roman" w:cs="Times New Roman"/>
+          <w:sz w:val="16"/>
+          <w:szCs w:val="16"/>
+        </w:rPr>
+        <w:t>${name}</w:t>
+      </w:r>
+      <w:r>
+        <w:rPr>
+          <w:rFonts w:ascii="Times New Roman" w:eastAsia="Times New Roman" w:hAnsi="Times New Roman" w:cs="Times New Roman"/>
+          <w:sz w:val="16"/>
+          <w:szCs w:val="16"/>
+        </w:rPr>
+        <w:t xml:space="preserve">, РНОКПП </w:t>
+      </w:r>
+      <w:r>
+        <w:rPr>
+          <w:rFonts w:ascii="Times New Roman" w:eastAsia="Times New Roman" w:hAnsi="Times New Roman" w:cs="Times New Roman"/>
+          <w:sz w:val="16"/>
+          <w:szCs w:val="16"/>
+        </w:rPr>
+        <w:t>${clientINN}</w:t>
+      </w:r>
+      <w:r>
+        <w:rPr>
+          <w:rFonts w:ascii="Times New Roman" w:eastAsia="Times New Roman" w:hAnsi="Times New Roman" w:cs="Times New Roman"/>
+          <w:sz w:val="16"/>
+          <w:szCs w:val="16"/>
+        </w:rPr>
+        <w:t xml:space="preserve">, який діє на підставі </w:t>
+      </w:r>
+      <w:r>
+        <w:rPr>
+          <w:rFonts w:ascii="Times New Roman" w:eastAsia="Times New Roman" w:hAnsi="Times New Roman" w:cs="Times New Roman"/>
+          <w:sz w:val="16"/>
+          <w:szCs w:val="16"/>
+        </w:rPr>
+        <w:t>паспорту ${</w:t>
+      </w:r>
+      <w:r>
+        <w:rPr>
+          <w:rFonts w:ascii="Times New Roman" w:eastAsia="Times New Roman" w:hAnsi="Times New Roman" w:cs="Times New Roman"/>
+          <w:sz w:val="16"/>
+          <w:szCs w:val="16"/>
+          <w:lang w:val="en-US"/>
+        </w:rPr>
+        <w:t>passportNumber</w:t>
+      </w:r>
+      <w:r>
+        <w:rPr>
+          <w:rFonts w:ascii="Times New Roman" w:eastAsia="Times New Roman" w:hAnsi="Times New Roman" w:cs="Times New Roman"/>
+          <w:sz w:val="16"/>
+          <w:szCs w:val="16"/>
+        </w:rPr>
         <w:t>}</w:t>
       </w:r>
       <w:r>
         <w:rPr>
           <w:rFonts w:ascii="Times New Roman" w:eastAsia="Times New Roman" w:hAnsi="Times New Roman" w:cs="Times New Roman"/>
-          <w:b/>
-          <w:bCs/>
           <w:sz w:val="16"/>
           <w:szCs w:val="16"/>
         </w:rPr>
@@ -609,29 +675,43 @@
       <w:r>
         <w:rPr>
           <w:rFonts w:ascii="Times New Roman" w:eastAsia="Times New Roman" w:hAnsi="Times New Roman" w:cs="Times New Roman"/>
-          <w:bCs/>
-          <w:sz w:val="16"/>
-          <w:szCs w:val="16"/>
-        </w:rPr>
-        <w:t>іменований надалі</w:t>
-      </w:r>
-      <w:r>
-        <w:rPr>
-          <w:rFonts w:ascii="Times New Roman" w:eastAsia="Times New Roman" w:hAnsi="Times New Roman" w:cs="Times New Roman"/>
-          <w:b/>
-          <w:bCs/>
-          <w:sz w:val="16"/>
-          <w:szCs w:val="16"/>
-        </w:rPr>
-        <w:t xml:space="preserve"> «Орендар», </w:t>
-      </w:r>
-      <w:r>
-        <w:rPr>
-          <w:rFonts w:ascii="Times New Roman" w:eastAsia="Times New Roman" w:hAnsi="Times New Roman" w:cs="Times New Roman"/>
-          <w:sz w:val="16"/>
-          <w:szCs w:val="16"/>
-        </w:rPr>
-        <w:t xml:space="preserve">в особі </w:t>
+          <w:sz w:val="16"/>
+          <w:szCs w:val="16"/>
+        </w:rPr>
+        <w:t>виданий ${</w:t>
+      </w:r>
+      <w:r>
+        <w:rPr>
+          <w:rFonts w:ascii="Times New Roman" w:eastAsia="Times New Roman" w:hAnsi="Times New Roman" w:cs="Times New Roman"/>
+          <w:sz w:val="16"/>
+          <w:szCs w:val="16"/>
+          <w:lang w:val="en-US"/>
+        </w:rPr>
+        <w:t>passportIssue</w:t>
+      </w:r>
+      <w:r>
+        <w:rPr>
+          <w:rFonts w:ascii="Times New Roman" w:eastAsia="Times New Roman" w:hAnsi="Times New Roman" w:cs="Times New Roman"/>
+          <w:sz w:val="16"/>
+          <w:szCs w:val="16"/>
+        </w:rPr>
+        <w:t>}</w:t>
+      </w:r>
+      <w:r>
+        <w:rPr>
+          <w:rFonts w:ascii="Times New Roman" w:eastAsia="Times New Roman" w:hAnsi="Times New Roman" w:cs="Times New Roman"/>
+          <w:sz w:val="16"/>
+          <w:szCs w:val="16"/>
+        </w:rPr>
+        <w:t xml:space="preserve">, </w:t>
+      </w:r>
+      <w:r>
+        <w:rPr>
+          <w:rFonts w:ascii="Times New Roman" w:eastAsia="Times New Roman" w:hAnsi="Times New Roman" w:cs="Times New Roman"/>
+          <w:sz w:val="16"/>
+          <w:szCs w:val="16"/>
+        </w:rPr>
+        <w:t xml:space="preserve"> </w:t>
       </w:r>
       <w:r>
         <w:rPr>
@@ -641,75 +721,6 @@
         </w:rPr>
         <w:t>${</w:t>
       </w:r>
-      <w:proofErr w:type="spellStart"/>
-      <w:r>
-        <w:rPr>
-          <w:rFonts w:ascii="Times New Roman" w:eastAsia="Times New Roman" w:hAnsi="Times New Roman" w:cs="Times New Roman"/>
-          <w:sz w:val="16"/>
-          <w:szCs w:val="16"/>
-        </w:rPr>
-        <w:t>name</w:t>
-      </w:r>
-      <w:proofErr w:type="spellEnd"/>
-      <w:r>
-        <w:rPr>
-          <w:rFonts w:ascii="Times New Roman" w:eastAsia="Times New Roman" w:hAnsi="Times New Roman" w:cs="Times New Roman"/>
-          <w:sz w:val="16"/>
-          <w:szCs w:val="16"/>
-        </w:rPr>
-        <w:t>}</w:t>
-      </w:r>
-      <w:r>
-        <w:rPr>
-          <w:rFonts w:ascii="Times New Roman" w:eastAsia="Times New Roman" w:hAnsi="Times New Roman" w:cs="Times New Roman"/>
-          <w:sz w:val="16"/>
-          <w:szCs w:val="16"/>
-        </w:rPr>
-        <w:t xml:space="preserve">, РНОКПП </w:t>
-      </w:r>
-      <w:r>
-        <w:rPr>
-          <w:rFonts w:ascii="Times New Roman" w:eastAsia="Times New Roman" w:hAnsi="Times New Roman" w:cs="Times New Roman"/>
-          <w:sz w:val="16"/>
-          <w:szCs w:val="16"/>
-        </w:rPr>
-        <w:t>${</w:t>
-      </w:r>
-      <w:proofErr w:type="spellStart"/>
-      <w:r>
-        <w:rPr>
-          <w:rFonts w:ascii="Times New Roman" w:eastAsia="Times New Roman" w:hAnsi="Times New Roman" w:cs="Times New Roman"/>
-          <w:sz w:val="16"/>
-          <w:szCs w:val="16"/>
-        </w:rPr>
-        <w:t>clientINN</w:t>
-      </w:r>
-      <w:proofErr w:type="spellEnd"/>
-      <w:r>
-        <w:rPr>
-          <w:rFonts w:ascii="Times New Roman" w:eastAsia="Times New Roman" w:hAnsi="Times New Roman" w:cs="Times New Roman"/>
-          <w:sz w:val="16"/>
-          <w:szCs w:val="16"/>
-        </w:rPr>
-        <w:t>}</w:t>
-      </w:r>
-      <w:r>
-        <w:rPr>
-          <w:rFonts w:ascii="Times New Roman" w:eastAsia="Times New Roman" w:hAnsi="Times New Roman" w:cs="Times New Roman"/>
-          <w:sz w:val="16"/>
-          <w:szCs w:val="16"/>
-        </w:rPr>
-        <w:t xml:space="preserve">, який діє на підставі </w:t>
-      </w:r>
-      <w:r>
-        <w:rPr>
-          <w:rFonts w:ascii="Times New Roman" w:eastAsia="Times New Roman" w:hAnsi="Times New Roman" w:cs="Times New Roman"/>
-          <w:sz w:val="16"/>
-          <w:szCs w:val="16"/>
-        </w:rPr>
-        <w:t>паспорту ${</w:t>
-      </w:r>
-      <w:proofErr w:type="spellStart"/>
       <w:r>
         <w:rPr>
           <w:rFonts w:ascii="Times New Roman" w:eastAsia="Times New Roman" w:hAnsi="Times New Roman" w:cs="Times New Roman"/>
@@ -717,102 +728,15 @@
           <w:szCs w:val="16"/>
           <w:lang w:val="en-US"/>
         </w:rPr>
-        <w:t>passportNumber</w:t>
-      </w:r>
-      <w:proofErr w:type="spellEnd"/>
-      <w:r>
-        <w:rPr>
-          <w:rFonts w:ascii="Times New Roman" w:eastAsia="Times New Roman" w:hAnsi="Times New Roman" w:cs="Times New Roman"/>
-          <w:sz w:val="16"/>
-          <w:szCs w:val="16"/>
-        </w:rPr>
-        <w:t>}</w:t>
-      </w:r>
-      <w:r>
-        <w:rPr>
-          <w:rFonts w:ascii="Times New Roman" w:eastAsia="Times New Roman" w:hAnsi="Times New Roman" w:cs="Times New Roman"/>
-          <w:sz w:val="16"/>
-          <w:szCs w:val="16"/>
-        </w:rPr>
-        <w:t xml:space="preserve">, </w:t>
-      </w:r>
-      <w:r>
-        <w:rPr>
-          <w:rFonts w:ascii="Times New Roman" w:eastAsia="Times New Roman" w:hAnsi="Times New Roman" w:cs="Times New Roman"/>
-          <w:sz w:val="16"/>
-          <w:szCs w:val="16"/>
-        </w:rPr>
-        <w:t>виданий ${</w:t>
-      </w:r>
-      <w:proofErr w:type="spellStart"/>
-      <w:r>
-        <w:rPr>
-          <w:rFonts w:ascii="Times New Roman" w:eastAsia="Times New Roman" w:hAnsi="Times New Roman" w:cs="Times New Roman"/>
-          <w:sz w:val="16"/>
-          <w:szCs w:val="16"/>
-          <w:lang w:val="en-US"/>
-        </w:rPr>
-        <w:t>passportIssue</w:t>
-      </w:r>
-      <w:proofErr w:type="spellEnd"/>
-      <w:r>
-        <w:rPr>
-          <w:rFonts w:ascii="Times New Roman" w:eastAsia="Times New Roman" w:hAnsi="Times New Roman" w:cs="Times New Roman"/>
-          <w:sz w:val="16"/>
-          <w:szCs w:val="16"/>
-        </w:rPr>
-        <w:t>}</w:t>
-      </w:r>
-      <w:r>
-        <w:rPr>
-          <w:rFonts w:ascii="Times New Roman" w:eastAsia="Times New Roman" w:hAnsi="Times New Roman" w:cs="Times New Roman"/>
-          <w:sz w:val="16"/>
-          <w:szCs w:val="16"/>
-        </w:rPr>
-        <w:t xml:space="preserve">, </w:t>
-      </w:r>
-      <w:r>
-        <w:rPr>
-          <w:rFonts w:ascii="Times New Roman" w:eastAsia="Times New Roman" w:hAnsi="Times New Roman" w:cs="Times New Roman"/>
-          <w:sz w:val="16"/>
-          <w:szCs w:val="16"/>
-        </w:rPr>
-        <w:t xml:space="preserve"> </w:t>
-      </w:r>
-      <w:r>
-        <w:rPr>
-          <w:rFonts w:ascii="Times New Roman" w:eastAsia="Times New Roman" w:hAnsi="Times New Roman" w:cs="Times New Roman"/>
-          <w:sz w:val="16"/>
-          <w:szCs w:val="16"/>
-        </w:rPr>
-        <w:t>${</w:t>
-      </w:r>
-      <w:r>
-        <w:rPr>
-          <w:rFonts w:ascii="Times New Roman" w:eastAsia="Times New Roman" w:hAnsi="Times New Roman" w:cs="Times New Roman"/>
-          <w:sz w:val="16"/>
-          <w:szCs w:val="16"/>
-          <w:lang w:val="en-US"/>
-        </w:rPr>
         <w:t>passport</w:t>
       </w:r>
-      <w:proofErr w:type="spellStart"/>
-      <w:r>
-        <w:rPr>
-          <w:rFonts w:ascii="Times New Roman" w:eastAsia="Times New Roman" w:hAnsi="Times New Roman" w:cs="Times New Roman"/>
-          <w:sz w:val="16"/>
-          <w:szCs w:val="16"/>
-        </w:rPr>
-        <w:t>Date</w:t>
-      </w:r>
-      <w:proofErr w:type="spellEnd"/>
-      <w:r>
-        <w:rPr>
-          <w:rFonts w:ascii="Times New Roman" w:eastAsia="Times New Roman" w:hAnsi="Times New Roman" w:cs="Times New Roman"/>
-          <w:sz w:val="16"/>
-          <w:szCs w:val="16"/>
-        </w:rPr>
-        <w:t>}</w:t>
+      <w:r>
+        <w:rPr>
+          <w:rFonts w:ascii="Times New Roman" w:eastAsia="Times New Roman" w:hAnsi="Times New Roman" w:cs="Times New Roman"/>
+          <w:sz w:val="16"/>
+          <w:szCs w:val="16"/>
+        </w:rPr>
+        <w:t>Date}</w:t>
       </w:r>
       <w:r>
         <w:rPr>
@@ -906,62 +830,38 @@
           <w:szCs w:val="16"/>
           <w:lang w:eastAsia="ru-RU"/>
         </w:rPr>
+        <w:t>${agreementNumber}</w:t>
+      </w:r>
+      <w:r>
+        <w:rPr>
+          <w:rFonts w:ascii="Times New Roman" w:eastAsia="Times New Roman" w:hAnsi="Times New Roman" w:cs="Times New Roman"/>
+          <w:color w:val="010101"/>
+          <w:sz w:val="16"/>
+          <w:szCs w:val="16"/>
+          <w:lang w:eastAsia="ru-RU"/>
+        </w:rPr>
+        <w:t xml:space="preserve"> від </w:t>
+      </w:r>
+      <w:r>
+        <w:rPr>
+          <w:rFonts w:ascii="Times New Roman" w:eastAsia="Times New Roman" w:hAnsi="Times New Roman" w:cs="Times New Roman"/>
+          <w:color w:val="010101"/>
+          <w:sz w:val="16"/>
+          <w:szCs w:val="16"/>
+          <w:lang w:eastAsia="ru-RU"/>
+        </w:rPr>
         <w:t>${</w:t>
       </w:r>
-      <w:proofErr w:type="spellStart"/>
       <w:r>
         <w:rPr>
           <w:rFonts w:ascii="Times New Roman" w:eastAsia="Times New Roman" w:hAnsi="Times New Roman" w:cs="Times New Roman"/>
           <w:color w:val="010101"/>
           <w:sz w:val="16"/>
           <w:szCs w:val="16"/>
-          <w:lang w:eastAsia="ru-RU"/>
-        </w:rPr>
-        <w:t>agreementNumber</w:t>
-      </w:r>
-      <w:proofErr w:type="spellEnd"/>
-      <w:r>
-        <w:rPr>
-          <w:rFonts w:ascii="Times New Roman" w:eastAsia="Times New Roman" w:hAnsi="Times New Roman" w:cs="Times New Roman"/>
-          <w:color w:val="010101"/>
-          <w:sz w:val="16"/>
-          <w:szCs w:val="16"/>
-          <w:lang w:eastAsia="ru-RU"/>
-        </w:rPr>
-        <w:t>}</w:t>
-      </w:r>
-      <w:r>
-        <w:rPr>
-          <w:rFonts w:ascii="Times New Roman" w:eastAsia="Times New Roman" w:hAnsi="Times New Roman" w:cs="Times New Roman"/>
-          <w:color w:val="010101"/>
-          <w:sz w:val="16"/>
-          <w:szCs w:val="16"/>
-          <w:lang w:eastAsia="ru-RU"/>
-        </w:rPr>
-        <w:t xml:space="preserve"> від </w:t>
-      </w:r>
-      <w:r>
-        <w:rPr>
-          <w:rFonts w:ascii="Times New Roman" w:eastAsia="Times New Roman" w:hAnsi="Times New Roman" w:cs="Times New Roman"/>
-          <w:color w:val="010101"/>
-          <w:sz w:val="16"/>
-          <w:szCs w:val="16"/>
-          <w:lang w:eastAsia="ru-RU"/>
-        </w:rPr>
-        <w:t>${</w:t>
-      </w:r>
-      <w:proofErr w:type="spellStart"/>
-      <w:r>
-        <w:rPr>
-          <w:rFonts w:ascii="Times New Roman" w:eastAsia="Times New Roman" w:hAnsi="Times New Roman" w:cs="Times New Roman"/>
-          <w:color w:val="010101"/>
-          <w:sz w:val="16"/>
-          <w:szCs w:val="16"/>
           <w:lang w:val="en-US" w:eastAsia="ru-RU"/>
         </w:rPr>
         <w:t>adminDate</w:t>
       </w:r>
-      <w:proofErr w:type="spellEnd"/>
       <w:r>
         <w:rPr>
           <w:rFonts w:ascii="Times New Roman" w:eastAsia="Times New Roman" w:hAnsi="Times New Roman" w:cs="Times New Roman"/>
@@ -1143,25 +1043,7 @@
           <w:sz w:val="16"/>
           <w:szCs w:val="16"/>
         </w:rPr>
-        <w:t xml:space="preserve"> ${</w:t>
-      </w:r>
-      <w:proofErr w:type="spellStart"/>
-      <w:r>
-        <w:rPr>
-          <w:rFonts w:ascii="Times New Roman" w:hAnsi="Times New Roman" w:cs="Times New Roman"/>
-          <w:sz w:val="16"/>
-          <w:szCs w:val="16"/>
-        </w:rPr>
-        <w:t>adminEquipModel</w:t>
-      </w:r>
-      <w:proofErr w:type="spellEnd"/>
-      <w:r>
-        <w:rPr>
-          <w:rFonts w:ascii="Times New Roman" w:hAnsi="Times New Roman" w:cs="Times New Roman"/>
-          <w:sz w:val="16"/>
-          <w:szCs w:val="16"/>
-        </w:rPr>
-        <w:t>}</w:t>
+        <w:t xml:space="preserve"> ${adminEquipModel}</w:t>
       </w:r>
     </w:p>
     <w:p>
@@ -1246,7 +1128,6 @@
         </w:rPr>
         <w:t>${</w:t>
       </w:r>
-      <w:proofErr w:type="spellStart"/>
       <w:r>
         <w:rPr>
           <w:rFonts w:ascii="Times New Roman" w:hAnsi="Times New Roman" w:cs="Times New Roman"/>
@@ -1256,7 +1137,6 @@
         </w:rPr>
         <w:t>adminEquipCost</w:t>
       </w:r>
-      <w:proofErr w:type="spellEnd"/>
       <w:r>
         <w:rPr>
           <w:rFonts w:ascii="Times New Roman" w:hAnsi="Times New Roman" w:cs="Times New Roman"/>
@@ -1306,25 +1186,39 @@
           <w:sz w:val="16"/>
           <w:szCs w:val="16"/>
         </w:rPr>
-        <w:t xml:space="preserve">1.4. Сторони домовилися, що протягом строку оренди Об’єкт оренди буде знаходитися за </w:t>
-      </w:r>
-      <w:proofErr w:type="spellStart"/>
-      <w:r>
-        <w:rPr>
-          <w:rFonts w:ascii="Times New Roman" w:hAnsi="Times New Roman" w:cs="Times New Roman"/>
-          <w:sz w:val="16"/>
-          <w:szCs w:val="16"/>
-        </w:rPr>
-        <w:t>адресою</w:t>
-      </w:r>
-      <w:proofErr w:type="spellEnd"/>
-      <w:r>
-        <w:rPr>
-          <w:rFonts w:ascii="Times New Roman" w:hAnsi="Times New Roman" w:cs="Times New Roman"/>
-          <w:sz w:val="16"/>
-          <w:szCs w:val="16"/>
-        </w:rPr>
-        <w:t xml:space="preserve">: </w:t>
+        <w:t xml:space="preserve">1.4. Сторони домовилися, що протягом строку оренди Об’єкт оренди буде знаходитися за адресою: </w:t>
+      </w:r>
+      <w:r>
+        <w:rPr>
+          <w:rFonts w:ascii="Times New Roman" w:hAnsi="Times New Roman" w:cs="Times New Roman"/>
+          <w:sz w:val="16"/>
+          <w:szCs w:val="16"/>
+        </w:rPr>
+        <w:t>${equipRegion}</w:t>
+      </w:r>
+      <w:r>
+        <w:rPr>
+          <w:rFonts w:ascii="Times New Roman" w:hAnsi="Times New Roman" w:cs="Times New Roman"/>
+          <w:sz w:val="16"/>
+          <w:szCs w:val="16"/>
+        </w:rPr>
+        <w:t xml:space="preserve"> </w:t>
+      </w:r>
+      <w:r>
+        <w:rPr>
+          <w:rFonts w:ascii="Times New Roman" w:hAnsi="Times New Roman" w:cs="Times New Roman"/>
+          <w:sz w:val="16"/>
+          <w:szCs w:val="16"/>
+        </w:rPr>
+        <w:t>обл.,</w:t>
+      </w:r>
+      <w:r>
+        <w:rPr>
+          <w:rFonts w:ascii="Times New Roman" w:hAnsi="Times New Roman" w:cs="Times New Roman"/>
+          <w:sz w:val="16"/>
+          <w:szCs w:val="16"/>
+        </w:rPr>
+        <w:t xml:space="preserve"> </w:t>
       </w:r>
       <w:r>
         <w:rPr>
@@ -1334,57 +1228,6 @@
         </w:rPr>
         <w:t>${</w:t>
       </w:r>
-      <w:proofErr w:type="spellStart"/>
-      <w:r>
-        <w:rPr>
-          <w:rFonts w:ascii="Times New Roman" w:hAnsi="Times New Roman" w:cs="Times New Roman"/>
-          <w:sz w:val="16"/>
-          <w:szCs w:val="16"/>
-        </w:rPr>
-        <w:t>equipRegion</w:t>
-      </w:r>
-      <w:proofErr w:type="spellEnd"/>
-      <w:r>
-        <w:rPr>
-          <w:rFonts w:ascii="Times New Roman" w:hAnsi="Times New Roman" w:cs="Times New Roman"/>
-          <w:sz w:val="16"/>
-          <w:szCs w:val="16"/>
-        </w:rPr>
-        <w:t>}</w:t>
-      </w:r>
-      <w:r>
-        <w:rPr>
-          <w:rFonts w:ascii="Times New Roman" w:hAnsi="Times New Roman" w:cs="Times New Roman"/>
-          <w:sz w:val="16"/>
-          <w:szCs w:val="16"/>
-        </w:rPr>
-        <w:t xml:space="preserve"> </w:t>
-      </w:r>
-      <w:r>
-        <w:rPr>
-          <w:rFonts w:ascii="Times New Roman" w:hAnsi="Times New Roman" w:cs="Times New Roman"/>
-          <w:sz w:val="16"/>
-          <w:szCs w:val="16"/>
-        </w:rPr>
-        <w:t>обл.,</w:t>
-      </w:r>
-      <w:r>
-        <w:rPr>
-          <w:rFonts w:ascii="Times New Roman" w:hAnsi="Times New Roman" w:cs="Times New Roman"/>
-          <w:sz w:val="16"/>
-          <w:szCs w:val="16"/>
-        </w:rPr>
-        <w:t xml:space="preserve"> </w:t>
-      </w:r>
-      <w:r>
-        <w:rPr>
-          <w:rFonts w:ascii="Times New Roman" w:hAnsi="Times New Roman" w:cs="Times New Roman"/>
-          <w:sz w:val="16"/>
-          <w:szCs w:val="16"/>
-        </w:rPr>
-        <w:t>${</w:t>
-      </w:r>
-      <w:proofErr w:type="spellStart"/>
       <w:r>
         <w:rPr>
           <w:rFonts w:ascii="Times New Roman" w:hAnsi="Times New Roman" w:cs="Times New Roman"/>
@@ -1394,7 +1237,6 @@
         </w:rPr>
         <w:t>equipTown</w:t>
       </w:r>
-      <w:proofErr w:type="spellEnd"/>
       <w:r>
         <w:rPr>
           <w:rFonts w:ascii="Times New Roman" w:hAnsi="Times New Roman" w:cs="Times New Roman"/>
@@ -1403,7 +1245,6 @@
         </w:rPr>
         <w:t>}, ${</w:t>
       </w:r>
-      <w:proofErr w:type="spellStart"/>
       <w:r>
         <w:rPr>
           <w:rFonts w:ascii="Times New Roman" w:hAnsi="Times New Roman" w:cs="Times New Roman"/>
@@ -1413,7 +1254,6 @@
         </w:rPr>
         <w:t>equipStreet</w:t>
       </w:r>
-      <w:proofErr w:type="spellEnd"/>
       <w:r>
         <w:rPr>
           <w:rFonts w:ascii="Times New Roman" w:hAnsi="Times New Roman" w:cs="Times New Roman"/>
@@ -1422,7 +1262,6 @@
         </w:rPr>
         <w:t>}, буд.${</w:t>
       </w:r>
-      <w:proofErr w:type="spellStart"/>
       <w:r>
         <w:rPr>
           <w:rFonts w:ascii="Times New Roman" w:hAnsi="Times New Roman" w:cs="Times New Roman"/>
@@ -1432,7 +1271,6 @@
         </w:rPr>
         <w:t>equipHouse</w:t>
       </w:r>
-      <w:proofErr w:type="spellEnd"/>
       <w:r>
         <w:rPr>
           <w:rFonts w:ascii="Times New Roman" w:hAnsi="Times New Roman" w:cs="Times New Roman"/>
@@ -1455,25 +1293,7 @@
           <w:sz w:val="16"/>
           <w:szCs w:val="16"/>
         </w:rPr>
-        <w:t>${</w:t>
-      </w:r>
-      <w:proofErr w:type="spellStart"/>
-      <w:r>
-        <w:rPr>
-          <w:rFonts w:ascii="Times New Roman" w:hAnsi="Times New Roman" w:cs="Times New Roman"/>
-          <w:sz w:val="16"/>
-          <w:szCs w:val="16"/>
-        </w:rPr>
-        <w:t>equipAdditional</w:t>
-      </w:r>
-      <w:proofErr w:type="spellEnd"/>
-      <w:r>
-        <w:rPr>
-          <w:rFonts w:ascii="Times New Roman" w:hAnsi="Times New Roman" w:cs="Times New Roman"/>
-          <w:sz w:val="16"/>
-          <w:szCs w:val="16"/>
-        </w:rPr>
-        <w:t>}</w:t>
+        <w:t>${equipAdditional}</w:t>
       </w:r>
       <w:r>
         <w:rPr>
@@ -1736,18 +1556,8 @@
           <w:sz w:val="16"/>
           <w:szCs w:val="16"/>
         </w:rPr>
-        <w:t xml:space="preserve"> лише за </w:t>
-      </w:r>
-      <w:proofErr w:type="spellStart"/>
-      <w:r>
-        <w:rPr>
-          <w:rFonts w:ascii="Times New Roman" w:hAnsi="Times New Roman" w:cs="Times New Roman"/>
-          <w:sz w:val="16"/>
-          <w:szCs w:val="16"/>
-        </w:rPr>
-        <w:t>адресою</w:t>
-      </w:r>
-      <w:proofErr w:type="spellEnd"/>
+        <w:t xml:space="preserve"> лише за адресою</w:t>
+      </w:r>
       <w:r>
         <w:rPr>
           <w:rFonts w:ascii="Times New Roman" w:hAnsi="Times New Roman" w:cs="Times New Roman"/>
@@ -2121,9 +1931,8 @@
           <w:szCs w:val="16"/>
           <w:lang w:eastAsia="ru-RU"/>
         </w:rPr>
-        <w:t xml:space="preserve">з дня підписання Сторонами </w:t>
-      </w:r>
-      <w:proofErr w:type="spellStart"/>
+        <w:t>з дня підписання Сторонами Акт</w:t>
+      </w:r>
       <w:r>
         <w:rPr>
           <w:rFonts w:ascii="Times New Roman" w:eastAsia="Times New Roman" w:hAnsi="Times New Roman" w:cs="Times New Roman"/>
@@ -2132,19 +1941,8 @@
           <w:szCs w:val="16"/>
           <w:lang w:eastAsia="ru-RU"/>
         </w:rPr>
-        <w:t>Акт</w:t>
-      </w:r>
-      <w:r>
-        <w:rPr>
-          <w:rFonts w:ascii="Times New Roman" w:eastAsia="Times New Roman" w:hAnsi="Times New Roman" w:cs="Times New Roman"/>
-          <w:color w:val="010101"/>
-          <w:sz w:val="16"/>
-          <w:szCs w:val="16"/>
-          <w:lang w:eastAsia="ru-RU"/>
-        </w:rPr>
         <w:t>а</w:t>
       </w:r>
-      <w:proofErr w:type="spellEnd"/>
       <w:r>
         <w:rPr>
           <w:rFonts w:ascii="Times New Roman" w:eastAsia="Times New Roman" w:hAnsi="Times New Roman" w:cs="Times New Roman"/>
@@ -2599,25 +2397,7 @@
           <w:sz w:val="16"/>
           <w:szCs w:val="16"/>
         </w:rPr>
-        <w:t>${</w:t>
-      </w:r>
-      <w:proofErr w:type="spellStart"/>
-      <w:r>
-        <w:rPr>
-          <w:rFonts w:ascii="Times New Roman" w:hAnsi="Times New Roman" w:cs="Times New Roman"/>
-          <w:sz w:val="16"/>
-          <w:szCs w:val="16"/>
-        </w:rPr>
-        <w:t>adminEquipRentCost</w:t>
-      </w:r>
-      <w:proofErr w:type="spellEnd"/>
-      <w:r>
-        <w:rPr>
-          <w:rFonts w:ascii="Times New Roman" w:hAnsi="Times New Roman" w:cs="Times New Roman"/>
-          <w:sz w:val="16"/>
-          <w:szCs w:val="16"/>
-        </w:rPr>
-        <w:t>}</w:t>
+        <w:t>${adminEquipRentCost}</w:t>
       </w:r>
       <w:r>
         <w:rPr>
@@ -2788,27 +2568,7 @@
           <w:sz w:val="16"/>
           <w:szCs w:val="16"/>
         </w:rPr>
-        <w:t>${</w:t>
-      </w:r>
-      <w:proofErr w:type="spellStart"/>
-      <w:r>
-        <w:rPr>
-          <w:rFonts w:ascii="Times New Roman" w:hAnsi="Times New Roman" w:cs="Times New Roman"/>
-          <w:bCs/>
-          <w:sz w:val="16"/>
-          <w:szCs w:val="16"/>
-        </w:rPr>
-        <w:t>adminPayDay</w:t>
-      </w:r>
-      <w:proofErr w:type="spellEnd"/>
-      <w:r>
-        <w:rPr>
-          <w:rFonts w:ascii="Times New Roman" w:hAnsi="Times New Roman" w:cs="Times New Roman"/>
-          <w:bCs/>
-          <w:sz w:val="16"/>
-          <w:szCs w:val="16"/>
-        </w:rPr>
-        <w:t xml:space="preserve">} </w:t>
+        <w:t xml:space="preserve">${adminPayDay} </w:t>
       </w:r>
       <w:r>
         <w:rPr>
@@ -3021,25 +2781,7 @@
           <w:sz w:val="16"/>
           <w:szCs w:val="16"/>
         </w:rPr>
-        <w:t xml:space="preserve">не </w:t>
-      </w:r>
-      <w:proofErr w:type="spellStart"/>
-      <w:r>
-        <w:rPr>
-          <w:rFonts w:ascii="Times New Roman" w:hAnsi="Times New Roman" w:cs="Times New Roman"/>
-          <w:sz w:val="16"/>
-          <w:szCs w:val="16"/>
-        </w:rPr>
-        <w:t>частіще</w:t>
-      </w:r>
-      <w:proofErr w:type="spellEnd"/>
-      <w:r>
-        <w:rPr>
-          <w:rFonts w:ascii="Times New Roman" w:hAnsi="Times New Roman" w:cs="Times New Roman"/>
-          <w:sz w:val="16"/>
-          <w:szCs w:val="16"/>
-        </w:rPr>
-        <w:t xml:space="preserve"> ніж один раз протягом року або за згодою сторін у разі: </w:t>
+        <w:t>не частіще ніж один раз протягом року або за згодою сторін у разі: </w:t>
       </w:r>
     </w:p>
     <w:p>
@@ -3762,25 +3504,7 @@
           <w:sz w:val="16"/>
           <w:szCs w:val="16"/>
         </w:rPr>
-        <w:t xml:space="preserve">Орендар вступає у строкове платне користування Об’єктом оренди у термін, вказаний у Договорі, але не раніше дати підписання сторонами </w:t>
-      </w:r>
-      <w:proofErr w:type="spellStart"/>
-      <w:r>
-        <w:rPr>
-          <w:rFonts w:ascii="Times New Roman" w:hAnsi="Times New Roman" w:cs="Times New Roman"/>
-          <w:sz w:val="16"/>
-          <w:szCs w:val="16"/>
-        </w:rPr>
-        <w:t>Акта</w:t>
-      </w:r>
-      <w:proofErr w:type="spellEnd"/>
-      <w:r>
-        <w:rPr>
-          <w:rFonts w:ascii="Times New Roman" w:hAnsi="Times New Roman" w:cs="Times New Roman"/>
-          <w:sz w:val="16"/>
-          <w:szCs w:val="16"/>
-        </w:rPr>
-        <w:t xml:space="preserve"> приймання – передачі </w:t>
+        <w:t xml:space="preserve">Орендар вступає у строкове платне користування Об’єктом оренди у термін, вказаний у Договорі, але не раніше дати підписання сторонами Акта приймання – передачі </w:t>
       </w:r>
       <w:r>
         <w:rPr>
@@ -3966,25 +3690,7 @@
           <w:sz w:val="16"/>
           <w:szCs w:val="16"/>
         </w:rPr>
-        <w:t xml:space="preserve">в залежності від </w:t>
-      </w:r>
-      <w:proofErr w:type="spellStart"/>
-      <w:r>
-        <w:rPr>
-          <w:rFonts w:ascii="Times New Roman" w:hAnsi="Times New Roman" w:cs="Times New Roman"/>
-          <w:sz w:val="16"/>
-          <w:szCs w:val="16"/>
-        </w:rPr>
-        <w:t>способа</w:t>
-      </w:r>
-      <w:proofErr w:type="spellEnd"/>
-      <w:r>
-        <w:rPr>
-          <w:rFonts w:ascii="Times New Roman" w:hAnsi="Times New Roman" w:cs="Times New Roman"/>
-          <w:sz w:val="16"/>
-          <w:szCs w:val="16"/>
-        </w:rPr>
-        <w:t xml:space="preserve"> доставки Майна</w:t>
+        <w:t>в залежності від способа доставки Майна</w:t>
       </w:r>
       <w:r>
         <w:rPr>
@@ -9440,27 +9146,7 @@
           <w:sz w:val="16"/>
           <w:szCs w:val="16"/>
         </w:rPr>
-        <w:t xml:space="preserve">10.6.Усі спори, що пов’язані з цим Договором вирішуються шляхом переговорів між Сторонами. Якщо спір не може бути вирішений шляхом переговорів, він вирішується в судовому порядку за </w:t>
-      </w:r>
-      <w:proofErr w:type="spellStart"/>
-      <w:r>
-        <w:rPr>
-          <w:rFonts w:ascii="Times New Roman" w:hAnsi="Times New Roman" w:cs="Times New Roman"/>
-          <w:kern w:val="2"/>
-          <w:sz w:val="16"/>
-          <w:szCs w:val="16"/>
-        </w:rPr>
-        <w:t>встановленною</w:t>
-      </w:r>
-      <w:proofErr w:type="spellEnd"/>
-      <w:r>
-        <w:rPr>
-          <w:rFonts w:ascii="Times New Roman" w:hAnsi="Times New Roman" w:cs="Times New Roman"/>
-          <w:kern w:val="2"/>
-          <w:sz w:val="16"/>
-          <w:szCs w:val="16"/>
-        </w:rPr>
-        <w:t xml:space="preserve"> підвідомчістю та підсудністю такого спору, </w:t>
+        <w:t xml:space="preserve">10.6.Усі спори, що пов’язані з цим Договором вирішуються шляхом переговорів між Сторонами. Якщо спір не може бути вирішений шляхом переговорів, він вирішується в судовому порядку за встановленною підвідомчістю та підсудністю такого спору, </w:t>
       </w:r>
     </w:p>
     <w:p>
@@ -9535,25 +9221,7 @@
           <w:sz w:val="16"/>
           <w:szCs w:val="16"/>
         </w:rPr>
-        <w:t xml:space="preserve">10.8. У випадках, не передбачених даним Договором, сторони керуються нормами чинного законодавства. 10.9.Даний </w:t>
-      </w:r>
-      <w:proofErr w:type="spellStart"/>
-      <w:r>
-        <w:rPr>
-          <w:rFonts w:ascii="Times New Roman" w:hAnsi="Times New Roman" w:cs="Times New Roman"/>
-          <w:sz w:val="16"/>
-          <w:szCs w:val="16"/>
-        </w:rPr>
-        <w:t>Договор</w:t>
-      </w:r>
-      <w:proofErr w:type="spellEnd"/>
-      <w:r>
-        <w:rPr>
-          <w:rFonts w:ascii="Times New Roman" w:hAnsi="Times New Roman" w:cs="Times New Roman"/>
-          <w:sz w:val="16"/>
-          <w:szCs w:val="16"/>
-        </w:rPr>
-        <w:t xml:space="preserve"> укладено у двох оригінальних примірниках, по одному для </w:t>
+        <w:t xml:space="preserve">10.8. У випадках, не передбачених даним Договором, сторони керуються нормами чинного законодавства. 10.9.Даний Договор укладено у двох оригінальних примірниках, по одному для </w:t>
       </w:r>
     </w:p>
     <w:p>
@@ -9626,25 +9294,7 @@
           <w:sz w:val="16"/>
           <w:szCs w:val="16"/>
         </w:rPr>
-        <w:t xml:space="preserve">Сторони погоджуються, що підписання цього Договору, а також обмін документів, повідомлень в межах виконання цього Договору може також здійснюватися в електронному вигляді за допомогою сервісів електронного документообігу в мережі Інтернет або за допомогою Центрального </w:t>
-      </w:r>
-      <w:proofErr w:type="spellStart"/>
-      <w:r>
-        <w:rPr>
-          <w:rFonts w:ascii="Times New Roman" w:hAnsi="Times New Roman" w:cs="Times New Roman"/>
-          <w:sz w:val="16"/>
-          <w:szCs w:val="16"/>
-        </w:rPr>
-        <w:t>засвідчувального</w:t>
-      </w:r>
-      <w:proofErr w:type="spellEnd"/>
-      <w:r>
-        <w:rPr>
-          <w:rFonts w:ascii="Times New Roman" w:hAnsi="Times New Roman" w:cs="Times New Roman"/>
-          <w:sz w:val="16"/>
-          <w:szCs w:val="16"/>
-        </w:rPr>
-        <w:t xml:space="preserve"> органу за посилання в мережі Інтернет https://www.czo.gov.ua та з використанням кваліфікованого/удосконаленого електронних підписів в порядку і на умовах, передбачених Законом України «Про електронні довірчі послуги».</w:t>
+        <w:t>Сторони погоджуються, що підписання цього Договору, а також обмін документів, повідомлень в межах виконання цього Договору може також здійснюватися в електронному вигляді за допомогою сервісів електронного документообігу в мережі Інтернет або за допомогою Центрального засвідчувального органу за посилання в мережі Інтернет https://www.czo.gov.ua та з використанням кваліфікованого/удосконаленого електронних підписів в порядку і на умовах, передбачених Законом України «Про електронні довірчі послуги».</w:t>
       </w:r>
     </w:p>
     <w:p>
@@ -9861,25 +9511,7 @@
                 <w:sz w:val="16"/>
                 <w:szCs w:val="16"/>
               </w:rPr>
-              <w:t xml:space="preserve">м. </w:t>
-            </w:r>
-            <w:proofErr w:type="spellStart"/>
-            <w:r>
-              <w:rPr>
-                <w:rFonts w:ascii="Times New Roman" w:eastAsia="Times New Roman" w:hAnsi="Times New Roman" w:cs="Times New Roman"/>
-                <w:sz w:val="16"/>
-                <w:szCs w:val="16"/>
-              </w:rPr>
-              <w:t>Сновськ</w:t>
-            </w:r>
-            <w:proofErr w:type="spellEnd"/>
-            <w:r>
-              <w:rPr>
-                <w:rFonts w:ascii="Times New Roman" w:eastAsia="Times New Roman" w:hAnsi="Times New Roman" w:cs="Times New Roman"/>
-                <w:sz w:val="16"/>
-                <w:szCs w:val="16"/>
-              </w:rPr>
-              <w:t xml:space="preserve"> , вул. Каденюка 56</w:t>
+              <w:t>м. Сновськ , вул. Каденюка 56</w:t>
             </w:r>
           </w:p>
           <w:p>
@@ -10303,7 +9935,6 @@
               </w:rPr>
               <w:t>Адреса: ${</w:t>
             </w:r>
-            <w:proofErr w:type="spellStart"/>
             <w:r>
               <w:rPr>
                 <w:rFonts w:ascii="Times New Roman" w:eastAsia="Times New Roman" w:hAnsi="Times New Roman" w:cs="Times New Roman"/>
@@ -10314,7 +9945,6 @@
               </w:rPr>
               <w:t>clientRegion</w:t>
             </w:r>
-            <w:proofErr w:type="spellEnd"/>
             <w:r>
               <w:rPr>
                 <w:rFonts w:ascii="Times New Roman" w:eastAsia="Times New Roman" w:hAnsi="Times New Roman" w:cs="Times New Roman"/>
@@ -10325,7 +9955,6 @@
               </w:rPr>
               <w:t>} обл., ${</w:t>
             </w:r>
-            <w:proofErr w:type="spellStart"/>
             <w:r>
               <w:rPr>
                 <w:rFonts w:ascii="Times New Roman" w:eastAsia="Times New Roman" w:hAnsi="Times New Roman" w:cs="Times New Roman"/>
@@ -10336,7 +9965,6 @@
               </w:rPr>
               <w:t>clientTown</w:t>
             </w:r>
-            <w:proofErr w:type="spellEnd"/>
             <w:r>
               <w:rPr>
                 <w:rFonts w:ascii="Times New Roman" w:eastAsia="Times New Roman" w:hAnsi="Times New Roman" w:cs="Times New Roman"/>
@@ -10347,7 +9975,6 @@
               </w:rPr>
               <w:t>},  ${</w:t>
             </w:r>
-            <w:proofErr w:type="spellStart"/>
             <w:r>
               <w:rPr>
                 <w:rFonts w:ascii="Times New Roman" w:eastAsia="Times New Roman" w:hAnsi="Times New Roman" w:cs="Times New Roman"/>
@@ -10358,7 +9985,6 @@
               </w:rPr>
               <w:t>clientStreet</w:t>
             </w:r>
-            <w:proofErr w:type="spellEnd"/>
             <w:r>
               <w:rPr>
                 <w:rFonts w:ascii="Times New Roman" w:eastAsia="Times New Roman" w:hAnsi="Times New Roman" w:cs="Times New Roman"/>
@@ -10369,7 +9995,6 @@
               </w:rPr>
               <w:t>}, буд., ${</w:t>
             </w:r>
-            <w:proofErr w:type="spellStart"/>
             <w:r>
               <w:rPr>
                 <w:rFonts w:ascii="Times New Roman" w:eastAsia="Times New Roman" w:hAnsi="Times New Roman" w:cs="Times New Roman"/>
@@ -10380,7 +10005,6 @@
               </w:rPr>
               <w:t>clientHouse</w:t>
             </w:r>
-            <w:proofErr w:type="spellEnd"/>
             <w:r>
               <w:rPr>
                 <w:rFonts w:ascii="Times New Roman" w:eastAsia="Times New Roman" w:hAnsi="Times New Roman" w:cs="Times New Roman"/>
@@ -10391,7 +10015,6 @@
               </w:rPr>
               <w:t>}, ${</w:t>
             </w:r>
-            <w:proofErr w:type="spellStart"/>
             <w:r>
               <w:rPr>
                 <w:rFonts w:ascii="Times New Roman" w:eastAsia="Times New Roman" w:hAnsi="Times New Roman" w:cs="Times New Roman"/>
@@ -10402,7 +10025,6 @@
               </w:rPr>
               <w:t>clientFlat</w:t>
             </w:r>
-            <w:proofErr w:type="spellEnd"/>
             <w:r>
               <w:rPr>
                 <w:rFonts w:ascii="Times New Roman" w:eastAsia="Times New Roman" w:hAnsi="Times New Roman" w:cs="Times New Roman"/>
@@ -10455,7 +10077,6 @@
               </w:rPr>
               <w:t xml:space="preserve"> ${</w:t>
             </w:r>
-            <w:proofErr w:type="spellStart"/>
             <w:r>
               <w:rPr>
                 <w:rFonts w:ascii="Times New Roman" w:eastAsia="Times New Roman" w:hAnsi="Times New Roman" w:cs="Times New Roman"/>
@@ -10466,7 +10087,6 @@
               </w:rPr>
               <w:t>clientINN</w:t>
             </w:r>
-            <w:proofErr w:type="spellEnd"/>
             <w:r>
               <w:rPr>
                 <w:rFonts w:ascii="Times New Roman" w:eastAsia="Times New Roman" w:hAnsi="Times New Roman" w:cs="Times New Roman"/>
@@ -10505,7 +10125,6 @@
               </w:rPr>
               <w:t>${</w:t>
             </w:r>
-            <w:proofErr w:type="spellStart"/>
             <w:r>
               <w:rPr>
                 <w:rFonts w:ascii="Times New Roman" w:eastAsia="Times New Roman" w:hAnsi="Times New Roman" w:cs="Times New Roman"/>
@@ -10515,7 +10134,6 @@
               </w:rPr>
               <w:t>passportNumber</w:t>
             </w:r>
-            <w:proofErr w:type="spellEnd"/>
             <w:r>
               <w:rPr>
                 <w:rFonts w:ascii="Times New Roman" w:eastAsia="Times New Roman" w:hAnsi="Times New Roman" w:cs="Times New Roman"/>
@@ -10524,7 +10142,6 @@
               </w:rPr>
               <w:t>}, виданий ${</w:t>
             </w:r>
-            <w:proofErr w:type="spellStart"/>
             <w:r>
               <w:rPr>
                 <w:rFonts w:ascii="Times New Roman" w:eastAsia="Times New Roman" w:hAnsi="Times New Roman" w:cs="Times New Roman"/>
@@ -10534,7 +10151,6 @@
               </w:rPr>
               <w:t>passportIssue</w:t>
             </w:r>
-            <w:proofErr w:type="spellEnd"/>
             <w:r>
               <w:rPr>
                 <w:rFonts w:ascii="Times New Roman" w:eastAsia="Times New Roman" w:hAnsi="Times New Roman" w:cs="Times New Roman"/>
@@ -10552,23 +10168,13 @@
               </w:rPr>
               <w:t>passport</w:t>
             </w:r>
-            <w:proofErr w:type="spellStart"/>
             <w:r>
               <w:rPr>
                 <w:rFonts w:ascii="Times New Roman" w:eastAsia="Times New Roman" w:hAnsi="Times New Roman" w:cs="Times New Roman"/>
                 <w:sz w:val="16"/>
                 <w:szCs w:val="16"/>
               </w:rPr>
-              <w:t>Date</w:t>
-            </w:r>
-            <w:proofErr w:type="spellEnd"/>
-            <w:r>
-              <w:rPr>
-                <w:rFonts w:ascii="Times New Roman" w:eastAsia="Times New Roman" w:hAnsi="Times New Roman" w:cs="Times New Roman"/>
-                <w:sz w:val="16"/>
-                <w:szCs w:val="16"/>
-              </w:rPr>
-              <w:t>}</w:t>
+              <w:t>Date}</w:t>
             </w:r>
           </w:p>
           <w:p>
@@ -10665,7 +10271,6 @@
               </w:rPr>
               <w:t xml:space="preserve"> ${</w:t>
             </w:r>
-            <w:proofErr w:type="spellStart"/>
             <w:r>
               <w:rPr>
                 <w:rFonts w:ascii="Times New Roman" w:eastAsia="Times New Roman" w:hAnsi="Times New Roman" w:cs="Times New Roman"/>
@@ -10678,7 +10283,6 @@
               </w:rPr>
               <w:t>shortName</w:t>
             </w:r>
-            <w:proofErr w:type="spellEnd"/>
             <w:r>
               <w:rPr>
                 <w:rFonts w:ascii="Times New Roman" w:eastAsia="Times New Roman" w:hAnsi="Times New Roman" w:cs="Times New Roman"/>
@@ -10998,25 +10602,7 @@
           <w:sz w:val="16"/>
           <w:szCs w:val="16"/>
         </w:rPr>
-        <w:t>${</w:t>
-      </w:r>
-      <w:proofErr w:type="spellStart"/>
-      <w:r>
-        <w:rPr>
-          <w:rFonts w:ascii="Times New Roman" w:hAnsi="Times New Roman" w:cs="Times New Roman"/>
-          <w:sz w:val="16"/>
-          <w:szCs w:val="16"/>
-        </w:rPr>
-        <w:t>agreementNumber</w:t>
-      </w:r>
-      <w:proofErr w:type="spellEnd"/>
-      <w:r>
-        <w:rPr>
-          <w:rFonts w:ascii="Times New Roman" w:hAnsi="Times New Roman" w:cs="Times New Roman"/>
-          <w:sz w:val="16"/>
-          <w:szCs w:val="16"/>
-        </w:rPr>
-        <w:t>}</w:t>
+        <w:t>${agreementNumber}</w:t>
       </w:r>
       <w:r>
         <w:rPr>
@@ -11032,25 +10618,7 @@
           <w:sz w:val="16"/>
           <w:szCs w:val="16"/>
         </w:rPr>
-        <w:t>${</w:t>
-      </w:r>
-      <w:proofErr w:type="spellStart"/>
-      <w:r>
-        <w:rPr>
-          <w:rFonts w:ascii="Times New Roman" w:hAnsi="Times New Roman" w:cs="Times New Roman"/>
-          <w:sz w:val="16"/>
-          <w:szCs w:val="16"/>
-        </w:rPr>
-        <w:t>adminDate</w:t>
-      </w:r>
-      <w:proofErr w:type="spellEnd"/>
-      <w:r>
-        <w:rPr>
-          <w:rFonts w:ascii="Times New Roman" w:hAnsi="Times New Roman" w:cs="Times New Roman"/>
-          <w:sz w:val="16"/>
-          <w:szCs w:val="16"/>
-        </w:rPr>
-        <w:t>}р.</w:t>
+        <w:t>${adminDate}р.</w:t>
       </w:r>
     </w:p>
     <w:p>
@@ -11140,27 +10708,7 @@
           <w:sz w:val="16"/>
           <w:szCs w:val="16"/>
         </w:rPr>
-        <w:t>${</w:t>
-      </w:r>
-      <w:proofErr w:type="spellStart"/>
-      <w:r>
-        <w:rPr>
-          <w:rFonts w:ascii="Times New Roman" w:hAnsi="Times New Roman" w:cs="Times New Roman"/>
-          <w:b/>
-          <w:sz w:val="16"/>
-          <w:szCs w:val="16"/>
-        </w:rPr>
-        <w:t>adminDate</w:t>
-      </w:r>
-      <w:proofErr w:type="spellEnd"/>
-      <w:r>
-        <w:rPr>
-          <w:rFonts w:ascii="Times New Roman" w:hAnsi="Times New Roman" w:cs="Times New Roman"/>
-          <w:b/>
-          <w:sz w:val="16"/>
-          <w:szCs w:val="16"/>
-        </w:rPr>
-        <w:t>}р.</w:t>
+        <w:t>${adminDate}р.</w:t>
       </w:r>
     </w:p>
     <w:p>
@@ -11199,7 +10747,16 @@
           <w:sz w:val="16"/>
           <w:szCs w:val="16"/>
         </w:rPr>
-        <w:t>Сторони Договору суборенди № 2</w:t>
+        <w:t xml:space="preserve">Сторони Договору суборенди № </w:t>
+      </w:r>
+      <w:r>
+        <w:rPr>
+          <w:rFonts w:ascii="Times New Roman" w:hAnsi="Times New Roman" w:cs="Times New Roman"/>
+          <w:b/>
+          <w:sz w:val="16"/>
+          <w:szCs w:val="16"/>
+        </w:rPr>
+        <w:t>${agreementNumber}</w:t>
       </w:r>
       <w:r>
         <w:rPr>
@@ -11209,7 +10766,7 @@
           <w:sz w:val="16"/>
           <w:szCs w:val="16"/>
         </w:rPr>
-        <w:t>3</w:t>
+        <w:t xml:space="preserve"> від </w:t>
       </w:r>
       <w:r>
         <w:rPr>
@@ -11219,63 +10776,17 @@
           <w:sz w:val="16"/>
           <w:szCs w:val="16"/>
         </w:rPr>
-        <w:t xml:space="preserve"> від </w:t>
-      </w:r>
-      <w:r>
-        <w:rPr>
-          <w:rFonts w:ascii="Times New Roman" w:hAnsi="Times New Roman" w:cs="Times New Roman"/>
-          <w:b/>
-          <w:bCs/>
+        <w:t>${adminDate}р</w:t>
+      </w:r>
+      <w:r>
+        <w:rPr>
+          <w:rFonts w:ascii="Times New Roman" w:hAnsi="Times New Roman" w:cs="Times New Roman"/>
+          <w:b/>
           <w:iCs/>
           <w:sz w:val="16"/>
           <w:szCs w:val="16"/>
         </w:rPr>
-        <w:t>${</w:t>
-      </w:r>
-      <w:proofErr w:type="spellStart"/>
-      <w:r>
-        <w:rPr>
-          <w:rFonts w:ascii="Times New Roman" w:hAnsi="Times New Roman" w:cs="Times New Roman"/>
-          <w:b/>
-          <w:bCs/>
-          <w:iCs/>
-          <w:sz w:val="16"/>
-          <w:szCs w:val="16"/>
-        </w:rPr>
-        <w:t>adminDate</w:t>
-      </w:r>
-      <w:proofErr w:type="spellEnd"/>
-      <w:r>
-        <w:rPr>
-          <w:rFonts w:ascii="Times New Roman" w:hAnsi="Times New Roman" w:cs="Times New Roman"/>
-          <w:b/>
-          <w:bCs/>
-          <w:iCs/>
-          <w:sz w:val="16"/>
-          <w:szCs w:val="16"/>
-        </w:rPr>
-        <w:t>}р</w:t>
-      </w:r>
-      <w:r>
-        <w:rPr>
-          <w:rFonts w:ascii="Times New Roman" w:hAnsi="Times New Roman" w:cs="Times New Roman"/>
-          <w:b/>
-          <w:bCs/>
-          <w:iCs/>
-          <w:sz w:val="16"/>
-          <w:szCs w:val="16"/>
-        </w:rPr>
-        <w:t>.,</w:t>
-      </w:r>
-      <w:r>
-        <w:rPr>
-          <w:rFonts w:ascii="Times New Roman" w:hAnsi="Times New Roman" w:cs="Times New Roman"/>
-          <w:b/>
-          <w:iCs/>
-          <w:sz w:val="16"/>
-          <w:szCs w:val="16"/>
-        </w:rPr>
-        <w:t xml:space="preserve"> а саме:</w:t>
+        <w:t>., а саме:</w:t>
       </w:r>
     </w:p>
     <w:p>
@@ -11396,20 +10907,17 @@
           <w:sz w:val="16"/>
           <w:szCs w:val="16"/>
         </w:rPr>
-        <w:t>Фізична особа ${</w:t>
-      </w:r>
-      <w:proofErr w:type="spellStart"/>
-      <w:r>
-        <w:rPr>
-          <w:rFonts w:ascii="Times New Roman" w:eastAsia="Times New Roman" w:hAnsi="Times New Roman" w:cs="Times New Roman"/>
-          <w:b/>
+        <w:t xml:space="preserve">Фізична особа ${name}, </w:t>
+      </w:r>
+      <w:r>
+        <w:rPr>
+          <w:rFonts w:ascii="Times New Roman" w:eastAsia="Times New Roman" w:hAnsi="Times New Roman" w:cs="Times New Roman"/>
           <w:bCs/>
           <w:sz w:val="16"/>
           <w:szCs w:val="16"/>
         </w:rPr>
-        <w:t>name</w:t>
-      </w:r>
-      <w:proofErr w:type="spellEnd"/>
+        <w:t>іменований надалі</w:t>
+      </w:r>
       <w:r>
         <w:rPr>
           <w:rFonts w:ascii="Times New Roman" w:eastAsia="Times New Roman" w:hAnsi="Times New Roman" w:cs="Times New Roman"/>
@@ -11418,25 +10926,6 @@
           <w:sz w:val="16"/>
           <w:szCs w:val="16"/>
         </w:rPr>
-        <w:t xml:space="preserve">}, </w:t>
-      </w:r>
-      <w:r>
-        <w:rPr>
-          <w:rFonts w:ascii="Times New Roman" w:eastAsia="Times New Roman" w:hAnsi="Times New Roman" w:cs="Times New Roman"/>
-          <w:bCs/>
-          <w:sz w:val="16"/>
-          <w:szCs w:val="16"/>
-        </w:rPr>
-        <w:t>іменований надалі</w:t>
-      </w:r>
-      <w:r>
-        <w:rPr>
-          <w:rFonts w:ascii="Times New Roman" w:eastAsia="Times New Roman" w:hAnsi="Times New Roman" w:cs="Times New Roman"/>
-          <w:b/>
-          <w:bCs/>
-          <w:sz w:val="16"/>
-          <w:szCs w:val="16"/>
-        </w:rPr>
         <w:t xml:space="preserve"> «Орендар», </w:t>
       </w:r>
       <w:r>
@@ -11445,45 +10934,8 @@
           <w:sz w:val="16"/>
           <w:szCs w:val="16"/>
         </w:rPr>
-        <w:t>в особі ${</w:t>
-      </w:r>
-      <w:proofErr w:type="spellStart"/>
-      <w:r>
-        <w:rPr>
-          <w:rFonts w:ascii="Times New Roman" w:eastAsia="Times New Roman" w:hAnsi="Times New Roman" w:cs="Times New Roman"/>
-          <w:sz w:val="16"/>
-          <w:szCs w:val="16"/>
-        </w:rPr>
-        <w:t>name</w:t>
-      </w:r>
-      <w:proofErr w:type="spellEnd"/>
-      <w:r>
-        <w:rPr>
-          <w:rFonts w:ascii="Times New Roman" w:eastAsia="Times New Roman" w:hAnsi="Times New Roman" w:cs="Times New Roman"/>
-          <w:sz w:val="16"/>
-          <w:szCs w:val="16"/>
-        </w:rPr>
-        <w:t>}, РНОКПП ${</w:t>
-      </w:r>
-      <w:proofErr w:type="spellStart"/>
-      <w:r>
-        <w:rPr>
-          <w:rFonts w:ascii="Times New Roman" w:eastAsia="Times New Roman" w:hAnsi="Times New Roman" w:cs="Times New Roman"/>
-          <w:sz w:val="16"/>
-          <w:szCs w:val="16"/>
-        </w:rPr>
-        <w:t>clientINN</w:t>
-      </w:r>
-      <w:proofErr w:type="spellEnd"/>
-      <w:r>
-        <w:rPr>
-          <w:rFonts w:ascii="Times New Roman" w:eastAsia="Times New Roman" w:hAnsi="Times New Roman" w:cs="Times New Roman"/>
-          <w:sz w:val="16"/>
-          <w:szCs w:val="16"/>
-        </w:rPr>
-        <w:t>}, який діє на підставі паспорту ${</w:t>
-      </w:r>
-      <w:proofErr w:type="spellStart"/>
+        <w:t>в особі ${name}, РНОКПП ${clientINN}, який діє на підставі паспорту ${</w:t>
+      </w:r>
       <w:r>
         <w:rPr>
           <w:rFonts w:ascii="Times New Roman" w:eastAsia="Times New Roman" w:hAnsi="Times New Roman" w:cs="Times New Roman"/>
@@ -11493,7 +10945,6 @@
         </w:rPr>
         <w:t>passportNumber</w:t>
       </w:r>
-      <w:proofErr w:type="spellEnd"/>
       <w:r>
         <w:rPr>
           <w:rFonts w:ascii="Times New Roman" w:eastAsia="Times New Roman" w:hAnsi="Times New Roman" w:cs="Times New Roman"/>
@@ -11502,7 +10953,6 @@
         </w:rPr>
         <w:t>}, виданий ${</w:t>
       </w:r>
-      <w:proofErr w:type="spellStart"/>
       <w:r>
         <w:rPr>
           <w:rFonts w:ascii="Times New Roman" w:eastAsia="Times New Roman" w:hAnsi="Times New Roman" w:cs="Times New Roman"/>
@@ -11512,7 +10962,6 @@
         </w:rPr>
         <w:t>passportIssue</w:t>
       </w:r>
-      <w:proofErr w:type="spellEnd"/>
       <w:r>
         <w:rPr>
           <w:rFonts w:ascii="Times New Roman" w:eastAsia="Times New Roman" w:hAnsi="Times New Roman" w:cs="Times New Roman"/>
@@ -11530,23 +10979,13 @@
         </w:rPr>
         <w:t>passport</w:t>
       </w:r>
-      <w:proofErr w:type="spellStart"/>
-      <w:r>
-        <w:rPr>
-          <w:rFonts w:ascii="Times New Roman" w:eastAsia="Times New Roman" w:hAnsi="Times New Roman" w:cs="Times New Roman"/>
-          <w:sz w:val="16"/>
-          <w:szCs w:val="16"/>
-        </w:rPr>
-        <w:t>Date</w:t>
-      </w:r>
-      <w:proofErr w:type="spellEnd"/>
-      <w:r>
-        <w:rPr>
-          <w:rFonts w:ascii="Times New Roman" w:eastAsia="Times New Roman" w:hAnsi="Times New Roman" w:cs="Times New Roman"/>
-          <w:sz w:val="16"/>
-          <w:szCs w:val="16"/>
-        </w:rPr>
-        <w:t>} р., з іншої сторони</w:t>
+      <w:r>
+        <w:rPr>
+          <w:rFonts w:ascii="Times New Roman" w:eastAsia="Times New Roman" w:hAnsi="Times New Roman" w:cs="Times New Roman"/>
+          <w:sz w:val="16"/>
+          <w:szCs w:val="16"/>
+        </w:rPr>
+        <w:t>Date} р., з іншої сторони</w:t>
       </w:r>
       <w:r>
         <w:rPr>
@@ -11656,25 +11095,7 @@
           <w:sz w:val="16"/>
           <w:szCs w:val="16"/>
         </w:rPr>
-        <w:t>${</w:t>
-      </w:r>
-      <w:proofErr w:type="spellStart"/>
-      <w:r>
-        <w:rPr>
-          <w:rFonts w:ascii="Times New Roman" w:hAnsi="Times New Roman" w:cs="Times New Roman"/>
-          <w:sz w:val="16"/>
-          <w:szCs w:val="16"/>
-        </w:rPr>
-        <w:t>adminEquipModel</w:t>
-      </w:r>
-      <w:proofErr w:type="spellEnd"/>
-      <w:r>
-        <w:rPr>
-          <w:rFonts w:ascii="Times New Roman" w:hAnsi="Times New Roman" w:cs="Times New Roman"/>
-          <w:sz w:val="16"/>
-          <w:szCs w:val="16"/>
-        </w:rPr>
-        <w:t>}</w:t>
+        <w:t>${adminEquipModel}</w:t>
       </w:r>
       <w:r>
         <w:rPr>
@@ -11706,7 +11127,6 @@
         </w:rPr>
         <w:t>${</w:t>
       </w:r>
-      <w:proofErr w:type="spellStart"/>
       <w:r>
         <w:rPr>
           <w:rFonts w:ascii="Times New Roman" w:hAnsi="Times New Roman" w:cs="Times New Roman"/>
@@ -11716,7 +11136,6 @@
         </w:rPr>
         <w:t>adminEquipCost</w:t>
       </w:r>
-      <w:proofErr w:type="spellEnd"/>
       <w:r>
         <w:rPr>
           <w:rFonts w:ascii="Times New Roman" w:hAnsi="Times New Roman" w:cs="Times New Roman"/>
@@ -11766,7 +11185,6 @@
         </w:rPr>
         <w:t>${</w:t>
       </w:r>
-      <w:proofErr w:type="spellStart"/>
       <w:r>
         <w:rPr>
           <w:rFonts w:ascii="Times New Roman" w:eastAsia="Times New Roman" w:hAnsi="Times New Roman" w:cs="Times New Roman"/>
@@ -11777,7 +11195,6 @@
         </w:rPr>
         <w:t>adminEquipCondition</w:t>
       </w:r>
-      <w:proofErr w:type="spellEnd"/>
       <w:r>
         <w:rPr>
           <w:rFonts w:ascii="Times New Roman" w:eastAsia="Times New Roman" w:hAnsi="Times New Roman" w:cs="Times New Roman"/>
@@ -11837,7 +11254,6 @@
         </w:rPr>
         <w:t>${</w:t>
       </w:r>
-      <w:proofErr w:type="spellStart"/>
       <w:r>
         <w:rPr>
           <w:rFonts w:ascii="Times New Roman" w:eastAsia="Times New Roman" w:hAnsi="Times New Roman" w:cs="Times New Roman"/>
@@ -11849,7 +11265,6 @@
         </w:rPr>
         <w:t>agreementNumber</w:t>
       </w:r>
-      <w:proofErr w:type="spellEnd"/>
       <w:r>
         <w:rPr>
           <w:rFonts w:ascii="Times New Roman" w:eastAsia="Times New Roman" w:hAnsi="Times New Roman" w:cs="Times New Roman"/>
@@ -11900,7 +11315,6 @@
         </w:rPr>
         <w:t>${</w:t>
       </w:r>
-      <w:proofErr w:type="spellStart"/>
       <w:r>
         <w:rPr>
           <w:rFonts w:ascii="Times New Roman" w:eastAsia="Times New Roman" w:hAnsi="Times New Roman" w:cs="Times New Roman"/>
@@ -11911,7 +11325,6 @@
         </w:rPr>
         <w:t>adminDate</w:t>
       </w:r>
-      <w:proofErr w:type="spellEnd"/>
       <w:r>
         <w:rPr>
           <w:rFonts w:ascii="Times New Roman" w:eastAsia="Times New Roman" w:hAnsi="Times New Roman" w:cs="Times New Roman"/>
@@ -12112,25 +11525,7 @@
                 <w:sz w:val="16"/>
                 <w:szCs w:val="16"/>
               </w:rPr>
-              <w:t xml:space="preserve">м. </w:t>
-            </w:r>
-            <w:proofErr w:type="spellStart"/>
-            <w:r>
-              <w:rPr>
-                <w:rFonts w:ascii="Times New Roman" w:eastAsia="Times New Roman" w:hAnsi="Times New Roman" w:cs="Times New Roman"/>
-                <w:sz w:val="16"/>
-                <w:szCs w:val="16"/>
-              </w:rPr>
-              <w:t>Сновськ</w:t>
-            </w:r>
-            <w:proofErr w:type="spellEnd"/>
-            <w:r>
-              <w:rPr>
-                <w:rFonts w:ascii="Times New Roman" w:eastAsia="Times New Roman" w:hAnsi="Times New Roman" w:cs="Times New Roman"/>
-                <w:sz w:val="16"/>
-                <w:szCs w:val="16"/>
-              </w:rPr>
-              <w:t xml:space="preserve"> , вул. Каденюка 56</w:t>
+              <w:t>м. Сновськ , вул. Каденюка 56</w:t>
             </w:r>
           </w:p>
           <w:p>
@@ -12354,7 +11749,7 @@
                 <w:bCs/>
                 <w:sz w:val="16"/>
                 <w:szCs w:val="16"/>
-                <w:lang w:val="en-US"/>
+                <w:lang w:val="ru-RU"/>
               </w:rPr>
             </w:pPr>
             <w:r>
@@ -12394,7 +11789,7 @@
                 <w:b/>
                 <w:sz w:val="16"/>
                 <w:szCs w:val="16"/>
-                <w:lang w:val="en-US"/>
+                <w:lang w:val="ru-RU"/>
               </w:rPr>
             </w:pPr>
           </w:p>
@@ -12491,7 +11886,6 @@
               </w:rPr>
               <w:t>ФО ${</w:t>
             </w:r>
-            <w:proofErr w:type="spellStart"/>
             <w:r>
               <w:rPr>
                 <w:rFonts w:ascii="Times New Roman" w:eastAsia="Times New Roman" w:hAnsi="Times New Roman" w:cs="Times New Roman"/>
@@ -12504,7 +11898,6 @@
               </w:rPr>
               <w:t>shortName</w:t>
             </w:r>
-            <w:proofErr w:type="spellEnd"/>
             <w:r>
               <w:rPr>
                 <w:rFonts w:ascii="Times New Roman" w:eastAsia="Times New Roman" w:hAnsi="Times New Roman" w:cs="Times New Roman"/>
@@ -12634,7 +12027,6 @@
               </w:rPr>
               <w:t>Адреса: ${</w:t>
             </w:r>
-            <w:proofErr w:type="spellStart"/>
             <w:r>
               <w:rPr>
                 <w:rFonts w:ascii="Times New Roman" w:eastAsia="Times New Roman" w:hAnsi="Times New Roman" w:cs="Times New Roman"/>
@@ -12645,7 +12037,6 @@
               </w:rPr>
               <w:t>clientRegion</w:t>
             </w:r>
-            <w:proofErr w:type="spellEnd"/>
             <w:r>
               <w:rPr>
                 <w:rFonts w:ascii="Times New Roman" w:eastAsia="Times New Roman" w:hAnsi="Times New Roman" w:cs="Times New Roman"/>
@@ -12656,7 +12047,6 @@
               </w:rPr>
               <w:t>} обл., ${</w:t>
             </w:r>
-            <w:proofErr w:type="spellStart"/>
             <w:r>
               <w:rPr>
                 <w:rFonts w:ascii="Times New Roman" w:eastAsia="Times New Roman" w:hAnsi="Times New Roman" w:cs="Times New Roman"/>
@@ -12667,7 +12057,6 @@
               </w:rPr>
               <w:t>clientTown</w:t>
             </w:r>
-            <w:proofErr w:type="spellEnd"/>
             <w:r>
               <w:rPr>
                 <w:rFonts w:ascii="Times New Roman" w:eastAsia="Times New Roman" w:hAnsi="Times New Roman" w:cs="Times New Roman"/>
@@ -12678,7 +12067,6 @@
               </w:rPr>
               <w:t>},  ${</w:t>
             </w:r>
-            <w:proofErr w:type="spellStart"/>
             <w:r>
               <w:rPr>
                 <w:rFonts w:ascii="Times New Roman" w:eastAsia="Times New Roman" w:hAnsi="Times New Roman" w:cs="Times New Roman"/>
@@ -12689,7 +12077,6 @@
               </w:rPr>
               <w:t>clientStreet</w:t>
             </w:r>
-            <w:proofErr w:type="spellEnd"/>
             <w:r>
               <w:rPr>
                 <w:rFonts w:ascii="Times New Roman" w:eastAsia="Times New Roman" w:hAnsi="Times New Roman" w:cs="Times New Roman"/>
@@ -12700,7 +12087,6 @@
               </w:rPr>
               <w:t>}, буд., ${</w:t>
             </w:r>
-            <w:proofErr w:type="spellStart"/>
             <w:r>
               <w:rPr>
                 <w:rFonts w:ascii="Times New Roman" w:eastAsia="Times New Roman" w:hAnsi="Times New Roman" w:cs="Times New Roman"/>
@@ -12711,7 +12097,6 @@
               </w:rPr>
               <w:t>clientHouse</w:t>
             </w:r>
-            <w:proofErr w:type="spellEnd"/>
             <w:r>
               <w:rPr>
                 <w:rFonts w:ascii="Times New Roman" w:eastAsia="Times New Roman" w:hAnsi="Times New Roman" w:cs="Times New Roman"/>
@@ -12722,7 +12107,6 @@
               </w:rPr>
               <w:t>}, ${</w:t>
             </w:r>
-            <w:proofErr w:type="spellStart"/>
             <w:r>
               <w:rPr>
                 <w:rFonts w:ascii="Times New Roman" w:eastAsia="Times New Roman" w:hAnsi="Times New Roman" w:cs="Times New Roman"/>
@@ -12733,7 +12117,6 @@
               </w:rPr>
               <w:t>clientFlat</w:t>
             </w:r>
-            <w:proofErr w:type="spellEnd"/>
             <w:r>
               <w:rPr>
                 <w:rFonts w:ascii="Times New Roman" w:eastAsia="Times New Roman" w:hAnsi="Times New Roman" w:cs="Times New Roman"/>
@@ -12786,7 +12169,6 @@
               </w:rPr>
               <w:t xml:space="preserve"> ${</w:t>
             </w:r>
-            <w:proofErr w:type="spellStart"/>
             <w:r>
               <w:rPr>
                 <w:rFonts w:ascii="Times New Roman" w:eastAsia="Times New Roman" w:hAnsi="Times New Roman" w:cs="Times New Roman"/>
@@ -12797,7 +12179,6 @@
               </w:rPr>
               <w:t>clientINN</w:t>
             </w:r>
-            <w:proofErr w:type="spellEnd"/>
             <w:r>
               <w:rPr>
                 <w:rFonts w:ascii="Times New Roman" w:eastAsia="Times New Roman" w:hAnsi="Times New Roman" w:cs="Times New Roman"/>
@@ -12836,7 +12217,6 @@
               </w:rPr>
               <w:t>${</w:t>
             </w:r>
-            <w:proofErr w:type="spellStart"/>
             <w:r>
               <w:rPr>
                 <w:rFonts w:ascii="Times New Roman" w:eastAsia="Times New Roman" w:hAnsi="Times New Roman" w:cs="Times New Roman"/>
@@ -12846,7 +12226,6 @@
               </w:rPr>
               <w:t>passportNumber</w:t>
             </w:r>
-            <w:proofErr w:type="spellEnd"/>
             <w:r>
               <w:rPr>
                 <w:rFonts w:ascii="Times New Roman" w:eastAsia="Times New Roman" w:hAnsi="Times New Roman" w:cs="Times New Roman"/>
@@ -12855,7 +12234,6 @@
               </w:rPr>
               <w:t>}, виданий ${</w:t>
             </w:r>
-            <w:proofErr w:type="spellStart"/>
             <w:r>
               <w:rPr>
                 <w:rFonts w:ascii="Times New Roman" w:eastAsia="Times New Roman" w:hAnsi="Times New Roman" w:cs="Times New Roman"/>
@@ -12865,7 +12243,6 @@
               </w:rPr>
               <w:t>passportIssue</w:t>
             </w:r>
-            <w:proofErr w:type="spellEnd"/>
             <w:r>
               <w:rPr>
                 <w:rFonts w:ascii="Times New Roman" w:eastAsia="Times New Roman" w:hAnsi="Times New Roman" w:cs="Times New Roman"/>
@@ -12883,23 +12260,13 @@
               </w:rPr>
               <w:t>passport</w:t>
             </w:r>
-            <w:proofErr w:type="spellStart"/>
             <w:r>
               <w:rPr>
                 <w:rFonts w:ascii="Times New Roman" w:eastAsia="Times New Roman" w:hAnsi="Times New Roman" w:cs="Times New Roman"/>
                 <w:sz w:val="16"/>
                 <w:szCs w:val="16"/>
               </w:rPr>
-              <w:t>Date</w:t>
-            </w:r>
-            <w:proofErr w:type="spellEnd"/>
-            <w:r>
-              <w:rPr>
-                <w:rFonts w:ascii="Times New Roman" w:eastAsia="Times New Roman" w:hAnsi="Times New Roman" w:cs="Times New Roman"/>
-                <w:sz w:val="16"/>
-                <w:szCs w:val="16"/>
-              </w:rPr>
-              <w:t>}</w:t>
+              <w:t>Date}</w:t>
             </w:r>
           </w:p>
           <w:p>
@@ -13004,33 +12371,7 @@
                 <w:szCs w:val="16"/>
                 <w:lang w:val="en-US" w:eastAsia="ru-RU"/>
               </w:rPr>
-              <w:t>${</w:t>
-            </w:r>
-            <w:proofErr w:type="spellStart"/>
-            <w:r>
-              <w:rPr>
-                <w:rFonts w:ascii="Times New Roman" w:eastAsia="Times New Roman" w:hAnsi="Times New Roman" w:cs="Times New Roman"/>
-                <w:b/>
-                <w:bCs/>
-                <w:color w:val="010101"/>
-                <w:sz w:val="16"/>
-                <w:szCs w:val="16"/>
-                <w:lang w:val="en-US" w:eastAsia="ru-RU"/>
-              </w:rPr>
-              <w:t>shortName</w:t>
-            </w:r>
-            <w:proofErr w:type="spellEnd"/>
-            <w:r>
-              <w:rPr>
-                <w:rFonts w:ascii="Times New Roman" w:eastAsia="Times New Roman" w:hAnsi="Times New Roman" w:cs="Times New Roman"/>
-                <w:b/>
-                <w:bCs/>
-                <w:color w:val="010101"/>
-                <w:sz w:val="16"/>
-                <w:szCs w:val="16"/>
-                <w:lang w:val="en-US" w:eastAsia="ru-RU"/>
-              </w:rPr>
-              <w:t>}</w:t>
+              <w:t>${shortName}</w:t>
             </w:r>
           </w:p>
         </w:tc>

--- a/storage/app/admin_fo_agreement.docx
+++ b/storage/app/admin_fo_agreement.docx
@@ -1118,15 +1118,26 @@
           <w:sz w:val="16"/>
           <w:szCs w:val="16"/>
         </w:rPr>
-        <w:t xml:space="preserve"> </w:t>
-      </w:r>
-      <w:r>
-        <w:rPr>
-          <w:rFonts w:ascii="Times New Roman" w:hAnsi="Times New Roman" w:cs="Times New Roman"/>
-          <w:sz w:val="16"/>
-          <w:szCs w:val="16"/>
-        </w:rPr>
-        <w:t>${</w:t>
+        <w:t>:</w:t>
+      </w:r>
+    </w:p>
+    <w:p>
+      <w:pPr>
+        <w:spacing w:after="0" w:line="240" w:lineRule="auto"/>
+        <w:jc w:val="both"/>
+        <w:rPr>
+          <w:rFonts w:ascii="Times New Roman" w:hAnsi="Times New Roman" w:cs="Times New Roman"/>
+          <w:sz w:val="16"/>
+          <w:szCs w:val="16"/>
+        </w:rPr>
+      </w:pPr>
+      <w:r>
+        <w:rPr>
+          <w:rFonts w:ascii="Times New Roman" w:hAnsi="Times New Roman" w:cs="Times New Roman"/>
+          <w:sz w:val="16"/>
+          <w:szCs w:val="16"/>
+        </w:rPr>
+        <w:t>${adminEquipModel} - ${</w:t>
       </w:r>
       <w:r>
         <w:rPr>
@@ -1143,31 +1154,7 @@
           <w:sz w:val="16"/>
           <w:szCs w:val="16"/>
         </w:rPr>
-        <w:t>}</w:t>
-      </w:r>
-      <w:r>
-        <w:rPr>
-          <w:rFonts w:ascii="Times New Roman" w:hAnsi="Times New Roman" w:cs="Times New Roman"/>
-          <w:sz w:val="16"/>
-          <w:szCs w:val="16"/>
-        </w:rPr>
-        <w:t xml:space="preserve"> </w:t>
-      </w:r>
-      <w:r>
-        <w:rPr>
-          <w:rFonts w:ascii="Times New Roman" w:hAnsi="Times New Roman" w:cs="Times New Roman"/>
-          <w:sz w:val="16"/>
-          <w:szCs w:val="16"/>
-        </w:rPr>
-        <w:t>грн</w:t>
-      </w:r>
-      <w:r>
-        <w:rPr>
-          <w:rFonts w:ascii="Times New Roman" w:hAnsi="Times New Roman" w:cs="Times New Roman"/>
-          <w:sz w:val="16"/>
-          <w:szCs w:val="16"/>
-        </w:rPr>
-        <w:t>.</w:t>
+        <w:t>} грн.</w:t>
       </w:r>
     </w:p>
     <w:p>
@@ -3718,6 +3705,7 @@
           <w:sz w:val="16"/>
           <w:szCs w:val="16"/>
         </w:rPr>
+        <w:lastRenderedPageBreak/>
         <w:t>5.4</w:t>
       </w:r>
       <w:r>
@@ -3850,7 +3838,6 @@
           <w:sz w:val="16"/>
           <w:szCs w:val="16"/>
         </w:rPr>
-        <w:lastRenderedPageBreak/>
         <w:t>5.5</w:t>
       </w:r>
       <w:r>
@@ -4892,32 +4879,50 @@
     <w:p>
       <w:pPr>
         <w:spacing w:after="0" w:line="240" w:lineRule="auto"/>
-        <w:rPr>
-          <w:rFonts w:ascii="Times New Roman" w:hAnsi="Times New Roman" w:cs="Times New Roman"/>
-          <w:b/>
-          <w:sz w:val="16"/>
-          <w:szCs w:val="16"/>
-        </w:rPr>
-      </w:pPr>
-    </w:p>
-    <w:p>
-      <w:pPr>
-        <w:spacing w:after="0" w:line="240" w:lineRule="auto"/>
-        <w:rPr>
-          <w:rFonts w:ascii="Times New Roman" w:hAnsi="Times New Roman" w:cs="Times New Roman"/>
-          <w:b/>
-          <w:sz w:val="16"/>
-          <w:szCs w:val="16"/>
-        </w:rPr>
-      </w:pPr>
-      <w:r>
-        <w:rPr>
-          <w:rFonts w:ascii="Times New Roman" w:hAnsi="Times New Roman" w:cs="Times New Roman"/>
-          <w:b/>
-          <w:sz w:val="16"/>
-          <w:szCs w:val="16"/>
-        </w:rPr>
-        <w:t>6.2. Права Орендаря:</w:t>
+        <w:jc w:val="both"/>
+        <w:rPr>
+          <w:rFonts w:ascii="Times New Roman" w:hAnsi="Times New Roman" w:cs="Times New Roman"/>
+          <w:bCs/>
+          <w:sz w:val="16"/>
+          <w:szCs w:val="16"/>
+          <w:lang w:val="ru-RU"/>
+        </w:rPr>
+      </w:pPr>
+      <w:r>
+        <w:rPr>
+          <w:rFonts w:ascii="Times New Roman" w:hAnsi="Times New Roman" w:cs="Times New Roman"/>
+          <w:bCs/>
+          <w:sz w:val="16"/>
+          <w:szCs w:val="16"/>
+          <w:lang w:val="ru-RU"/>
+        </w:rPr>
+        <w:t xml:space="preserve">6.1.9. </w:t>
+      </w:r>
+      <w:r>
+        <w:rPr>
+          <w:rFonts w:ascii="Times New Roman" w:hAnsi="Times New Roman" w:cs="Times New Roman"/>
+          <w:sz w:val="16"/>
+          <w:szCs w:val="16"/>
+          <w:lang w:eastAsia="ru-RU"/>
+        </w:rPr>
+        <w:t>У випадку, коли Орендар повертає Майно за допомогою перевізника «</w:t>
+      </w:r>
+      <w:r>
+        <w:rPr>
+          <w:rFonts w:ascii="Times New Roman" w:hAnsi="Times New Roman" w:cs="Times New Roman"/>
+          <w:sz w:val="16"/>
+          <w:szCs w:val="16"/>
+        </w:rPr>
+        <w:t>НОВА ПОШТА</w:t>
+      </w:r>
+      <w:r>
+        <w:rPr>
+          <w:rFonts w:ascii="Times New Roman" w:hAnsi="Times New Roman" w:cs="Times New Roman"/>
+          <w:sz w:val="16"/>
+          <w:szCs w:val="16"/>
+          <w:lang w:eastAsia="ru-RU"/>
+        </w:rPr>
+        <w:t>» або іншим перевізником, він зобов’язаний сплатити послуги перевізника.</w:t>
       </w:r>
     </w:p>
     <w:p>
@@ -4929,49 +4934,39 @@
           <w:b/>
           <w:sz w:val="16"/>
           <w:szCs w:val="16"/>
-        </w:rPr>
-      </w:pPr>
-      <w:r>
-        <w:rPr>
-          <w:rFonts w:ascii="Times New Roman" w:hAnsi="Times New Roman" w:cs="Times New Roman"/>
-          <w:sz w:val="16"/>
-          <w:szCs w:val="16"/>
-        </w:rPr>
-        <w:t>6.2.1. Використовувати орендоване Майно</w:t>
-      </w:r>
-      <w:r>
-        <w:rPr>
-          <w:rFonts w:ascii="Times New Roman" w:hAnsi="Times New Roman" w:cs="Times New Roman"/>
-          <w:b/>
-          <w:sz w:val="16"/>
-          <w:szCs w:val="16"/>
-        </w:rPr>
-        <w:t xml:space="preserve"> </w:t>
-      </w:r>
-      <w:r>
-        <w:rPr>
-          <w:rFonts w:ascii="Times New Roman" w:hAnsi="Times New Roman" w:cs="Times New Roman"/>
-          <w:sz w:val="16"/>
-          <w:szCs w:val="16"/>
-        </w:rPr>
-        <w:t xml:space="preserve">у власних цілях </w:t>
-      </w:r>
-      <w:r>
-        <w:rPr>
-          <w:rFonts w:ascii="Times New Roman" w:hAnsi="Times New Roman" w:cs="Times New Roman"/>
-          <w:sz w:val="16"/>
-          <w:szCs w:val="16"/>
-        </w:rPr>
-        <w:t>відповідно до його призначення та умов цього Договору</w:t>
-      </w:r>
-      <w:r>
-        <w:rPr>
-          <w:rFonts w:ascii="Times New Roman" w:hAnsi="Times New Roman" w:cs="Times New Roman"/>
-          <w:b/>
-          <w:sz w:val="16"/>
-          <w:szCs w:val="16"/>
-        </w:rPr>
-        <w:t>.</w:t>
+          <w:lang w:val="ru-RU"/>
+        </w:rPr>
+      </w:pPr>
+    </w:p>
+    <w:p>
+      <w:pPr>
+        <w:spacing w:after="0" w:line="240" w:lineRule="auto"/>
+        <w:rPr>
+          <w:rFonts w:ascii="Times New Roman" w:hAnsi="Times New Roman" w:cs="Times New Roman"/>
+          <w:b/>
+          <w:sz w:val="16"/>
+          <w:szCs w:val="16"/>
+        </w:rPr>
+      </w:pPr>
+    </w:p>
+    <w:p>
+      <w:pPr>
+        <w:spacing w:after="0" w:line="240" w:lineRule="auto"/>
+        <w:rPr>
+          <w:rFonts w:ascii="Times New Roman" w:hAnsi="Times New Roman" w:cs="Times New Roman"/>
+          <w:b/>
+          <w:sz w:val="16"/>
+          <w:szCs w:val="16"/>
+        </w:rPr>
+      </w:pPr>
+      <w:r>
+        <w:rPr>
+          <w:rFonts w:ascii="Times New Roman" w:hAnsi="Times New Roman" w:cs="Times New Roman"/>
+          <w:b/>
+          <w:sz w:val="16"/>
+          <w:szCs w:val="16"/>
+        </w:rPr>
+        <w:t>6.2. Права Орендаря:</w:t>
       </w:r>
     </w:p>
     <w:p>
@@ -4980,81 +4975,52 @@
         <w:jc w:val="both"/>
         <w:rPr>
           <w:rFonts w:ascii="Times New Roman" w:hAnsi="Times New Roman" w:cs="Times New Roman"/>
-          <w:sz w:val="16"/>
-          <w:szCs w:val="16"/>
-        </w:rPr>
-      </w:pPr>
-      <w:r>
-        <w:rPr>
-          <w:rFonts w:ascii="Times New Roman" w:hAnsi="Times New Roman" w:cs="Times New Roman"/>
-          <w:sz w:val="16"/>
-          <w:szCs w:val="16"/>
-        </w:rPr>
-        <w:t xml:space="preserve">6.2.2. </w:t>
-      </w:r>
-      <w:r>
-        <w:rPr>
-          <w:rFonts w:ascii="Times New Roman" w:hAnsi="Times New Roman" w:cs="Times New Roman"/>
-          <w:sz w:val="16"/>
-          <w:szCs w:val="16"/>
-        </w:rPr>
-        <w:t xml:space="preserve">Протягом строку дії оренди звертатися до Орендаря з </w:t>
-      </w:r>
-      <w:r>
-        <w:rPr>
-          <w:rFonts w:ascii="Times New Roman" w:hAnsi="Times New Roman" w:cs="Times New Roman"/>
-          <w:sz w:val="16"/>
-          <w:szCs w:val="16"/>
-        </w:rPr>
-        <w:t>запитом на</w:t>
-      </w:r>
-      <w:r>
-        <w:rPr>
-          <w:rFonts w:ascii="Times New Roman" w:hAnsi="Times New Roman" w:cs="Times New Roman"/>
-          <w:sz w:val="16"/>
-          <w:szCs w:val="16"/>
-        </w:rPr>
-        <w:t xml:space="preserve"> усун</w:t>
-      </w:r>
-      <w:r>
-        <w:rPr>
-          <w:rFonts w:ascii="Times New Roman" w:hAnsi="Times New Roman" w:cs="Times New Roman"/>
-          <w:sz w:val="16"/>
-          <w:szCs w:val="16"/>
-        </w:rPr>
-        <w:t>ення</w:t>
-      </w:r>
-      <w:r>
-        <w:rPr>
-          <w:rFonts w:ascii="Times New Roman" w:hAnsi="Times New Roman" w:cs="Times New Roman"/>
-          <w:sz w:val="16"/>
-          <w:szCs w:val="16"/>
-        </w:rPr>
-        <w:t xml:space="preserve"> пошкодження Майна,</w:t>
-      </w:r>
-      <w:r>
-        <w:rPr>
-          <w:rFonts w:ascii="Times New Roman" w:hAnsi="Times New Roman" w:cs="Times New Roman"/>
-          <w:sz w:val="16"/>
-          <w:szCs w:val="16"/>
-        </w:rPr>
-        <w:t xml:space="preserve"> що заважає його нормальній експлуатації,</w:t>
-      </w:r>
-      <w:r>
-        <w:rPr>
-          <w:rFonts w:ascii="Times New Roman" w:hAnsi="Times New Roman" w:cs="Times New Roman"/>
-          <w:sz w:val="16"/>
-          <w:szCs w:val="16"/>
-        </w:rPr>
-        <w:t xml:space="preserve"> якщо таке пошкодження сталося не з вини </w:t>
-      </w:r>
-      <w:r>
-        <w:rPr>
-          <w:rFonts w:ascii="Times New Roman" w:hAnsi="Times New Roman" w:cs="Times New Roman"/>
-          <w:sz w:val="16"/>
-          <w:szCs w:val="16"/>
-        </w:rPr>
-        <w:t>Орендаря або пов’язаних з ним третіх осіб.</w:t>
+          <w:b/>
+          <w:sz w:val="16"/>
+          <w:szCs w:val="16"/>
+        </w:rPr>
+      </w:pPr>
+      <w:r>
+        <w:rPr>
+          <w:rFonts w:ascii="Times New Roman" w:hAnsi="Times New Roman" w:cs="Times New Roman"/>
+          <w:sz w:val="16"/>
+          <w:szCs w:val="16"/>
+        </w:rPr>
+        <w:t>6.2.1. Використовувати орендоване Майно</w:t>
+      </w:r>
+      <w:r>
+        <w:rPr>
+          <w:rFonts w:ascii="Times New Roman" w:hAnsi="Times New Roman" w:cs="Times New Roman"/>
+          <w:b/>
+          <w:sz w:val="16"/>
+          <w:szCs w:val="16"/>
+        </w:rPr>
+        <w:t xml:space="preserve"> </w:t>
+      </w:r>
+      <w:r>
+        <w:rPr>
+          <w:rFonts w:ascii="Times New Roman" w:hAnsi="Times New Roman" w:cs="Times New Roman"/>
+          <w:sz w:val="16"/>
+          <w:szCs w:val="16"/>
+        </w:rPr>
+        <w:t xml:space="preserve">у власних цілях </w:t>
+      </w:r>
+      <w:r>
+        <w:rPr>
+          <w:rFonts w:ascii="Times New Roman" w:hAnsi="Times New Roman" w:cs="Times New Roman"/>
+          <w:sz w:val="16"/>
+          <w:szCs w:val="16"/>
+        </w:rPr>
+        <w:t>відповідно до його призначення та умов цього Договору</w:t>
+      </w:r>
+      <w:r>
+        <w:rPr>
+          <w:rFonts w:ascii="Times New Roman" w:hAnsi="Times New Roman" w:cs="Times New Roman"/>
+          <w:b/>
+          <w:sz w:val="16"/>
+          <w:szCs w:val="16"/>
+        </w:rPr>
+        <w:t>.</w:t>
       </w:r>
     </w:p>
     <w:p>
@@ -5073,63 +5039,71 @@
           <w:sz w:val="16"/>
           <w:szCs w:val="16"/>
         </w:rPr>
-        <w:t xml:space="preserve">6.2.3. </w:t>
-      </w:r>
-      <w:r>
-        <w:rPr>
-          <w:rFonts w:ascii="Times New Roman" w:hAnsi="Times New Roman" w:cs="Times New Roman"/>
-          <w:sz w:val="16"/>
-          <w:szCs w:val="16"/>
-        </w:rPr>
-        <w:t>Сторони дійшли згоди про те, що у разі виконання Орендарем своїх зобов’язань, передбачених цим Договором, належним чином, після спливу строку оренди за цим Договором Орендар має переважне право перед іншими особами на укладання Договору оренди на новий строк.</w:t>
-      </w:r>
-    </w:p>
-    <w:p>
-      <w:pPr>
-        <w:spacing w:after="0" w:line="240" w:lineRule="auto"/>
-        <w:rPr>
-          <w:rFonts w:ascii="Times New Roman" w:hAnsi="Times New Roman" w:cs="Times New Roman"/>
-          <w:sz w:val="16"/>
-          <w:szCs w:val="16"/>
-        </w:rPr>
-      </w:pPr>
-    </w:p>
-    <w:p>
-      <w:pPr>
-        <w:spacing w:after="0" w:line="240" w:lineRule="auto"/>
-        <w:rPr>
-          <w:rFonts w:ascii="Times New Roman" w:hAnsi="Times New Roman" w:cs="Times New Roman"/>
-          <w:b/>
-          <w:sz w:val="16"/>
-          <w:szCs w:val="16"/>
-        </w:rPr>
-      </w:pPr>
-      <w:r>
-        <w:rPr>
-          <w:rFonts w:ascii="Times New Roman" w:hAnsi="Times New Roman" w:cs="Times New Roman"/>
-          <w:b/>
-          <w:sz w:val="16"/>
-          <w:szCs w:val="16"/>
-        </w:rPr>
-        <w:t>6.</w:t>
-      </w:r>
-      <w:r>
-        <w:rPr>
-          <w:rFonts w:ascii="Times New Roman" w:hAnsi="Times New Roman" w:cs="Times New Roman"/>
-          <w:b/>
-          <w:sz w:val="16"/>
-          <w:szCs w:val="16"/>
-        </w:rPr>
-        <w:t>3</w:t>
-      </w:r>
-      <w:r>
-        <w:rPr>
-          <w:rFonts w:ascii="Times New Roman" w:hAnsi="Times New Roman" w:cs="Times New Roman"/>
-          <w:b/>
-          <w:sz w:val="16"/>
-          <w:szCs w:val="16"/>
-        </w:rPr>
-        <w:t xml:space="preserve"> Обов'язки Орендодавця: </w:t>
+        <w:t xml:space="preserve">6.2.2. </w:t>
+      </w:r>
+      <w:r>
+        <w:rPr>
+          <w:rFonts w:ascii="Times New Roman" w:hAnsi="Times New Roman" w:cs="Times New Roman"/>
+          <w:sz w:val="16"/>
+          <w:szCs w:val="16"/>
+        </w:rPr>
+        <w:t xml:space="preserve">Протягом строку дії оренди звертатися до Орендаря з </w:t>
+      </w:r>
+      <w:r>
+        <w:rPr>
+          <w:rFonts w:ascii="Times New Roman" w:hAnsi="Times New Roman" w:cs="Times New Roman"/>
+          <w:sz w:val="16"/>
+          <w:szCs w:val="16"/>
+        </w:rPr>
+        <w:t>запитом на</w:t>
+      </w:r>
+      <w:r>
+        <w:rPr>
+          <w:rFonts w:ascii="Times New Roman" w:hAnsi="Times New Roman" w:cs="Times New Roman"/>
+          <w:sz w:val="16"/>
+          <w:szCs w:val="16"/>
+        </w:rPr>
+        <w:t xml:space="preserve"> усун</w:t>
+      </w:r>
+      <w:r>
+        <w:rPr>
+          <w:rFonts w:ascii="Times New Roman" w:hAnsi="Times New Roman" w:cs="Times New Roman"/>
+          <w:sz w:val="16"/>
+          <w:szCs w:val="16"/>
+        </w:rPr>
+        <w:t>ення</w:t>
+      </w:r>
+      <w:r>
+        <w:rPr>
+          <w:rFonts w:ascii="Times New Roman" w:hAnsi="Times New Roman" w:cs="Times New Roman"/>
+          <w:sz w:val="16"/>
+          <w:szCs w:val="16"/>
+        </w:rPr>
+        <w:t xml:space="preserve"> пошкодження Майна,</w:t>
+      </w:r>
+      <w:r>
+        <w:rPr>
+          <w:rFonts w:ascii="Times New Roman" w:hAnsi="Times New Roman" w:cs="Times New Roman"/>
+          <w:sz w:val="16"/>
+          <w:szCs w:val="16"/>
+        </w:rPr>
+        <w:t xml:space="preserve"> що заважає його нормальній експлуатації,</w:t>
+      </w:r>
+      <w:r>
+        <w:rPr>
+          <w:rFonts w:ascii="Times New Roman" w:hAnsi="Times New Roman" w:cs="Times New Roman"/>
+          <w:sz w:val="16"/>
+          <w:szCs w:val="16"/>
+        </w:rPr>
+        <w:t xml:space="preserve"> якщо таке пошкодження сталося не з вини </w:t>
+      </w:r>
+      <w:r>
+        <w:rPr>
+          <w:rFonts w:ascii="Times New Roman" w:hAnsi="Times New Roman" w:cs="Times New Roman"/>
+          <w:sz w:val="16"/>
+          <w:szCs w:val="16"/>
+        </w:rPr>
+        <w:t>Орендаря або пов’язаних з ним третіх осіб.</w:t>
       </w:r>
     </w:p>
     <w:p>
@@ -5138,14 +5112,51 @@
         <w:jc w:val="both"/>
         <w:rPr>
           <w:rFonts w:ascii="Times New Roman" w:hAnsi="Times New Roman" w:cs="Times New Roman"/>
-          <w:b/>
-          <w:sz w:val="16"/>
-          <w:szCs w:val="16"/>
-        </w:rPr>
-      </w:pPr>
-      <w:r>
-        <w:rPr>
-          <w:rFonts w:ascii="Times New Roman" w:hAnsi="Times New Roman" w:cs="Times New Roman"/>
+          <w:sz w:val="16"/>
+          <w:szCs w:val="16"/>
+        </w:rPr>
+      </w:pPr>
+      <w:r>
+        <w:rPr>
+          <w:rFonts w:ascii="Times New Roman" w:hAnsi="Times New Roman" w:cs="Times New Roman"/>
+          <w:sz w:val="16"/>
+          <w:szCs w:val="16"/>
+        </w:rPr>
+        <w:t xml:space="preserve">6.2.3. </w:t>
+      </w:r>
+      <w:r>
+        <w:rPr>
+          <w:rFonts w:ascii="Times New Roman" w:hAnsi="Times New Roman" w:cs="Times New Roman"/>
+          <w:sz w:val="16"/>
+          <w:szCs w:val="16"/>
+        </w:rPr>
+        <w:t>Сторони дійшли згоди про те, що у разі виконання Орендарем своїх зобов’язань, передбачених цим Договором, належним чином, після спливу строку оренди за цим Договором Орендар має переважне право перед іншими особами на укладання Договору оренди на новий строк.</w:t>
+      </w:r>
+    </w:p>
+    <w:p>
+      <w:pPr>
+        <w:spacing w:after="0" w:line="240" w:lineRule="auto"/>
+        <w:rPr>
+          <w:rFonts w:ascii="Times New Roman" w:hAnsi="Times New Roman" w:cs="Times New Roman"/>
+          <w:sz w:val="16"/>
+          <w:szCs w:val="16"/>
+        </w:rPr>
+      </w:pPr>
+    </w:p>
+    <w:p>
+      <w:pPr>
+        <w:spacing w:after="0" w:line="240" w:lineRule="auto"/>
+        <w:rPr>
+          <w:rFonts w:ascii="Times New Roman" w:hAnsi="Times New Roman" w:cs="Times New Roman"/>
+          <w:b/>
+          <w:sz w:val="16"/>
+          <w:szCs w:val="16"/>
+        </w:rPr>
+      </w:pPr>
+      <w:r>
+        <w:rPr>
+          <w:rFonts w:ascii="Times New Roman" w:hAnsi="Times New Roman" w:cs="Times New Roman"/>
+          <w:b/>
           <w:sz w:val="16"/>
           <w:szCs w:val="16"/>
         </w:rPr>
@@ -5154,35 +5165,20 @@
       <w:r>
         <w:rPr>
           <w:rFonts w:ascii="Times New Roman" w:hAnsi="Times New Roman" w:cs="Times New Roman"/>
-          <w:sz w:val="16"/>
-          <w:szCs w:val="16"/>
-        </w:rPr>
-        <w:t>3.</w:t>
-      </w:r>
-      <w:r>
-        <w:rPr>
-          <w:rFonts w:ascii="Times New Roman" w:hAnsi="Times New Roman" w:cs="Times New Roman"/>
-          <w:sz w:val="16"/>
-          <w:szCs w:val="16"/>
-        </w:rPr>
-        <w:t xml:space="preserve">1. </w:t>
-      </w:r>
-      <w:r>
-        <w:rPr>
-          <w:rFonts w:ascii="Times New Roman" w:hAnsi="Times New Roman" w:cs="Times New Roman"/>
-          <w:sz w:val="16"/>
-          <w:szCs w:val="16"/>
-        </w:rPr>
-        <w:t>Не вчиняти дій, які б перешкоджали Орендарю користуватися орендованим Майном на умовах цього Договору</w:t>
-      </w:r>
-      <w:r>
-        <w:rPr>
-          <w:rFonts w:ascii="Times New Roman" w:hAnsi="Times New Roman" w:cs="Times New Roman"/>
-          <w:b/>
-          <w:sz w:val="16"/>
-          <w:szCs w:val="16"/>
-        </w:rPr>
-        <w:t>.</w:t>
+          <w:b/>
+          <w:sz w:val="16"/>
+          <w:szCs w:val="16"/>
+        </w:rPr>
+        <w:t>3</w:t>
+      </w:r>
+      <w:r>
+        <w:rPr>
+          <w:rFonts w:ascii="Times New Roman" w:hAnsi="Times New Roman" w:cs="Times New Roman"/>
+          <w:b/>
+          <w:sz w:val="16"/>
+          <w:szCs w:val="16"/>
+        </w:rPr>
+        <w:t xml:space="preserve"> Обов'язки Орендодавця: </w:t>
       </w:r>
     </w:p>
     <w:p>
@@ -5191,6 +5187,7 @@
         <w:jc w:val="both"/>
         <w:rPr>
           <w:rFonts w:ascii="Times New Roman" w:hAnsi="Times New Roman" w:cs="Times New Roman"/>
+          <w:b/>
           <w:sz w:val="16"/>
           <w:szCs w:val="16"/>
         </w:rPr>
@@ -5209,129 +5206,32 @@
           <w:sz w:val="16"/>
           <w:szCs w:val="16"/>
         </w:rPr>
-        <w:t>3</w:t>
-      </w:r>
-      <w:r>
-        <w:rPr>
-          <w:rFonts w:ascii="Times New Roman" w:hAnsi="Times New Roman" w:cs="Times New Roman"/>
-          <w:sz w:val="16"/>
-          <w:szCs w:val="16"/>
-        </w:rPr>
-        <w:t xml:space="preserve">.2. </w:t>
-      </w:r>
-      <w:r>
-        <w:rPr>
-          <w:rFonts w:ascii="Times New Roman" w:hAnsi="Times New Roman" w:cs="Times New Roman"/>
-          <w:sz w:val="16"/>
-          <w:szCs w:val="16"/>
-        </w:rPr>
-        <w:t xml:space="preserve">Ознайомити Орендаря з </w:t>
-      </w:r>
-      <w:bookmarkStart w:id="1" w:name="_Hlk149822484"/>
-      <w:r>
-        <w:rPr>
-          <w:rFonts w:ascii="Times New Roman" w:hAnsi="Times New Roman" w:cs="Times New Roman"/>
-          <w:sz w:val="16"/>
-          <w:szCs w:val="16"/>
-        </w:rPr>
-        <w:t>правилами технічної експлуатації Об’єкта оренди</w:t>
-      </w:r>
-      <w:bookmarkEnd w:id="1"/>
-      <w:r>
-        <w:rPr>
-          <w:rFonts w:ascii="Times New Roman" w:hAnsi="Times New Roman" w:cs="Times New Roman"/>
-          <w:sz w:val="16"/>
-          <w:szCs w:val="16"/>
-        </w:rPr>
-        <w:t xml:space="preserve">‚ </w:t>
-      </w:r>
-      <w:r>
-        <w:rPr>
-          <w:rFonts w:ascii="Times New Roman" w:hAnsi="Times New Roman" w:cs="Times New Roman"/>
-          <w:sz w:val="16"/>
-          <w:szCs w:val="16"/>
-        </w:rPr>
-        <w:t xml:space="preserve">за допомогою </w:t>
-      </w:r>
-      <w:r>
-        <w:rPr>
-          <w:rFonts w:ascii="Times New Roman" w:hAnsi="Times New Roman" w:cs="Times New Roman"/>
-          <w:sz w:val="16"/>
-          <w:szCs w:val="16"/>
-        </w:rPr>
-        <w:t>фахівця для проведення відповідного інструктажу</w:t>
-      </w:r>
-      <w:r>
-        <w:rPr>
-          <w:rFonts w:ascii="Times New Roman" w:hAnsi="Times New Roman" w:cs="Times New Roman"/>
-          <w:sz w:val="16"/>
-          <w:szCs w:val="16"/>
-        </w:rPr>
-        <w:t xml:space="preserve"> </w:t>
-      </w:r>
-      <w:r>
-        <w:rPr>
-          <w:rFonts w:ascii="Times New Roman" w:hAnsi="Times New Roman" w:cs="Times New Roman"/>
-          <w:sz w:val="16"/>
-          <w:szCs w:val="16"/>
-        </w:rPr>
-        <w:t>на місці експлуатації</w:t>
-      </w:r>
-      <w:r>
-        <w:rPr>
-          <w:rFonts w:ascii="Times New Roman" w:hAnsi="Times New Roman" w:cs="Times New Roman"/>
-          <w:sz w:val="16"/>
-          <w:szCs w:val="16"/>
-        </w:rPr>
-        <w:t xml:space="preserve"> </w:t>
-      </w:r>
-      <w:r>
-        <w:rPr>
-          <w:rFonts w:ascii="Times New Roman" w:hAnsi="Times New Roman" w:cs="Times New Roman"/>
-          <w:sz w:val="16"/>
-          <w:szCs w:val="16"/>
-        </w:rPr>
-        <w:t>Майна</w:t>
-      </w:r>
-      <w:r>
-        <w:rPr>
-          <w:rFonts w:ascii="Times New Roman" w:hAnsi="Times New Roman" w:cs="Times New Roman"/>
-          <w:sz w:val="16"/>
-          <w:szCs w:val="16"/>
-        </w:rPr>
-        <w:t xml:space="preserve"> або надати відео</w:t>
-      </w:r>
-      <w:r>
-        <w:rPr>
-          <w:rFonts w:ascii="Times New Roman" w:hAnsi="Times New Roman" w:cs="Times New Roman"/>
-          <w:sz w:val="16"/>
-          <w:szCs w:val="16"/>
-        </w:rPr>
-        <w:t>-</w:t>
-      </w:r>
-      <w:r>
-        <w:rPr>
-          <w:rFonts w:ascii="Times New Roman" w:hAnsi="Times New Roman" w:cs="Times New Roman"/>
-          <w:sz w:val="16"/>
-          <w:szCs w:val="16"/>
-        </w:rPr>
-        <w:t xml:space="preserve">інструктаж з правилами використання </w:t>
-      </w:r>
-      <w:r>
-        <w:rPr>
-          <w:rFonts w:ascii="Times New Roman" w:hAnsi="Times New Roman" w:cs="Times New Roman"/>
-          <w:sz w:val="16"/>
-          <w:szCs w:val="16"/>
-        </w:rPr>
-        <w:t>Майна</w:t>
-      </w:r>
-      <w:r>
-        <w:rPr>
-          <w:rFonts w:ascii="Times New Roman" w:hAnsi="Times New Roman" w:cs="Times New Roman"/>
-          <w:sz w:val="16"/>
-          <w:szCs w:val="16"/>
-        </w:rPr>
-        <w:t>. </w:t>
+        <w:t>3.</w:t>
+      </w:r>
+      <w:r>
+        <w:rPr>
+          <w:rFonts w:ascii="Times New Roman" w:hAnsi="Times New Roman" w:cs="Times New Roman"/>
+          <w:sz w:val="16"/>
+          <w:szCs w:val="16"/>
+        </w:rPr>
+        <w:t xml:space="preserve">1. </w:t>
+      </w:r>
+      <w:r>
+        <w:rPr>
+          <w:rFonts w:ascii="Times New Roman" w:hAnsi="Times New Roman" w:cs="Times New Roman"/>
+          <w:sz w:val="16"/>
+          <w:szCs w:val="16"/>
+        </w:rPr>
+        <w:t>Не вчиняти дій, які б перешкоджали Орендарю користуватися орендованим Майном на умовах цього Договору</w:t>
+      </w:r>
+      <w:r>
+        <w:rPr>
+          <w:rFonts w:ascii="Times New Roman" w:hAnsi="Times New Roman" w:cs="Times New Roman"/>
+          <w:b/>
+          <w:sz w:val="16"/>
+          <w:szCs w:val="16"/>
+        </w:rPr>
+        <w:t>.</w:t>
       </w:r>
     </w:p>
     <w:p>
@@ -5358,47 +5258,129 @@
           <w:sz w:val="16"/>
           <w:szCs w:val="16"/>
         </w:rPr>
-        <w:t>3.3</w:t>
-      </w:r>
-      <w:r>
-        <w:rPr>
-          <w:rFonts w:ascii="Times New Roman" w:hAnsi="Times New Roman" w:cs="Times New Roman"/>
-          <w:sz w:val="16"/>
-          <w:szCs w:val="16"/>
-        </w:rPr>
-        <w:t xml:space="preserve">. Надавати </w:t>
-      </w:r>
-      <w:r>
-        <w:rPr>
-          <w:rFonts w:ascii="Times New Roman" w:hAnsi="Times New Roman" w:cs="Times New Roman"/>
-          <w:sz w:val="16"/>
-          <w:szCs w:val="16"/>
-        </w:rPr>
-        <w:t xml:space="preserve">на безоплатній основі </w:t>
-      </w:r>
-      <w:r>
-        <w:rPr>
-          <w:rFonts w:ascii="Times New Roman" w:hAnsi="Times New Roman" w:cs="Times New Roman"/>
-          <w:sz w:val="16"/>
-          <w:szCs w:val="16"/>
-        </w:rPr>
-        <w:t>інформаційне та консультаційне сп</w:t>
-      </w:r>
-      <w:r>
-        <w:rPr>
-          <w:rFonts w:ascii="Times New Roman" w:hAnsi="Times New Roman" w:cs="Times New Roman"/>
-          <w:sz w:val="16"/>
-          <w:szCs w:val="16"/>
-        </w:rPr>
-        <w:t>рияння Орендареві щодо порядку </w:t>
-      </w:r>
-      <w:r>
-        <w:rPr>
-          <w:rFonts w:ascii="Times New Roman" w:hAnsi="Times New Roman" w:cs="Times New Roman"/>
-          <w:sz w:val="16"/>
-          <w:szCs w:val="16"/>
-        </w:rPr>
-        <w:t>правильної експлуатації Об’єкта оренди.</w:t>
+        <w:t>3</w:t>
+      </w:r>
+      <w:r>
+        <w:rPr>
+          <w:rFonts w:ascii="Times New Roman" w:hAnsi="Times New Roman" w:cs="Times New Roman"/>
+          <w:sz w:val="16"/>
+          <w:szCs w:val="16"/>
+        </w:rPr>
+        <w:t xml:space="preserve">.2. </w:t>
+      </w:r>
+      <w:r>
+        <w:rPr>
+          <w:rFonts w:ascii="Times New Roman" w:hAnsi="Times New Roman" w:cs="Times New Roman"/>
+          <w:sz w:val="16"/>
+          <w:szCs w:val="16"/>
+        </w:rPr>
+        <w:t xml:space="preserve">Ознайомити Орендаря з </w:t>
+      </w:r>
+      <w:bookmarkStart w:id="1" w:name="_Hlk149822484"/>
+      <w:r>
+        <w:rPr>
+          <w:rFonts w:ascii="Times New Roman" w:hAnsi="Times New Roman" w:cs="Times New Roman"/>
+          <w:sz w:val="16"/>
+          <w:szCs w:val="16"/>
+        </w:rPr>
+        <w:t>правилами технічної експлуатації Об’єкта оренди</w:t>
+      </w:r>
+      <w:bookmarkEnd w:id="1"/>
+      <w:r>
+        <w:rPr>
+          <w:rFonts w:ascii="Times New Roman" w:hAnsi="Times New Roman" w:cs="Times New Roman"/>
+          <w:sz w:val="16"/>
+          <w:szCs w:val="16"/>
+        </w:rPr>
+        <w:t xml:space="preserve">‚ </w:t>
+      </w:r>
+      <w:r>
+        <w:rPr>
+          <w:rFonts w:ascii="Times New Roman" w:hAnsi="Times New Roman" w:cs="Times New Roman"/>
+          <w:sz w:val="16"/>
+          <w:szCs w:val="16"/>
+        </w:rPr>
+        <w:t xml:space="preserve">за допомогою </w:t>
+      </w:r>
+      <w:r>
+        <w:rPr>
+          <w:rFonts w:ascii="Times New Roman" w:hAnsi="Times New Roman" w:cs="Times New Roman"/>
+          <w:sz w:val="16"/>
+          <w:szCs w:val="16"/>
+        </w:rPr>
+        <w:t>фахівця для проведення відповідного інструктажу</w:t>
+      </w:r>
+      <w:r>
+        <w:rPr>
+          <w:rFonts w:ascii="Times New Roman" w:hAnsi="Times New Roman" w:cs="Times New Roman"/>
+          <w:sz w:val="16"/>
+          <w:szCs w:val="16"/>
+        </w:rPr>
+        <w:t xml:space="preserve"> </w:t>
+      </w:r>
+      <w:r>
+        <w:rPr>
+          <w:rFonts w:ascii="Times New Roman" w:hAnsi="Times New Roman" w:cs="Times New Roman"/>
+          <w:sz w:val="16"/>
+          <w:szCs w:val="16"/>
+        </w:rPr>
+        <w:t>на місці експлуатації</w:t>
+      </w:r>
+      <w:r>
+        <w:rPr>
+          <w:rFonts w:ascii="Times New Roman" w:hAnsi="Times New Roman" w:cs="Times New Roman"/>
+          <w:sz w:val="16"/>
+          <w:szCs w:val="16"/>
+        </w:rPr>
+        <w:t xml:space="preserve"> </w:t>
+      </w:r>
+      <w:r>
+        <w:rPr>
+          <w:rFonts w:ascii="Times New Roman" w:hAnsi="Times New Roman" w:cs="Times New Roman"/>
+          <w:sz w:val="16"/>
+          <w:szCs w:val="16"/>
+        </w:rPr>
+        <w:t>Майна</w:t>
+      </w:r>
+      <w:r>
+        <w:rPr>
+          <w:rFonts w:ascii="Times New Roman" w:hAnsi="Times New Roman" w:cs="Times New Roman"/>
+          <w:sz w:val="16"/>
+          <w:szCs w:val="16"/>
+        </w:rPr>
+        <w:t xml:space="preserve"> або надати відео</w:t>
+      </w:r>
+      <w:r>
+        <w:rPr>
+          <w:rFonts w:ascii="Times New Roman" w:hAnsi="Times New Roman" w:cs="Times New Roman"/>
+          <w:sz w:val="16"/>
+          <w:szCs w:val="16"/>
+        </w:rPr>
+        <w:t>-</w:t>
+      </w:r>
+      <w:r>
+        <w:rPr>
+          <w:rFonts w:ascii="Times New Roman" w:hAnsi="Times New Roman" w:cs="Times New Roman"/>
+          <w:sz w:val="16"/>
+          <w:szCs w:val="16"/>
+        </w:rPr>
+        <w:t xml:space="preserve">інструктаж з правилами використання </w:t>
+      </w:r>
+      <w:r>
+        <w:rPr>
+          <w:rFonts w:ascii="Times New Roman" w:hAnsi="Times New Roman" w:cs="Times New Roman"/>
+          <w:sz w:val="16"/>
+          <w:szCs w:val="16"/>
+        </w:rPr>
+        <w:t>Майна</w:t>
+      </w:r>
+      <w:r>
+        <w:rPr>
+          <w:rFonts w:ascii="Times New Roman" w:hAnsi="Times New Roman" w:cs="Times New Roman"/>
+          <w:sz w:val="16"/>
+          <w:szCs w:val="16"/>
+        </w:rPr>
+        <w:t>. </w:t>
       </w:r>
     </w:p>
     <w:p>
@@ -5425,143 +5407,47 @@
           <w:sz w:val="16"/>
           <w:szCs w:val="16"/>
         </w:rPr>
-        <w:t xml:space="preserve">3.4. </w:t>
-      </w:r>
-      <w:r>
-        <w:rPr>
-          <w:rFonts w:ascii="Times New Roman" w:hAnsi="Times New Roman" w:cs="Times New Roman"/>
-          <w:sz w:val="16"/>
-          <w:szCs w:val="16"/>
-        </w:rPr>
-        <w:t xml:space="preserve">В разі </w:t>
-      </w:r>
-      <w:r>
-        <w:rPr>
-          <w:rFonts w:ascii="Times New Roman" w:hAnsi="Times New Roman" w:cs="Times New Roman"/>
-          <w:sz w:val="16"/>
-          <w:szCs w:val="16"/>
-        </w:rPr>
-        <w:t>поломки</w:t>
-      </w:r>
-      <w:r>
-        <w:rPr>
-          <w:rFonts w:ascii="Times New Roman" w:hAnsi="Times New Roman" w:cs="Times New Roman"/>
-          <w:sz w:val="16"/>
-          <w:szCs w:val="16"/>
-        </w:rPr>
-        <w:t xml:space="preserve"> </w:t>
-      </w:r>
-      <w:r>
-        <w:rPr>
-          <w:rFonts w:ascii="Times New Roman" w:hAnsi="Times New Roman" w:cs="Times New Roman"/>
-          <w:sz w:val="16"/>
-          <w:szCs w:val="16"/>
-        </w:rPr>
-        <w:t xml:space="preserve">орендованого </w:t>
-      </w:r>
-      <w:r>
-        <w:rPr>
-          <w:rFonts w:ascii="Times New Roman" w:hAnsi="Times New Roman" w:cs="Times New Roman"/>
-          <w:sz w:val="16"/>
-          <w:szCs w:val="16"/>
-        </w:rPr>
-        <w:t xml:space="preserve">обладнання </w:t>
-      </w:r>
-      <w:r>
-        <w:rPr>
-          <w:rFonts w:ascii="Times New Roman" w:hAnsi="Times New Roman" w:cs="Times New Roman"/>
-          <w:sz w:val="16"/>
-          <w:szCs w:val="16"/>
-        </w:rPr>
-        <w:t>не з вини Орендаря</w:t>
-      </w:r>
-      <w:r>
-        <w:rPr>
-          <w:rFonts w:ascii="Times New Roman" w:hAnsi="Times New Roman" w:cs="Times New Roman"/>
-          <w:sz w:val="16"/>
-          <w:szCs w:val="16"/>
-        </w:rPr>
-        <w:t xml:space="preserve"> </w:t>
-      </w:r>
-      <w:r>
-        <w:rPr>
-          <w:rFonts w:ascii="Times New Roman" w:hAnsi="Times New Roman" w:cs="Times New Roman"/>
-          <w:sz w:val="16"/>
-          <w:szCs w:val="16"/>
-        </w:rPr>
-        <w:t>або пов’язаних з ним третіх осіб</w:t>
-      </w:r>
-      <w:r>
-        <w:rPr>
-          <w:rFonts w:ascii="Times New Roman" w:hAnsi="Times New Roman" w:cs="Times New Roman"/>
-          <w:sz w:val="16"/>
-          <w:szCs w:val="16"/>
-        </w:rPr>
-        <w:t>,</w:t>
-      </w:r>
-      <w:r>
-        <w:rPr>
-          <w:rFonts w:ascii="Times New Roman" w:hAnsi="Times New Roman" w:cs="Times New Roman"/>
-          <w:sz w:val="16"/>
-          <w:szCs w:val="16"/>
-        </w:rPr>
-        <w:t xml:space="preserve"> відновити працездатність орендованого </w:t>
-      </w:r>
-      <w:r>
-        <w:rPr>
-          <w:rFonts w:ascii="Times New Roman" w:hAnsi="Times New Roman" w:cs="Times New Roman"/>
-          <w:sz w:val="16"/>
-          <w:szCs w:val="16"/>
-        </w:rPr>
-        <w:t>Майна</w:t>
-      </w:r>
-      <w:r>
-        <w:rPr>
-          <w:rFonts w:ascii="Times New Roman" w:hAnsi="Times New Roman" w:cs="Times New Roman"/>
-          <w:sz w:val="16"/>
-          <w:szCs w:val="16"/>
-        </w:rPr>
-        <w:t xml:space="preserve"> протягом </w:t>
-      </w:r>
-      <w:r>
-        <w:rPr>
-          <w:rFonts w:ascii="Times New Roman" w:hAnsi="Times New Roman" w:cs="Times New Roman"/>
-          <w:sz w:val="16"/>
-          <w:szCs w:val="16"/>
-        </w:rPr>
-        <w:t>сорока восьми</w:t>
-      </w:r>
-      <w:r>
-        <w:rPr>
-          <w:rFonts w:ascii="Times New Roman" w:hAnsi="Times New Roman" w:cs="Times New Roman"/>
-          <w:sz w:val="16"/>
-          <w:szCs w:val="16"/>
-        </w:rPr>
-        <w:t xml:space="preserve"> годин</w:t>
-      </w:r>
-      <w:r>
-        <w:rPr>
-          <w:rFonts w:ascii="Times New Roman" w:hAnsi="Times New Roman" w:cs="Times New Roman"/>
-          <w:sz w:val="16"/>
-          <w:szCs w:val="16"/>
-        </w:rPr>
-        <w:t xml:space="preserve"> після </w:t>
-      </w:r>
-      <w:r>
-        <w:rPr>
-          <w:rFonts w:ascii="Times New Roman" w:hAnsi="Times New Roman" w:cs="Times New Roman"/>
-          <w:sz w:val="16"/>
-          <w:szCs w:val="16"/>
-        </w:rPr>
-        <w:t xml:space="preserve">отримання </w:t>
-      </w:r>
-      <w:r>
-        <w:rPr>
-          <w:rFonts w:ascii="Times New Roman" w:hAnsi="Times New Roman" w:cs="Times New Roman"/>
-          <w:sz w:val="16"/>
-          <w:szCs w:val="16"/>
-        </w:rPr>
-        <w:t xml:space="preserve">повідомлення про несправність. </w:t>
+        <w:t>3.3</w:t>
+      </w:r>
+      <w:r>
+        <w:rPr>
+          <w:rFonts w:ascii="Times New Roman" w:hAnsi="Times New Roman" w:cs="Times New Roman"/>
+          <w:sz w:val="16"/>
+          <w:szCs w:val="16"/>
+        </w:rPr>
+        <w:t xml:space="preserve">. Надавати </w:t>
+      </w:r>
+      <w:r>
+        <w:rPr>
+          <w:rFonts w:ascii="Times New Roman" w:hAnsi="Times New Roman" w:cs="Times New Roman"/>
+          <w:sz w:val="16"/>
+          <w:szCs w:val="16"/>
+        </w:rPr>
+        <w:t xml:space="preserve">на безоплатній основі </w:t>
+      </w:r>
+      <w:r>
+        <w:rPr>
+          <w:rFonts w:ascii="Times New Roman" w:hAnsi="Times New Roman" w:cs="Times New Roman"/>
+          <w:sz w:val="16"/>
+          <w:szCs w:val="16"/>
+        </w:rPr>
+        <w:t>інформаційне та консультаційне сп</w:t>
+      </w:r>
+      <w:r>
+        <w:rPr>
+          <w:rFonts w:ascii="Times New Roman" w:hAnsi="Times New Roman" w:cs="Times New Roman"/>
+          <w:sz w:val="16"/>
+          <w:szCs w:val="16"/>
+        </w:rPr>
+        <w:t>рияння Орендареві щодо порядку </w:t>
+      </w:r>
+      <w:r>
+        <w:rPr>
+          <w:rFonts w:ascii="Times New Roman" w:hAnsi="Times New Roman" w:cs="Times New Roman"/>
+          <w:sz w:val="16"/>
+          <w:szCs w:val="16"/>
+        </w:rPr>
+        <w:t>правильної експлуатації Об’єкта оренди.</w:t>
       </w:r>
     </w:p>
     <w:p>
@@ -5588,31 +5474,71 @@
           <w:sz w:val="16"/>
           <w:szCs w:val="16"/>
         </w:rPr>
-        <w:t xml:space="preserve">3.5. </w:t>
-      </w:r>
-      <w:r>
-        <w:rPr>
-          <w:rFonts w:ascii="Times New Roman" w:hAnsi="Times New Roman" w:cs="Times New Roman"/>
-          <w:sz w:val="16"/>
-          <w:szCs w:val="16"/>
-        </w:rPr>
-        <w:t xml:space="preserve">В разі несвоєчасного виконання </w:t>
-      </w:r>
-      <w:r>
-        <w:rPr>
-          <w:rFonts w:ascii="Times New Roman" w:hAnsi="Times New Roman" w:cs="Times New Roman"/>
-          <w:sz w:val="16"/>
-          <w:szCs w:val="16"/>
-        </w:rPr>
-        <w:t xml:space="preserve">Орендодавцем </w:t>
-      </w:r>
-      <w:r>
-        <w:rPr>
-          <w:rFonts w:ascii="Times New Roman" w:hAnsi="Times New Roman" w:cs="Times New Roman"/>
-          <w:sz w:val="16"/>
-          <w:szCs w:val="16"/>
-        </w:rPr>
-        <w:t>обов’язку</w:t>
+        <w:t xml:space="preserve">3.4. </w:t>
+      </w:r>
+      <w:r>
+        <w:rPr>
+          <w:rFonts w:ascii="Times New Roman" w:hAnsi="Times New Roman" w:cs="Times New Roman"/>
+          <w:sz w:val="16"/>
+          <w:szCs w:val="16"/>
+        </w:rPr>
+        <w:t xml:space="preserve">В разі </w:t>
+      </w:r>
+      <w:r>
+        <w:rPr>
+          <w:rFonts w:ascii="Times New Roman" w:hAnsi="Times New Roman" w:cs="Times New Roman"/>
+          <w:sz w:val="16"/>
+          <w:szCs w:val="16"/>
+        </w:rPr>
+        <w:t>поломки</w:t>
+      </w:r>
+      <w:r>
+        <w:rPr>
+          <w:rFonts w:ascii="Times New Roman" w:hAnsi="Times New Roman" w:cs="Times New Roman"/>
+          <w:sz w:val="16"/>
+          <w:szCs w:val="16"/>
+        </w:rPr>
+        <w:t xml:space="preserve"> </w:t>
+      </w:r>
+      <w:r>
+        <w:rPr>
+          <w:rFonts w:ascii="Times New Roman" w:hAnsi="Times New Roman" w:cs="Times New Roman"/>
+          <w:sz w:val="16"/>
+          <w:szCs w:val="16"/>
+        </w:rPr>
+        <w:t xml:space="preserve">орендованого </w:t>
+      </w:r>
+      <w:r>
+        <w:rPr>
+          <w:rFonts w:ascii="Times New Roman" w:hAnsi="Times New Roman" w:cs="Times New Roman"/>
+          <w:sz w:val="16"/>
+          <w:szCs w:val="16"/>
+        </w:rPr>
+        <w:t xml:space="preserve">обладнання </w:t>
+      </w:r>
+      <w:r>
+        <w:rPr>
+          <w:rFonts w:ascii="Times New Roman" w:hAnsi="Times New Roman" w:cs="Times New Roman"/>
+          <w:sz w:val="16"/>
+          <w:szCs w:val="16"/>
+        </w:rPr>
+        <w:t>не з вини Орендаря</w:t>
+      </w:r>
+      <w:r>
+        <w:rPr>
+          <w:rFonts w:ascii="Times New Roman" w:hAnsi="Times New Roman" w:cs="Times New Roman"/>
+          <w:sz w:val="16"/>
+          <w:szCs w:val="16"/>
+        </w:rPr>
+        <w:t xml:space="preserve"> </w:t>
+      </w:r>
+      <w:r>
+        <w:rPr>
+          <w:rFonts w:ascii="Times New Roman" w:hAnsi="Times New Roman" w:cs="Times New Roman"/>
+          <w:sz w:val="16"/>
+          <w:szCs w:val="16"/>
+        </w:rPr>
+        <w:t>або пов’язаних з ним третіх осіб</w:t>
       </w:r>
       <w:r>
         <w:rPr>
@@ -5628,39 +5554,7 @@
           <w:sz w:val="16"/>
           <w:szCs w:val="16"/>
         </w:rPr>
-        <w:t xml:space="preserve"> вказано</w:t>
-      </w:r>
-      <w:r>
-        <w:rPr>
-          <w:rFonts w:ascii="Times New Roman" w:hAnsi="Times New Roman" w:cs="Times New Roman"/>
-          <w:sz w:val="16"/>
-          <w:szCs w:val="16"/>
-        </w:rPr>
-        <w:t>го</w:t>
-      </w:r>
-      <w:r>
-        <w:rPr>
-          <w:rFonts w:ascii="Times New Roman" w:hAnsi="Times New Roman" w:cs="Times New Roman"/>
-          <w:sz w:val="16"/>
-          <w:szCs w:val="16"/>
-        </w:rPr>
-        <w:t xml:space="preserve"> в п 6.</w:t>
-      </w:r>
-      <w:r>
-        <w:rPr>
-          <w:rFonts w:ascii="Times New Roman" w:hAnsi="Times New Roman" w:cs="Times New Roman"/>
-          <w:sz w:val="16"/>
-          <w:szCs w:val="16"/>
-        </w:rPr>
-        <w:t>3.4</w:t>
-      </w:r>
-      <w:r>
-        <w:rPr>
-          <w:rFonts w:ascii="Times New Roman" w:hAnsi="Times New Roman" w:cs="Times New Roman"/>
-          <w:sz w:val="16"/>
-          <w:szCs w:val="16"/>
-        </w:rPr>
-        <w:t xml:space="preserve">, орендна плата за період несправності </w:t>
+        <w:t xml:space="preserve"> відновити працездатність орендованого </w:t>
       </w:r>
       <w:r>
         <w:rPr>
@@ -5676,119 +5570,47 @@
           <w:sz w:val="16"/>
           <w:szCs w:val="16"/>
         </w:rPr>
-        <w:t xml:space="preserve"> не </w:t>
-      </w:r>
-      <w:r>
-        <w:rPr>
-          <w:rFonts w:ascii="Times New Roman" w:hAnsi="Times New Roman" w:cs="Times New Roman"/>
-          <w:sz w:val="16"/>
-          <w:szCs w:val="16"/>
-        </w:rPr>
-        <w:t>на</w:t>
-      </w:r>
-      <w:r>
-        <w:rPr>
-          <w:rFonts w:ascii="Times New Roman" w:hAnsi="Times New Roman" w:cs="Times New Roman"/>
-          <w:sz w:val="16"/>
-          <w:szCs w:val="16"/>
-        </w:rPr>
-        <w:t xml:space="preserve">раховується. Тобто </w:t>
-      </w:r>
-      <w:r>
-        <w:rPr>
-          <w:rFonts w:ascii="Times New Roman" w:hAnsi="Times New Roman" w:cs="Times New Roman"/>
-          <w:sz w:val="16"/>
-          <w:szCs w:val="16"/>
-        </w:rPr>
-        <w:t>О</w:t>
-      </w:r>
-      <w:r>
-        <w:rPr>
-          <w:rFonts w:ascii="Times New Roman" w:hAnsi="Times New Roman" w:cs="Times New Roman"/>
-          <w:sz w:val="16"/>
-          <w:szCs w:val="16"/>
-        </w:rPr>
-        <w:t>рендар звільняється від сплати оренд</w:t>
-      </w:r>
-      <w:r>
-        <w:rPr>
-          <w:rFonts w:ascii="Times New Roman" w:hAnsi="Times New Roman" w:cs="Times New Roman"/>
-          <w:sz w:val="16"/>
-          <w:szCs w:val="16"/>
-        </w:rPr>
-        <w:t>них платежів</w:t>
-      </w:r>
-      <w:r>
-        <w:rPr>
-          <w:rFonts w:ascii="Times New Roman" w:hAnsi="Times New Roman" w:cs="Times New Roman"/>
-          <w:sz w:val="16"/>
-          <w:szCs w:val="16"/>
-        </w:rPr>
-        <w:t xml:space="preserve"> на час</w:t>
-      </w:r>
-      <w:r>
-        <w:rPr>
-          <w:rFonts w:ascii="Times New Roman" w:hAnsi="Times New Roman" w:cs="Times New Roman"/>
-          <w:sz w:val="16"/>
-          <w:szCs w:val="16"/>
-        </w:rPr>
-        <w:t>,</w:t>
-      </w:r>
-      <w:r>
-        <w:rPr>
-          <w:rFonts w:ascii="Times New Roman" w:hAnsi="Times New Roman" w:cs="Times New Roman"/>
-          <w:sz w:val="16"/>
-          <w:szCs w:val="16"/>
-        </w:rPr>
-        <w:t xml:space="preserve"> коли </w:t>
-      </w:r>
-      <w:r>
-        <w:rPr>
-          <w:rFonts w:ascii="Times New Roman" w:hAnsi="Times New Roman" w:cs="Times New Roman"/>
-          <w:sz w:val="16"/>
-          <w:szCs w:val="16"/>
-        </w:rPr>
-        <w:t>Майно</w:t>
-      </w:r>
-      <w:r>
-        <w:rPr>
-          <w:rFonts w:ascii="Times New Roman" w:hAnsi="Times New Roman" w:cs="Times New Roman"/>
-          <w:sz w:val="16"/>
-          <w:szCs w:val="16"/>
-        </w:rPr>
-        <w:t xml:space="preserve"> не </w:t>
-      </w:r>
-      <w:r>
-        <w:rPr>
-          <w:rFonts w:ascii="Times New Roman" w:hAnsi="Times New Roman" w:cs="Times New Roman"/>
-          <w:sz w:val="16"/>
-          <w:szCs w:val="16"/>
-        </w:rPr>
-        <w:t>підлягало експлуатації</w:t>
-      </w:r>
-      <w:r>
-        <w:rPr>
-          <w:rFonts w:ascii="Times New Roman" w:hAnsi="Times New Roman" w:cs="Times New Roman"/>
-          <w:sz w:val="16"/>
-          <w:szCs w:val="16"/>
-        </w:rPr>
-        <w:t xml:space="preserve"> з вини </w:t>
-      </w:r>
-      <w:r>
-        <w:rPr>
-          <w:rFonts w:ascii="Times New Roman" w:hAnsi="Times New Roman" w:cs="Times New Roman"/>
-          <w:sz w:val="16"/>
-          <w:szCs w:val="16"/>
-        </w:rPr>
-        <w:t>О</w:t>
-      </w:r>
-      <w:r>
-        <w:rPr>
-          <w:rFonts w:ascii="Times New Roman" w:hAnsi="Times New Roman" w:cs="Times New Roman"/>
-          <w:sz w:val="16"/>
-          <w:szCs w:val="16"/>
-        </w:rPr>
-        <w:t>рендодавця.</w:t>
+        <w:t xml:space="preserve"> протягом </w:t>
+      </w:r>
+      <w:r>
+        <w:rPr>
+          <w:rFonts w:ascii="Times New Roman" w:hAnsi="Times New Roman" w:cs="Times New Roman"/>
+          <w:sz w:val="16"/>
+          <w:szCs w:val="16"/>
+        </w:rPr>
+        <w:t>сорока восьми</w:t>
+      </w:r>
+      <w:r>
+        <w:rPr>
+          <w:rFonts w:ascii="Times New Roman" w:hAnsi="Times New Roman" w:cs="Times New Roman"/>
+          <w:sz w:val="16"/>
+          <w:szCs w:val="16"/>
+        </w:rPr>
+        <w:t xml:space="preserve"> годин</w:t>
+      </w:r>
+      <w:r>
+        <w:rPr>
+          <w:rFonts w:ascii="Times New Roman" w:hAnsi="Times New Roman" w:cs="Times New Roman"/>
+          <w:sz w:val="16"/>
+          <w:szCs w:val="16"/>
+        </w:rPr>
+        <w:t xml:space="preserve"> після </w:t>
+      </w:r>
+      <w:r>
+        <w:rPr>
+          <w:rFonts w:ascii="Times New Roman" w:hAnsi="Times New Roman" w:cs="Times New Roman"/>
+          <w:sz w:val="16"/>
+          <w:szCs w:val="16"/>
+        </w:rPr>
+        <w:t xml:space="preserve">отримання </w:t>
+      </w:r>
+      <w:r>
+        <w:rPr>
+          <w:rFonts w:ascii="Times New Roman" w:hAnsi="Times New Roman" w:cs="Times New Roman"/>
+          <w:sz w:val="16"/>
+          <w:szCs w:val="16"/>
+        </w:rPr>
+        <w:t xml:space="preserve">повідомлення про несправність. </w:t>
       </w:r>
     </w:p>
     <w:p>
@@ -5797,7 +5619,6 @@
         <w:jc w:val="both"/>
         <w:rPr>
           <w:rFonts w:ascii="Times New Roman" w:hAnsi="Times New Roman" w:cs="Times New Roman"/>
-          <w:b/>
           <w:sz w:val="16"/>
           <w:szCs w:val="16"/>
         </w:rPr>
@@ -5816,155 +5637,207 @@
           <w:sz w:val="16"/>
           <w:szCs w:val="16"/>
         </w:rPr>
-        <w:t>3</w:t>
-      </w:r>
-      <w:r>
-        <w:rPr>
-          <w:rFonts w:ascii="Times New Roman" w:hAnsi="Times New Roman" w:cs="Times New Roman"/>
-          <w:sz w:val="16"/>
-          <w:szCs w:val="16"/>
-        </w:rPr>
-        <w:t>.6. В разі закінчення строку дії цього</w:t>
-      </w:r>
-      <w:r>
-        <w:rPr>
-          <w:rFonts w:ascii="Times New Roman" w:hAnsi="Times New Roman" w:cs="Times New Roman"/>
-          <w:b/>
-          <w:sz w:val="16"/>
-          <w:szCs w:val="16"/>
-        </w:rPr>
-        <w:t xml:space="preserve"> </w:t>
-      </w:r>
-      <w:r>
-        <w:rPr>
-          <w:rFonts w:ascii="Times New Roman" w:hAnsi="Times New Roman" w:cs="Times New Roman"/>
-          <w:sz w:val="16"/>
-          <w:szCs w:val="16"/>
-        </w:rPr>
-        <w:t>Договору</w:t>
-      </w:r>
-      <w:r>
-        <w:rPr>
-          <w:rFonts w:ascii="Times New Roman" w:hAnsi="Times New Roman" w:cs="Times New Roman"/>
-          <w:b/>
-          <w:sz w:val="16"/>
-          <w:szCs w:val="16"/>
-        </w:rPr>
-        <w:t xml:space="preserve"> </w:t>
-      </w:r>
-      <w:r>
-        <w:rPr>
-          <w:rFonts w:ascii="Times New Roman" w:hAnsi="Times New Roman" w:cs="Times New Roman"/>
-          <w:sz w:val="16"/>
-          <w:szCs w:val="16"/>
-        </w:rPr>
-        <w:t>або його дострокового розірвання прийняти від</w:t>
-      </w:r>
-      <w:r>
-        <w:rPr>
-          <w:rFonts w:ascii="Times New Roman" w:hAnsi="Times New Roman" w:cs="Times New Roman"/>
-          <w:b/>
-          <w:sz w:val="16"/>
-          <w:szCs w:val="16"/>
-        </w:rPr>
-        <w:t xml:space="preserve"> </w:t>
-      </w:r>
-      <w:r>
-        <w:rPr>
-          <w:rFonts w:ascii="Times New Roman" w:hAnsi="Times New Roman" w:cs="Times New Roman"/>
-          <w:sz w:val="16"/>
-          <w:szCs w:val="16"/>
-        </w:rPr>
-        <w:t>Орендаря Майно по Акту приймання-передачі</w:t>
-      </w:r>
-      <w:r>
-        <w:rPr>
-          <w:rFonts w:ascii="Times New Roman" w:hAnsi="Times New Roman" w:cs="Times New Roman"/>
-          <w:b/>
-          <w:sz w:val="16"/>
-          <w:szCs w:val="16"/>
-        </w:rPr>
-        <w:t xml:space="preserve"> </w:t>
-      </w:r>
-      <w:r>
-        <w:rPr>
-          <w:rFonts w:ascii="Times New Roman" w:hAnsi="Times New Roman" w:cs="Times New Roman"/>
-          <w:sz w:val="16"/>
-          <w:szCs w:val="16"/>
-        </w:rPr>
-        <w:t>у строки та в порядку, які передбачені цим</w:t>
-      </w:r>
-      <w:r>
-        <w:rPr>
-          <w:rFonts w:ascii="Times New Roman" w:hAnsi="Times New Roman" w:cs="Times New Roman"/>
-          <w:b/>
-          <w:sz w:val="16"/>
-          <w:szCs w:val="16"/>
-        </w:rPr>
-        <w:t xml:space="preserve"> </w:t>
-      </w:r>
-      <w:r>
-        <w:rPr>
-          <w:rFonts w:ascii="Times New Roman" w:hAnsi="Times New Roman" w:cs="Times New Roman"/>
-          <w:sz w:val="16"/>
-          <w:szCs w:val="16"/>
-        </w:rPr>
-        <w:t>Договором</w:t>
-      </w:r>
-      <w:r>
-        <w:rPr>
-          <w:rFonts w:ascii="Times New Roman" w:hAnsi="Times New Roman" w:cs="Times New Roman"/>
-          <w:b/>
-          <w:sz w:val="16"/>
-          <w:szCs w:val="16"/>
-        </w:rPr>
-        <w:t>.</w:t>
-      </w:r>
-    </w:p>
-    <w:p>
-      <w:pPr>
-        <w:spacing w:after="0" w:line="240" w:lineRule="auto"/>
-        <w:rPr>
-          <w:rFonts w:ascii="Times New Roman" w:hAnsi="Times New Roman" w:cs="Times New Roman"/>
-          <w:b/>
-          <w:sz w:val="16"/>
-          <w:szCs w:val="16"/>
-        </w:rPr>
-      </w:pPr>
-      <w:r>
-        <w:rPr>
-          <w:rFonts w:ascii="Times New Roman" w:hAnsi="Times New Roman" w:cs="Times New Roman"/>
-          <w:sz w:val="16"/>
-          <w:szCs w:val="16"/>
-        </w:rPr>
-        <w:br/>
-      </w:r>
-      <w:r>
-        <w:rPr>
-          <w:rFonts w:ascii="Times New Roman" w:hAnsi="Times New Roman" w:cs="Times New Roman"/>
-          <w:b/>
-          <w:sz w:val="16"/>
-          <w:szCs w:val="16"/>
-        </w:rPr>
-        <w:t>6.</w:t>
-      </w:r>
-      <w:r>
-        <w:rPr>
-          <w:rFonts w:ascii="Times New Roman" w:hAnsi="Times New Roman" w:cs="Times New Roman"/>
-          <w:b/>
-          <w:sz w:val="16"/>
-          <w:szCs w:val="16"/>
-        </w:rPr>
-        <w:t>4</w:t>
-      </w:r>
-      <w:r>
-        <w:rPr>
-          <w:rFonts w:ascii="Times New Roman" w:hAnsi="Times New Roman" w:cs="Times New Roman"/>
-          <w:b/>
-          <w:sz w:val="16"/>
-          <w:szCs w:val="16"/>
-        </w:rPr>
-        <w:t>. Права Орендодавця: </w:t>
+        <w:t xml:space="preserve">3.5. </w:t>
+      </w:r>
+      <w:r>
+        <w:rPr>
+          <w:rFonts w:ascii="Times New Roman" w:hAnsi="Times New Roman" w:cs="Times New Roman"/>
+          <w:sz w:val="16"/>
+          <w:szCs w:val="16"/>
+        </w:rPr>
+        <w:t xml:space="preserve">В разі несвоєчасного виконання </w:t>
+      </w:r>
+      <w:r>
+        <w:rPr>
+          <w:rFonts w:ascii="Times New Roman" w:hAnsi="Times New Roman" w:cs="Times New Roman"/>
+          <w:sz w:val="16"/>
+          <w:szCs w:val="16"/>
+        </w:rPr>
+        <w:t xml:space="preserve">Орендодавцем </w:t>
+      </w:r>
+      <w:r>
+        <w:rPr>
+          <w:rFonts w:ascii="Times New Roman" w:hAnsi="Times New Roman" w:cs="Times New Roman"/>
+          <w:sz w:val="16"/>
+          <w:szCs w:val="16"/>
+        </w:rPr>
+        <w:t>обов’язку</w:t>
+      </w:r>
+      <w:r>
+        <w:rPr>
+          <w:rFonts w:ascii="Times New Roman" w:hAnsi="Times New Roman" w:cs="Times New Roman"/>
+          <w:sz w:val="16"/>
+          <w:szCs w:val="16"/>
+        </w:rPr>
+        <w:t>,</w:t>
+      </w:r>
+      <w:r>
+        <w:rPr>
+          <w:rFonts w:ascii="Times New Roman" w:hAnsi="Times New Roman" w:cs="Times New Roman"/>
+          <w:sz w:val="16"/>
+          <w:szCs w:val="16"/>
+        </w:rPr>
+        <w:t xml:space="preserve"> вказано</w:t>
+      </w:r>
+      <w:r>
+        <w:rPr>
+          <w:rFonts w:ascii="Times New Roman" w:hAnsi="Times New Roman" w:cs="Times New Roman"/>
+          <w:sz w:val="16"/>
+          <w:szCs w:val="16"/>
+        </w:rPr>
+        <w:t>го</w:t>
+      </w:r>
+      <w:r>
+        <w:rPr>
+          <w:rFonts w:ascii="Times New Roman" w:hAnsi="Times New Roman" w:cs="Times New Roman"/>
+          <w:sz w:val="16"/>
+          <w:szCs w:val="16"/>
+        </w:rPr>
+        <w:t xml:space="preserve"> в п 6.</w:t>
+      </w:r>
+      <w:r>
+        <w:rPr>
+          <w:rFonts w:ascii="Times New Roman" w:hAnsi="Times New Roman" w:cs="Times New Roman"/>
+          <w:sz w:val="16"/>
+          <w:szCs w:val="16"/>
+        </w:rPr>
+        <w:t>3.4</w:t>
+      </w:r>
+      <w:r>
+        <w:rPr>
+          <w:rFonts w:ascii="Times New Roman" w:hAnsi="Times New Roman" w:cs="Times New Roman"/>
+          <w:sz w:val="16"/>
+          <w:szCs w:val="16"/>
+        </w:rPr>
+        <w:t xml:space="preserve">, орендна плата за період несправності </w:t>
+      </w:r>
+      <w:r>
+        <w:rPr>
+          <w:rFonts w:ascii="Times New Roman" w:hAnsi="Times New Roman" w:cs="Times New Roman"/>
+          <w:sz w:val="16"/>
+          <w:szCs w:val="16"/>
+        </w:rPr>
+        <w:t>Майна</w:t>
+      </w:r>
+      <w:r>
+        <w:rPr>
+          <w:rFonts w:ascii="Times New Roman" w:hAnsi="Times New Roman" w:cs="Times New Roman"/>
+          <w:sz w:val="16"/>
+          <w:szCs w:val="16"/>
+        </w:rPr>
+        <w:t xml:space="preserve"> не </w:t>
+      </w:r>
+      <w:r>
+        <w:rPr>
+          <w:rFonts w:ascii="Times New Roman" w:hAnsi="Times New Roman" w:cs="Times New Roman"/>
+          <w:sz w:val="16"/>
+          <w:szCs w:val="16"/>
+        </w:rPr>
+        <w:t>на</w:t>
+      </w:r>
+      <w:r>
+        <w:rPr>
+          <w:rFonts w:ascii="Times New Roman" w:hAnsi="Times New Roman" w:cs="Times New Roman"/>
+          <w:sz w:val="16"/>
+          <w:szCs w:val="16"/>
+        </w:rPr>
+        <w:t xml:space="preserve">раховується. Тобто </w:t>
+      </w:r>
+      <w:r>
+        <w:rPr>
+          <w:rFonts w:ascii="Times New Roman" w:hAnsi="Times New Roman" w:cs="Times New Roman"/>
+          <w:sz w:val="16"/>
+          <w:szCs w:val="16"/>
+        </w:rPr>
+        <w:t>О</w:t>
+      </w:r>
+      <w:r>
+        <w:rPr>
+          <w:rFonts w:ascii="Times New Roman" w:hAnsi="Times New Roman" w:cs="Times New Roman"/>
+          <w:sz w:val="16"/>
+          <w:szCs w:val="16"/>
+        </w:rPr>
+        <w:t>рендар звільняється від сплати оренд</w:t>
+      </w:r>
+      <w:r>
+        <w:rPr>
+          <w:rFonts w:ascii="Times New Roman" w:hAnsi="Times New Roman" w:cs="Times New Roman"/>
+          <w:sz w:val="16"/>
+          <w:szCs w:val="16"/>
+        </w:rPr>
+        <w:t>них платежів</w:t>
+      </w:r>
+      <w:r>
+        <w:rPr>
+          <w:rFonts w:ascii="Times New Roman" w:hAnsi="Times New Roman" w:cs="Times New Roman"/>
+          <w:sz w:val="16"/>
+          <w:szCs w:val="16"/>
+        </w:rPr>
+        <w:t xml:space="preserve"> на час</w:t>
+      </w:r>
+      <w:r>
+        <w:rPr>
+          <w:rFonts w:ascii="Times New Roman" w:hAnsi="Times New Roman" w:cs="Times New Roman"/>
+          <w:sz w:val="16"/>
+          <w:szCs w:val="16"/>
+        </w:rPr>
+        <w:t>,</w:t>
+      </w:r>
+      <w:r>
+        <w:rPr>
+          <w:rFonts w:ascii="Times New Roman" w:hAnsi="Times New Roman" w:cs="Times New Roman"/>
+          <w:sz w:val="16"/>
+          <w:szCs w:val="16"/>
+        </w:rPr>
+        <w:t xml:space="preserve"> коли </w:t>
+      </w:r>
+      <w:r>
+        <w:rPr>
+          <w:rFonts w:ascii="Times New Roman" w:hAnsi="Times New Roman" w:cs="Times New Roman"/>
+          <w:sz w:val="16"/>
+          <w:szCs w:val="16"/>
+        </w:rPr>
+        <w:t>Майно</w:t>
+      </w:r>
+      <w:r>
+        <w:rPr>
+          <w:rFonts w:ascii="Times New Roman" w:hAnsi="Times New Roman" w:cs="Times New Roman"/>
+          <w:sz w:val="16"/>
+          <w:szCs w:val="16"/>
+        </w:rPr>
+        <w:t xml:space="preserve"> не </w:t>
+      </w:r>
+      <w:r>
+        <w:rPr>
+          <w:rFonts w:ascii="Times New Roman" w:hAnsi="Times New Roman" w:cs="Times New Roman"/>
+          <w:sz w:val="16"/>
+          <w:szCs w:val="16"/>
+        </w:rPr>
+        <w:t>підлягало експлуатації</w:t>
+      </w:r>
+      <w:r>
+        <w:rPr>
+          <w:rFonts w:ascii="Times New Roman" w:hAnsi="Times New Roman" w:cs="Times New Roman"/>
+          <w:sz w:val="16"/>
+          <w:szCs w:val="16"/>
+        </w:rPr>
+        <w:t xml:space="preserve"> з вини </w:t>
+      </w:r>
+      <w:r>
+        <w:rPr>
+          <w:rFonts w:ascii="Times New Roman" w:hAnsi="Times New Roman" w:cs="Times New Roman"/>
+          <w:sz w:val="16"/>
+          <w:szCs w:val="16"/>
+        </w:rPr>
+        <w:t>О</w:t>
+      </w:r>
+      <w:r>
+        <w:rPr>
+          <w:rFonts w:ascii="Times New Roman" w:hAnsi="Times New Roman" w:cs="Times New Roman"/>
+          <w:sz w:val="16"/>
+          <w:szCs w:val="16"/>
+        </w:rPr>
+        <w:t>рендодавця.</w:t>
       </w:r>
     </w:p>
     <w:p>
@@ -5973,6 +5846,7 @@
         <w:jc w:val="both"/>
         <w:rPr>
           <w:rFonts w:ascii="Times New Roman" w:hAnsi="Times New Roman" w:cs="Times New Roman"/>
+          <w:b/>
           <w:sz w:val="16"/>
           <w:szCs w:val="16"/>
         </w:rPr>
@@ -5991,71 +5865,155 @@
           <w:sz w:val="16"/>
           <w:szCs w:val="16"/>
         </w:rPr>
+        <w:t>3</w:t>
+      </w:r>
+      <w:r>
+        <w:rPr>
+          <w:rFonts w:ascii="Times New Roman" w:hAnsi="Times New Roman" w:cs="Times New Roman"/>
+          <w:sz w:val="16"/>
+          <w:szCs w:val="16"/>
+        </w:rPr>
+        <w:t>.6. В разі закінчення строку дії цього</w:t>
+      </w:r>
+      <w:r>
+        <w:rPr>
+          <w:rFonts w:ascii="Times New Roman" w:hAnsi="Times New Roman" w:cs="Times New Roman"/>
+          <w:b/>
+          <w:sz w:val="16"/>
+          <w:szCs w:val="16"/>
+        </w:rPr>
+        <w:t xml:space="preserve"> </w:t>
+      </w:r>
+      <w:r>
+        <w:rPr>
+          <w:rFonts w:ascii="Times New Roman" w:hAnsi="Times New Roman" w:cs="Times New Roman"/>
+          <w:sz w:val="16"/>
+          <w:szCs w:val="16"/>
+        </w:rPr>
+        <w:t>Договору</w:t>
+      </w:r>
+      <w:r>
+        <w:rPr>
+          <w:rFonts w:ascii="Times New Roman" w:hAnsi="Times New Roman" w:cs="Times New Roman"/>
+          <w:b/>
+          <w:sz w:val="16"/>
+          <w:szCs w:val="16"/>
+        </w:rPr>
+        <w:t xml:space="preserve"> </w:t>
+      </w:r>
+      <w:r>
+        <w:rPr>
+          <w:rFonts w:ascii="Times New Roman" w:hAnsi="Times New Roman" w:cs="Times New Roman"/>
+          <w:sz w:val="16"/>
+          <w:szCs w:val="16"/>
+        </w:rPr>
+        <w:t>або його дострокового розірвання прийняти від</w:t>
+      </w:r>
+      <w:r>
+        <w:rPr>
+          <w:rFonts w:ascii="Times New Roman" w:hAnsi="Times New Roman" w:cs="Times New Roman"/>
+          <w:b/>
+          <w:sz w:val="16"/>
+          <w:szCs w:val="16"/>
+        </w:rPr>
+        <w:t xml:space="preserve"> </w:t>
+      </w:r>
+      <w:r>
+        <w:rPr>
+          <w:rFonts w:ascii="Times New Roman" w:hAnsi="Times New Roman" w:cs="Times New Roman"/>
+          <w:sz w:val="16"/>
+          <w:szCs w:val="16"/>
+        </w:rPr>
+        <w:t>Орендаря Майно по Акту приймання-передачі</w:t>
+      </w:r>
+      <w:r>
+        <w:rPr>
+          <w:rFonts w:ascii="Times New Roman" w:hAnsi="Times New Roman" w:cs="Times New Roman"/>
+          <w:b/>
+          <w:sz w:val="16"/>
+          <w:szCs w:val="16"/>
+        </w:rPr>
+        <w:t xml:space="preserve"> </w:t>
+      </w:r>
+      <w:r>
+        <w:rPr>
+          <w:rFonts w:ascii="Times New Roman" w:hAnsi="Times New Roman" w:cs="Times New Roman"/>
+          <w:sz w:val="16"/>
+          <w:szCs w:val="16"/>
+        </w:rPr>
+        <w:t>у строки та в порядку, які передбачені цим</w:t>
+      </w:r>
+      <w:r>
+        <w:rPr>
+          <w:rFonts w:ascii="Times New Roman" w:hAnsi="Times New Roman" w:cs="Times New Roman"/>
+          <w:b/>
+          <w:sz w:val="16"/>
+          <w:szCs w:val="16"/>
+        </w:rPr>
+        <w:t xml:space="preserve"> </w:t>
+      </w:r>
+      <w:r>
+        <w:rPr>
+          <w:rFonts w:ascii="Times New Roman" w:hAnsi="Times New Roman" w:cs="Times New Roman"/>
+          <w:sz w:val="16"/>
+          <w:szCs w:val="16"/>
+        </w:rPr>
+        <w:t>Договором</w:t>
+      </w:r>
+      <w:r>
+        <w:rPr>
+          <w:rFonts w:ascii="Times New Roman" w:hAnsi="Times New Roman" w:cs="Times New Roman"/>
+          <w:b/>
+          <w:sz w:val="16"/>
+          <w:szCs w:val="16"/>
+        </w:rPr>
+        <w:t>.</w:t>
+      </w:r>
+    </w:p>
+    <w:p>
+      <w:pPr>
+        <w:spacing w:after="0" w:line="240" w:lineRule="auto"/>
+        <w:rPr>
+          <w:rFonts w:ascii="Times New Roman" w:hAnsi="Times New Roman" w:cs="Times New Roman"/>
+          <w:b/>
+          <w:sz w:val="16"/>
+          <w:szCs w:val="16"/>
+        </w:rPr>
+      </w:pPr>
+      <w:r>
+        <w:rPr>
+          <w:rFonts w:ascii="Times New Roman" w:hAnsi="Times New Roman" w:cs="Times New Roman"/>
+          <w:sz w:val="16"/>
+          <w:szCs w:val="16"/>
+        </w:rPr>
+        <w:br/>
+      </w:r>
+      <w:r>
+        <w:rPr>
+          <w:rFonts w:ascii="Times New Roman" w:hAnsi="Times New Roman" w:cs="Times New Roman"/>
+          <w:b/>
+          <w:sz w:val="16"/>
+          <w:szCs w:val="16"/>
+        </w:rPr>
+        <w:t>6.</w:t>
+      </w:r>
+      <w:r>
+        <w:rPr>
+          <w:rFonts w:ascii="Times New Roman" w:hAnsi="Times New Roman" w:cs="Times New Roman"/>
+          <w:b/>
+          <w:sz w:val="16"/>
+          <w:szCs w:val="16"/>
+        </w:rPr>
         <w:t>4</w:t>
       </w:r>
       <w:r>
         <w:rPr>
           <w:rFonts w:ascii="Times New Roman" w:hAnsi="Times New Roman" w:cs="Times New Roman"/>
-          <w:sz w:val="16"/>
-          <w:szCs w:val="16"/>
-        </w:rPr>
-        <w:t xml:space="preserve">.1. </w:t>
-      </w:r>
-      <w:r>
-        <w:rPr>
-          <w:rFonts w:ascii="Times New Roman" w:hAnsi="Times New Roman" w:cs="Times New Roman"/>
-          <w:sz w:val="16"/>
-          <w:szCs w:val="16"/>
-        </w:rPr>
-        <w:t>Здійснювати перевірку порядку ви</w:t>
-      </w:r>
-      <w:r>
-        <w:rPr>
-          <w:rFonts w:ascii="Times New Roman" w:hAnsi="Times New Roman" w:cs="Times New Roman"/>
-          <w:sz w:val="16"/>
-          <w:szCs w:val="16"/>
-        </w:rPr>
-        <w:t xml:space="preserve">користання Орендарем </w:t>
-      </w:r>
-      <w:r>
-        <w:rPr>
-          <w:rFonts w:ascii="Times New Roman" w:hAnsi="Times New Roman" w:cs="Times New Roman"/>
-          <w:sz w:val="16"/>
-          <w:szCs w:val="16"/>
-        </w:rPr>
-        <w:t>М</w:t>
-      </w:r>
-      <w:r>
-        <w:rPr>
-          <w:rFonts w:ascii="Times New Roman" w:hAnsi="Times New Roman" w:cs="Times New Roman"/>
-          <w:sz w:val="16"/>
-          <w:szCs w:val="16"/>
-        </w:rPr>
-        <w:t>айна‚ що </w:t>
-      </w:r>
-      <w:r>
-        <w:rPr>
-          <w:rFonts w:ascii="Times New Roman" w:hAnsi="Times New Roman" w:cs="Times New Roman"/>
-          <w:sz w:val="16"/>
-          <w:szCs w:val="16"/>
-        </w:rPr>
-        <w:t xml:space="preserve">орендується‚ у відповідності до умов </w:t>
-      </w:r>
-      <w:r>
-        <w:rPr>
-          <w:rFonts w:ascii="Times New Roman" w:hAnsi="Times New Roman" w:cs="Times New Roman"/>
-          <w:sz w:val="16"/>
-          <w:szCs w:val="16"/>
-        </w:rPr>
-        <w:t>цього</w:t>
-      </w:r>
-      <w:r>
-        <w:rPr>
-          <w:rFonts w:ascii="Times New Roman" w:hAnsi="Times New Roman" w:cs="Times New Roman"/>
-          <w:sz w:val="16"/>
-          <w:szCs w:val="16"/>
-        </w:rPr>
-        <w:t xml:space="preserve"> Договору. </w:t>
+          <w:b/>
+          <w:sz w:val="16"/>
+          <w:szCs w:val="16"/>
+        </w:rPr>
+        <w:t>. Права Орендодавця: </w:t>
       </w:r>
     </w:p>
     <w:p>
@@ -6090,6 +6048,97 @@
           <w:sz w:val="16"/>
           <w:szCs w:val="16"/>
         </w:rPr>
+        <w:t xml:space="preserve">.1. </w:t>
+      </w:r>
+      <w:r>
+        <w:rPr>
+          <w:rFonts w:ascii="Times New Roman" w:hAnsi="Times New Roman" w:cs="Times New Roman"/>
+          <w:sz w:val="16"/>
+          <w:szCs w:val="16"/>
+        </w:rPr>
+        <w:t>Здійснювати перевірку порядку ви</w:t>
+      </w:r>
+      <w:r>
+        <w:rPr>
+          <w:rFonts w:ascii="Times New Roman" w:hAnsi="Times New Roman" w:cs="Times New Roman"/>
+          <w:sz w:val="16"/>
+          <w:szCs w:val="16"/>
+        </w:rPr>
+        <w:t xml:space="preserve">користання Орендарем </w:t>
+      </w:r>
+      <w:r>
+        <w:rPr>
+          <w:rFonts w:ascii="Times New Roman" w:hAnsi="Times New Roman" w:cs="Times New Roman"/>
+          <w:sz w:val="16"/>
+          <w:szCs w:val="16"/>
+        </w:rPr>
+        <w:t>М</w:t>
+      </w:r>
+      <w:r>
+        <w:rPr>
+          <w:rFonts w:ascii="Times New Roman" w:hAnsi="Times New Roman" w:cs="Times New Roman"/>
+          <w:sz w:val="16"/>
+          <w:szCs w:val="16"/>
+        </w:rPr>
+        <w:t>айна‚ що </w:t>
+      </w:r>
+      <w:r>
+        <w:rPr>
+          <w:rFonts w:ascii="Times New Roman" w:hAnsi="Times New Roman" w:cs="Times New Roman"/>
+          <w:sz w:val="16"/>
+          <w:szCs w:val="16"/>
+        </w:rPr>
+        <w:t xml:space="preserve">орендується‚ у відповідності до умов </w:t>
+      </w:r>
+      <w:r>
+        <w:rPr>
+          <w:rFonts w:ascii="Times New Roman" w:hAnsi="Times New Roman" w:cs="Times New Roman"/>
+          <w:sz w:val="16"/>
+          <w:szCs w:val="16"/>
+        </w:rPr>
+        <w:t>цього</w:t>
+      </w:r>
+      <w:r>
+        <w:rPr>
+          <w:rFonts w:ascii="Times New Roman" w:hAnsi="Times New Roman" w:cs="Times New Roman"/>
+          <w:sz w:val="16"/>
+          <w:szCs w:val="16"/>
+        </w:rPr>
+        <w:t xml:space="preserve"> Договору. </w:t>
+      </w:r>
+    </w:p>
+    <w:p>
+      <w:pPr>
+        <w:spacing w:after="0" w:line="240" w:lineRule="auto"/>
+        <w:jc w:val="both"/>
+        <w:rPr>
+          <w:rFonts w:ascii="Times New Roman" w:hAnsi="Times New Roman" w:cs="Times New Roman"/>
+          <w:sz w:val="16"/>
+          <w:szCs w:val="16"/>
+        </w:rPr>
+      </w:pPr>
+      <w:r>
+        <w:rPr>
+          <w:rFonts w:ascii="Times New Roman" w:hAnsi="Times New Roman" w:cs="Times New Roman"/>
+          <w:sz w:val="16"/>
+          <w:szCs w:val="16"/>
+        </w:rPr>
+        <w:t>6.</w:t>
+      </w:r>
+      <w:r>
+        <w:rPr>
+          <w:rFonts w:ascii="Times New Roman" w:hAnsi="Times New Roman" w:cs="Times New Roman"/>
+          <w:sz w:val="16"/>
+          <w:szCs w:val="16"/>
+        </w:rPr>
+        <w:t>4</w:t>
+      </w:r>
+      <w:r>
+        <w:rPr>
+          <w:rFonts w:ascii="Times New Roman" w:hAnsi="Times New Roman" w:cs="Times New Roman"/>
+          <w:sz w:val="16"/>
+          <w:szCs w:val="16"/>
+        </w:rPr>
         <w:t>.2. Виступати з ініціативою щодо внесення змін до цього Договору</w:t>
       </w:r>
       <w:r>
@@ -6919,16 +6968,16 @@
           <w:szCs w:val="16"/>
           <w:lang w:eastAsia="ru-RU"/>
         </w:rPr>
-        <w:t>. </w:t>
-      </w:r>
-      <w:r>
-        <w:rPr>
-          <w:rFonts w:ascii="Times New Roman" w:hAnsi="Times New Roman" w:cs="Times New Roman"/>
-          <w:sz w:val="16"/>
-          <w:szCs w:val="16"/>
-          <w:lang w:eastAsia="ru-RU"/>
-        </w:rPr>
-        <w:t xml:space="preserve">Вартість послуг з доставки Майна Орендодавцю сплачує Орендар. </w:t>
+        <w:t> </w:t>
+      </w:r>
+      <w:r>
+        <w:rPr>
+          <w:rFonts w:ascii="Times New Roman" w:hAnsi="Times New Roman" w:cs="Times New Roman"/>
+          <w:sz w:val="16"/>
+          <w:szCs w:val="16"/>
+          <w:lang w:eastAsia="ru-RU"/>
+        </w:rPr>
+        <w:t xml:space="preserve">враховуючи п.6.1.9 цього договору. </w:t>
       </w:r>
     </w:p>
     <w:p>
@@ -8106,6 +8155,7 @@
           <w:szCs w:val="16"/>
           <w:lang w:eastAsia="ru-RU"/>
         </w:rPr>
+        <w:lastRenderedPageBreak/>
         <w:t>9</w:t>
       </w:r>
       <w:r>
@@ -8195,7 +8245,6 @@
           <w:sz w:val="16"/>
           <w:szCs w:val="16"/>
         </w:rPr>
-        <w:lastRenderedPageBreak/>
         <w:t>9</w:t>
       </w:r>
       <w:r>
@@ -11111,21 +11160,21 @@
     </w:p>
     <w:p>
       <w:pPr>
-        <w:shd w:val="clear" w:color="auto" w:fill="FFFFFF"/>
-        <w:spacing w:after="165" w:line="240" w:lineRule="auto"/>
-        <w:rPr>
-          <w:rFonts w:ascii="Times New Roman" w:hAnsi="Times New Roman" w:cs="Times New Roman"/>
-          <w:sz w:val="16"/>
-          <w:szCs w:val="16"/>
-        </w:rPr>
-      </w:pPr>
-      <w:r>
-        <w:rPr>
-          <w:rFonts w:ascii="Times New Roman" w:hAnsi="Times New Roman" w:cs="Times New Roman"/>
-          <w:sz w:val="16"/>
-          <w:szCs w:val="16"/>
-        </w:rPr>
-        <w:t>${</w:t>
+        <w:spacing w:after="0" w:line="240" w:lineRule="auto"/>
+        <w:jc w:val="both"/>
+        <w:rPr>
+          <w:rFonts w:ascii="Times New Roman" w:hAnsi="Times New Roman" w:cs="Times New Roman"/>
+          <w:sz w:val="16"/>
+          <w:szCs w:val="16"/>
+        </w:rPr>
+      </w:pPr>
+      <w:r>
+        <w:rPr>
+          <w:rFonts w:ascii="Times New Roman" w:hAnsi="Times New Roman" w:cs="Times New Roman"/>
+          <w:sz w:val="16"/>
+          <w:szCs w:val="16"/>
+        </w:rPr>
+        <w:t>${adminEquipModel} - ${</w:t>
       </w:r>
       <w:r>
         <w:rPr>
@@ -11142,15 +11191,7 @@
           <w:sz w:val="16"/>
           <w:szCs w:val="16"/>
         </w:rPr>
-        <w:t>}</w:t>
-      </w:r>
-      <w:r>
-        <w:rPr>
-          <w:rFonts w:ascii="Times New Roman" w:hAnsi="Times New Roman" w:cs="Times New Roman"/>
-          <w:sz w:val="16"/>
-          <w:szCs w:val="16"/>
-        </w:rPr>
-        <w:t>грн.</w:t>
+        <w:t>} грн.</w:t>
       </w:r>
     </w:p>
     <w:p>
@@ -13026,7 +13067,7 @@
   <w:style w:type="paragraph" w:default="1" w:styleId="a">
     <w:name w:val="Normal"/>
     <w:qFormat/>
-    <w:rsid w:val="007747B5"/>
+    <w:rsid w:val="00282719"/>
     <w:pPr>
       <w:spacing w:after="200" w:line="276" w:lineRule="auto"/>
     </w:pPr>

--- a/storage/app/admin_fo_agreement.docx
+++ b/storage/app/admin_fo_agreement.docx
@@ -1,6 +1,6 @@
 
 <file path=word/document.xml><?xml version="1.0" encoding="utf-8"?>
-<w:document xmlns:wpc="http://schemas.microsoft.com/office/word/2010/wordprocessingCanvas" xmlns:cx="http://schemas.microsoft.com/office/drawing/2014/chartex" xmlns:cx1="http://schemas.microsoft.com/office/drawing/2015/9/8/chartex" xmlns:cx2="http://schemas.microsoft.com/office/drawing/2015/10/21/chartex" xmlns:cx3="http://schemas.microsoft.com/office/drawing/2016/5/9/chartex" xmlns:cx4="http://schemas.microsoft.com/office/drawing/2016/5/10/chartex" xmlns:cx5="http://schemas.microsoft.com/office/drawing/2016/5/11/chartex" xmlns:cx6="http://schemas.microsoft.com/office/drawing/2016/5/12/chartex" xmlns:cx7="http://schemas.microsoft.com/office/drawing/2016/5/13/chartex" xmlns:cx8="http://schemas.microsoft.com/office/drawing/2016/5/14/chartex" xmlns:mc="http://schemas.openxmlformats.org/markup-compatibility/2006" xmlns:aink="http://schemas.microsoft.com/office/drawing/2016/ink" xmlns:am3d="http://schemas.microsoft.com/office/drawing/2017/model3d" xmlns:o="urn:schemas-microsoft-com:office:office" xmlns:oel="http://schemas.microsoft.com/office/2019/extlst" xmlns:r="http://schemas.openxmlformats.org/officeDocument/2006/relationships" xmlns:m="http://schemas.openxmlformats.org/officeDocument/2006/math" xmlns:v="urn:schemas-microsoft-com:vml" xmlns:wp14="http://schemas.microsoft.com/office/word/2010/wordprocessingDrawing" xmlns:wp="http://schemas.openxmlformats.org/drawingml/2006/wordprocessingDrawing" xmlns:w10="urn:schemas-microsoft-com:office:word" xmlns:w="http://schemas.openxmlformats.org/wordprocessingml/2006/main" xmlns:w14="http://schemas.microsoft.com/office/word/2010/wordml" xmlns:w15="http://schemas.microsoft.com/office/word/2012/wordml" xmlns:w16cex="http://schemas.microsoft.com/office/word/2018/wordml/cex" xmlns:w16cid="http://schemas.microsoft.com/office/word/2016/wordml/cid" xmlns:w16="http://schemas.microsoft.com/office/word/2018/wordml" xmlns:w16du="http://schemas.microsoft.com/office/word/2023/wordml/word16du" xmlns:w16sdtdh="http://schemas.microsoft.com/office/word/2020/wordml/sdtdatahash" xmlns:w16se="http://schemas.microsoft.com/office/word/2015/wordml/symex" xmlns:wpg="http://schemas.microsoft.com/office/word/2010/wordprocessingGroup" xmlns:wpi="http://schemas.microsoft.com/office/word/2010/wordprocessingInk" xmlns:wne="http://schemas.microsoft.com/office/word/2006/wordml" xmlns:wps="http://schemas.microsoft.com/office/word/2010/wordprocessingShape" mc:Ignorable="w14 w15 w16se w16cid w16 w16cex w16sdtdh w16du wp14">
+<w:document xmlns:wpc="http://schemas.microsoft.com/office/word/2010/wordprocessingCanvas" xmlns:cx="http://schemas.microsoft.com/office/drawing/2014/chartex" xmlns:cx1="http://schemas.microsoft.com/office/drawing/2015/9/8/chartex" xmlns:cx2="http://schemas.microsoft.com/office/drawing/2015/10/21/chartex" xmlns:cx3="http://schemas.microsoft.com/office/drawing/2016/5/9/chartex" xmlns:cx4="http://schemas.microsoft.com/office/drawing/2016/5/10/chartex" xmlns:cx5="http://schemas.microsoft.com/office/drawing/2016/5/11/chartex" xmlns:cx6="http://schemas.microsoft.com/office/drawing/2016/5/12/chartex" xmlns:cx7="http://schemas.microsoft.com/office/drawing/2016/5/13/chartex" xmlns:cx8="http://schemas.microsoft.com/office/drawing/2016/5/14/chartex" xmlns:mc="http://schemas.openxmlformats.org/markup-compatibility/2006" xmlns:aink="http://schemas.microsoft.com/office/drawing/2016/ink" xmlns:am3d="http://schemas.microsoft.com/office/drawing/2017/model3d" xmlns:o="urn:schemas-microsoft-com:office:office" xmlns:r="http://schemas.openxmlformats.org/officeDocument/2006/relationships" xmlns:m="http://schemas.openxmlformats.org/officeDocument/2006/math" xmlns:v="urn:schemas-microsoft-com:vml" xmlns:wp14="http://schemas.microsoft.com/office/word/2010/wordprocessingDrawing" xmlns:wp="http://schemas.openxmlformats.org/drawingml/2006/wordprocessingDrawing" xmlns:w10="urn:schemas-microsoft-com:office:word" xmlns:w="http://schemas.openxmlformats.org/wordprocessingml/2006/main" xmlns:w14="http://schemas.microsoft.com/office/word/2010/wordml" xmlns:w15="http://schemas.microsoft.com/office/word/2012/wordml" xmlns:w16cex="http://schemas.microsoft.com/office/word/2018/wordml/cex" xmlns:w16cid="http://schemas.microsoft.com/office/word/2016/wordml/cid" xmlns:w16="http://schemas.microsoft.com/office/word/2018/wordml" xmlns:w16sdtdh="http://schemas.microsoft.com/office/word/2020/wordml/sdtdatahash" xmlns:w16se="http://schemas.microsoft.com/office/word/2015/wordml/symex" xmlns:wpg="http://schemas.microsoft.com/office/word/2010/wordprocessingGroup" xmlns:wpi="http://schemas.microsoft.com/office/word/2010/wordprocessingInk" xmlns:wne="http://schemas.microsoft.com/office/word/2006/wordml" xmlns:wps="http://schemas.microsoft.com/office/word/2010/wordprocessingShape" mc:Ignorable="w14 w15 w16se w16cid w16 w16cex w16sdtdh wp14">
   <w:body>
     <w:p>
       <w:pPr>
@@ -123,6 +123,7 @@
         </w:rPr>
         <w:t>${</w:t>
       </w:r>
+      <w:proofErr w:type="spellStart"/>
       <w:r>
         <w:rPr>
           <w:rFonts w:ascii="Times New Roman" w:eastAsia="Times New Roman" w:hAnsi="Times New Roman" w:cs="Times New Roman"/>
@@ -136,6 +137,7 @@
         </w:rPr>
         <w:t>agreementNumber</w:t>
       </w:r>
+      <w:proofErr w:type="spellEnd"/>
       <w:r>
         <w:rPr>
           <w:rFonts w:ascii="Times New Roman" w:eastAsia="Times New Roman" w:hAnsi="Times New Roman" w:cs="Times New Roman"/>
@@ -172,6 +174,7 @@
         </w:rPr>
         <w:t>${</w:t>
       </w:r>
+      <w:proofErr w:type="spellStart"/>
       <w:r>
         <w:rPr>
           <w:rFonts w:ascii="Times New Roman" w:eastAsia="Times New Roman" w:hAnsi="Times New Roman" w:cs="Times New Roman"/>
@@ -182,6 +185,7 @@
         </w:rPr>
         <w:t>adminDate</w:t>
       </w:r>
+      <w:proofErr w:type="spellEnd"/>
       <w:r>
         <w:rPr>
           <w:rFonts w:ascii="Times New Roman" w:eastAsia="Times New Roman" w:hAnsi="Times New Roman" w:cs="Times New Roman"/>
@@ -568,8 +572,9 @@
           <w:sz w:val="16"/>
           <w:szCs w:val="16"/>
         </w:rPr>
-        <w:t xml:space="preserve"> ${name}</w:t>
-      </w:r>
+        <w:t xml:space="preserve"> ${</w:t>
+      </w:r>
+      <w:proofErr w:type="spellStart"/>
       <w:r>
         <w:rPr>
           <w:rFonts w:ascii="Times New Roman" w:eastAsia="Times New Roman" w:hAnsi="Times New Roman" w:cs="Times New Roman"/>
@@ -578,6 +583,27 @@
           <w:sz w:val="16"/>
           <w:szCs w:val="16"/>
         </w:rPr>
+        <w:t>name</w:t>
+      </w:r>
+      <w:proofErr w:type="spellEnd"/>
+      <w:r>
+        <w:rPr>
+          <w:rFonts w:ascii="Times New Roman" w:eastAsia="Times New Roman" w:hAnsi="Times New Roman" w:cs="Times New Roman"/>
+          <w:b/>
+          <w:bCs/>
+          <w:sz w:val="16"/>
+          <w:szCs w:val="16"/>
+        </w:rPr>
+        <w:t>}</w:t>
+      </w:r>
+      <w:r>
+        <w:rPr>
+          <w:rFonts w:ascii="Times New Roman" w:eastAsia="Times New Roman" w:hAnsi="Times New Roman" w:cs="Times New Roman"/>
+          <w:b/>
+          <w:bCs/>
+          <w:sz w:val="16"/>
+          <w:szCs w:val="16"/>
+        </w:rPr>
         <w:t xml:space="preserve">, </w:t>
       </w:r>
       <w:r>
@@ -613,7 +639,25 @@
           <w:sz w:val="16"/>
           <w:szCs w:val="16"/>
         </w:rPr>
-        <w:t>${name}</w:t>
+        <w:t>${</w:t>
+      </w:r>
+      <w:proofErr w:type="spellStart"/>
+      <w:r>
+        <w:rPr>
+          <w:rFonts w:ascii="Times New Roman" w:eastAsia="Times New Roman" w:hAnsi="Times New Roman" w:cs="Times New Roman"/>
+          <w:sz w:val="16"/>
+          <w:szCs w:val="16"/>
+        </w:rPr>
+        <w:t>name</w:t>
+      </w:r>
+      <w:proofErr w:type="spellEnd"/>
+      <w:r>
+        <w:rPr>
+          <w:rFonts w:ascii="Times New Roman" w:eastAsia="Times New Roman" w:hAnsi="Times New Roman" w:cs="Times New Roman"/>
+          <w:sz w:val="16"/>
+          <w:szCs w:val="16"/>
+        </w:rPr>
+        <w:t>}</w:t>
       </w:r>
       <w:r>
         <w:rPr>
@@ -629,7 +673,25 @@
           <w:sz w:val="16"/>
           <w:szCs w:val="16"/>
         </w:rPr>
-        <w:t>${clientINN}</w:t>
+        <w:t>${</w:t>
+      </w:r>
+      <w:proofErr w:type="spellStart"/>
+      <w:r>
+        <w:rPr>
+          <w:rFonts w:ascii="Times New Roman" w:eastAsia="Times New Roman" w:hAnsi="Times New Roman" w:cs="Times New Roman"/>
+          <w:sz w:val="16"/>
+          <w:szCs w:val="16"/>
+        </w:rPr>
+        <w:t>clientINN</w:t>
+      </w:r>
+      <w:proofErr w:type="spellEnd"/>
+      <w:r>
+        <w:rPr>
+          <w:rFonts w:ascii="Times New Roman" w:eastAsia="Times New Roman" w:hAnsi="Times New Roman" w:cs="Times New Roman"/>
+          <w:sz w:val="16"/>
+          <w:szCs w:val="16"/>
+        </w:rPr>
+        <w:t>}</w:t>
       </w:r>
       <w:r>
         <w:rPr>
@@ -647,6 +709,7 @@
         </w:rPr>
         <w:t>паспорту ${</w:t>
       </w:r>
+      <w:proofErr w:type="spellStart"/>
       <w:r>
         <w:rPr>
           <w:rFonts w:ascii="Times New Roman" w:eastAsia="Times New Roman" w:hAnsi="Times New Roman" w:cs="Times New Roman"/>
@@ -656,6 +719,7 @@
         </w:rPr>
         <w:t>passportNumber</w:t>
       </w:r>
+      <w:proofErr w:type="spellEnd"/>
       <w:r>
         <w:rPr>
           <w:rFonts w:ascii="Times New Roman" w:eastAsia="Times New Roman" w:hAnsi="Times New Roman" w:cs="Times New Roman"/>
@@ -680,6 +744,7 @@
         </w:rPr>
         <w:t>виданий ${</w:t>
       </w:r>
+      <w:proofErr w:type="spellStart"/>
       <w:r>
         <w:rPr>
           <w:rFonts w:ascii="Times New Roman" w:eastAsia="Times New Roman" w:hAnsi="Times New Roman" w:cs="Times New Roman"/>
@@ -689,6 +754,7 @@
         </w:rPr>
         <w:t>passportIssue</w:t>
       </w:r>
+      <w:proofErr w:type="spellEnd"/>
       <w:r>
         <w:rPr>
           <w:rFonts w:ascii="Times New Roman" w:eastAsia="Times New Roman" w:hAnsi="Times New Roman" w:cs="Times New Roman"/>
@@ -730,13 +796,23 @@
         </w:rPr>
         <w:t>passport</w:t>
       </w:r>
-      <w:r>
-        <w:rPr>
-          <w:rFonts w:ascii="Times New Roman" w:eastAsia="Times New Roman" w:hAnsi="Times New Roman" w:cs="Times New Roman"/>
-          <w:sz w:val="16"/>
-          <w:szCs w:val="16"/>
-        </w:rPr>
-        <w:t>Date}</w:t>
+      <w:proofErr w:type="spellStart"/>
+      <w:r>
+        <w:rPr>
+          <w:rFonts w:ascii="Times New Roman" w:eastAsia="Times New Roman" w:hAnsi="Times New Roman" w:cs="Times New Roman"/>
+          <w:sz w:val="16"/>
+          <w:szCs w:val="16"/>
+        </w:rPr>
+        <w:t>Date</w:t>
+      </w:r>
+      <w:proofErr w:type="spellEnd"/>
+      <w:r>
+        <w:rPr>
+          <w:rFonts w:ascii="Times New Roman" w:eastAsia="Times New Roman" w:hAnsi="Times New Roman" w:cs="Times New Roman"/>
+          <w:sz w:val="16"/>
+          <w:szCs w:val="16"/>
+        </w:rPr>
+        <w:t>}</w:t>
       </w:r>
       <w:r>
         <w:rPr>
@@ -830,8 +906,9 @@
           <w:szCs w:val="16"/>
           <w:lang w:eastAsia="ru-RU"/>
         </w:rPr>
-        <w:t>${agreementNumber}</w:t>
-      </w:r>
+        <w:t>${</w:t>
+      </w:r>
+      <w:proofErr w:type="spellStart"/>
       <w:r>
         <w:rPr>
           <w:rFonts w:ascii="Times New Roman" w:eastAsia="Times New Roman" w:hAnsi="Times New Roman" w:cs="Times New Roman"/>
@@ -840,6 +917,27 @@
           <w:szCs w:val="16"/>
           <w:lang w:eastAsia="ru-RU"/>
         </w:rPr>
+        <w:t>agreementNumber</w:t>
+      </w:r>
+      <w:proofErr w:type="spellEnd"/>
+      <w:r>
+        <w:rPr>
+          <w:rFonts w:ascii="Times New Roman" w:eastAsia="Times New Roman" w:hAnsi="Times New Roman" w:cs="Times New Roman"/>
+          <w:color w:val="010101"/>
+          <w:sz w:val="16"/>
+          <w:szCs w:val="16"/>
+          <w:lang w:eastAsia="ru-RU"/>
+        </w:rPr>
+        <w:t>}</w:t>
+      </w:r>
+      <w:r>
+        <w:rPr>
+          <w:rFonts w:ascii="Times New Roman" w:eastAsia="Times New Roman" w:hAnsi="Times New Roman" w:cs="Times New Roman"/>
+          <w:color w:val="010101"/>
+          <w:sz w:val="16"/>
+          <w:szCs w:val="16"/>
+          <w:lang w:eastAsia="ru-RU"/>
+        </w:rPr>
         <w:t xml:space="preserve"> від </w:t>
       </w:r>
       <w:r>
@@ -852,6 +950,7 @@
         </w:rPr>
         <w:t>${</w:t>
       </w:r>
+      <w:proofErr w:type="spellStart"/>
       <w:r>
         <w:rPr>
           <w:rFonts w:ascii="Times New Roman" w:eastAsia="Times New Roman" w:hAnsi="Times New Roman" w:cs="Times New Roman"/>
@@ -862,6 +961,7 @@
         </w:rPr>
         <w:t>adminDate</w:t>
       </w:r>
+      <w:proofErr w:type="spellEnd"/>
       <w:r>
         <w:rPr>
           <w:rFonts w:ascii="Times New Roman" w:eastAsia="Times New Roman" w:hAnsi="Times New Roman" w:cs="Times New Roman"/>
@@ -1043,7 +1143,25 @@
           <w:sz w:val="16"/>
           <w:szCs w:val="16"/>
         </w:rPr>
-        <w:t xml:space="preserve"> ${adminEquipModel}</w:t>
+        <w:t xml:space="preserve"> ${</w:t>
+      </w:r>
+      <w:proofErr w:type="spellStart"/>
+      <w:r>
+        <w:rPr>
+          <w:rFonts w:ascii="Times New Roman" w:hAnsi="Times New Roman" w:cs="Times New Roman"/>
+          <w:sz w:val="16"/>
+          <w:szCs w:val="16"/>
+        </w:rPr>
+        <w:t>adminEquipModel</w:t>
+      </w:r>
+      <w:proofErr w:type="spellEnd"/>
+      <w:r>
+        <w:rPr>
+          <w:rFonts w:ascii="Times New Roman" w:hAnsi="Times New Roman" w:cs="Times New Roman"/>
+          <w:sz w:val="16"/>
+          <w:szCs w:val="16"/>
+        </w:rPr>
+        <w:t>}</w:t>
       </w:r>
     </w:p>
     <w:p>
@@ -1137,8 +1255,27 @@
           <w:sz w:val="16"/>
           <w:szCs w:val="16"/>
         </w:rPr>
-        <w:t>${adminEquipModel} - ${</w:t>
-      </w:r>
+        <w:t>${</w:t>
+      </w:r>
+      <w:proofErr w:type="spellStart"/>
+      <w:r>
+        <w:rPr>
+          <w:rFonts w:ascii="Times New Roman" w:hAnsi="Times New Roman" w:cs="Times New Roman"/>
+          <w:sz w:val="16"/>
+          <w:szCs w:val="16"/>
+        </w:rPr>
+        <w:t>adminEquipModel</w:t>
+      </w:r>
+      <w:proofErr w:type="spellEnd"/>
+      <w:r>
+        <w:rPr>
+          <w:rFonts w:ascii="Times New Roman" w:hAnsi="Times New Roman" w:cs="Times New Roman"/>
+          <w:sz w:val="16"/>
+          <w:szCs w:val="16"/>
+        </w:rPr>
+        <w:t>} - ${</w:t>
+      </w:r>
+      <w:proofErr w:type="spellStart"/>
       <w:r>
         <w:rPr>
           <w:rFonts w:ascii="Times New Roman" w:hAnsi="Times New Roman" w:cs="Times New Roman"/>
@@ -1148,6 +1285,7 @@
         </w:rPr>
         <w:t>adminEquipCost</w:t>
       </w:r>
+      <w:proofErr w:type="spellEnd"/>
       <w:r>
         <w:rPr>
           <w:rFonts w:ascii="Times New Roman" w:hAnsi="Times New Roman" w:cs="Times New Roman"/>
@@ -1173,15 +1311,51 @@
           <w:sz w:val="16"/>
           <w:szCs w:val="16"/>
         </w:rPr>
-        <w:t xml:space="preserve">1.4. Сторони домовилися, що протягом строку оренди Об’єкт оренди буде знаходитися за адресою: </w:t>
-      </w:r>
-      <w:r>
-        <w:rPr>
-          <w:rFonts w:ascii="Times New Roman" w:hAnsi="Times New Roman" w:cs="Times New Roman"/>
-          <w:sz w:val="16"/>
-          <w:szCs w:val="16"/>
-        </w:rPr>
-        <w:t>${equipRegion}</w:t>
+        <w:t xml:space="preserve">1.4. Сторони домовилися, що протягом строку оренди Об’єкт оренди буде знаходитися за </w:t>
+      </w:r>
+      <w:proofErr w:type="spellStart"/>
+      <w:r>
+        <w:rPr>
+          <w:rFonts w:ascii="Times New Roman" w:hAnsi="Times New Roman" w:cs="Times New Roman"/>
+          <w:sz w:val="16"/>
+          <w:szCs w:val="16"/>
+        </w:rPr>
+        <w:t>адресою</w:t>
+      </w:r>
+      <w:proofErr w:type="spellEnd"/>
+      <w:r>
+        <w:rPr>
+          <w:rFonts w:ascii="Times New Roman" w:hAnsi="Times New Roman" w:cs="Times New Roman"/>
+          <w:sz w:val="16"/>
+          <w:szCs w:val="16"/>
+        </w:rPr>
+        <w:t xml:space="preserve">: </w:t>
+      </w:r>
+      <w:r>
+        <w:rPr>
+          <w:rFonts w:ascii="Times New Roman" w:hAnsi="Times New Roman" w:cs="Times New Roman"/>
+          <w:sz w:val="16"/>
+          <w:szCs w:val="16"/>
+        </w:rPr>
+        <w:t>${</w:t>
+      </w:r>
+      <w:proofErr w:type="spellStart"/>
+      <w:r>
+        <w:rPr>
+          <w:rFonts w:ascii="Times New Roman" w:hAnsi="Times New Roman" w:cs="Times New Roman"/>
+          <w:sz w:val="16"/>
+          <w:szCs w:val="16"/>
+        </w:rPr>
+        <w:t>equipRegion</w:t>
+      </w:r>
+      <w:proofErr w:type="spellEnd"/>
+      <w:r>
+        <w:rPr>
+          <w:rFonts w:ascii="Times New Roman" w:hAnsi="Times New Roman" w:cs="Times New Roman"/>
+          <w:sz w:val="16"/>
+          <w:szCs w:val="16"/>
+        </w:rPr>
+        <w:t>}</w:t>
       </w:r>
       <w:r>
         <w:rPr>
@@ -1215,6 +1389,7 @@
         </w:rPr>
         <w:t>${</w:t>
       </w:r>
+      <w:proofErr w:type="spellStart"/>
       <w:r>
         <w:rPr>
           <w:rFonts w:ascii="Times New Roman" w:hAnsi="Times New Roman" w:cs="Times New Roman"/>
@@ -1224,6 +1399,7 @@
         </w:rPr>
         <w:t>equipTown</w:t>
       </w:r>
+      <w:proofErr w:type="spellEnd"/>
       <w:r>
         <w:rPr>
           <w:rFonts w:ascii="Times New Roman" w:hAnsi="Times New Roman" w:cs="Times New Roman"/>
@@ -1232,6 +1408,7 @@
         </w:rPr>
         <w:t>}, ${</w:t>
       </w:r>
+      <w:proofErr w:type="spellStart"/>
       <w:r>
         <w:rPr>
           <w:rFonts w:ascii="Times New Roman" w:hAnsi="Times New Roman" w:cs="Times New Roman"/>
@@ -1241,6 +1418,7 @@
         </w:rPr>
         <w:t>equipStreet</w:t>
       </w:r>
+      <w:proofErr w:type="spellEnd"/>
       <w:r>
         <w:rPr>
           <w:rFonts w:ascii="Times New Roman" w:hAnsi="Times New Roman" w:cs="Times New Roman"/>
@@ -1249,6 +1427,7 @@
         </w:rPr>
         <w:t>}, буд.${</w:t>
       </w:r>
+      <w:proofErr w:type="spellStart"/>
       <w:r>
         <w:rPr>
           <w:rFonts w:ascii="Times New Roman" w:hAnsi="Times New Roman" w:cs="Times New Roman"/>
@@ -1258,6 +1437,7 @@
         </w:rPr>
         <w:t>equipHouse</w:t>
       </w:r>
+      <w:proofErr w:type="spellEnd"/>
       <w:r>
         <w:rPr>
           <w:rFonts w:ascii="Times New Roman" w:hAnsi="Times New Roman" w:cs="Times New Roman"/>
@@ -1280,7 +1460,25 @@
           <w:sz w:val="16"/>
           <w:szCs w:val="16"/>
         </w:rPr>
-        <w:t>${equipAdditional}</w:t>
+        <w:t>${</w:t>
+      </w:r>
+      <w:proofErr w:type="spellStart"/>
+      <w:r>
+        <w:rPr>
+          <w:rFonts w:ascii="Times New Roman" w:hAnsi="Times New Roman" w:cs="Times New Roman"/>
+          <w:sz w:val="16"/>
+          <w:szCs w:val="16"/>
+        </w:rPr>
+        <w:t>equipAdditional</w:t>
+      </w:r>
+      <w:proofErr w:type="spellEnd"/>
+      <w:r>
+        <w:rPr>
+          <w:rFonts w:ascii="Times New Roman" w:hAnsi="Times New Roman" w:cs="Times New Roman"/>
+          <w:sz w:val="16"/>
+          <w:szCs w:val="16"/>
+        </w:rPr>
+        <w:t>}</w:t>
       </w:r>
       <w:r>
         <w:rPr>
@@ -1543,8 +1741,18 @@
           <w:sz w:val="16"/>
           <w:szCs w:val="16"/>
         </w:rPr>
-        <w:t xml:space="preserve"> лише за адресою</w:t>
-      </w:r>
+        <w:t xml:space="preserve"> лише за </w:t>
+      </w:r>
+      <w:proofErr w:type="spellStart"/>
+      <w:r>
+        <w:rPr>
+          <w:rFonts w:ascii="Times New Roman" w:hAnsi="Times New Roman" w:cs="Times New Roman"/>
+          <w:sz w:val="16"/>
+          <w:szCs w:val="16"/>
+        </w:rPr>
+        <w:t>адресою</w:t>
+      </w:r>
+      <w:proofErr w:type="spellEnd"/>
       <w:r>
         <w:rPr>
           <w:rFonts w:ascii="Times New Roman" w:hAnsi="Times New Roman" w:cs="Times New Roman"/>
@@ -1918,8 +2126,9 @@
           <w:szCs w:val="16"/>
           <w:lang w:eastAsia="ru-RU"/>
         </w:rPr>
-        <w:t>з дня підписання Сторонами Акт</w:t>
-      </w:r>
+        <w:t xml:space="preserve">з дня підписання Сторонами </w:t>
+      </w:r>
+      <w:proofErr w:type="spellStart"/>
       <w:r>
         <w:rPr>
           <w:rFonts w:ascii="Times New Roman" w:eastAsia="Times New Roman" w:hAnsi="Times New Roman" w:cs="Times New Roman"/>
@@ -1928,8 +2137,19 @@
           <w:szCs w:val="16"/>
           <w:lang w:eastAsia="ru-RU"/>
         </w:rPr>
+        <w:t>Акт</w:t>
+      </w:r>
+      <w:r>
+        <w:rPr>
+          <w:rFonts w:ascii="Times New Roman" w:eastAsia="Times New Roman" w:hAnsi="Times New Roman" w:cs="Times New Roman"/>
+          <w:color w:val="010101"/>
+          <w:sz w:val="16"/>
+          <w:szCs w:val="16"/>
+          <w:lang w:eastAsia="ru-RU"/>
+        </w:rPr>
         <w:t>а</w:t>
       </w:r>
+      <w:proofErr w:type="spellEnd"/>
       <w:r>
         <w:rPr>
           <w:rFonts w:ascii="Times New Roman" w:eastAsia="Times New Roman" w:hAnsi="Times New Roman" w:cs="Times New Roman"/>
@@ -2384,7 +2604,25 @@
           <w:sz w:val="16"/>
           <w:szCs w:val="16"/>
         </w:rPr>
-        <w:t>${adminEquipRentCost}</w:t>
+        <w:t>${</w:t>
+      </w:r>
+      <w:proofErr w:type="spellStart"/>
+      <w:r>
+        <w:rPr>
+          <w:rFonts w:ascii="Times New Roman" w:hAnsi="Times New Roman" w:cs="Times New Roman"/>
+          <w:sz w:val="16"/>
+          <w:szCs w:val="16"/>
+        </w:rPr>
+        <w:t>adminEquipRentCost</w:t>
+      </w:r>
+      <w:proofErr w:type="spellEnd"/>
+      <w:r>
+        <w:rPr>
+          <w:rFonts w:ascii="Times New Roman" w:hAnsi="Times New Roman" w:cs="Times New Roman"/>
+          <w:sz w:val="16"/>
+          <w:szCs w:val="16"/>
+        </w:rPr>
+        <w:t>}</w:t>
       </w:r>
       <w:r>
         <w:rPr>
@@ -2555,7 +2793,27 @@
           <w:sz w:val="16"/>
           <w:szCs w:val="16"/>
         </w:rPr>
-        <w:t xml:space="preserve">${adminPayDay} </w:t>
+        <w:t>${</w:t>
+      </w:r>
+      <w:proofErr w:type="spellStart"/>
+      <w:r>
+        <w:rPr>
+          <w:rFonts w:ascii="Times New Roman" w:hAnsi="Times New Roman" w:cs="Times New Roman"/>
+          <w:bCs/>
+          <w:sz w:val="16"/>
+          <w:szCs w:val="16"/>
+        </w:rPr>
+        <w:t>adminPayDay</w:t>
+      </w:r>
+      <w:proofErr w:type="spellEnd"/>
+      <w:r>
+        <w:rPr>
+          <w:rFonts w:ascii="Times New Roman" w:hAnsi="Times New Roman" w:cs="Times New Roman"/>
+          <w:bCs/>
+          <w:sz w:val="16"/>
+          <w:szCs w:val="16"/>
+        </w:rPr>
+        <w:t xml:space="preserve">} </w:t>
       </w:r>
       <w:r>
         <w:rPr>
@@ -2768,7 +3026,25 @@
           <w:sz w:val="16"/>
           <w:szCs w:val="16"/>
         </w:rPr>
-        <w:t>не частіще ніж один раз протягом року або за згодою сторін у разі: </w:t>
+        <w:t xml:space="preserve">не </w:t>
+      </w:r>
+      <w:proofErr w:type="spellStart"/>
+      <w:r>
+        <w:rPr>
+          <w:rFonts w:ascii="Times New Roman" w:hAnsi="Times New Roman" w:cs="Times New Roman"/>
+          <w:sz w:val="16"/>
+          <w:szCs w:val="16"/>
+        </w:rPr>
+        <w:t>частіще</w:t>
+      </w:r>
+      <w:proofErr w:type="spellEnd"/>
+      <w:r>
+        <w:rPr>
+          <w:rFonts w:ascii="Times New Roman" w:hAnsi="Times New Roman" w:cs="Times New Roman"/>
+          <w:sz w:val="16"/>
+          <w:szCs w:val="16"/>
+        </w:rPr>
+        <w:t xml:space="preserve"> ніж один раз протягом року або за згодою сторін у разі: </w:t>
       </w:r>
     </w:p>
     <w:p>
@@ -3491,7 +3767,25 @@
           <w:sz w:val="16"/>
           <w:szCs w:val="16"/>
         </w:rPr>
-        <w:t xml:space="preserve">Орендар вступає у строкове платне користування Об’єктом оренди у термін, вказаний у Договорі, але не раніше дати підписання сторонами Акта приймання – передачі </w:t>
+        <w:t xml:space="preserve">Орендар вступає у строкове платне користування Об’єктом оренди у термін, вказаний у Договорі, але не раніше дати підписання сторонами </w:t>
+      </w:r>
+      <w:proofErr w:type="spellStart"/>
+      <w:r>
+        <w:rPr>
+          <w:rFonts w:ascii="Times New Roman" w:hAnsi="Times New Roman" w:cs="Times New Roman"/>
+          <w:sz w:val="16"/>
+          <w:szCs w:val="16"/>
+        </w:rPr>
+        <w:t>Акта</w:t>
+      </w:r>
+      <w:proofErr w:type="spellEnd"/>
+      <w:r>
+        <w:rPr>
+          <w:rFonts w:ascii="Times New Roman" w:hAnsi="Times New Roman" w:cs="Times New Roman"/>
+          <w:sz w:val="16"/>
+          <w:szCs w:val="16"/>
+        </w:rPr>
+        <w:t xml:space="preserve"> приймання – передачі </w:t>
       </w:r>
       <w:r>
         <w:rPr>
@@ -3677,7 +3971,25 @@
           <w:sz w:val="16"/>
           <w:szCs w:val="16"/>
         </w:rPr>
-        <w:t>в залежності від способа доставки Майна</w:t>
+        <w:t xml:space="preserve">в залежності від </w:t>
+      </w:r>
+      <w:proofErr w:type="spellStart"/>
+      <w:r>
+        <w:rPr>
+          <w:rFonts w:ascii="Times New Roman" w:hAnsi="Times New Roman" w:cs="Times New Roman"/>
+          <w:sz w:val="16"/>
+          <w:szCs w:val="16"/>
+        </w:rPr>
+        <w:t>способа</w:t>
+      </w:r>
+      <w:proofErr w:type="spellEnd"/>
+      <w:r>
+        <w:rPr>
+          <w:rFonts w:ascii="Times New Roman" w:hAnsi="Times New Roman" w:cs="Times New Roman"/>
+          <w:sz w:val="16"/>
+          <w:szCs w:val="16"/>
+        </w:rPr>
+        <w:t xml:space="preserve"> доставки Майна</w:t>
       </w:r>
       <w:r>
         <w:rPr>
@@ -5047,7 +5359,23 @@
           <w:sz w:val="16"/>
           <w:szCs w:val="16"/>
         </w:rPr>
-        <w:t xml:space="preserve">Протягом строку дії оренди звертатися до Орендаря з </w:t>
+        <w:t xml:space="preserve">Протягом строку дії оренди звертатися до </w:t>
+      </w:r>
+      <w:r>
+        <w:rPr>
+          <w:rFonts w:ascii="Times New Roman" w:hAnsi="Times New Roman" w:cs="Times New Roman"/>
+          <w:sz w:val="16"/>
+          <w:szCs w:val="16"/>
+        </w:rPr>
+        <w:t>Орендодавця</w:t>
+      </w:r>
+      <w:r>
+        <w:rPr>
+          <w:rFonts w:ascii="Times New Roman" w:hAnsi="Times New Roman" w:cs="Times New Roman"/>
+          <w:sz w:val="16"/>
+          <w:szCs w:val="16"/>
+        </w:rPr>
+        <w:t xml:space="preserve"> з </w:t>
       </w:r>
       <w:r>
         <w:rPr>
@@ -7042,7 +7370,16 @@
           <w:szCs w:val="16"/>
           <w:lang w:eastAsia="ru-RU"/>
         </w:rPr>
-        <w:t xml:space="preserve"> Орендарю</w:t>
+        <w:t xml:space="preserve"> </w:t>
+      </w:r>
+      <w:r>
+        <w:rPr>
+          <w:rFonts w:ascii="Times New Roman" w:hAnsi="Times New Roman" w:cs="Times New Roman"/>
+          <w:sz w:val="16"/>
+          <w:szCs w:val="16"/>
+          <w:lang w:eastAsia="ru-RU"/>
+        </w:rPr>
+        <w:t>Орендодавцю</w:t>
       </w:r>
       <w:r>
         <w:rPr>
@@ -9195,7 +9532,27 @@
           <w:sz w:val="16"/>
           <w:szCs w:val="16"/>
         </w:rPr>
-        <w:t xml:space="preserve">10.6.Усі спори, що пов’язані з цим Договором вирішуються шляхом переговорів між Сторонами. Якщо спір не може бути вирішений шляхом переговорів, він вирішується в судовому порядку за встановленною підвідомчістю та підсудністю такого спору, </w:t>
+        <w:t xml:space="preserve">10.6.Усі спори, що пов’язані з цим Договором вирішуються шляхом переговорів між Сторонами. Якщо спір не може бути вирішений шляхом переговорів, він вирішується в судовому порядку за </w:t>
+      </w:r>
+      <w:proofErr w:type="spellStart"/>
+      <w:r>
+        <w:rPr>
+          <w:rFonts w:ascii="Times New Roman" w:hAnsi="Times New Roman" w:cs="Times New Roman"/>
+          <w:kern w:val="2"/>
+          <w:sz w:val="16"/>
+          <w:szCs w:val="16"/>
+        </w:rPr>
+        <w:t>встановленною</w:t>
+      </w:r>
+      <w:proofErr w:type="spellEnd"/>
+      <w:r>
+        <w:rPr>
+          <w:rFonts w:ascii="Times New Roman" w:hAnsi="Times New Roman" w:cs="Times New Roman"/>
+          <w:kern w:val="2"/>
+          <w:sz w:val="16"/>
+          <w:szCs w:val="16"/>
+        </w:rPr>
+        <w:t xml:space="preserve"> підвідомчістю та підсудністю такого спору, </w:t>
       </w:r>
     </w:p>
     <w:p>
@@ -9270,7 +9627,25 @@
           <w:sz w:val="16"/>
           <w:szCs w:val="16"/>
         </w:rPr>
-        <w:t xml:space="preserve">10.8. У випадках, не передбачених даним Договором, сторони керуються нормами чинного законодавства. 10.9.Даний Договор укладено у двох оригінальних примірниках, по одному для </w:t>
+        <w:t xml:space="preserve">10.8. У випадках, не передбачених даним Договором, сторони керуються нормами чинного законодавства. 10.9.Даний </w:t>
+      </w:r>
+      <w:proofErr w:type="spellStart"/>
+      <w:r>
+        <w:rPr>
+          <w:rFonts w:ascii="Times New Roman" w:hAnsi="Times New Roman" w:cs="Times New Roman"/>
+          <w:sz w:val="16"/>
+          <w:szCs w:val="16"/>
+        </w:rPr>
+        <w:t>Договор</w:t>
+      </w:r>
+      <w:proofErr w:type="spellEnd"/>
+      <w:r>
+        <w:rPr>
+          <w:rFonts w:ascii="Times New Roman" w:hAnsi="Times New Roman" w:cs="Times New Roman"/>
+          <w:sz w:val="16"/>
+          <w:szCs w:val="16"/>
+        </w:rPr>
+        <w:t xml:space="preserve"> укладено у двох оригінальних примірниках, по одному для </w:t>
       </w:r>
     </w:p>
     <w:p>
@@ -9343,7 +9718,25 @@
           <w:sz w:val="16"/>
           <w:szCs w:val="16"/>
         </w:rPr>
-        <w:t>Сторони погоджуються, що підписання цього Договору, а також обмін документів, повідомлень в межах виконання цього Договору може також здійснюватися в електронному вигляді за допомогою сервісів електронного документообігу в мережі Інтернет або за допомогою Центрального засвідчувального органу за посилання в мережі Інтернет https://www.czo.gov.ua та з використанням кваліфікованого/удосконаленого електронних підписів в порядку і на умовах, передбачених Законом України «Про електронні довірчі послуги».</w:t>
+        <w:t xml:space="preserve">Сторони погоджуються, що підписання цього Договору, а також обмін документів, повідомлень в межах виконання цього Договору може також здійснюватися в електронному вигляді за допомогою сервісів електронного документообігу в мережі Інтернет або за допомогою Центрального </w:t>
+      </w:r>
+      <w:proofErr w:type="spellStart"/>
+      <w:r>
+        <w:rPr>
+          <w:rFonts w:ascii="Times New Roman" w:hAnsi="Times New Roman" w:cs="Times New Roman"/>
+          <w:sz w:val="16"/>
+          <w:szCs w:val="16"/>
+        </w:rPr>
+        <w:t>засвідчувального</w:t>
+      </w:r>
+      <w:proofErr w:type="spellEnd"/>
+      <w:r>
+        <w:rPr>
+          <w:rFonts w:ascii="Times New Roman" w:hAnsi="Times New Roman" w:cs="Times New Roman"/>
+          <w:sz w:val="16"/>
+          <w:szCs w:val="16"/>
+        </w:rPr>
+        <w:t xml:space="preserve"> органу за посилання в мережі Інтернет https://www.czo.gov.ua та з використанням кваліфікованого/удосконаленого електронних підписів в порядку і на умовах, передбачених Законом України «Про електронні довірчі послуги».</w:t>
       </w:r>
     </w:p>
     <w:p>
@@ -9560,7 +9953,25 @@
                 <w:sz w:val="16"/>
                 <w:szCs w:val="16"/>
               </w:rPr>
-              <w:t>м. Сновськ , вул. Каденюка 56</w:t>
+              <w:t xml:space="preserve">м. </w:t>
+            </w:r>
+            <w:proofErr w:type="spellStart"/>
+            <w:r>
+              <w:rPr>
+                <w:rFonts w:ascii="Times New Roman" w:eastAsia="Times New Roman" w:hAnsi="Times New Roman" w:cs="Times New Roman"/>
+                <w:sz w:val="16"/>
+                <w:szCs w:val="16"/>
+              </w:rPr>
+              <w:t>Сновськ</w:t>
+            </w:r>
+            <w:proofErr w:type="spellEnd"/>
+            <w:r>
+              <w:rPr>
+                <w:rFonts w:ascii="Times New Roman" w:eastAsia="Times New Roman" w:hAnsi="Times New Roman" w:cs="Times New Roman"/>
+                <w:sz w:val="16"/>
+                <w:szCs w:val="16"/>
+              </w:rPr>
+              <w:t xml:space="preserve"> , вул. Каденюка 56</w:t>
             </w:r>
           </w:p>
           <w:p>
@@ -9984,6 +10395,7 @@
               </w:rPr>
               <w:t>Адреса: ${</w:t>
             </w:r>
+            <w:proofErr w:type="spellStart"/>
             <w:r>
               <w:rPr>
                 <w:rFonts w:ascii="Times New Roman" w:eastAsia="Times New Roman" w:hAnsi="Times New Roman" w:cs="Times New Roman"/>
@@ -9994,6 +10406,7 @@
               </w:rPr>
               <w:t>clientRegion</w:t>
             </w:r>
+            <w:proofErr w:type="spellEnd"/>
             <w:r>
               <w:rPr>
                 <w:rFonts w:ascii="Times New Roman" w:eastAsia="Times New Roman" w:hAnsi="Times New Roman" w:cs="Times New Roman"/>
@@ -10004,6 +10417,7 @@
               </w:rPr>
               <w:t>} обл., ${</w:t>
             </w:r>
+            <w:proofErr w:type="spellStart"/>
             <w:r>
               <w:rPr>
                 <w:rFonts w:ascii="Times New Roman" w:eastAsia="Times New Roman" w:hAnsi="Times New Roman" w:cs="Times New Roman"/>
@@ -10014,6 +10428,7 @@
               </w:rPr>
               <w:t>clientTown</w:t>
             </w:r>
+            <w:proofErr w:type="spellEnd"/>
             <w:r>
               <w:rPr>
                 <w:rFonts w:ascii="Times New Roman" w:eastAsia="Times New Roman" w:hAnsi="Times New Roman" w:cs="Times New Roman"/>
@@ -10024,6 +10439,7 @@
               </w:rPr>
               <w:t>},  ${</w:t>
             </w:r>
+            <w:proofErr w:type="spellStart"/>
             <w:r>
               <w:rPr>
                 <w:rFonts w:ascii="Times New Roman" w:eastAsia="Times New Roman" w:hAnsi="Times New Roman" w:cs="Times New Roman"/>
@@ -10034,6 +10450,7 @@
               </w:rPr>
               <w:t>clientStreet</w:t>
             </w:r>
+            <w:proofErr w:type="spellEnd"/>
             <w:r>
               <w:rPr>
                 <w:rFonts w:ascii="Times New Roman" w:eastAsia="Times New Roman" w:hAnsi="Times New Roman" w:cs="Times New Roman"/>
@@ -10044,6 +10461,7 @@
               </w:rPr>
               <w:t>}, буд., ${</w:t>
             </w:r>
+            <w:proofErr w:type="spellStart"/>
             <w:r>
               <w:rPr>
                 <w:rFonts w:ascii="Times New Roman" w:eastAsia="Times New Roman" w:hAnsi="Times New Roman" w:cs="Times New Roman"/>
@@ -10054,6 +10472,7 @@
               </w:rPr>
               <w:t>clientHouse</w:t>
             </w:r>
+            <w:proofErr w:type="spellEnd"/>
             <w:r>
               <w:rPr>
                 <w:rFonts w:ascii="Times New Roman" w:eastAsia="Times New Roman" w:hAnsi="Times New Roman" w:cs="Times New Roman"/>
@@ -10064,6 +10483,7 @@
               </w:rPr>
               <w:t>}, ${</w:t>
             </w:r>
+            <w:proofErr w:type="spellStart"/>
             <w:r>
               <w:rPr>
                 <w:rFonts w:ascii="Times New Roman" w:eastAsia="Times New Roman" w:hAnsi="Times New Roman" w:cs="Times New Roman"/>
@@ -10074,6 +10494,7 @@
               </w:rPr>
               <w:t>clientFlat</w:t>
             </w:r>
+            <w:proofErr w:type="spellEnd"/>
             <w:r>
               <w:rPr>
                 <w:rFonts w:ascii="Times New Roman" w:eastAsia="Times New Roman" w:hAnsi="Times New Roman" w:cs="Times New Roman"/>
@@ -10126,6 +10547,7 @@
               </w:rPr>
               <w:t xml:space="preserve"> ${</w:t>
             </w:r>
+            <w:proofErr w:type="spellStart"/>
             <w:r>
               <w:rPr>
                 <w:rFonts w:ascii="Times New Roman" w:eastAsia="Times New Roman" w:hAnsi="Times New Roman" w:cs="Times New Roman"/>
@@ -10136,6 +10558,7 @@
               </w:rPr>
               <w:t>clientINN</w:t>
             </w:r>
+            <w:proofErr w:type="spellEnd"/>
             <w:r>
               <w:rPr>
                 <w:rFonts w:ascii="Times New Roman" w:eastAsia="Times New Roman" w:hAnsi="Times New Roman" w:cs="Times New Roman"/>
@@ -10174,6 +10597,7 @@
               </w:rPr>
               <w:t>${</w:t>
             </w:r>
+            <w:proofErr w:type="spellStart"/>
             <w:r>
               <w:rPr>
                 <w:rFonts w:ascii="Times New Roman" w:eastAsia="Times New Roman" w:hAnsi="Times New Roman" w:cs="Times New Roman"/>
@@ -10183,6 +10607,7 @@
               </w:rPr>
               <w:t>passportNumber</w:t>
             </w:r>
+            <w:proofErr w:type="spellEnd"/>
             <w:r>
               <w:rPr>
                 <w:rFonts w:ascii="Times New Roman" w:eastAsia="Times New Roman" w:hAnsi="Times New Roman" w:cs="Times New Roman"/>
@@ -10191,6 +10616,7 @@
               </w:rPr>
               <w:t>}, виданий ${</w:t>
             </w:r>
+            <w:proofErr w:type="spellStart"/>
             <w:r>
               <w:rPr>
                 <w:rFonts w:ascii="Times New Roman" w:eastAsia="Times New Roman" w:hAnsi="Times New Roman" w:cs="Times New Roman"/>
@@ -10200,6 +10626,7 @@
               </w:rPr>
               <w:t>passportIssue</w:t>
             </w:r>
+            <w:proofErr w:type="spellEnd"/>
             <w:r>
               <w:rPr>
                 <w:rFonts w:ascii="Times New Roman" w:eastAsia="Times New Roman" w:hAnsi="Times New Roman" w:cs="Times New Roman"/>
@@ -10217,13 +10644,23 @@
               </w:rPr>
               <w:t>passport</w:t>
             </w:r>
+            <w:proofErr w:type="spellStart"/>
             <w:r>
               <w:rPr>
                 <w:rFonts w:ascii="Times New Roman" w:eastAsia="Times New Roman" w:hAnsi="Times New Roman" w:cs="Times New Roman"/>
                 <w:sz w:val="16"/>
                 <w:szCs w:val="16"/>
               </w:rPr>
-              <w:t>Date}</w:t>
+              <w:t>Date</w:t>
+            </w:r>
+            <w:proofErr w:type="spellEnd"/>
+            <w:r>
+              <w:rPr>
+                <w:rFonts w:ascii="Times New Roman" w:eastAsia="Times New Roman" w:hAnsi="Times New Roman" w:cs="Times New Roman"/>
+                <w:sz w:val="16"/>
+                <w:szCs w:val="16"/>
+              </w:rPr>
+              <w:t>}</w:t>
             </w:r>
           </w:p>
           <w:p>
@@ -10320,6 +10757,7 @@
               </w:rPr>
               <w:t xml:space="preserve"> ${</w:t>
             </w:r>
+            <w:proofErr w:type="spellStart"/>
             <w:r>
               <w:rPr>
                 <w:rFonts w:ascii="Times New Roman" w:eastAsia="Times New Roman" w:hAnsi="Times New Roman" w:cs="Times New Roman"/>
@@ -10332,6 +10770,7 @@
               </w:rPr>
               <w:t>shortName</w:t>
             </w:r>
+            <w:proofErr w:type="spellEnd"/>
             <w:r>
               <w:rPr>
                 <w:rFonts w:ascii="Times New Roman" w:eastAsia="Times New Roman" w:hAnsi="Times New Roman" w:cs="Times New Roman"/>
@@ -10651,7 +11090,25 @@
           <w:sz w:val="16"/>
           <w:szCs w:val="16"/>
         </w:rPr>
-        <w:t>${agreementNumber}</w:t>
+        <w:t>${</w:t>
+      </w:r>
+      <w:proofErr w:type="spellStart"/>
+      <w:r>
+        <w:rPr>
+          <w:rFonts w:ascii="Times New Roman" w:hAnsi="Times New Roman" w:cs="Times New Roman"/>
+          <w:sz w:val="16"/>
+          <w:szCs w:val="16"/>
+        </w:rPr>
+        <w:t>agreementNumber</w:t>
+      </w:r>
+      <w:proofErr w:type="spellEnd"/>
+      <w:r>
+        <w:rPr>
+          <w:rFonts w:ascii="Times New Roman" w:hAnsi="Times New Roman" w:cs="Times New Roman"/>
+          <w:sz w:val="16"/>
+          <w:szCs w:val="16"/>
+        </w:rPr>
+        <w:t>}</w:t>
       </w:r>
       <w:r>
         <w:rPr>
@@ -10667,7 +11124,25 @@
           <w:sz w:val="16"/>
           <w:szCs w:val="16"/>
         </w:rPr>
-        <w:t>${adminDate}р.</w:t>
+        <w:t>${</w:t>
+      </w:r>
+      <w:proofErr w:type="spellStart"/>
+      <w:r>
+        <w:rPr>
+          <w:rFonts w:ascii="Times New Roman" w:hAnsi="Times New Roman" w:cs="Times New Roman"/>
+          <w:sz w:val="16"/>
+          <w:szCs w:val="16"/>
+        </w:rPr>
+        <w:t>adminDate</w:t>
+      </w:r>
+      <w:proofErr w:type="spellEnd"/>
+      <w:r>
+        <w:rPr>
+          <w:rFonts w:ascii="Times New Roman" w:hAnsi="Times New Roman" w:cs="Times New Roman"/>
+          <w:sz w:val="16"/>
+          <w:szCs w:val="16"/>
+        </w:rPr>
+        <w:t>}р.</w:t>
       </w:r>
     </w:p>
     <w:p>
@@ -10757,7 +11232,27 @@
           <w:sz w:val="16"/>
           <w:szCs w:val="16"/>
         </w:rPr>
-        <w:t>${adminDate}р.</w:t>
+        <w:t>${</w:t>
+      </w:r>
+      <w:proofErr w:type="spellStart"/>
+      <w:r>
+        <w:rPr>
+          <w:rFonts w:ascii="Times New Roman" w:hAnsi="Times New Roman" w:cs="Times New Roman"/>
+          <w:b/>
+          <w:sz w:val="16"/>
+          <w:szCs w:val="16"/>
+        </w:rPr>
+        <w:t>adminDate</w:t>
+      </w:r>
+      <w:proofErr w:type="spellEnd"/>
+      <w:r>
+        <w:rPr>
+          <w:rFonts w:ascii="Times New Roman" w:hAnsi="Times New Roman" w:cs="Times New Roman"/>
+          <w:b/>
+          <w:sz w:val="16"/>
+          <w:szCs w:val="16"/>
+        </w:rPr>
+        <w:t>}р.</w:t>
       </w:r>
     </w:p>
     <w:p>
@@ -10805,7 +11300,27 @@
           <w:sz w:val="16"/>
           <w:szCs w:val="16"/>
         </w:rPr>
-        <w:t>${agreementNumber}</w:t>
+        <w:t>${</w:t>
+      </w:r>
+      <w:proofErr w:type="spellStart"/>
+      <w:r>
+        <w:rPr>
+          <w:rFonts w:ascii="Times New Roman" w:hAnsi="Times New Roman" w:cs="Times New Roman"/>
+          <w:b/>
+          <w:sz w:val="16"/>
+          <w:szCs w:val="16"/>
+        </w:rPr>
+        <w:t>agreementNumber</w:t>
+      </w:r>
+      <w:proofErr w:type="spellEnd"/>
+      <w:r>
+        <w:rPr>
+          <w:rFonts w:ascii="Times New Roman" w:hAnsi="Times New Roman" w:cs="Times New Roman"/>
+          <w:b/>
+          <w:sz w:val="16"/>
+          <w:szCs w:val="16"/>
+        </w:rPr>
+        <w:t>}</w:t>
       </w:r>
       <w:r>
         <w:rPr>
@@ -10825,7 +11340,29 @@
           <w:sz w:val="16"/>
           <w:szCs w:val="16"/>
         </w:rPr>
-        <w:t>${adminDate}р</w:t>
+        <w:t>${</w:t>
+      </w:r>
+      <w:proofErr w:type="spellStart"/>
+      <w:r>
+        <w:rPr>
+          <w:rFonts w:ascii="Times New Roman" w:hAnsi="Times New Roman" w:cs="Times New Roman"/>
+          <w:b/>
+          <w:iCs/>
+          <w:sz w:val="16"/>
+          <w:szCs w:val="16"/>
+        </w:rPr>
+        <w:t>adminDate</w:t>
+      </w:r>
+      <w:proofErr w:type="spellEnd"/>
+      <w:r>
+        <w:rPr>
+          <w:rFonts w:ascii="Times New Roman" w:hAnsi="Times New Roman" w:cs="Times New Roman"/>
+          <w:b/>
+          <w:iCs/>
+          <w:sz w:val="16"/>
+          <w:szCs w:val="16"/>
+        </w:rPr>
+        <w:t>}р</w:t>
       </w:r>
       <w:r>
         <w:rPr>
@@ -10956,15 +11493,37 @@
           <w:sz w:val="16"/>
           <w:szCs w:val="16"/>
         </w:rPr>
-        <w:t xml:space="preserve">Фізична особа ${name}, </w:t>
-      </w:r>
-      <w:r>
-        <w:rPr>
-          <w:rFonts w:ascii="Times New Roman" w:eastAsia="Times New Roman" w:hAnsi="Times New Roman" w:cs="Times New Roman"/>
+        <w:t>Фізична особа ${</w:t>
+      </w:r>
+      <w:proofErr w:type="spellStart"/>
+      <w:r>
+        <w:rPr>
+          <w:rFonts w:ascii="Times New Roman" w:eastAsia="Times New Roman" w:hAnsi="Times New Roman" w:cs="Times New Roman"/>
+          <w:b/>
           <w:bCs/>
           <w:sz w:val="16"/>
           <w:szCs w:val="16"/>
         </w:rPr>
+        <w:t>name</w:t>
+      </w:r>
+      <w:proofErr w:type="spellEnd"/>
+      <w:r>
+        <w:rPr>
+          <w:rFonts w:ascii="Times New Roman" w:eastAsia="Times New Roman" w:hAnsi="Times New Roman" w:cs="Times New Roman"/>
+          <w:b/>
+          <w:bCs/>
+          <w:sz w:val="16"/>
+          <w:szCs w:val="16"/>
+        </w:rPr>
+        <w:t xml:space="preserve">}, </w:t>
+      </w:r>
+      <w:r>
+        <w:rPr>
+          <w:rFonts w:ascii="Times New Roman" w:eastAsia="Times New Roman" w:hAnsi="Times New Roman" w:cs="Times New Roman"/>
+          <w:bCs/>
+          <w:sz w:val="16"/>
+          <w:szCs w:val="16"/>
+        </w:rPr>
         <w:t>іменований надалі</w:t>
       </w:r>
       <w:r>
@@ -10983,8 +11542,45 @@
           <w:sz w:val="16"/>
           <w:szCs w:val="16"/>
         </w:rPr>
-        <w:t>в особі ${name}, РНОКПП ${clientINN}, який діє на підставі паспорту ${</w:t>
-      </w:r>
+        <w:t>в особі ${</w:t>
+      </w:r>
+      <w:proofErr w:type="spellStart"/>
+      <w:r>
+        <w:rPr>
+          <w:rFonts w:ascii="Times New Roman" w:eastAsia="Times New Roman" w:hAnsi="Times New Roman" w:cs="Times New Roman"/>
+          <w:sz w:val="16"/>
+          <w:szCs w:val="16"/>
+        </w:rPr>
+        <w:t>name</w:t>
+      </w:r>
+      <w:proofErr w:type="spellEnd"/>
+      <w:r>
+        <w:rPr>
+          <w:rFonts w:ascii="Times New Roman" w:eastAsia="Times New Roman" w:hAnsi="Times New Roman" w:cs="Times New Roman"/>
+          <w:sz w:val="16"/>
+          <w:szCs w:val="16"/>
+        </w:rPr>
+        <w:t>}, РНОКПП ${</w:t>
+      </w:r>
+      <w:proofErr w:type="spellStart"/>
+      <w:r>
+        <w:rPr>
+          <w:rFonts w:ascii="Times New Roman" w:eastAsia="Times New Roman" w:hAnsi="Times New Roman" w:cs="Times New Roman"/>
+          <w:sz w:val="16"/>
+          <w:szCs w:val="16"/>
+        </w:rPr>
+        <w:t>clientINN</w:t>
+      </w:r>
+      <w:proofErr w:type="spellEnd"/>
+      <w:r>
+        <w:rPr>
+          <w:rFonts w:ascii="Times New Roman" w:eastAsia="Times New Roman" w:hAnsi="Times New Roman" w:cs="Times New Roman"/>
+          <w:sz w:val="16"/>
+          <w:szCs w:val="16"/>
+        </w:rPr>
+        <w:t>}, який діє на підставі паспорту ${</w:t>
+      </w:r>
+      <w:proofErr w:type="spellStart"/>
       <w:r>
         <w:rPr>
           <w:rFonts w:ascii="Times New Roman" w:eastAsia="Times New Roman" w:hAnsi="Times New Roman" w:cs="Times New Roman"/>
@@ -10994,6 +11590,7 @@
         </w:rPr>
         <w:t>passportNumber</w:t>
       </w:r>
+      <w:proofErr w:type="spellEnd"/>
       <w:r>
         <w:rPr>
           <w:rFonts w:ascii="Times New Roman" w:eastAsia="Times New Roman" w:hAnsi="Times New Roman" w:cs="Times New Roman"/>
@@ -11002,6 +11599,7 @@
         </w:rPr>
         <w:t>}, виданий ${</w:t>
       </w:r>
+      <w:proofErr w:type="spellStart"/>
       <w:r>
         <w:rPr>
           <w:rFonts w:ascii="Times New Roman" w:eastAsia="Times New Roman" w:hAnsi="Times New Roman" w:cs="Times New Roman"/>
@@ -11011,6 +11609,7 @@
         </w:rPr>
         <w:t>passportIssue</w:t>
       </w:r>
+      <w:proofErr w:type="spellEnd"/>
       <w:r>
         <w:rPr>
           <w:rFonts w:ascii="Times New Roman" w:eastAsia="Times New Roman" w:hAnsi="Times New Roman" w:cs="Times New Roman"/>
@@ -11028,13 +11627,23 @@
         </w:rPr>
         <w:t>passport</w:t>
       </w:r>
-      <w:r>
-        <w:rPr>
-          <w:rFonts w:ascii="Times New Roman" w:eastAsia="Times New Roman" w:hAnsi="Times New Roman" w:cs="Times New Roman"/>
-          <w:sz w:val="16"/>
-          <w:szCs w:val="16"/>
-        </w:rPr>
-        <w:t>Date} р., з іншої сторони</w:t>
+      <w:proofErr w:type="spellStart"/>
+      <w:r>
+        <w:rPr>
+          <w:rFonts w:ascii="Times New Roman" w:eastAsia="Times New Roman" w:hAnsi="Times New Roman" w:cs="Times New Roman"/>
+          <w:sz w:val="16"/>
+          <w:szCs w:val="16"/>
+        </w:rPr>
+        <w:t>Date</w:t>
+      </w:r>
+      <w:proofErr w:type="spellEnd"/>
+      <w:r>
+        <w:rPr>
+          <w:rFonts w:ascii="Times New Roman" w:eastAsia="Times New Roman" w:hAnsi="Times New Roman" w:cs="Times New Roman"/>
+          <w:sz w:val="16"/>
+          <w:szCs w:val="16"/>
+        </w:rPr>
+        <w:t>} р., з іншої сторони</w:t>
       </w:r>
       <w:r>
         <w:rPr>
@@ -11144,7 +11753,25 @@
           <w:sz w:val="16"/>
           <w:szCs w:val="16"/>
         </w:rPr>
-        <w:t>${adminEquipModel}</w:t>
+        <w:t>${</w:t>
+      </w:r>
+      <w:proofErr w:type="spellStart"/>
+      <w:r>
+        <w:rPr>
+          <w:rFonts w:ascii="Times New Roman" w:hAnsi="Times New Roman" w:cs="Times New Roman"/>
+          <w:sz w:val="16"/>
+          <w:szCs w:val="16"/>
+        </w:rPr>
+        <w:t>adminEquipModel</w:t>
+      </w:r>
+      <w:proofErr w:type="spellEnd"/>
+      <w:r>
+        <w:rPr>
+          <w:rFonts w:ascii="Times New Roman" w:hAnsi="Times New Roman" w:cs="Times New Roman"/>
+          <w:sz w:val="16"/>
+          <w:szCs w:val="16"/>
+        </w:rPr>
+        <w:t>}</w:t>
       </w:r>
       <w:r>
         <w:rPr>
@@ -11174,8 +11801,27 @@
           <w:sz w:val="16"/>
           <w:szCs w:val="16"/>
         </w:rPr>
-        <w:t>${adminEquipModel} - ${</w:t>
-      </w:r>
+        <w:t>${</w:t>
+      </w:r>
+      <w:proofErr w:type="spellStart"/>
+      <w:r>
+        <w:rPr>
+          <w:rFonts w:ascii="Times New Roman" w:hAnsi="Times New Roman" w:cs="Times New Roman"/>
+          <w:sz w:val="16"/>
+          <w:szCs w:val="16"/>
+        </w:rPr>
+        <w:t>adminEquipModel</w:t>
+      </w:r>
+      <w:proofErr w:type="spellEnd"/>
+      <w:r>
+        <w:rPr>
+          <w:rFonts w:ascii="Times New Roman" w:hAnsi="Times New Roman" w:cs="Times New Roman"/>
+          <w:sz w:val="16"/>
+          <w:szCs w:val="16"/>
+        </w:rPr>
+        <w:t>} - ${</w:t>
+      </w:r>
+      <w:proofErr w:type="spellStart"/>
       <w:r>
         <w:rPr>
           <w:rFonts w:ascii="Times New Roman" w:hAnsi="Times New Roman" w:cs="Times New Roman"/>
@@ -11185,6 +11831,7 @@
         </w:rPr>
         <w:t>adminEquipCost</w:t>
       </w:r>
+      <w:proofErr w:type="spellEnd"/>
       <w:r>
         <w:rPr>
           <w:rFonts w:ascii="Times New Roman" w:hAnsi="Times New Roman" w:cs="Times New Roman"/>
@@ -11226,6 +11873,7 @@
         </w:rPr>
         <w:t>${</w:t>
       </w:r>
+      <w:proofErr w:type="spellStart"/>
       <w:r>
         <w:rPr>
           <w:rFonts w:ascii="Times New Roman" w:eastAsia="Times New Roman" w:hAnsi="Times New Roman" w:cs="Times New Roman"/>
@@ -11236,6 +11884,7 @@
         </w:rPr>
         <w:t>adminEquipCondition</w:t>
       </w:r>
+      <w:proofErr w:type="spellEnd"/>
       <w:r>
         <w:rPr>
           <w:rFonts w:ascii="Times New Roman" w:eastAsia="Times New Roman" w:hAnsi="Times New Roman" w:cs="Times New Roman"/>
@@ -11295,6 +11944,7 @@
         </w:rPr>
         <w:t>${</w:t>
       </w:r>
+      <w:proofErr w:type="spellStart"/>
       <w:r>
         <w:rPr>
           <w:rFonts w:ascii="Times New Roman" w:eastAsia="Times New Roman" w:hAnsi="Times New Roman" w:cs="Times New Roman"/>
@@ -11306,6 +11956,7 @@
         </w:rPr>
         <w:t>agreementNumber</w:t>
       </w:r>
+      <w:proofErr w:type="spellEnd"/>
       <w:r>
         <w:rPr>
           <w:rFonts w:ascii="Times New Roman" w:eastAsia="Times New Roman" w:hAnsi="Times New Roman" w:cs="Times New Roman"/>
@@ -11356,6 +12007,7 @@
         </w:rPr>
         <w:t>${</w:t>
       </w:r>
+      <w:proofErr w:type="spellStart"/>
       <w:r>
         <w:rPr>
           <w:rFonts w:ascii="Times New Roman" w:eastAsia="Times New Roman" w:hAnsi="Times New Roman" w:cs="Times New Roman"/>
@@ -11366,6 +12018,7 @@
         </w:rPr>
         <w:t>adminDate</w:t>
       </w:r>
+      <w:proofErr w:type="spellEnd"/>
       <w:r>
         <w:rPr>
           <w:rFonts w:ascii="Times New Roman" w:eastAsia="Times New Roman" w:hAnsi="Times New Roman" w:cs="Times New Roman"/>
@@ -11566,7 +12219,25 @@
                 <w:sz w:val="16"/>
                 <w:szCs w:val="16"/>
               </w:rPr>
-              <w:t>м. Сновськ , вул. Каденюка 56</w:t>
+              <w:t xml:space="preserve">м. </w:t>
+            </w:r>
+            <w:proofErr w:type="spellStart"/>
+            <w:r>
+              <w:rPr>
+                <w:rFonts w:ascii="Times New Roman" w:eastAsia="Times New Roman" w:hAnsi="Times New Roman" w:cs="Times New Roman"/>
+                <w:sz w:val="16"/>
+                <w:szCs w:val="16"/>
+              </w:rPr>
+              <w:t>Сновськ</w:t>
+            </w:r>
+            <w:proofErr w:type="spellEnd"/>
+            <w:r>
+              <w:rPr>
+                <w:rFonts w:ascii="Times New Roman" w:eastAsia="Times New Roman" w:hAnsi="Times New Roman" w:cs="Times New Roman"/>
+                <w:sz w:val="16"/>
+                <w:szCs w:val="16"/>
+              </w:rPr>
+              <w:t xml:space="preserve"> , вул. Каденюка 56</w:t>
             </w:r>
           </w:p>
           <w:p>
@@ -11927,6 +12598,7 @@
               </w:rPr>
               <w:t>ФО ${</w:t>
             </w:r>
+            <w:proofErr w:type="spellStart"/>
             <w:r>
               <w:rPr>
                 <w:rFonts w:ascii="Times New Roman" w:eastAsia="Times New Roman" w:hAnsi="Times New Roman" w:cs="Times New Roman"/>
@@ -11939,6 +12611,7 @@
               </w:rPr>
               <w:t>shortName</w:t>
             </w:r>
+            <w:proofErr w:type="spellEnd"/>
             <w:r>
               <w:rPr>
                 <w:rFonts w:ascii="Times New Roman" w:eastAsia="Times New Roman" w:hAnsi="Times New Roman" w:cs="Times New Roman"/>
@@ -12068,6 +12741,7 @@
               </w:rPr>
               <w:t>Адреса: ${</w:t>
             </w:r>
+            <w:proofErr w:type="spellStart"/>
             <w:r>
               <w:rPr>
                 <w:rFonts w:ascii="Times New Roman" w:eastAsia="Times New Roman" w:hAnsi="Times New Roman" w:cs="Times New Roman"/>
@@ -12078,6 +12752,7 @@
               </w:rPr>
               <w:t>clientRegion</w:t>
             </w:r>
+            <w:proofErr w:type="spellEnd"/>
             <w:r>
               <w:rPr>
                 <w:rFonts w:ascii="Times New Roman" w:eastAsia="Times New Roman" w:hAnsi="Times New Roman" w:cs="Times New Roman"/>
@@ -12088,6 +12763,7 @@
               </w:rPr>
               <w:t>} обл., ${</w:t>
             </w:r>
+            <w:proofErr w:type="spellStart"/>
             <w:r>
               <w:rPr>
                 <w:rFonts w:ascii="Times New Roman" w:eastAsia="Times New Roman" w:hAnsi="Times New Roman" w:cs="Times New Roman"/>
@@ -12098,6 +12774,7 @@
               </w:rPr>
               <w:t>clientTown</w:t>
             </w:r>
+            <w:proofErr w:type="spellEnd"/>
             <w:r>
               <w:rPr>
                 <w:rFonts w:ascii="Times New Roman" w:eastAsia="Times New Roman" w:hAnsi="Times New Roman" w:cs="Times New Roman"/>
@@ -12108,6 +12785,7 @@
               </w:rPr>
               <w:t>},  ${</w:t>
             </w:r>
+            <w:proofErr w:type="spellStart"/>
             <w:r>
               <w:rPr>
                 <w:rFonts w:ascii="Times New Roman" w:eastAsia="Times New Roman" w:hAnsi="Times New Roman" w:cs="Times New Roman"/>
@@ -12118,6 +12796,7 @@
               </w:rPr>
               <w:t>clientStreet</w:t>
             </w:r>
+            <w:proofErr w:type="spellEnd"/>
             <w:r>
               <w:rPr>
                 <w:rFonts w:ascii="Times New Roman" w:eastAsia="Times New Roman" w:hAnsi="Times New Roman" w:cs="Times New Roman"/>
@@ -12128,6 +12807,7 @@
               </w:rPr>
               <w:t>}, буд., ${</w:t>
             </w:r>
+            <w:proofErr w:type="spellStart"/>
             <w:r>
               <w:rPr>
                 <w:rFonts w:ascii="Times New Roman" w:eastAsia="Times New Roman" w:hAnsi="Times New Roman" w:cs="Times New Roman"/>
@@ -12138,6 +12818,7 @@
               </w:rPr>
               <w:t>clientHouse</w:t>
             </w:r>
+            <w:proofErr w:type="spellEnd"/>
             <w:r>
               <w:rPr>
                 <w:rFonts w:ascii="Times New Roman" w:eastAsia="Times New Roman" w:hAnsi="Times New Roman" w:cs="Times New Roman"/>
@@ -12148,6 +12829,7 @@
               </w:rPr>
               <w:t>}, ${</w:t>
             </w:r>
+            <w:proofErr w:type="spellStart"/>
             <w:r>
               <w:rPr>
                 <w:rFonts w:ascii="Times New Roman" w:eastAsia="Times New Roman" w:hAnsi="Times New Roman" w:cs="Times New Roman"/>
@@ -12158,6 +12840,7 @@
               </w:rPr>
               <w:t>clientFlat</w:t>
             </w:r>
+            <w:proofErr w:type="spellEnd"/>
             <w:r>
               <w:rPr>
                 <w:rFonts w:ascii="Times New Roman" w:eastAsia="Times New Roman" w:hAnsi="Times New Roman" w:cs="Times New Roman"/>
@@ -12210,6 +12893,7 @@
               </w:rPr>
               <w:t xml:space="preserve"> ${</w:t>
             </w:r>
+            <w:proofErr w:type="spellStart"/>
             <w:r>
               <w:rPr>
                 <w:rFonts w:ascii="Times New Roman" w:eastAsia="Times New Roman" w:hAnsi="Times New Roman" w:cs="Times New Roman"/>
@@ -12220,6 +12904,7 @@
               </w:rPr>
               <w:t>clientINN</w:t>
             </w:r>
+            <w:proofErr w:type="spellEnd"/>
             <w:r>
               <w:rPr>
                 <w:rFonts w:ascii="Times New Roman" w:eastAsia="Times New Roman" w:hAnsi="Times New Roman" w:cs="Times New Roman"/>
@@ -12258,6 +12943,7 @@
               </w:rPr>
               <w:t>${</w:t>
             </w:r>
+            <w:proofErr w:type="spellStart"/>
             <w:r>
               <w:rPr>
                 <w:rFonts w:ascii="Times New Roman" w:eastAsia="Times New Roman" w:hAnsi="Times New Roman" w:cs="Times New Roman"/>
@@ -12267,6 +12953,7 @@
               </w:rPr>
               <w:t>passportNumber</w:t>
             </w:r>
+            <w:proofErr w:type="spellEnd"/>
             <w:r>
               <w:rPr>
                 <w:rFonts w:ascii="Times New Roman" w:eastAsia="Times New Roman" w:hAnsi="Times New Roman" w:cs="Times New Roman"/>
@@ -12275,6 +12962,7 @@
               </w:rPr>
               <w:t>}, виданий ${</w:t>
             </w:r>
+            <w:proofErr w:type="spellStart"/>
             <w:r>
               <w:rPr>
                 <w:rFonts w:ascii="Times New Roman" w:eastAsia="Times New Roman" w:hAnsi="Times New Roman" w:cs="Times New Roman"/>
@@ -12284,6 +12972,7 @@
               </w:rPr>
               <w:t>passportIssue</w:t>
             </w:r>
+            <w:proofErr w:type="spellEnd"/>
             <w:r>
               <w:rPr>
                 <w:rFonts w:ascii="Times New Roman" w:eastAsia="Times New Roman" w:hAnsi="Times New Roman" w:cs="Times New Roman"/>
@@ -12301,13 +12990,23 @@
               </w:rPr>
               <w:t>passport</w:t>
             </w:r>
+            <w:proofErr w:type="spellStart"/>
             <w:r>
               <w:rPr>
                 <w:rFonts w:ascii="Times New Roman" w:eastAsia="Times New Roman" w:hAnsi="Times New Roman" w:cs="Times New Roman"/>
                 <w:sz w:val="16"/>
                 <w:szCs w:val="16"/>
               </w:rPr>
-              <w:t>Date}</w:t>
+              <w:t>Date</w:t>
+            </w:r>
+            <w:proofErr w:type="spellEnd"/>
+            <w:r>
+              <w:rPr>
+                <w:rFonts w:ascii="Times New Roman" w:eastAsia="Times New Roman" w:hAnsi="Times New Roman" w:cs="Times New Roman"/>
+                <w:sz w:val="16"/>
+                <w:szCs w:val="16"/>
+              </w:rPr>
+              <w:t>}</w:t>
             </w:r>
           </w:p>
           <w:p>
@@ -12412,7 +13111,33 @@
                 <w:szCs w:val="16"/>
                 <w:lang w:val="en-US" w:eastAsia="ru-RU"/>
               </w:rPr>
-              <w:t>${shortName}</w:t>
+              <w:t>${</w:t>
+            </w:r>
+            <w:proofErr w:type="spellStart"/>
+            <w:r>
+              <w:rPr>
+                <w:rFonts w:ascii="Times New Roman" w:eastAsia="Times New Roman" w:hAnsi="Times New Roman" w:cs="Times New Roman"/>
+                <w:b/>
+                <w:bCs/>
+                <w:color w:val="010101"/>
+                <w:sz w:val="16"/>
+                <w:szCs w:val="16"/>
+                <w:lang w:val="en-US" w:eastAsia="ru-RU"/>
+              </w:rPr>
+              <w:t>shortName</w:t>
+            </w:r>
+            <w:proofErr w:type="spellEnd"/>
+            <w:r>
+              <w:rPr>
+                <w:rFonts w:ascii="Times New Roman" w:eastAsia="Times New Roman" w:hAnsi="Times New Roman" w:cs="Times New Roman"/>
+                <w:b/>
+                <w:bCs/>
+                <w:color w:val="010101"/>
+                <w:sz w:val="16"/>
+                <w:szCs w:val="16"/>
+                <w:lang w:val="en-US" w:eastAsia="ru-RU"/>
+              </w:rPr>
+              <w:t>}</w:t>
             </w:r>
           </w:p>
         </w:tc>
@@ -12447,7 +13172,7 @@
 </file>
 
 <file path=word/numbering.xml><?xml version="1.0" encoding="utf-8"?>
-<w:numbering xmlns:wpc="http://schemas.microsoft.com/office/word/2010/wordprocessingCanvas" xmlns:cx="http://schemas.microsoft.com/office/drawing/2014/chartex" xmlns:cx1="http://schemas.microsoft.com/office/drawing/2015/9/8/chartex" xmlns:cx2="http://schemas.microsoft.com/office/drawing/2015/10/21/chartex" xmlns:cx3="http://schemas.microsoft.com/office/drawing/2016/5/9/chartex" xmlns:cx4="http://schemas.microsoft.com/office/drawing/2016/5/10/chartex" xmlns:cx5="http://schemas.microsoft.com/office/drawing/2016/5/11/chartex" xmlns:cx6="http://schemas.microsoft.com/office/drawing/2016/5/12/chartex" xmlns:cx7="http://schemas.microsoft.com/office/drawing/2016/5/13/chartex" xmlns:cx8="http://schemas.microsoft.com/office/drawing/2016/5/14/chartex" xmlns:mc="http://schemas.openxmlformats.org/markup-compatibility/2006" xmlns:aink="http://schemas.microsoft.com/office/drawing/2016/ink" xmlns:am3d="http://schemas.microsoft.com/office/drawing/2017/model3d" xmlns:o="urn:schemas-microsoft-com:office:office" xmlns:oel="http://schemas.microsoft.com/office/2019/extlst" xmlns:r="http://schemas.openxmlformats.org/officeDocument/2006/relationships" xmlns:m="http://schemas.openxmlformats.org/officeDocument/2006/math" xmlns:v="urn:schemas-microsoft-com:vml" xmlns:wp14="http://schemas.microsoft.com/office/word/2010/wordprocessingDrawing" xmlns:wp="http://schemas.openxmlformats.org/drawingml/2006/wordprocessingDrawing" xmlns:w10="urn:schemas-microsoft-com:office:word" xmlns:w="http://schemas.openxmlformats.org/wordprocessingml/2006/main" xmlns:w14="http://schemas.microsoft.com/office/word/2010/wordml" xmlns:w15="http://schemas.microsoft.com/office/word/2012/wordml" xmlns:w16cex="http://schemas.microsoft.com/office/word/2018/wordml/cex" xmlns:w16cid="http://schemas.microsoft.com/office/word/2016/wordml/cid" xmlns:w16="http://schemas.microsoft.com/office/word/2018/wordml" xmlns:w16du="http://schemas.microsoft.com/office/word/2023/wordml/word16du" xmlns:w16sdtdh="http://schemas.microsoft.com/office/word/2020/wordml/sdtdatahash" xmlns:w16se="http://schemas.microsoft.com/office/word/2015/wordml/symex" xmlns:wpg="http://schemas.microsoft.com/office/word/2010/wordprocessingGroup" xmlns:wpi="http://schemas.microsoft.com/office/word/2010/wordprocessingInk" xmlns:wne="http://schemas.microsoft.com/office/word/2006/wordml" xmlns:wps="http://schemas.microsoft.com/office/word/2010/wordprocessingShape" mc:Ignorable="w14 w15 w16se w16cid w16 w16cex w16sdtdh w16du wp14">
+<w:numbering xmlns:wpc="http://schemas.microsoft.com/office/word/2010/wordprocessingCanvas" xmlns:cx="http://schemas.microsoft.com/office/drawing/2014/chartex" xmlns:cx1="http://schemas.microsoft.com/office/drawing/2015/9/8/chartex" xmlns:cx2="http://schemas.microsoft.com/office/drawing/2015/10/21/chartex" xmlns:cx3="http://schemas.microsoft.com/office/drawing/2016/5/9/chartex" xmlns:cx4="http://schemas.microsoft.com/office/drawing/2016/5/10/chartex" xmlns:cx5="http://schemas.microsoft.com/office/drawing/2016/5/11/chartex" xmlns:cx6="http://schemas.microsoft.com/office/drawing/2016/5/12/chartex" xmlns:cx7="http://schemas.microsoft.com/office/drawing/2016/5/13/chartex" xmlns:cx8="http://schemas.microsoft.com/office/drawing/2016/5/14/chartex" xmlns:mc="http://schemas.openxmlformats.org/markup-compatibility/2006" xmlns:aink="http://schemas.microsoft.com/office/drawing/2016/ink" xmlns:am3d="http://schemas.microsoft.com/office/drawing/2017/model3d" xmlns:o="urn:schemas-microsoft-com:office:office" xmlns:r="http://schemas.openxmlformats.org/officeDocument/2006/relationships" xmlns:m="http://schemas.openxmlformats.org/officeDocument/2006/math" xmlns:v="urn:schemas-microsoft-com:vml" xmlns:wp14="http://schemas.microsoft.com/office/word/2010/wordprocessingDrawing" xmlns:wp="http://schemas.openxmlformats.org/drawingml/2006/wordprocessingDrawing" xmlns:w10="urn:schemas-microsoft-com:office:word" xmlns:w="http://schemas.openxmlformats.org/wordprocessingml/2006/main" xmlns:w14="http://schemas.microsoft.com/office/word/2010/wordml" xmlns:w15="http://schemas.microsoft.com/office/word/2012/wordml" xmlns:w16cex="http://schemas.microsoft.com/office/word/2018/wordml/cex" xmlns:w16cid="http://schemas.microsoft.com/office/word/2016/wordml/cid" xmlns:w16="http://schemas.microsoft.com/office/word/2018/wordml" xmlns:w16sdtdh="http://schemas.microsoft.com/office/word/2020/wordml/sdtdatahash" xmlns:w16se="http://schemas.microsoft.com/office/word/2015/wordml/symex" xmlns:wpg="http://schemas.microsoft.com/office/word/2010/wordprocessingGroup" xmlns:wpi="http://schemas.microsoft.com/office/word/2010/wordprocessingInk" xmlns:wne="http://schemas.microsoft.com/office/word/2006/wordml" xmlns:wps="http://schemas.microsoft.com/office/word/2010/wordprocessingShape" mc:Ignorable="w14 w15 w16se w16cid w16 w16cex w16sdtdh wp14">
   <w:abstractNum w:abstractNumId="0" w15:restartNumberingAfterBreak="0">
     <w:nsid w:val="13E73551"/>
     <w:multiLevelType w:val="multilevel"/>
@@ -12660,17 +13385,17 @@
       </w:pPr>
     </w:lvl>
   </w:abstractNum>
-  <w:num w:numId="1" w16cid:durableId="696584540">
+  <w:num w:numId="1">
     <w:abstractNumId w:val="1"/>
   </w:num>
-  <w:num w:numId="2" w16cid:durableId="1565869455">
+  <w:num w:numId="2">
     <w:abstractNumId w:val="0"/>
   </w:num>
 </w:numbering>
 </file>
 
 <file path=word/styles.xml><?xml version="1.0" encoding="utf-8"?>
-<w:styles xmlns:mc="http://schemas.openxmlformats.org/markup-compatibility/2006" xmlns:r="http://schemas.openxmlformats.org/officeDocument/2006/relationships" xmlns:w="http://schemas.openxmlformats.org/wordprocessingml/2006/main" xmlns:w14="http://schemas.microsoft.com/office/word/2010/wordml" xmlns:w15="http://schemas.microsoft.com/office/word/2012/wordml" xmlns:w16cex="http://schemas.microsoft.com/office/word/2018/wordml/cex" xmlns:w16cid="http://schemas.microsoft.com/office/word/2016/wordml/cid" xmlns:w16="http://schemas.microsoft.com/office/word/2018/wordml" xmlns:w16du="http://schemas.microsoft.com/office/word/2023/wordml/word16du" xmlns:w16sdtdh="http://schemas.microsoft.com/office/word/2020/wordml/sdtdatahash" xmlns:w16se="http://schemas.microsoft.com/office/word/2015/wordml/symex" mc:Ignorable="w14 w15 w16se w16cid w16 w16cex w16sdtdh w16du">
+<w:styles xmlns:mc="http://schemas.openxmlformats.org/markup-compatibility/2006" xmlns:r="http://schemas.openxmlformats.org/officeDocument/2006/relationships" xmlns:w="http://schemas.openxmlformats.org/wordprocessingml/2006/main" xmlns:w14="http://schemas.microsoft.com/office/word/2010/wordml" xmlns:w15="http://schemas.microsoft.com/office/word/2012/wordml" xmlns:w16cex="http://schemas.microsoft.com/office/word/2018/wordml/cex" xmlns:w16cid="http://schemas.microsoft.com/office/word/2016/wordml/cid" xmlns:w16="http://schemas.microsoft.com/office/word/2018/wordml" xmlns:w16sdtdh="http://schemas.microsoft.com/office/word/2020/wordml/sdtdatahash" xmlns:w16se="http://schemas.microsoft.com/office/word/2015/wordml/symex" mc:Ignorable="w14 w15 w16se w16cid w16 w16cex w16sdtdh">
   <w:docDefaults>
     <w:rPrDefault>
       <w:rPr>

--- a/storage/app/admin_fo_agreement.docx
+++ b/storage/app/admin_fo_agreement.docx
@@ -123,7 +123,6 @@
         </w:rPr>
         <w:t>${</w:t>
       </w:r>
-      <w:proofErr w:type="spellStart"/>
       <w:r>
         <w:rPr>
           <w:rFonts w:ascii="Times New Roman" w:eastAsia="Times New Roman" w:hAnsi="Times New Roman" w:cs="Times New Roman"/>
@@ -137,7 +136,6 @@
         </w:rPr>
         <w:t>agreementNumber</w:t>
       </w:r>
-      <w:proofErr w:type="spellEnd"/>
       <w:r>
         <w:rPr>
           <w:rFonts w:ascii="Times New Roman" w:eastAsia="Times New Roman" w:hAnsi="Times New Roman" w:cs="Times New Roman"/>
@@ -174,7 +172,6 @@
         </w:rPr>
         <w:t>${</w:t>
       </w:r>
-      <w:proofErr w:type="spellStart"/>
       <w:r>
         <w:rPr>
           <w:rFonts w:ascii="Times New Roman" w:eastAsia="Times New Roman" w:hAnsi="Times New Roman" w:cs="Times New Roman"/>
@@ -185,7 +182,6 @@
         </w:rPr>
         <w:t>adminDate</w:t>
       </w:r>
-      <w:proofErr w:type="spellEnd"/>
       <w:r>
         <w:rPr>
           <w:rFonts w:ascii="Times New Roman" w:eastAsia="Times New Roman" w:hAnsi="Times New Roman" w:cs="Times New Roman"/>
@@ -572,9 +568,8 @@
           <w:sz w:val="16"/>
           <w:szCs w:val="16"/>
         </w:rPr>
-        <w:t xml:space="preserve"> ${</w:t>
-      </w:r>
-      <w:proofErr w:type="spellStart"/>
+        <w:t xml:space="preserve"> ${name}</w:t>
+      </w:r>
       <w:r>
         <w:rPr>
           <w:rFonts w:ascii="Times New Roman" w:eastAsia="Times New Roman" w:hAnsi="Times New Roman" w:cs="Times New Roman"/>
@@ -583,24 +578,95 @@
           <w:sz w:val="16"/>
           <w:szCs w:val="16"/>
         </w:rPr>
-        <w:t>name</w:t>
-      </w:r>
-      <w:proofErr w:type="spellEnd"/>
-      <w:r>
-        <w:rPr>
-          <w:rFonts w:ascii="Times New Roman" w:eastAsia="Times New Roman" w:hAnsi="Times New Roman" w:cs="Times New Roman"/>
-          <w:b/>
+        <w:t xml:space="preserve">, </w:t>
+      </w:r>
+      <w:r>
+        <w:rPr>
+          <w:rFonts w:ascii="Times New Roman" w:eastAsia="Times New Roman" w:hAnsi="Times New Roman" w:cs="Times New Roman"/>
           <w:bCs/>
           <w:sz w:val="16"/>
           <w:szCs w:val="16"/>
         </w:rPr>
+        <w:t>іменований надалі</w:t>
+      </w:r>
+      <w:r>
+        <w:rPr>
+          <w:rFonts w:ascii="Times New Roman" w:eastAsia="Times New Roman" w:hAnsi="Times New Roman" w:cs="Times New Roman"/>
+          <w:b/>
+          <w:bCs/>
+          <w:sz w:val="16"/>
+          <w:szCs w:val="16"/>
+        </w:rPr>
+        <w:t xml:space="preserve"> «Орендар», </w:t>
+      </w:r>
+      <w:r>
+        <w:rPr>
+          <w:rFonts w:ascii="Times New Roman" w:eastAsia="Times New Roman" w:hAnsi="Times New Roman" w:cs="Times New Roman"/>
+          <w:sz w:val="16"/>
+          <w:szCs w:val="16"/>
+        </w:rPr>
+        <w:t xml:space="preserve">в особі </w:t>
+      </w:r>
+      <w:r>
+        <w:rPr>
+          <w:rFonts w:ascii="Times New Roman" w:eastAsia="Times New Roman" w:hAnsi="Times New Roman" w:cs="Times New Roman"/>
+          <w:sz w:val="16"/>
+          <w:szCs w:val="16"/>
+        </w:rPr>
+        <w:t>${name}</w:t>
+      </w:r>
+      <w:r>
+        <w:rPr>
+          <w:rFonts w:ascii="Times New Roman" w:eastAsia="Times New Roman" w:hAnsi="Times New Roman" w:cs="Times New Roman"/>
+          <w:sz w:val="16"/>
+          <w:szCs w:val="16"/>
+        </w:rPr>
+        <w:t xml:space="preserve">, РНОКПП </w:t>
+      </w:r>
+      <w:r>
+        <w:rPr>
+          <w:rFonts w:ascii="Times New Roman" w:eastAsia="Times New Roman" w:hAnsi="Times New Roman" w:cs="Times New Roman"/>
+          <w:sz w:val="16"/>
+          <w:szCs w:val="16"/>
+        </w:rPr>
+        <w:t>${clientINN}</w:t>
+      </w:r>
+      <w:r>
+        <w:rPr>
+          <w:rFonts w:ascii="Times New Roman" w:eastAsia="Times New Roman" w:hAnsi="Times New Roman" w:cs="Times New Roman"/>
+          <w:sz w:val="16"/>
+          <w:szCs w:val="16"/>
+        </w:rPr>
+        <w:t xml:space="preserve">, який діє на підставі </w:t>
+      </w:r>
+      <w:r>
+        <w:rPr>
+          <w:rFonts w:ascii="Times New Roman" w:eastAsia="Times New Roman" w:hAnsi="Times New Roman" w:cs="Times New Roman"/>
+          <w:sz w:val="16"/>
+          <w:szCs w:val="16"/>
+        </w:rPr>
+        <w:t>паспорту ${</w:t>
+      </w:r>
+      <w:r>
+        <w:rPr>
+          <w:rFonts w:ascii="Times New Roman" w:eastAsia="Times New Roman" w:hAnsi="Times New Roman" w:cs="Times New Roman"/>
+          <w:sz w:val="16"/>
+          <w:szCs w:val="16"/>
+          <w:lang w:val="en-US"/>
+        </w:rPr>
+        <w:t>passportNumber</w:t>
+      </w:r>
+      <w:r>
+        <w:rPr>
+          <w:rFonts w:ascii="Times New Roman" w:eastAsia="Times New Roman" w:hAnsi="Times New Roman" w:cs="Times New Roman"/>
+          <w:sz w:val="16"/>
+          <w:szCs w:val="16"/>
+        </w:rPr>
         <w:t>}</w:t>
       </w:r>
       <w:r>
         <w:rPr>
           <w:rFonts w:ascii="Times New Roman" w:eastAsia="Times New Roman" w:hAnsi="Times New Roman" w:cs="Times New Roman"/>
-          <w:b/>
-          <w:bCs/>
           <w:sz w:val="16"/>
           <w:szCs w:val="16"/>
         </w:rPr>
@@ -609,29 +675,43 @@
       <w:r>
         <w:rPr>
           <w:rFonts w:ascii="Times New Roman" w:eastAsia="Times New Roman" w:hAnsi="Times New Roman" w:cs="Times New Roman"/>
-          <w:bCs/>
-          <w:sz w:val="16"/>
-          <w:szCs w:val="16"/>
-        </w:rPr>
-        <w:t>іменований надалі</w:t>
-      </w:r>
-      <w:r>
-        <w:rPr>
-          <w:rFonts w:ascii="Times New Roman" w:eastAsia="Times New Roman" w:hAnsi="Times New Roman" w:cs="Times New Roman"/>
-          <w:b/>
-          <w:bCs/>
-          <w:sz w:val="16"/>
-          <w:szCs w:val="16"/>
-        </w:rPr>
-        <w:t xml:space="preserve"> «Орендар», </w:t>
-      </w:r>
-      <w:r>
-        <w:rPr>
-          <w:rFonts w:ascii="Times New Roman" w:eastAsia="Times New Roman" w:hAnsi="Times New Roman" w:cs="Times New Roman"/>
-          <w:sz w:val="16"/>
-          <w:szCs w:val="16"/>
-        </w:rPr>
-        <w:t xml:space="preserve">в особі </w:t>
+          <w:sz w:val="16"/>
+          <w:szCs w:val="16"/>
+        </w:rPr>
+        <w:t>виданий ${</w:t>
+      </w:r>
+      <w:r>
+        <w:rPr>
+          <w:rFonts w:ascii="Times New Roman" w:eastAsia="Times New Roman" w:hAnsi="Times New Roman" w:cs="Times New Roman"/>
+          <w:sz w:val="16"/>
+          <w:szCs w:val="16"/>
+          <w:lang w:val="en-US"/>
+        </w:rPr>
+        <w:t>passportIssue</w:t>
+      </w:r>
+      <w:r>
+        <w:rPr>
+          <w:rFonts w:ascii="Times New Roman" w:eastAsia="Times New Roman" w:hAnsi="Times New Roman" w:cs="Times New Roman"/>
+          <w:sz w:val="16"/>
+          <w:szCs w:val="16"/>
+        </w:rPr>
+        <w:t>}</w:t>
+      </w:r>
+      <w:r>
+        <w:rPr>
+          <w:rFonts w:ascii="Times New Roman" w:eastAsia="Times New Roman" w:hAnsi="Times New Roman" w:cs="Times New Roman"/>
+          <w:sz w:val="16"/>
+          <w:szCs w:val="16"/>
+        </w:rPr>
+        <w:t xml:space="preserve">, </w:t>
+      </w:r>
+      <w:r>
+        <w:rPr>
+          <w:rFonts w:ascii="Times New Roman" w:eastAsia="Times New Roman" w:hAnsi="Times New Roman" w:cs="Times New Roman"/>
+          <w:sz w:val="16"/>
+          <w:szCs w:val="16"/>
+        </w:rPr>
+        <w:t xml:space="preserve"> </w:t>
       </w:r>
       <w:r>
         <w:rPr>
@@ -641,75 +721,6 @@
         </w:rPr>
         <w:t>${</w:t>
       </w:r>
-      <w:proofErr w:type="spellStart"/>
-      <w:r>
-        <w:rPr>
-          <w:rFonts w:ascii="Times New Roman" w:eastAsia="Times New Roman" w:hAnsi="Times New Roman" w:cs="Times New Roman"/>
-          <w:sz w:val="16"/>
-          <w:szCs w:val="16"/>
-        </w:rPr>
-        <w:t>name</w:t>
-      </w:r>
-      <w:proofErr w:type="spellEnd"/>
-      <w:r>
-        <w:rPr>
-          <w:rFonts w:ascii="Times New Roman" w:eastAsia="Times New Roman" w:hAnsi="Times New Roman" w:cs="Times New Roman"/>
-          <w:sz w:val="16"/>
-          <w:szCs w:val="16"/>
-        </w:rPr>
-        <w:t>}</w:t>
-      </w:r>
-      <w:r>
-        <w:rPr>
-          <w:rFonts w:ascii="Times New Roman" w:eastAsia="Times New Roman" w:hAnsi="Times New Roman" w:cs="Times New Roman"/>
-          <w:sz w:val="16"/>
-          <w:szCs w:val="16"/>
-        </w:rPr>
-        <w:t xml:space="preserve">, РНОКПП </w:t>
-      </w:r>
-      <w:r>
-        <w:rPr>
-          <w:rFonts w:ascii="Times New Roman" w:eastAsia="Times New Roman" w:hAnsi="Times New Roman" w:cs="Times New Roman"/>
-          <w:sz w:val="16"/>
-          <w:szCs w:val="16"/>
-        </w:rPr>
-        <w:t>${</w:t>
-      </w:r>
-      <w:proofErr w:type="spellStart"/>
-      <w:r>
-        <w:rPr>
-          <w:rFonts w:ascii="Times New Roman" w:eastAsia="Times New Roman" w:hAnsi="Times New Roman" w:cs="Times New Roman"/>
-          <w:sz w:val="16"/>
-          <w:szCs w:val="16"/>
-        </w:rPr>
-        <w:t>clientINN</w:t>
-      </w:r>
-      <w:proofErr w:type="spellEnd"/>
-      <w:r>
-        <w:rPr>
-          <w:rFonts w:ascii="Times New Roman" w:eastAsia="Times New Roman" w:hAnsi="Times New Roman" w:cs="Times New Roman"/>
-          <w:sz w:val="16"/>
-          <w:szCs w:val="16"/>
-        </w:rPr>
-        <w:t>}</w:t>
-      </w:r>
-      <w:r>
-        <w:rPr>
-          <w:rFonts w:ascii="Times New Roman" w:eastAsia="Times New Roman" w:hAnsi="Times New Roman" w:cs="Times New Roman"/>
-          <w:sz w:val="16"/>
-          <w:szCs w:val="16"/>
-        </w:rPr>
-        <w:t xml:space="preserve">, який діє на підставі </w:t>
-      </w:r>
-      <w:r>
-        <w:rPr>
-          <w:rFonts w:ascii="Times New Roman" w:eastAsia="Times New Roman" w:hAnsi="Times New Roman" w:cs="Times New Roman"/>
-          <w:sz w:val="16"/>
-          <w:szCs w:val="16"/>
-        </w:rPr>
-        <w:t>паспорту ${</w:t>
-      </w:r>
-      <w:proofErr w:type="spellStart"/>
       <w:r>
         <w:rPr>
           <w:rFonts w:ascii="Times New Roman" w:eastAsia="Times New Roman" w:hAnsi="Times New Roman" w:cs="Times New Roman"/>
@@ -717,102 +728,15 @@
           <w:szCs w:val="16"/>
           <w:lang w:val="en-US"/>
         </w:rPr>
-        <w:t>passportNumber</w:t>
-      </w:r>
-      <w:proofErr w:type="spellEnd"/>
-      <w:r>
-        <w:rPr>
-          <w:rFonts w:ascii="Times New Roman" w:eastAsia="Times New Roman" w:hAnsi="Times New Roman" w:cs="Times New Roman"/>
-          <w:sz w:val="16"/>
-          <w:szCs w:val="16"/>
-        </w:rPr>
-        <w:t>}</w:t>
-      </w:r>
-      <w:r>
-        <w:rPr>
-          <w:rFonts w:ascii="Times New Roman" w:eastAsia="Times New Roman" w:hAnsi="Times New Roman" w:cs="Times New Roman"/>
-          <w:sz w:val="16"/>
-          <w:szCs w:val="16"/>
-        </w:rPr>
-        <w:t xml:space="preserve">, </w:t>
-      </w:r>
-      <w:r>
-        <w:rPr>
-          <w:rFonts w:ascii="Times New Roman" w:eastAsia="Times New Roman" w:hAnsi="Times New Roman" w:cs="Times New Roman"/>
-          <w:sz w:val="16"/>
-          <w:szCs w:val="16"/>
-        </w:rPr>
-        <w:t>виданий ${</w:t>
-      </w:r>
-      <w:proofErr w:type="spellStart"/>
-      <w:r>
-        <w:rPr>
-          <w:rFonts w:ascii="Times New Roman" w:eastAsia="Times New Roman" w:hAnsi="Times New Roman" w:cs="Times New Roman"/>
-          <w:sz w:val="16"/>
-          <w:szCs w:val="16"/>
-          <w:lang w:val="en-US"/>
-        </w:rPr>
-        <w:t>passportIssue</w:t>
-      </w:r>
-      <w:proofErr w:type="spellEnd"/>
-      <w:r>
-        <w:rPr>
-          <w:rFonts w:ascii="Times New Roman" w:eastAsia="Times New Roman" w:hAnsi="Times New Roman" w:cs="Times New Roman"/>
-          <w:sz w:val="16"/>
-          <w:szCs w:val="16"/>
-        </w:rPr>
-        <w:t>}</w:t>
-      </w:r>
-      <w:r>
-        <w:rPr>
-          <w:rFonts w:ascii="Times New Roman" w:eastAsia="Times New Roman" w:hAnsi="Times New Roman" w:cs="Times New Roman"/>
-          <w:sz w:val="16"/>
-          <w:szCs w:val="16"/>
-        </w:rPr>
-        <w:t xml:space="preserve">, </w:t>
-      </w:r>
-      <w:r>
-        <w:rPr>
-          <w:rFonts w:ascii="Times New Roman" w:eastAsia="Times New Roman" w:hAnsi="Times New Roman" w:cs="Times New Roman"/>
-          <w:sz w:val="16"/>
-          <w:szCs w:val="16"/>
-        </w:rPr>
-        <w:t xml:space="preserve"> </w:t>
-      </w:r>
-      <w:r>
-        <w:rPr>
-          <w:rFonts w:ascii="Times New Roman" w:eastAsia="Times New Roman" w:hAnsi="Times New Roman" w:cs="Times New Roman"/>
-          <w:sz w:val="16"/>
-          <w:szCs w:val="16"/>
-        </w:rPr>
-        <w:t>${</w:t>
-      </w:r>
-      <w:r>
-        <w:rPr>
-          <w:rFonts w:ascii="Times New Roman" w:eastAsia="Times New Roman" w:hAnsi="Times New Roman" w:cs="Times New Roman"/>
-          <w:sz w:val="16"/>
-          <w:szCs w:val="16"/>
-          <w:lang w:val="en-US"/>
-        </w:rPr>
         <w:t>passport</w:t>
       </w:r>
-      <w:proofErr w:type="spellStart"/>
-      <w:r>
-        <w:rPr>
-          <w:rFonts w:ascii="Times New Roman" w:eastAsia="Times New Roman" w:hAnsi="Times New Roman" w:cs="Times New Roman"/>
-          <w:sz w:val="16"/>
-          <w:szCs w:val="16"/>
-        </w:rPr>
-        <w:t>Date</w:t>
-      </w:r>
-      <w:proofErr w:type="spellEnd"/>
-      <w:r>
-        <w:rPr>
-          <w:rFonts w:ascii="Times New Roman" w:eastAsia="Times New Roman" w:hAnsi="Times New Roman" w:cs="Times New Roman"/>
-          <w:sz w:val="16"/>
-          <w:szCs w:val="16"/>
-        </w:rPr>
-        <w:t>}</w:t>
+      <w:r>
+        <w:rPr>
+          <w:rFonts w:ascii="Times New Roman" w:eastAsia="Times New Roman" w:hAnsi="Times New Roman" w:cs="Times New Roman"/>
+          <w:sz w:val="16"/>
+          <w:szCs w:val="16"/>
+        </w:rPr>
+        <w:t>Date}</w:t>
       </w:r>
       <w:r>
         <w:rPr>
@@ -906,62 +830,38 @@
           <w:szCs w:val="16"/>
           <w:lang w:eastAsia="ru-RU"/>
         </w:rPr>
+        <w:t>${agreementNumber}</w:t>
+      </w:r>
+      <w:r>
+        <w:rPr>
+          <w:rFonts w:ascii="Times New Roman" w:eastAsia="Times New Roman" w:hAnsi="Times New Roman" w:cs="Times New Roman"/>
+          <w:color w:val="010101"/>
+          <w:sz w:val="16"/>
+          <w:szCs w:val="16"/>
+          <w:lang w:eastAsia="ru-RU"/>
+        </w:rPr>
+        <w:t xml:space="preserve"> від </w:t>
+      </w:r>
+      <w:r>
+        <w:rPr>
+          <w:rFonts w:ascii="Times New Roman" w:eastAsia="Times New Roman" w:hAnsi="Times New Roman" w:cs="Times New Roman"/>
+          <w:color w:val="010101"/>
+          <w:sz w:val="16"/>
+          <w:szCs w:val="16"/>
+          <w:lang w:eastAsia="ru-RU"/>
+        </w:rPr>
         <w:t>${</w:t>
       </w:r>
-      <w:proofErr w:type="spellStart"/>
       <w:r>
         <w:rPr>
           <w:rFonts w:ascii="Times New Roman" w:eastAsia="Times New Roman" w:hAnsi="Times New Roman" w:cs="Times New Roman"/>
           <w:color w:val="010101"/>
           <w:sz w:val="16"/>
           <w:szCs w:val="16"/>
-          <w:lang w:eastAsia="ru-RU"/>
-        </w:rPr>
-        <w:t>agreementNumber</w:t>
-      </w:r>
-      <w:proofErr w:type="spellEnd"/>
-      <w:r>
-        <w:rPr>
-          <w:rFonts w:ascii="Times New Roman" w:eastAsia="Times New Roman" w:hAnsi="Times New Roman" w:cs="Times New Roman"/>
-          <w:color w:val="010101"/>
-          <w:sz w:val="16"/>
-          <w:szCs w:val="16"/>
-          <w:lang w:eastAsia="ru-RU"/>
-        </w:rPr>
-        <w:t>}</w:t>
-      </w:r>
-      <w:r>
-        <w:rPr>
-          <w:rFonts w:ascii="Times New Roman" w:eastAsia="Times New Roman" w:hAnsi="Times New Roman" w:cs="Times New Roman"/>
-          <w:color w:val="010101"/>
-          <w:sz w:val="16"/>
-          <w:szCs w:val="16"/>
-          <w:lang w:eastAsia="ru-RU"/>
-        </w:rPr>
-        <w:t xml:space="preserve"> від </w:t>
-      </w:r>
-      <w:r>
-        <w:rPr>
-          <w:rFonts w:ascii="Times New Roman" w:eastAsia="Times New Roman" w:hAnsi="Times New Roman" w:cs="Times New Roman"/>
-          <w:color w:val="010101"/>
-          <w:sz w:val="16"/>
-          <w:szCs w:val="16"/>
-          <w:lang w:eastAsia="ru-RU"/>
-        </w:rPr>
-        <w:t>${</w:t>
-      </w:r>
-      <w:proofErr w:type="spellStart"/>
-      <w:r>
-        <w:rPr>
-          <w:rFonts w:ascii="Times New Roman" w:eastAsia="Times New Roman" w:hAnsi="Times New Roman" w:cs="Times New Roman"/>
-          <w:color w:val="010101"/>
-          <w:sz w:val="16"/>
-          <w:szCs w:val="16"/>
           <w:lang w:val="en-US" w:eastAsia="ru-RU"/>
         </w:rPr>
         <w:t>adminDate</w:t>
       </w:r>
-      <w:proofErr w:type="spellEnd"/>
       <w:r>
         <w:rPr>
           <w:rFonts w:ascii="Times New Roman" w:eastAsia="Times New Roman" w:hAnsi="Times New Roman" w:cs="Times New Roman"/>
@@ -1143,25 +1043,7 @@
           <w:sz w:val="16"/>
           <w:szCs w:val="16"/>
         </w:rPr>
-        <w:t xml:space="preserve"> ${</w:t>
-      </w:r>
-      <w:proofErr w:type="spellStart"/>
-      <w:r>
-        <w:rPr>
-          <w:rFonts w:ascii="Times New Roman" w:hAnsi="Times New Roman" w:cs="Times New Roman"/>
-          <w:sz w:val="16"/>
-          <w:szCs w:val="16"/>
-        </w:rPr>
-        <w:t>adminEquipModel</w:t>
-      </w:r>
-      <w:proofErr w:type="spellEnd"/>
-      <w:r>
-        <w:rPr>
-          <w:rFonts w:ascii="Times New Roman" w:hAnsi="Times New Roman" w:cs="Times New Roman"/>
-          <w:sz w:val="16"/>
-          <w:szCs w:val="16"/>
-        </w:rPr>
-        <w:t>}</w:t>
+        <w:t xml:space="preserve"> ${adminEquipModel}</w:t>
       </w:r>
     </w:p>
     <w:p>
@@ -1255,27 +1137,8 @@
           <w:sz w:val="16"/>
           <w:szCs w:val="16"/>
         </w:rPr>
-        <w:t>${</w:t>
-      </w:r>
-      <w:proofErr w:type="spellStart"/>
-      <w:r>
-        <w:rPr>
-          <w:rFonts w:ascii="Times New Roman" w:hAnsi="Times New Roman" w:cs="Times New Roman"/>
-          <w:sz w:val="16"/>
-          <w:szCs w:val="16"/>
-        </w:rPr>
-        <w:t>adminEquipModel</w:t>
-      </w:r>
-      <w:proofErr w:type="spellEnd"/>
-      <w:r>
-        <w:rPr>
-          <w:rFonts w:ascii="Times New Roman" w:hAnsi="Times New Roman" w:cs="Times New Roman"/>
-          <w:sz w:val="16"/>
-          <w:szCs w:val="16"/>
-        </w:rPr>
-        <w:t>} - ${</w:t>
-      </w:r>
-      <w:proofErr w:type="spellStart"/>
+        <w:t>${adminEquipModel} - ${</w:t>
+      </w:r>
       <w:r>
         <w:rPr>
           <w:rFonts w:ascii="Times New Roman" w:hAnsi="Times New Roman" w:cs="Times New Roman"/>
@@ -1285,7 +1148,6 @@
         </w:rPr>
         <w:t>adminEquipCost</w:t>
       </w:r>
-      <w:proofErr w:type="spellEnd"/>
       <w:r>
         <w:rPr>
           <w:rFonts w:ascii="Times New Roman" w:hAnsi="Times New Roman" w:cs="Times New Roman"/>
@@ -1311,25 +1173,39 @@
           <w:sz w:val="16"/>
           <w:szCs w:val="16"/>
         </w:rPr>
-        <w:t xml:space="preserve">1.4. Сторони домовилися, що протягом строку оренди Об’єкт оренди буде знаходитися за </w:t>
-      </w:r>
-      <w:proofErr w:type="spellStart"/>
-      <w:r>
-        <w:rPr>
-          <w:rFonts w:ascii="Times New Roman" w:hAnsi="Times New Roman" w:cs="Times New Roman"/>
-          <w:sz w:val="16"/>
-          <w:szCs w:val="16"/>
-        </w:rPr>
-        <w:t>адресою</w:t>
-      </w:r>
-      <w:proofErr w:type="spellEnd"/>
-      <w:r>
-        <w:rPr>
-          <w:rFonts w:ascii="Times New Roman" w:hAnsi="Times New Roman" w:cs="Times New Roman"/>
-          <w:sz w:val="16"/>
-          <w:szCs w:val="16"/>
-        </w:rPr>
-        <w:t xml:space="preserve">: </w:t>
+        <w:t xml:space="preserve">1.4. Сторони домовилися, що протягом строку оренди Об’єкт оренди буде знаходитися за адресою: </w:t>
+      </w:r>
+      <w:r>
+        <w:rPr>
+          <w:rFonts w:ascii="Times New Roman" w:hAnsi="Times New Roman" w:cs="Times New Roman"/>
+          <w:sz w:val="16"/>
+          <w:szCs w:val="16"/>
+        </w:rPr>
+        <w:t>${equipRegion}</w:t>
+      </w:r>
+      <w:r>
+        <w:rPr>
+          <w:rFonts w:ascii="Times New Roman" w:hAnsi="Times New Roman" w:cs="Times New Roman"/>
+          <w:sz w:val="16"/>
+          <w:szCs w:val="16"/>
+        </w:rPr>
+        <w:t xml:space="preserve"> </w:t>
+      </w:r>
+      <w:r>
+        <w:rPr>
+          <w:rFonts w:ascii="Times New Roman" w:hAnsi="Times New Roman" w:cs="Times New Roman"/>
+          <w:sz w:val="16"/>
+          <w:szCs w:val="16"/>
+        </w:rPr>
+        <w:t>обл.,</w:t>
+      </w:r>
+      <w:r>
+        <w:rPr>
+          <w:rFonts w:ascii="Times New Roman" w:hAnsi="Times New Roman" w:cs="Times New Roman"/>
+          <w:sz w:val="16"/>
+          <w:szCs w:val="16"/>
+        </w:rPr>
+        <w:t xml:space="preserve"> </w:t>
       </w:r>
       <w:r>
         <w:rPr>
@@ -1339,57 +1215,6 @@
         </w:rPr>
         <w:t>${</w:t>
       </w:r>
-      <w:proofErr w:type="spellStart"/>
-      <w:r>
-        <w:rPr>
-          <w:rFonts w:ascii="Times New Roman" w:hAnsi="Times New Roman" w:cs="Times New Roman"/>
-          <w:sz w:val="16"/>
-          <w:szCs w:val="16"/>
-        </w:rPr>
-        <w:t>equipRegion</w:t>
-      </w:r>
-      <w:proofErr w:type="spellEnd"/>
-      <w:r>
-        <w:rPr>
-          <w:rFonts w:ascii="Times New Roman" w:hAnsi="Times New Roman" w:cs="Times New Roman"/>
-          <w:sz w:val="16"/>
-          <w:szCs w:val="16"/>
-        </w:rPr>
-        <w:t>}</w:t>
-      </w:r>
-      <w:r>
-        <w:rPr>
-          <w:rFonts w:ascii="Times New Roman" w:hAnsi="Times New Roman" w:cs="Times New Roman"/>
-          <w:sz w:val="16"/>
-          <w:szCs w:val="16"/>
-        </w:rPr>
-        <w:t xml:space="preserve"> </w:t>
-      </w:r>
-      <w:r>
-        <w:rPr>
-          <w:rFonts w:ascii="Times New Roman" w:hAnsi="Times New Roman" w:cs="Times New Roman"/>
-          <w:sz w:val="16"/>
-          <w:szCs w:val="16"/>
-        </w:rPr>
-        <w:t>обл.,</w:t>
-      </w:r>
-      <w:r>
-        <w:rPr>
-          <w:rFonts w:ascii="Times New Roman" w:hAnsi="Times New Roman" w:cs="Times New Roman"/>
-          <w:sz w:val="16"/>
-          <w:szCs w:val="16"/>
-        </w:rPr>
-        <w:t xml:space="preserve"> </w:t>
-      </w:r>
-      <w:r>
-        <w:rPr>
-          <w:rFonts w:ascii="Times New Roman" w:hAnsi="Times New Roman" w:cs="Times New Roman"/>
-          <w:sz w:val="16"/>
-          <w:szCs w:val="16"/>
-        </w:rPr>
-        <w:t>${</w:t>
-      </w:r>
-      <w:proofErr w:type="spellStart"/>
       <w:r>
         <w:rPr>
           <w:rFonts w:ascii="Times New Roman" w:hAnsi="Times New Roman" w:cs="Times New Roman"/>
@@ -1399,7 +1224,6 @@
         </w:rPr>
         <w:t>equipTown</w:t>
       </w:r>
-      <w:proofErr w:type="spellEnd"/>
       <w:r>
         <w:rPr>
           <w:rFonts w:ascii="Times New Roman" w:hAnsi="Times New Roman" w:cs="Times New Roman"/>
@@ -1408,7 +1232,6 @@
         </w:rPr>
         <w:t>}, ${</w:t>
       </w:r>
-      <w:proofErr w:type="spellStart"/>
       <w:r>
         <w:rPr>
           <w:rFonts w:ascii="Times New Roman" w:hAnsi="Times New Roman" w:cs="Times New Roman"/>
@@ -1418,7 +1241,6 @@
         </w:rPr>
         <w:t>equipStreet</w:t>
       </w:r>
-      <w:proofErr w:type="spellEnd"/>
       <w:r>
         <w:rPr>
           <w:rFonts w:ascii="Times New Roman" w:hAnsi="Times New Roman" w:cs="Times New Roman"/>
@@ -1427,7 +1249,6 @@
         </w:rPr>
         <w:t>}, буд.${</w:t>
       </w:r>
-      <w:proofErr w:type="spellStart"/>
       <w:r>
         <w:rPr>
           <w:rFonts w:ascii="Times New Roman" w:hAnsi="Times New Roman" w:cs="Times New Roman"/>
@@ -1437,7 +1258,6 @@
         </w:rPr>
         <w:t>equipHouse</w:t>
       </w:r>
-      <w:proofErr w:type="spellEnd"/>
       <w:r>
         <w:rPr>
           <w:rFonts w:ascii="Times New Roman" w:hAnsi="Times New Roman" w:cs="Times New Roman"/>
@@ -1460,25 +1280,7 @@
           <w:sz w:val="16"/>
           <w:szCs w:val="16"/>
         </w:rPr>
-        <w:t>${</w:t>
-      </w:r>
-      <w:proofErr w:type="spellStart"/>
-      <w:r>
-        <w:rPr>
-          <w:rFonts w:ascii="Times New Roman" w:hAnsi="Times New Roman" w:cs="Times New Roman"/>
-          <w:sz w:val="16"/>
-          <w:szCs w:val="16"/>
-        </w:rPr>
-        <w:t>equipAdditional</w:t>
-      </w:r>
-      <w:proofErr w:type="spellEnd"/>
-      <w:r>
-        <w:rPr>
-          <w:rFonts w:ascii="Times New Roman" w:hAnsi="Times New Roman" w:cs="Times New Roman"/>
-          <w:sz w:val="16"/>
-          <w:szCs w:val="16"/>
-        </w:rPr>
-        <w:t>}</w:t>
+        <w:t>${equipAdditional}</w:t>
       </w:r>
       <w:r>
         <w:rPr>
@@ -1741,18 +1543,8 @@
           <w:sz w:val="16"/>
           <w:szCs w:val="16"/>
         </w:rPr>
-        <w:t xml:space="preserve"> лише за </w:t>
-      </w:r>
-      <w:proofErr w:type="spellStart"/>
-      <w:r>
-        <w:rPr>
-          <w:rFonts w:ascii="Times New Roman" w:hAnsi="Times New Roman" w:cs="Times New Roman"/>
-          <w:sz w:val="16"/>
-          <w:szCs w:val="16"/>
-        </w:rPr>
-        <w:t>адресою</w:t>
-      </w:r>
-      <w:proofErr w:type="spellEnd"/>
+        <w:t xml:space="preserve"> лише за адресою</w:t>
+      </w:r>
       <w:r>
         <w:rPr>
           <w:rFonts w:ascii="Times New Roman" w:hAnsi="Times New Roman" w:cs="Times New Roman"/>
@@ -2126,9 +1918,8 @@
           <w:szCs w:val="16"/>
           <w:lang w:eastAsia="ru-RU"/>
         </w:rPr>
-        <w:t xml:space="preserve">з дня підписання Сторонами </w:t>
-      </w:r>
-      <w:proofErr w:type="spellStart"/>
+        <w:t>з дня підписання Сторонами Акт</w:t>
+      </w:r>
       <w:r>
         <w:rPr>
           <w:rFonts w:ascii="Times New Roman" w:eastAsia="Times New Roman" w:hAnsi="Times New Roman" w:cs="Times New Roman"/>
@@ -2137,19 +1928,8 @@
           <w:szCs w:val="16"/>
           <w:lang w:eastAsia="ru-RU"/>
         </w:rPr>
-        <w:t>Акт</w:t>
-      </w:r>
-      <w:r>
-        <w:rPr>
-          <w:rFonts w:ascii="Times New Roman" w:eastAsia="Times New Roman" w:hAnsi="Times New Roman" w:cs="Times New Roman"/>
-          <w:color w:val="010101"/>
-          <w:sz w:val="16"/>
-          <w:szCs w:val="16"/>
-          <w:lang w:eastAsia="ru-RU"/>
-        </w:rPr>
         <w:t>а</w:t>
       </w:r>
-      <w:proofErr w:type="spellEnd"/>
       <w:r>
         <w:rPr>
           <w:rFonts w:ascii="Times New Roman" w:eastAsia="Times New Roman" w:hAnsi="Times New Roman" w:cs="Times New Roman"/>
@@ -2604,25 +2384,7 @@
           <w:sz w:val="16"/>
           <w:szCs w:val="16"/>
         </w:rPr>
-        <w:t>${</w:t>
-      </w:r>
-      <w:proofErr w:type="spellStart"/>
-      <w:r>
-        <w:rPr>
-          <w:rFonts w:ascii="Times New Roman" w:hAnsi="Times New Roman" w:cs="Times New Roman"/>
-          <w:sz w:val="16"/>
-          <w:szCs w:val="16"/>
-        </w:rPr>
-        <w:t>adminEquipRentCost</w:t>
-      </w:r>
-      <w:proofErr w:type="spellEnd"/>
-      <w:r>
-        <w:rPr>
-          <w:rFonts w:ascii="Times New Roman" w:hAnsi="Times New Roman" w:cs="Times New Roman"/>
-          <w:sz w:val="16"/>
-          <w:szCs w:val="16"/>
-        </w:rPr>
-        <w:t>}</w:t>
+        <w:t>${adminEquipRentCost}</w:t>
       </w:r>
       <w:r>
         <w:rPr>
@@ -2793,27 +2555,7 @@
           <w:sz w:val="16"/>
           <w:szCs w:val="16"/>
         </w:rPr>
-        <w:t>${</w:t>
-      </w:r>
-      <w:proofErr w:type="spellStart"/>
-      <w:r>
-        <w:rPr>
-          <w:rFonts w:ascii="Times New Roman" w:hAnsi="Times New Roman" w:cs="Times New Roman"/>
-          <w:bCs/>
-          <w:sz w:val="16"/>
-          <w:szCs w:val="16"/>
-        </w:rPr>
-        <w:t>adminPayDay</w:t>
-      </w:r>
-      <w:proofErr w:type="spellEnd"/>
-      <w:r>
-        <w:rPr>
-          <w:rFonts w:ascii="Times New Roman" w:hAnsi="Times New Roman" w:cs="Times New Roman"/>
-          <w:bCs/>
-          <w:sz w:val="16"/>
-          <w:szCs w:val="16"/>
-        </w:rPr>
-        <w:t xml:space="preserve">} </w:t>
+        <w:t xml:space="preserve">${adminPayDay} </w:t>
       </w:r>
       <w:r>
         <w:rPr>
@@ -3026,25 +2768,7 @@
           <w:sz w:val="16"/>
           <w:szCs w:val="16"/>
         </w:rPr>
-        <w:t xml:space="preserve">не </w:t>
-      </w:r>
-      <w:proofErr w:type="spellStart"/>
-      <w:r>
-        <w:rPr>
-          <w:rFonts w:ascii="Times New Roman" w:hAnsi="Times New Roman" w:cs="Times New Roman"/>
-          <w:sz w:val="16"/>
-          <w:szCs w:val="16"/>
-        </w:rPr>
-        <w:t>частіще</w:t>
-      </w:r>
-      <w:proofErr w:type="spellEnd"/>
-      <w:r>
-        <w:rPr>
-          <w:rFonts w:ascii="Times New Roman" w:hAnsi="Times New Roman" w:cs="Times New Roman"/>
-          <w:sz w:val="16"/>
-          <w:szCs w:val="16"/>
-        </w:rPr>
-        <w:t xml:space="preserve"> ніж один раз протягом року або за згодою сторін у разі: </w:t>
+        <w:t>не частіще ніж один раз протягом року або за згодою сторін у разі: </w:t>
       </w:r>
     </w:p>
     <w:p>
@@ -3767,25 +3491,7 @@
           <w:sz w:val="16"/>
           <w:szCs w:val="16"/>
         </w:rPr>
-        <w:t xml:space="preserve">Орендар вступає у строкове платне користування Об’єктом оренди у термін, вказаний у Договорі, але не раніше дати підписання сторонами </w:t>
-      </w:r>
-      <w:proofErr w:type="spellStart"/>
-      <w:r>
-        <w:rPr>
-          <w:rFonts w:ascii="Times New Roman" w:hAnsi="Times New Roman" w:cs="Times New Roman"/>
-          <w:sz w:val="16"/>
-          <w:szCs w:val="16"/>
-        </w:rPr>
-        <w:t>Акта</w:t>
-      </w:r>
-      <w:proofErr w:type="spellEnd"/>
-      <w:r>
-        <w:rPr>
-          <w:rFonts w:ascii="Times New Roman" w:hAnsi="Times New Roman" w:cs="Times New Roman"/>
-          <w:sz w:val="16"/>
-          <w:szCs w:val="16"/>
-        </w:rPr>
-        <w:t xml:space="preserve"> приймання – передачі </w:t>
+        <w:t xml:space="preserve">Орендар вступає у строкове платне користування Об’єктом оренди у термін, вказаний у Договорі, але не раніше дати підписання сторонами Акта приймання – передачі </w:t>
       </w:r>
       <w:r>
         <w:rPr>
@@ -3971,25 +3677,7 @@
           <w:sz w:val="16"/>
           <w:szCs w:val="16"/>
         </w:rPr>
-        <w:t xml:space="preserve">в залежності від </w:t>
-      </w:r>
-      <w:proofErr w:type="spellStart"/>
-      <w:r>
-        <w:rPr>
-          <w:rFonts w:ascii="Times New Roman" w:hAnsi="Times New Roman" w:cs="Times New Roman"/>
-          <w:sz w:val="16"/>
-          <w:szCs w:val="16"/>
-        </w:rPr>
-        <w:t>способа</w:t>
-      </w:r>
-      <w:proofErr w:type="spellEnd"/>
-      <w:r>
-        <w:rPr>
-          <w:rFonts w:ascii="Times New Roman" w:hAnsi="Times New Roman" w:cs="Times New Roman"/>
-          <w:sz w:val="16"/>
-          <w:szCs w:val="16"/>
-        </w:rPr>
-        <w:t xml:space="preserve"> доставки Майна</w:t>
+        <w:t>в залежності від способа доставки Майна</w:t>
       </w:r>
       <w:r>
         <w:rPr>
@@ -9532,27 +9220,7 @@
           <w:sz w:val="16"/>
           <w:szCs w:val="16"/>
         </w:rPr>
-        <w:t xml:space="preserve">10.6.Усі спори, що пов’язані з цим Договором вирішуються шляхом переговорів між Сторонами. Якщо спір не може бути вирішений шляхом переговорів, він вирішується в судовому порядку за </w:t>
-      </w:r>
-      <w:proofErr w:type="spellStart"/>
-      <w:r>
-        <w:rPr>
-          <w:rFonts w:ascii="Times New Roman" w:hAnsi="Times New Roman" w:cs="Times New Roman"/>
-          <w:kern w:val="2"/>
-          <w:sz w:val="16"/>
-          <w:szCs w:val="16"/>
-        </w:rPr>
-        <w:t>встановленною</w:t>
-      </w:r>
-      <w:proofErr w:type="spellEnd"/>
-      <w:r>
-        <w:rPr>
-          <w:rFonts w:ascii="Times New Roman" w:hAnsi="Times New Roman" w:cs="Times New Roman"/>
-          <w:kern w:val="2"/>
-          <w:sz w:val="16"/>
-          <w:szCs w:val="16"/>
-        </w:rPr>
-        <w:t xml:space="preserve"> підвідомчістю та підсудністю такого спору, </w:t>
+        <w:t xml:space="preserve">10.6.Усі спори, що пов’язані з цим Договором вирішуються шляхом переговорів між Сторонами. Якщо спір не може бути вирішений шляхом переговорів, він вирішується в судовому порядку за встановленною підвідомчістю та підсудністю такого спору, </w:t>
       </w:r>
     </w:p>
     <w:p>
@@ -9627,25 +9295,7 @@
           <w:sz w:val="16"/>
           <w:szCs w:val="16"/>
         </w:rPr>
-        <w:t xml:space="preserve">10.8. У випадках, не передбачених даним Договором, сторони керуються нормами чинного законодавства. 10.9.Даний </w:t>
-      </w:r>
-      <w:proofErr w:type="spellStart"/>
-      <w:r>
-        <w:rPr>
-          <w:rFonts w:ascii="Times New Roman" w:hAnsi="Times New Roman" w:cs="Times New Roman"/>
-          <w:sz w:val="16"/>
-          <w:szCs w:val="16"/>
-        </w:rPr>
-        <w:t>Договор</w:t>
-      </w:r>
-      <w:proofErr w:type="spellEnd"/>
-      <w:r>
-        <w:rPr>
-          <w:rFonts w:ascii="Times New Roman" w:hAnsi="Times New Roman" w:cs="Times New Roman"/>
-          <w:sz w:val="16"/>
-          <w:szCs w:val="16"/>
-        </w:rPr>
-        <w:t xml:space="preserve"> укладено у двох оригінальних примірниках, по одному для </w:t>
+        <w:t xml:space="preserve">10.8. У випадках, не передбачених даним Договором, сторони керуються нормами чинного законодавства. 10.9.Даний Договор укладено у двох оригінальних примірниках, по одному для </w:t>
       </w:r>
     </w:p>
     <w:p>
@@ -9718,25 +9368,7 @@
           <w:sz w:val="16"/>
           <w:szCs w:val="16"/>
         </w:rPr>
-        <w:t xml:space="preserve">Сторони погоджуються, що підписання цього Договору, а також обмін документів, повідомлень в межах виконання цього Договору може також здійснюватися в електронному вигляді за допомогою сервісів електронного документообігу в мережі Інтернет або за допомогою Центрального </w:t>
-      </w:r>
-      <w:proofErr w:type="spellStart"/>
-      <w:r>
-        <w:rPr>
-          <w:rFonts w:ascii="Times New Roman" w:hAnsi="Times New Roman" w:cs="Times New Roman"/>
-          <w:sz w:val="16"/>
-          <w:szCs w:val="16"/>
-        </w:rPr>
-        <w:t>засвідчувального</w:t>
-      </w:r>
-      <w:proofErr w:type="spellEnd"/>
-      <w:r>
-        <w:rPr>
-          <w:rFonts w:ascii="Times New Roman" w:hAnsi="Times New Roman" w:cs="Times New Roman"/>
-          <w:sz w:val="16"/>
-          <w:szCs w:val="16"/>
-        </w:rPr>
-        <w:t xml:space="preserve"> органу за посилання в мережі Інтернет https://www.czo.gov.ua та з використанням кваліфікованого/удосконаленого електронних підписів в порядку і на умовах, передбачених Законом України «Про електронні довірчі послуги».</w:t>
+        <w:t>Сторони погоджуються, що підписання цього Договору, а також обмін документів, повідомлень в межах виконання цього Договору може також здійснюватися в електронному вигляді за допомогою сервісів електронного документообігу в мережі Інтернет або за допомогою Центрального засвідчувального органу за посилання в мережі Інтернет https://www.czo.gov.ua та з використанням кваліфікованого/удосконаленого електронних підписів в порядку і на умовах, передбачених Законом України «Про електронні довірчі послуги».</w:t>
       </w:r>
     </w:p>
     <w:p>
@@ -9953,25 +9585,7 @@
                 <w:sz w:val="16"/>
                 <w:szCs w:val="16"/>
               </w:rPr>
-              <w:t xml:space="preserve">м. </w:t>
-            </w:r>
-            <w:proofErr w:type="spellStart"/>
-            <w:r>
-              <w:rPr>
-                <w:rFonts w:ascii="Times New Roman" w:eastAsia="Times New Roman" w:hAnsi="Times New Roman" w:cs="Times New Roman"/>
-                <w:sz w:val="16"/>
-                <w:szCs w:val="16"/>
-              </w:rPr>
-              <w:t>Сновськ</w:t>
-            </w:r>
-            <w:proofErr w:type="spellEnd"/>
-            <w:r>
-              <w:rPr>
-                <w:rFonts w:ascii="Times New Roman" w:eastAsia="Times New Roman" w:hAnsi="Times New Roman" w:cs="Times New Roman"/>
-                <w:sz w:val="16"/>
-                <w:szCs w:val="16"/>
-              </w:rPr>
-              <w:t xml:space="preserve"> , вул. Каденюка 56</w:t>
+              <w:t>м. Сновськ , вул. Каденюка 56</w:t>
             </w:r>
           </w:p>
           <w:p>
@@ -10395,7 +10009,6 @@
               </w:rPr>
               <w:t>Адреса: ${</w:t>
             </w:r>
-            <w:proofErr w:type="spellStart"/>
             <w:r>
               <w:rPr>
                 <w:rFonts w:ascii="Times New Roman" w:eastAsia="Times New Roman" w:hAnsi="Times New Roman" w:cs="Times New Roman"/>
@@ -10406,7 +10019,6 @@
               </w:rPr>
               <w:t>clientRegion</w:t>
             </w:r>
-            <w:proofErr w:type="spellEnd"/>
             <w:r>
               <w:rPr>
                 <w:rFonts w:ascii="Times New Roman" w:eastAsia="Times New Roman" w:hAnsi="Times New Roman" w:cs="Times New Roman"/>
@@ -10417,7 +10029,6 @@
               </w:rPr>
               <w:t>} обл., ${</w:t>
             </w:r>
-            <w:proofErr w:type="spellStart"/>
             <w:r>
               <w:rPr>
                 <w:rFonts w:ascii="Times New Roman" w:eastAsia="Times New Roman" w:hAnsi="Times New Roman" w:cs="Times New Roman"/>
@@ -10428,7 +10039,6 @@
               </w:rPr>
               <w:t>clientTown</w:t>
             </w:r>
-            <w:proofErr w:type="spellEnd"/>
             <w:r>
               <w:rPr>
                 <w:rFonts w:ascii="Times New Roman" w:eastAsia="Times New Roman" w:hAnsi="Times New Roman" w:cs="Times New Roman"/>
@@ -10439,7 +10049,6 @@
               </w:rPr>
               <w:t>},  ${</w:t>
             </w:r>
-            <w:proofErr w:type="spellStart"/>
             <w:r>
               <w:rPr>
                 <w:rFonts w:ascii="Times New Roman" w:eastAsia="Times New Roman" w:hAnsi="Times New Roman" w:cs="Times New Roman"/>
@@ -10450,7 +10059,6 @@
               </w:rPr>
               <w:t>clientStreet</w:t>
             </w:r>
-            <w:proofErr w:type="spellEnd"/>
             <w:r>
               <w:rPr>
                 <w:rFonts w:ascii="Times New Roman" w:eastAsia="Times New Roman" w:hAnsi="Times New Roman" w:cs="Times New Roman"/>
@@ -10461,7 +10069,6 @@
               </w:rPr>
               <w:t>}, буд., ${</w:t>
             </w:r>
-            <w:proofErr w:type="spellStart"/>
             <w:r>
               <w:rPr>
                 <w:rFonts w:ascii="Times New Roman" w:eastAsia="Times New Roman" w:hAnsi="Times New Roman" w:cs="Times New Roman"/>
@@ -10472,7 +10079,6 @@
               </w:rPr>
               <w:t>clientHouse</w:t>
             </w:r>
-            <w:proofErr w:type="spellEnd"/>
             <w:r>
               <w:rPr>
                 <w:rFonts w:ascii="Times New Roman" w:eastAsia="Times New Roman" w:hAnsi="Times New Roman" w:cs="Times New Roman"/>
@@ -10483,7 +10089,6 @@
               </w:rPr>
               <w:t>}, ${</w:t>
             </w:r>
-            <w:proofErr w:type="spellStart"/>
             <w:r>
               <w:rPr>
                 <w:rFonts w:ascii="Times New Roman" w:eastAsia="Times New Roman" w:hAnsi="Times New Roman" w:cs="Times New Roman"/>
@@ -10494,7 +10099,6 @@
               </w:rPr>
               <w:t>clientFlat</w:t>
             </w:r>
-            <w:proofErr w:type="spellEnd"/>
             <w:r>
               <w:rPr>
                 <w:rFonts w:ascii="Times New Roman" w:eastAsia="Times New Roman" w:hAnsi="Times New Roman" w:cs="Times New Roman"/>
@@ -10547,7 +10151,6 @@
               </w:rPr>
               <w:t xml:space="preserve"> ${</w:t>
             </w:r>
-            <w:proofErr w:type="spellStart"/>
             <w:r>
               <w:rPr>
                 <w:rFonts w:ascii="Times New Roman" w:eastAsia="Times New Roman" w:hAnsi="Times New Roman" w:cs="Times New Roman"/>
@@ -10558,7 +10161,6 @@
               </w:rPr>
               <w:t>clientINN</w:t>
             </w:r>
-            <w:proofErr w:type="spellEnd"/>
             <w:r>
               <w:rPr>
                 <w:rFonts w:ascii="Times New Roman" w:eastAsia="Times New Roman" w:hAnsi="Times New Roman" w:cs="Times New Roman"/>
@@ -10597,7 +10199,6 @@
               </w:rPr>
               <w:t>${</w:t>
             </w:r>
-            <w:proofErr w:type="spellStart"/>
             <w:r>
               <w:rPr>
                 <w:rFonts w:ascii="Times New Roman" w:eastAsia="Times New Roman" w:hAnsi="Times New Roman" w:cs="Times New Roman"/>
@@ -10607,7 +10208,6 @@
               </w:rPr>
               <w:t>passportNumber</w:t>
             </w:r>
-            <w:proofErr w:type="spellEnd"/>
             <w:r>
               <w:rPr>
                 <w:rFonts w:ascii="Times New Roman" w:eastAsia="Times New Roman" w:hAnsi="Times New Roman" w:cs="Times New Roman"/>
@@ -10616,7 +10216,6 @@
               </w:rPr>
               <w:t>}, виданий ${</w:t>
             </w:r>
-            <w:proofErr w:type="spellStart"/>
             <w:r>
               <w:rPr>
                 <w:rFonts w:ascii="Times New Roman" w:eastAsia="Times New Roman" w:hAnsi="Times New Roman" w:cs="Times New Roman"/>
@@ -10626,7 +10225,6 @@
               </w:rPr>
               <w:t>passportIssue</w:t>
             </w:r>
-            <w:proofErr w:type="spellEnd"/>
             <w:r>
               <w:rPr>
                 <w:rFonts w:ascii="Times New Roman" w:eastAsia="Times New Roman" w:hAnsi="Times New Roman" w:cs="Times New Roman"/>
@@ -10644,23 +10242,13 @@
               </w:rPr>
               <w:t>passport</w:t>
             </w:r>
-            <w:proofErr w:type="spellStart"/>
             <w:r>
               <w:rPr>
                 <w:rFonts w:ascii="Times New Roman" w:eastAsia="Times New Roman" w:hAnsi="Times New Roman" w:cs="Times New Roman"/>
                 <w:sz w:val="16"/>
                 <w:szCs w:val="16"/>
               </w:rPr>
-              <w:t>Date</w:t>
-            </w:r>
-            <w:proofErr w:type="spellEnd"/>
-            <w:r>
-              <w:rPr>
-                <w:rFonts w:ascii="Times New Roman" w:eastAsia="Times New Roman" w:hAnsi="Times New Roman" w:cs="Times New Roman"/>
-                <w:sz w:val="16"/>
-                <w:szCs w:val="16"/>
-              </w:rPr>
-              <w:t>}</w:t>
+              <w:t>Date}</w:t>
             </w:r>
           </w:p>
           <w:p>
@@ -10757,7 +10345,6 @@
               </w:rPr>
               <w:t xml:space="preserve"> ${</w:t>
             </w:r>
-            <w:proofErr w:type="spellStart"/>
             <w:r>
               <w:rPr>
                 <w:rFonts w:ascii="Times New Roman" w:eastAsia="Times New Roman" w:hAnsi="Times New Roman" w:cs="Times New Roman"/>
@@ -10770,7 +10357,6 @@
               </w:rPr>
               <w:t>shortName</w:t>
             </w:r>
-            <w:proofErr w:type="spellEnd"/>
             <w:r>
               <w:rPr>
                 <w:rFonts w:ascii="Times New Roman" w:eastAsia="Times New Roman" w:hAnsi="Times New Roman" w:cs="Times New Roman"/>
@@ -11090,25 +10676,7 @@
           <w:sz w:val="16"/>
           <w:szCs w:val="16"/>
         </w:rPr>
-        <w:t>${</w:t>
-      </w:r>
-      <w:proofErr w:type="spellStart"/>
-      <w:r>
-        <w:rPr>
-          <w:rFonts w:ascii="Times New Roman" w:hAnsi="Times New Roman" w:cs="Times New Roman"/>
-          <w:sz w:val="16"/>
-          <w:szCs w:val="16"/>
-        </w:rPr>
-        <w:t>agreementNumber</w:t>
-      </w:r>
-      <w:proofErr w:type="spellEnd"/>
-      <w:r>
-        <w:rPr>
-          <w:rFonts w:ascii="Times New Roman" w:hAnsi="Times New Roman" w:cs="Times New Roman"/>
-          <w:sz w:val="16"/>
-          <w:szCs w:val="16"/>
-        </w:rPr>
-        <w:t>}</w:t>
+        <w:t>${agreementNumber}</w:t>
       </w:r>
       <w:r>
         <w:rPr>
@@ -11124,25 +10692,7 @@
           <w:sz w:val="16"/>
           <w:szCs w:val="16"/>
         </w:rPr>
-        <w:t>${</w:t>
-      </w:r>
-      <w:proofErr w:type="spellStart"/>
-      <w:r>
-        <w:rPr>
-          <w:rFonts w:ascii="Times New Roman" w:hAnsi="Times New Roman" w:cs="Times New Roman"/>
-          <w:sz w:val="16"/>
-          <w:szCs w:val="16"/>
-        </w:rPr>
-        <w:t>adminDate</w:t>
-      </w:r>
-      <w:proofErr w:type="spellEnd"/>
-      <w:r>
-        <w:rPr>
-          <w:rFonts w:ascii="Times New Roman" w:hAnsi="Times New Roman" w:cs="Times New Roman"/>
-          <w:sz w:val="16"/>
-          <w:szCs w:val="16"/>
-        </w:rPr>
-        <w:t>}р.</w:t>
+        <w:t>${adminDate}р.</w:t>
       </w:r>
     </w:p>
     <w:p>
@@ -11232,27 +10782,7 @@
           <w:sz w:val="16"/>
           <w:szCs w:val="16"/>
         </w:rPr>
-        <w:t>${</w:t>
-      </w:r>
-      <w:proofErr w:type="spellStart"/>
-      <w:r>
-        <w:rPr>
-          <w:rFonts w:ascii="Times New Roman" w:hAnsi="Times New Roman" w:cs="Times New Roman"/>
-          <w:b/>
-          <w:sz w:val="16"/>
-          <w:szCs w:val="16"/>
-        </w:rPr>
-        <w:t>adminDate</w:t>
-      </w:r>
-      <w:proofErr w:type="spellEnd"/>
-      <w:r>
-        <w:rPr>
-          <w:rFonts w:ascii="Times New Roman" w:hAnsi="Times New Roman" w:cs="Times New Roman"/>
-          <w:b/>
-          <w:sz w:val="16"/>
-          <w:szCs w:val="16"/>
-        </w:rPr>
-        <w:t>}р.</w:t>
+        <w:t>${adminDate}р.</w:t>
       </w:r>
     </w:p>
     <w:p>
@@ -11291,36 +10821,7 @@
           <w:sz w:val="16"/>
           <w:szCs w:val="16"/>
         </w:rPr>
-        <w:t xml:space="preserve">Сторони Договору суборенди № </w:t>
-      </w:r>
-      <w:r>
-        <w:rPr>
-          <w:rFonts w:ascii="Times New Roman" w:hAnsi="Times New Roman" w:cs="Times New Roman"/>
-          <w:b/>
-          <w:sz w:val="16"/>
-          <w:szCs w:val="16"/>
-        </w:rPr>
-        <w:t>${</w:t>
-      </w:r>
-      <w:proofErr w:type="spellStart"/>
-      <w:r>
-        <w:rPr>
-          <w:rFonts w:ascii="Times New Roman" w:hAnsi="Times New Roman" w:cs="Times New Roman"/>
-          <w:b/>
-          <w:sz w:val="16"/>
-          <w:szCs w:val="16"/>
-        </w:rPr>
-        <w:t>agreementNumber</w:t>
-      </w:r>
-      <w:proofErr w:type="spellEnd"/>
-      <w:r>
-        <w:rPr>
-          <w:rFonts w:ascii="Times New Roman" w:hAnsi="Times New Roman" w:cs="Times New Roman"/>
-          <w:b/>
-          <w:sz w:val="16"/>
-          <w:szCs w:val="16"/>
-        </w:rPr>
-        <w:t>}</w:t>
+        <w:t xml:space="preserve">Сторони Договору </w:t>
       </w:r>
       <w:r>
         <w:rPr>
@@ -11330,6 +10831,35 @@
           <w:sz w:val="16"/>
           <w:szCs w:val="16"/>
         </w:rPr>
+        <w:t>оренди</w:t>
+      </w:r>
+      <w:r>
+        <w:rPr>
+          <w:rFonts w:ascii="Times New Roman" w:hAnsi="Times New Roman" w:cs="Times New Roman"/>
+          <w:b/>
+          <w:iCs/>
+          <w:sz w:val="16"/>
+          <w:szCs w:val="16"/>
+        </w:rPr>
+        <w:t xml:space="preserve"> № </w:t>
+      </w:r>
+      <w:r>
+        <w:rPr>
+          <w:rFonts w:ascii="Times New Roman" w:hAnsi="Times New Roman" w:cs="Times New Roman"/>
+          <w:b/>
+          <w:sz w:val="16"/>
+          <w:szCs w:val="16"/>
+        </w:rPr>
+        <w:t>${agreementNumber}</w:t>
+      </w:r>
+      <w:r>
+        <w:rPr>
+          <w:rFonts w:ascii="Times New Roman" w:hAnsi="Times New Roman" w:cs="Times New Roman"/>
+          <w:b/>
+          <w:iCs/>
+          <w:sz w:val="16"/>
+          <w:szCs w:val="16"/>
+        </w:rPr>
         <w:t xml:space="preserve"> від </w:t>
       </w:r>
       <w:r>
@@ -11340,29 +10870,7 @@
           <w:sz w:val="16"/>
           <w:szCs w:val="16"/>
         </w:rPr>
-        <w:t>${</w:t>
-      </w:r>
-      <w:proofErr w:type="spellStart"/>
-      <w:r>
-        <w:rPr>
-          <w:rFonts w:ascii="Times New Roman" w:hAnsi="Times New Roman" w:cs="Times New Roman"/>
-          <w:b/>
-          <w:iCs/>
-          <w:sz w:val="16"/>
-          <w:szCs w:val="16"/>
-        </w:rPr>
-        <w:t>adminDate</w:t>
-      </w:r>
-      <w:proofErr w:type="spellEnd"/>
-      <w:r>
-        <w:rPr>
-          <w:rFonts w:ascii="Times New Roman" w:hAnsi="Times New Roman" w:cs="Times New Roman"/>
-          <w:b/>
-          <w:iCs/>
-          <w:sz w:val="16"/>
-          <w:szCs w:val="16"/>
-        </w:rPr>
-        <w:t>}р</w:t>
+        <w:t>${adminDate}р</w:t>
       </w:r>
       <w:r>
         <w:rPr>
@@ -11493,20 +11001,17 @@
           <w:sz w:val="16"/>
           <w:szCs w:val="16"/>
         </w:rPr>
-        <w:t>Фізична особа ${</w:t>
-      </w:r>
-      <w:proofErr w:type="spellStart"/>
-      <w:r>
-        <w:rPr>
-          <w:rFonts w:ascii="Times New Roman" w:eastAsia="Times New Roman" w:hAnsi="Times New Roman" w:cs="Times New Roman"/>
-          <w:b/>
+        <w:t xml:space="preserve">Фізична особа ${name}, </w:t>
+      </w:r>
+      <w:r>
+        <w:rPr>
+          <w:rFonts w:ascii="Times New Roman" w:eastAsia="Times New Roman" w:hAnsi="Times New Roman" w:cs="Times New Roman"/>
           <w:bCs/>
           <w:sz w:val="16"/>
           <w:szCs w:val="16"/>
         </w:rPr>
-        <w:t>name</w:t>
-      </w:r>
-      <w:proofErr w:type="spellEnd"/>
+        <w:t>іменований надалі</w:t>
+      </w:r>
       <w:r>
         <w:rPr>
           <w:rFonts w:ascii="Times New Roman" w:eastAsia="Times New Roman" w:hAnsi="Times New Roman" w:cs="Times New Roman"/>
@@ -11515,25 +11020,6 @@
           <w:sz w:val="16"/>
           <w:szCs w:val="16"/>
         </w:rPr>
-        <w:t xml:space="preserve">}, </w:t>
-      </w:r>
-      <w:r>
-        <w:rPr>
-          <w:rFonts w:ascii="Times New Roman" w:eastAsia="Times New Roman" w:hAnsi="Times New Roman" w:cs="Times New Roman"/>
-          <w:bCs/>
-          <w:sz w:val="16"/>
-          <w:szCs w:val="16"/>
-        </w:rPr>
-        <w:t>іменований надалі</w:t>
-      </w:r>
-      <w:r>
-        <w:rPr>
-          <w:rFonts w:ascii="Times New Roman" w:eastAsia="Times New Roman" w:hAnsi="Times New Roman" w:cs="Times New Roman"/>
-          <w:b/>
-          <w:bCs/>
-          <w:sz w:val="16"/>
-          <w:szCs w:val="16"/>
-        </w:rPr>
         <w:t xml:space="preserve"> «Орендар», </w:t>
       </w:r>
       <w:r>
@@ -11542,45 +11028,8 @@
           <w:sz w:val="16"/>
           <w:szCs w:val="16"/>
         </w:rPr>
-        <w:t>в особі ${</w:t>
-      </w:r>
-      <w:proofErr w:type="spellStart"/>
-      <w:r>
-        <w:rPr>
-          <w:rFonts w:ascii="Times New Roman" w:eastAsia="Times New Roman" w:hAnsi="Times New Roman" w:cs="Times New Roman"/>
-          <w:sz w:val="16"/>
-          <w:szCs w:val="16"/>
-        </w:rPr>
-        <w:t>name</w:t>
-      </w:r>
-      <w:proofErr w:type="spellEnd"/>
-      <w:r>
-        <w:rPr>
-          <w:rFonts w:ascii="Times New Roman" w:eastAsia="Times New Roman" w:hAnsi="Times New Roman" w:cs="Times New Roman"/>
-          <w:sz w:val="16"/>
-          <w:szCs w:val="16"/>
-        </w:rPr>
-        <w:t>}, РНОКПП ${</w:t>
-      </w:r>
-      <w:proofErr w:type="spellStart"/>
-      <w:r>
-        <w:rPr>
-          <w:rFonts w:ascii="Times New Roman" w:eastAsia="Times New Roman" w:hAnsi="Times New Roman" w:cs="Times New Roman"/>
-          <w:sz w:val="16"/>
-          <w:szCs w:val="16"/>
-        </w:rPr>
-        <w:t>clientINN</w:t>
-      </w:r>
-      <w:proofErr w:type="spellEnd"/>
-      <w:r>
-        <w:rPr>
-          <w:rFonts w:ascii="Times New Roman" w:eastAsia="Times New Roman" w:hAnsi="Times New Roman" w:cs="Times New Roman"/>
-          <w:sz w:val="16"/>
-          <w:szCs w:val="16"/>
-        </w:rPr>
-        <w:t>}, який діє на підставі паспорту ${</w:t>
-      </w:r>
-      <w:proofErr w:type="spellStart"/>
+        <w:t>в особі ${name}, РНОКПП ${clientINN}, який діє на підставі паспорту ${</w:t>
+      </w:r>
       <w:r>
         <w:rPr>
           <w:rFonts w:ascii="Times New Roman" w:eastAsia="Times New Roman" w:hAnsi="Times New Roman" w:cs="Times New Roman"/>
@@ -11590,7 +11039,6 @@
         </w:rPr>
         <w:t>passportNumber</w:t>
       </w:r>
-      <w:proofErr w:type="spellEnd"/>
       <w:r>
         <w:rPr>
           <w:rFonts w:ascii="Times New Roman" w:eastAsia="Times New Roman" w:hAnsi="Times New Roman" w:cs="Times New Roman"/>
@@ -11599,7 +11047,6 @@
         </w:rPr>
         <w:t>}, виданий ${</w:t>
       </w:r>
-      <w:proofErr w:type="spellStart"/>
       <w:r>
         <w:rPr>
           <w:rFonts w:ascii="Times New Roman" w:eastAsia="Times New Roman" w:hAnsi="Times New Roman" w:cs="Times New Roman"/>
@@ -11609,7 +11056,6 @@
         </w:rPr>
         <w:t>passportIssue</w:t>
       </w:r>
-      <w:proofErr w:type="spellEnd"/>
       <w:r>
         <w:rPr>
           <w:rFonts w:ascii="Times New Roman" w:eastAsia="Times New Roman" w:hAnsi="Times New Roman" w:cs="Times New Roman"/>
@@ -11627,23 +11073,13 @@
         </w:rPr>
         <w:t>passport</w:t>
       </w:r>
-      <w:proofErr w:type="spellStart"/>
-      <w:r>
-        <w:rPr>
-          <w:rFonts w:ascii="Times New Roman" w:eastAsia="Times New Roman" w:hAnsi="Times New Roman" w:cs="Times New Roman"/>
-          <w:sz w:val="16"/>
-          <w:szCs w:val="16"/>
-        </w:rPr>
-        <w:t>Date</w:t>
-      </w:r>
-      <w:proofErr w:type="spellEnd"/>
-      <w:r>
-        <w:rPr>
-          <w:rFonts w:ascii="Times New Roman" w:eastAsia="Times New Roman" w:hAnsi="Times New Roman" w:cs="Times New Roman"/>
-          <w:sz w:val="16"/>
-          <w:szCs w:val="16"/>
-        </w:rPr>
-        <w:t>} р., з іншої сторони</w:t>
+      <w:r>
+        <w:rPr>
+          <w:rFonts w:ascii="Times New Roman" w:eastAsia="Times New Roman" w:hAnsi="Times New Roman" w:cs="Times New Roman"/>
+          <w:sz w:val="16"/>
+          <w:szCs w:val="16"/>
+        </w:rPr>
+        <w:t>Date} р., з іншої сторони</w:t>
       </w:r>
       <w:r>
         <w:rPr>
@@ -11753,25 +11189,7 @@
           <w:sz w:val="16"/>
           <w:szCs w:val="16"/>
         </w:rPr>
-        <w:t>${</w:t>
-      </w:r>
-      <w:proofErr w:type="spellStart"/>
-      <w:r>
-        <w:rPr>
-          <w:rFonts w:ascii="Times New Roman" w:hAnsi="Times New Roman" w:cs="Times New Roman"/>
-          <w:sz w:val="16"/>
-          <w:szCs w:val="16"/>
-        </w:rPr>
-        <w:t>adminEquipModel</w:t>
-      </w:r>
-      <w:proofErr w:type="spellEnd"/>
-      <w:r>
-        <w:rPr>
-          <w:rFonts w:ascii="Times New Roman" w:hAnsi="Times New Roman" w:cs="Times New Roman"/>
-          <w:sz w:val="16"/>
-          <w:szCs w:val="16"/>
-        </w:rPr>
-        <w:t>}</w:t>
+        <w:t>${adminEquipModel}</w:t>
       </w:r>
       <w:r>
         <w:rPr>
@@ -11801,27 +11219,8 @@
           <w:sz w:val="16"/>
           <w:szCs w:val="16"/>
         </w:rPr>
-        <w:t>${</w:t>
-      </w:r>
-      <w:proofErr w:type="spellStart"/>
-      <w:r>
-        <w:rPr>
-          <w:rFonts w:ascii="Times New Roman" w:hAnsi="Times New Roman" w:cs="Times New Roman"/>
-          <w:sz w:val="16"/>
-          <w:szCs w:val="16"/>
-        </w:rPr>
-        <w:t>adminEquipModel</w:t>
-      </w:r>
-      <w:proofErr w:type="spellEnd"/>
-      <w:r>
-        <w:rPr>
-          <w:rFonts w:ascii="Times New Roman" w:hAnsi="Times New Roman" w:cs="Times New Roman"/>
-          <w:sz w:val="16"/>
-          <w:szCs w:val="16"/>
-        </w:rPr>
-        <w:t>} - ${</w:t>
-      </w:r>
-      <w:proofErr w:type="spellStart"/>
+        <w:t>${adminEquipModel} - ${</w:t>
+      </w:r>
       <w:r>
         <w:rPr>
           <w:rFonts w:ascii="Times New Roman" w:hAnsi="Times New Roman" w:cs="Times New Roman"/>
@@ -11831,7 +11230,6 @@
         </w:rPr>
         <w:t>adminEquipCost</w:t>
       </w:r>
-      <w:proofErr w:type="spellEnd"/>
       <w:r>
         <w:rPr>
           <w:rFonts w:ascii="Times New Roman" w:hAnsi="Times New Roman" w:cs="Times New Roman"/>
@@ -11873,7 +11271,6 @@
         </w:rPr>
         <w:t>${</w:t>
       </w:r>
-      <w:proofErr w:type="spellStart"/>
       <w:r>
         <w:rPr>
           <w:rFonts w:ascii="Times New Roman" w:eastAsia="Times New Roman" w:hAnsi="Times New Roman" w:cs="Times New Roman"/>
@@ -11884,7 +11281,6 @@
         </w:rPr>
         <w:t>adminEquipCondition</w:t>
       </w:r>
-      <w:proofErr w:type="spellEnd"/>
       <w:r>
         <w:rPr>
           <w:rFonts w:ascii="Times New Roman" w:eastAsia="Times New Roman" w:hAnsi="Times New Roman" w:cs="Times New Roman"/>
@@ -11944,7 +11340,6 @@
         </w:rPr>
         <w:t>${</w:t>
       </w:r>
-      <w:proofErr w:type="spellStart"/>
       <w:r>
         <w:rPr>
           <w:rFonts w:ascii="Times New Roman" w:eastAsia="Times New Roman" w:hAnsi="Times New Roman" w:cs="Times New Roman"/>
@@ -11956,7 +11351,6 @@
         </w:rPr>
         <w:t>agreementNumber</w:t>
       </w:r>
-      <w:proofErr w:type="spellEnd"/>
       <w:r>
         <w:rPr>
           <w:rFonts w:ascii="Times New Roman" w:eastAsia="Times New Roman" w:hAnsi="Times New Roman" w:cs="Times New Roman"/>
@@ -12007,7 +11401,6 @@
         </w:rPr>
         <w:t>${</w:t>
       </w:r>
-      <w:proofErr w:type="spellStart"/>
       <w:r>
         <w:rPr>
           <w:rFonts w:ascii="Times New Roman" w:eastAsia="Times New Roman" w:hAnsi="Times New Roman" w:cs="Times New Roman"/>
@@ -12018,7 +11411,6 @@
         </w:rPr>
         <w:t>adminDate</w:t>
       </w:r>
-      <w:proofErr w:type="spellEnd"/>
       <w:r>
         <w:rPr>
           <w:rFonts w:ascii="Times New Roman" w:eastAsia="Times New Roman" w:hAnsi="Times New Roman" w:cs="Times New Roman"/>
@@ -12219,25 +11611,7 @@
                 <w:sz w:val="16"/>
                 <w:szCs w:val="16"/>
               </w:rPr>
-              <w:t xml:space="preserve">м. </w:t>
-            </w:r>
-            <w:proofErr w:type="spellStart"/>
-            <w:r>
-              <w:rPr>
-                <w:rFonts w:ascii="Times New Roman" w:eastAsia="Times New Roman" w:hAnsi="Times New Roman" w:cs="Times New Roman"/>
-                <w:sz w:val="16"/>
-                <w:szCs w:val="16"/>
-              </w:rPr>
-              <w:t>Сновськ</w:t>
-            </w:r>
-            <w:proofErr w:type="spellEnd"/>
-            <w:r>
-              <w:rPr>
-                <w:rFonts w:ascii="Times New Roman" w:eastAsia="Times New Roman" w:hAnsi="Times New Roman" w:cs="Times New Roman"/>
-                <w:sz w:val="16"/>
-                <w:szCs w:val="16"/>
-              </w:rPr>
-              <w:t xml:space="preserve"> , вул. Каденюка 56</w:t>
+              <w:t>м. Сновськ , вул. Каденюка 56</w:t>
             </w:r>
           </w:p>
           <w:p>
@@ -12598,7 +11972,6 @@
               </w:rPr>
               <w:t>ФО ${</w:t>
             </w:r>
-            <w:proofErr w:type="spellStart"/>
             <w:r>
               <w:rPr>
                 <w:rFonts w:ascii="Times New Roman" w:eastAsia="Times New Roman" w:hAnsi="Times New Roman" w:cs="Times New Roman"/>
@@ -12611,7 +11984,6 @@
               </w:rPr>
               <w:t>shortName</w:t>
             </w:r>
-            <w:proofErr w:type="spellEnd"/>
             <w:r>
               <w:rPr>
                 <w:rFonts w:ascii="Times New Roman" w:eastAsia="Times New Roman" w:hAnsi="Times New Roman" w:cs="Times New Roman"/>
@@ -12741,7 +12113,6 @@
               </w:rPr>
               <w:t>Адреса: ${</w:t>
             </w:r>
-            <w:proofErr w:type="spellStart"/>
             <w:r>
               <w:rPr>
                 <w:rFonts w:ascii="Times New Roman" w:eastAsia="Times New Roman" w:hAnsi="Times New Roman" w:cs="Times New Roman"/>
@@ -12752,7 +12123,6 @@
               </w:rPr>
               <w:t>clientRegion</w:t>
             </w:r>
-            <w:proofErr w:type="spellEnd"/>
             <w:r>
               <w:rPr>
                 <w:rFonts w:ascii="Times New Roman" w:eastAsia="Times New Roman" w:hAnsi="Times New Roman" w:cs="Times New Roman"/>
@@ -12763,7 +12133,6 @@
               </w:rPr>
               <w:t>} обл., ${</w:t>
             </w:r>
-            <w:proofErr w:type="spellStart"/>
             <w:r>
               <w:rPr>
                 <w:rFonts w:ascii="Times New Roman" w:eastAsia="Times New Roman" w:hAnsi="Times New Roman" w:cs="Times New Roman"/>
@@ -12774,7 +12143,6 @@
               </w:rPr>
               <w:t>clientTown</w:t>
             </w:r>
-            <w:proofErr w:type="spellEnd"/>
             <w:r>
               <w:rPr>
                 <w:rFonts w:ascii="Times New Roman" w:eastAsia="Times New Roman" w:hAnsi="Times New Roman" w:cs="Times New Roman"/>
@@ -12785,7 +12153,6 @@
               </w:rPr>
               <w:t>},  ${</w:t>
             </w:r>
-            <w:proofErr w:type="spellStart"/>
             <w:r>
               <w:rPr>
                 <w:rFonts w:ascii="Times New Roman" w:eastAsia="Times New Roman" w:hAnsi="Times New Roman" w:cs="Times New Roman"/>
@@ -12796,7 +12163,6 @@
               </w:rPr>
               <w:t>clientStreet</w:t>
             </w:r>
-            <w:proofErr w:type="spellEnd"/>
             <w:r>
               <w:rPr>
                 <w:rFonts w:ascii="Times New Roman" w:eastAsia="Times New Roman" w:hAnsi="Times New Roman" w:cs="Times New Roman"/>
@@ -12807,7 +12173,6 @@
               </w:rPr>
               <w:t>}, буд., ${</w:t>
             </w:r>
-            <w:proofErr w:type="spellStart"/>
             <w:r>
               <w:rPr>
                 <w:rFonts w:ascii="Times New Roman" w:eastAsia="Times New Roman" w:hAnsi="Times New Roman" w:cs="Times New Roman"/>
@@ -12818,7 +12183,6 @@
               </w:rPr>
               <w:t>clientHouse</w:t>
             </w:r>
-            <w:proofErr w:type="spellEnd"/>
             <w:r>
               <w:rPr>
                 <w:rFonts w:ascii="Times New Roman" w:eastAsia="Times New Roman" w:hAnsi="Times New Roman" w:cs="Times New Roman"/>
@@ -12829,7 +12193,6 @@
               </w:rPr>
               <w:t>}, ${</w:t>
             </w:r>
-            <w:proofErr w:type="spellStart"/>
             <w:r>
               <w:rPr>
                 <w:rFonts w:ascii="Times New Roman" w:eastAsia="Times New Roman" w:hAnsi="Times New Roman" w:cs="Times New Roman"/>
@@ -12840,7 +12203,6 @@
               </w:rPr>
               <w:t>clientFlat</w:t>
             </w:r>
-            <w:proofErr w:type="spellEnd"/>
             <w:r>
               <w:rPr>
                 <w:rFonts w:ascii="Times New Roman" w:eastAsia="Times New Roman" w:hAnsi="Times New Roman" w:cs="Times New Roman"/>
@@ -12893,7 +12255,6 @@
               </w:rPr>
               <w:t xml:space="preserve"> ${</w:t>
             </w:r>
-            <w:proofErr w:type="spellStart"/>
             <w:r>
               <w:rPr>
                 <w:rFonts w:ascii="Times New Roman" w:eastAsia="Times New Roman" w:hAnsi="Times New Roman" w:cs="Times New Roman"/>
@@ -12904,7 +12265,6 @@
               </w:rPr>
               <w:t>clientINN</w:t>
             </w:r>
-            <w:proofErr w:type="spellEnd"/>
             <w:r>
               <w:rPr>
                 <w:rFonts w:ascii="Times New Roman" w:eastAsia="Times New Roman" w:hAnsi="Times New Roman" w:cs="Times New Roman"/>
@@ -12943,7 +12303,6 @@
               </w:rPr>
               <w:t>${</w:t>
             </w:r>
-            <w:proofErr w:type="spellStart"/>
             <w:r>
               <w:rPr>
                 <w:rFonts w:ascii="Times New Roman" w:eastAsia="Times New Roman" w:hAnsi="Times New Roman" w:cs="Times New Roman"/>
@@ -12953,7 +12312,6 @@
               </w:rPr>
               <w:t>passportNumber</w:t>
             </w:r>
-            <w:proofErr w:type="spellEnd"/>
             <w:r>
               <w:rPr>
                 <w:rFonts w:ascii="Times New Roman" w:eastAsia="Times New Roman" w:hAnsi="Times New Roman" w:cs="Times New Roman"/>
@@ -12962,7 +12320,6 @@
               </w:rPr>
               <w:t>}, виданий ${</w:t>
             </w:r>
-            <w:proofErr w:type="spellStart"/>
             <w:r>
               <w:rPr>
                 <w:rFonts w:ascii="Times New Roman" w:eastAsia="Times New Roman" w:hAnsi="Times New Roman" w:cs="Times New Roman"/>
@@ -12972,7 +12329,6 @@
               </w:rPr>
               <w:t>passportIssue</w:t>
             </w:r>
-            <w:proofErr w:type="spellEnd"/>
             <w:r>
               <w:rPr>
                 <w:rFonts w:ascii="Times New Roman" w:eastAsia="Times New Roman" w:hAnsi="Times New Roman" w:cs="Times New Roman"/>
@@ -12990,23 +12346,13 @@
               </w:rPr>
               <w:t>passport</w:t>
             </w:r>
-            <w:proofErr w:type="spellStart"/>
             <w:r>
               <w:rPr>
                 <w:rFonts w:ascii="Times New Roman" w:eastAsia="Times New Roman" w:hAnsi="Times New Roman" w:cs="Times New Roman"/>
                 <w:sz w:val="16"/>
                 <w:szCs w:val="16"/>
               </w:rPr>
-              <w:t>Date</w:t>
-            </w:r>
-            <w:proofErr w:type="spellEnd"/>
-            <w:r>
-              <w:rPr>
-                <w:rFonts w:ascii="Times New Roman" w:eastAsia="Times New Roman" w:hAnsi="Times New Roman" w:cs="Times New Roman"/>
-                <w:sz w:val="16"/>
-                <w:szCs w:val="16"/>
-              </w:rPr>
-              <w:t>}</w:t>
+              <w:t>Date}</w:t>
             </w:r>
           </w:p>
           <w:p>
@@ -13111,33 +12457,7 @@
                 <w:szCs w:val="16"/>
                 <w:lang w:val="en-US" w:eastAsia="ru-RU"/>
               </w:rPr>
-              <w:t>${</w:t>
-            </w:r>
-            <w:proofErr w:type="spellStart"/>
-            <w:r>
-              <w:rPr>
-                <w:rFonts w:ascii="Times New Roman" w:eastAsia="Times New Roman" w:hAnsi="Times New Roman" w:cs="Times New Roman"/>
-                <w:b/>
-                <w:bCs/>
-                <w:color w:val="010101"/>
-                <w:sz w:val="16"/>
-                <w:szCs w:val="16"/>
-                <w:lang w:val="en-US" w:eastAsia="ru-RU"/>
-              </w:rPr>
-              <w:t>shortName</w:t>
-            </w:r>
-            <w:proofErr w:type="spellEnd"/>
-            <w:r>
-              <w:rPr>
-                <w:rFonts w:ascii="Times New Roman" w:eastAsia="Times New Roman" w:hAnsi="Times New Roman" w:cs="Times New Roman"/>
-                <w:b/>
-                <w:bCs/>
-                <w:color w:val="010101"/>
-                <w:sz w:val="16"/>
-                <w:szCs w:val="16"/>
-                <w:lang w:val="en-US" w:eastAsia="ru-RU"/>
-              </w:rPr>
-              <w:t>}</w:t>
+              <w:t>${shortName}</w:t>
             </w:r>
           </w:p>
         </w:tc>

--- a/storage/app/admin_fo_agreement.docx
+++ b/storage/app/admin_fo_agreement.docx
@@ -11311,7 +11311,7 @@
           <w:sz w:val="16"/>
           <w:szCs w:val="16"/>
         </w:rPr>
-        <w:t>Акт складений у двох ідентичних примірниках по одному  для кожної із Сторін та є невід’ємним додатком до Договору суборенди</w:t>
+        <w:t>Акт складений у двох ідентичних примірниках по одному  для кожної із Сторін та є невід’ємним додатком до Договору оренди</w:t>
       </w:r>
       <w:r>
         <w:rPr>

--- a/storage/app/admin_fo_agreement.docx
+++ b/storage/app/admin_fo_agreement.docx
@@ -123,6 +123,7 @@
         </w:rPr>
         <w:t>${</w:t>
       </w:r>
+      <w:proofErr w:type="spellStart"/>
       <w:r>
         <w:rPr>
           <w:rFonts w:ascii="Times New Roman" w:eastAsia="Times New Roman" w:hAnsi="Times New Roman" w:cs="Times New Roman"/>
@@ -136,6 +137,7 @@
         </w:rPr>
         <w:t>agreementNumber</w:t>
       </w:r>
+      <w:proofErr w:type="spellEnd"/>
       <w:r>
         <w:rPr>
           <w:rFonts w:ascii="Times New Roman" w:eastAsia="Times New Roman" w:hAnsi="Times New Roman" w:cs="Times New Roman"/>
@@ -172,6 +174,7 @@
         </w:rPr>
         <w:t>${</w:t>
       </w:r>
+      <w:proofErr w:type="spellStart"/>
       <w:r>
         <w:rPr>
           <w:rFonts w:ascii="Times New Roman" w:eastAsia="Times New Roman" w:hAnsi="Times New Roman" w:cs="Times New Roman"/>
@@ -182,6 +185,7 @@
         </w:rPr>
         <w:t>adminDate</w:t>
       </w:r>
+      <w:proofErr w:type="spellEnd"/>
       <w:r>
         <w:rPr>
           <w:rFonts w:ascii="Times New Roman" w:eastAsia="Times New Roman" w:hAnsi="Times New Roman" w:cs="Times New Roman"/>
@@ -568,8 +572,9 @@
           <w:sz w:val="16"/>
           <w:szCs w:val="16"/>
         </w:rPr>
-        <w:t xml:space="preserve"> ${name}</w:t>
-      </w:r>
+        <w:t xml:space="preserve"> ${</w:t>
+      </w:r>
+      <w:proofErr w:type="spellStart"/>
       <w:r>
         <w:rPr>
           <w:rFonts w:ascii="Times New Roman" w:eastAsia="Times New Roman" w:hAnsi="Times New Roman" w:cs="Times New Roman"/>
@@ -578,6 +583,27 @@
           <w:sz w:val="16"/>
           <w:szCs w:val="16"/>
         </w:rPr>
+        <w:t>name</w:t>
+      </w:r>
+      <w:proofErr w:type="spellEnd"/>
+      <w:r>
+        <w:rPr>
+          <w:rFonts w:ascii="Times New Roman" w:eastAsia="Times New Roman" w:hAnsi="Times New Roman" w:cs="Times New Roman"/>
+          <w:b/>
+          <w:bCs/>
+          <w:sz w:val="16"/>
+          <w:szCs w:val="16"/>
+        </w:rPr>
+        <w:t>}</w:t>
+      </w:r>
+      <w:r>
+        <w:rPr>
+          <w:rFonts w:ascii="Times New Roman" w:eastAsia="Times New Roman" w:hAnsi="Times New Roman" w:cs="Times New Roman"/>
+          <w:b/>
+          <w:bCs/>
+          <w:sz w:val="16"/>
+          <w:szCs w:val="16"/>
+        </w:rPr>
         <w:t xml:space="preserve">, </w:t>
       </w:r>
       <w:r>
@@ -613,7 +639,25 @@
           <w:sz w:val="16"/>
           <w:szCs w:val="16"/>
         </w:rPr>
-        <w:t>${name}</w:t>
+        <w:t>${</w:t>
+      </w:r>
+      <w:proofErr w:type="spellStart"/>
+      <w:r>
+        <w:rPr>
+          <w:rFonts w:ascii="Times New Roman" w:eastAsia="Times New Roman" w:hAnsi="Times New Roman" w:cs="Times New Roman"/>
+          <w:sz w:val="16"/>
+          <w:szCs w:val="16"/>
+        </w:rPr>
+        <w:t>name</w:t>
+      </w:r>
+      <w:proofErr w:type="spellEnd"/>
+      <w:r>
+        <w:rPr>
+          <w:rFonts w:ascii="Times New Roman" w:eastAsia="Times New Roman" w:hAnsi="Times New Roman" w:cs="Times New Roman"/>
+          <w:sz w:val="16"/>
+          <w:szCs w:val="16"/>
+        </w:rPr>
+        <w:t>}</w:t>
       </w:r>
       <w:r>
         <w:rPr>
@@ -629,7 +673,25 @@
           <w:sz w:val="16"/>
           <w:szCs w:val="16"/>
         </w:rPr>
-        <w:t>${clientINN}</w:t>
+        <w:t>${</w:t>
+      </w:r>
+      <w:proofErr w:type="spellStart"/>
+      <w:r>
+        <w:rPr>
+          <w:rFonts w:ascii="Times New Roman" w:eastAsia="Times New Roman" w:hAnsi="Times New Roman" w:cs="Times New Roman"/>
+          <w:sz w:val="16"/>
+          <w:szCs w:val="16"/>
+        </w:rPr>
+        <w:t>clientINN</w:t>
+      </w:r>
+      <w:proofErr w:type="spellEnd"/>
+      <w:r>
+        <w:rPr>
+          <w:rFonts w:ascii="Times New Roman" w:eastAsia="Times New Roman" w:hAnsi="Times New Roman" w:cs="Times New Roman"/>
+          <w:sz w:val="16"/>
+          <w:szCs w:val="16"/>
+        </w:rPr>
+        <w:t>}</w:t>
       </w:r>
       <w:r>
         <w:rPr>
@@ -647,6 +709,7 @@
         </w:rPr>
         <w:t>паспорту ${</w:t>
       </w:r>
+      <w:proofErr w:type="spellStart"/>
       <w:r>
         <w:rPr>
           <w:rFonts w:ascii="Times New Roman" w:eastAsia="Times New Roman" w:hAnsi="Times New Roman" w:cs="Times New Roman"/>
@@ -656,6 +719,7 @@
         </w:rPr>
         <w:t>passportNumber</w:t>
       </w:r>
+      <w:proofErr w:type="spellEnd"/>
       <w:r>
         <w:rPr>
           <w:rFonts w:ascii="Times New Roman" w:eastAsia="Times New Roman" w:hAnsi="Times New Roman" w:cs="Times New Roman"/>
@@ -680,6 +744,7 @@
         </w:rPr>
         <w:t>виданий ${</w:t>
       </w:r>
+      <w:proofErr w:type="spellStart"/>
       <w:r>
         <w:rPr>
           <w:rFonts w:ascii="Times New Roman" w:eastAsia="Times New Roman" w:hAnsi="Times New Roman" w:cs="Times New Roman"/>
@@ -689,6 +754,7 @@
         </w:rPr>
         <w:t>passportIssue</w:t>
       </w:r>
+      <w:proofErr w:type="spellEnd"/>
       <w:r>
         <w:rPr>
           <w:rFonts w:ascii="Times New Roman" w:eastAsia="Times New Roman" w:hAnsi="Times New Roman" w:cs="Times New Roman"/>
@@ -730,13 +796,23 @@
         </w:rPr>
         <w:t>passport</w:t>
       </w:r>
-      <w:r>
-        <w:rPr>
-          <w:rFonts w:ascii="Times New Roman" w:eastAsia="Times New Roman" w:hAnsi="Times New Roman" w:cs="Times New Roman"/>
-          <w:sz w:val="16"/>
-          <w:szCs w:val="16"/>
-        </w:rPr>
-        <w:t>Date}</w:t>
+      <w:proofErr w:type="spellStart"/>
+      <w:r>
+        <w:rPr>
+          <w:rFonts w:ascii="Times New Roman" w:eastAsia="Times New Roman" w:hAnsi="Times New Roman" w:cs="Times New Roman"/>
+          <w:sz w:val="16"/>
+          <w:szCs w:val="16"/>
+        </w:rPr>
+        <w:t>Date</w:t>
+      </w:r>
+      <w:proofErr w:type="spellEnd"/>
+      <w:r>
+        <w:rPr>
+          <w:rFonts w:ascii="Times New Roman" w:eastAsia="Times New Roman" w:hAnsi="Times New Roman" w:cs="Times New Roman"/>
+          <w:sz w:val="16"/>
+          <w:szCs w:val="16"/>
+        </w:rPr>
+        <w:t>}</w:t>
       </w:r>
       <w:r>
         <w:rPr>
@@ -830,8 +906,9 @@
           <w:szCs w:val="16"/>
           <w:lang w:eastAsia="ru-RU"/>
         </w:rPr>
-        <w:t>${agreementNumber}</w:t>
-      </w:r>
+        <w:t>${</w:t>
+      </w:r>
+      <w:proofErr w:type="spellStart"/>
       <w:r>
         <w:rPr>
           <w:rFonts w:ascii="Times New Roman" w:eastAsia="Times New Roman" w:hAnsi="Times New Roman" w:cs="Times New Roman"/>
@@ -840,6 +917,27 @@
           <w:szCs w:val="16"/>
           <w:lang w:eastAsia="ru-RU"/>
         </w:rPr>
+        <w:t>agreementNumber</w:t>
+      </w:r>
+      <w:proofErr w:type="spellEnd"/>
+      <w:r>
+        <w:rPr>
+          <w:rFonts w:ascii="Times New Roman" w:eastAsia="Times New Roman" w:hAnsi="Times New Roman" w:cs="Times New Roman"/>
+          <w:color w:val="010101"/>
+          <w:sz w:val="16"/>
+          <w:szCs w:val="16"/>
+          <w:lang w:eastAsia="ru-RU"/>
+        </w:rPr>
+        <w:t>}</w:t>
+      </w:r>
+      <w:r>
+        <w:rPr>
+          <w:rFonts w:ascii="Times New Roman" w:eastAsia="Times New Roman" w:hAnsi="Times New Roman" w:cs="Times New Roman"/>
+          <w:color w:val="010101"/>
+          <w:sz w:val="16"/>
+          <w:szCs w:val="16"/>
+          <w:lang w:eastAsia="ru-RU"/>
+        </w:rPr>
         <w:t xml:space="preserve"> від </w:t>
       </w:r>
       <w:r>
@@ -852,6 +950,7 @@
         </w:rPr>
         <w:t>${</w:t>
       </w:r>
+      <w:proofErr w:type="spellStart"/>
       <w:r>
         <w:rPr>
           <w:rFonts w:ascii="Times New Roman" w:eastAsia="Times New Roman" w:hAnsi="Times New Roman" w:cs="Times New Roman"/>
@@ -862,6 +961,7 @@
         </w:rPr>
         <w:t>adminDate</w:t>
       </w:r>
+      <w:proofErr w:type="spellEnd"/>
       <w:r>
         <w:rPr>
           <w:rFonts w:ascii="Times New Roman" w:eastAsia="Times New Roman" w:hAnsi="Times New Roman" w:cs="Times New Roman"/>
@@ -1043,7 +1143,25 @@
           <w:sz w:val="16"/>
           <w:szCs w:val="16"/>
         </w:rPr>
-        <w:t xml:space="preserve"> ${adminEquipModel}</w:t>
+        <w:t xml:space="preserve"> ${</w:t>
+      </w:r>
+      <w:proofErr w:type="spellStart"/>
+      <w:r>
+        <w:rPr>
+          <w:rFonts w:ascii="Times New Roman" w:hAnsi="Times New Roman" w:cs="Times New Roman"/>
+          <w:sz w:val="16"/>
+          <w:szCs w:val="16"/>
+        </w:rPr>
+        <w:t>adminEquipModel</w:t>
+      </w:r>
+      <w:proofErr w:type="spellEnd"/>
+      <w:r>
+        <w:rPr>
+          <w:rFonts w:ascii="Times New Roman" w:hAnsi="Times New Roman" w:cs="Times New Roman"/>
+          <w:sz w:val="16"/>
+          <w:szCs w:val="16"/>
+        </w:rPr>
+        <w:t>}</w:t>
       </w:r>
     </w:p>
     <w:p>
@@ -1137,8 +1255,27 @@
           <w:sz w:val="16"/>
           <w:szCs w:val="16"/>
         </w:rPr>
-        <w:t>${adminEquipModel} - ${</w:t>
-      </w:r>
+        <w:t>${</w:t>
+      </w:r>
+      <w:proofErr w:type="spellStart"/>
+      <w:r>
+        <w:rPr>
+          <w:rFonts w:ascii="Times New Roman" w:hAnsi="Times New Roman" w:cs="Times New Roman"/>
+          <w:sz w:val="16"/>
+          <w:szCs w:val="16"/>
+        </w:rPr>
+        <w:t>adminEquipModel</w:t>
+      </w:r>
+      <w:proofErr w:type="spellEnd"/>
+      <w:r>
+        <w:rPr>
+          <w:rFonts w:ascii="Times New Roman" w:hAnsi="Times New Roman" w:cs="Times New Roman"/>
+          <w:sz w:val="16"/>
+          <w:szCs w:val="16"/>
+        </w:rPr>
+        <w:t>} - ${</w:t>
+      </w:r>
+      <w:proofErr w:type="spellStart"/>
       <w:r>
         <w:rPr>
           <w:rFonts w:ascii="Times New Roman" w:hAnsi="Times New Roman" w:cs="Times New Roman"/>
@@ -1148,6 +1285,7 @@
         </w:rPr>
         <w:t>adminEquipCost</w:t>
       </w:r>
+      <w:proofErr w:type="spellEnd"/>
       <w:r>
         <w:rPr>
           <w:rFonts w:ascii="Times New Roman" w:hAnsi="Times New Roman" w:cs="Times New Roman"/>
@@ -1173,39 +1311,25 @@
           <w:sz w:val="16"/>
           <w:szCs w:val="16"/>
         </w:rPr>
-        <w:t xml:space="preserve">1.4. Сторони домовилися, що протягом строку оренди Об’єкт оренди буде знаходитися за адресою: </w:t>
-      </w:r>
-      <w:r>
-        <w:rPr>
-          <w:rFonts w:ascii="Times New Roman" w:hAnsi="Times New Roman" w:cs="Times New Roman"/>
-          <w:sz w:val="16"/>
-          <w:szCs w:val="16"/>
-        </w:rPr>
-        <w:t>${equipRegion}</w:t>
-      </w:r>
-      <w:r>
-        <w:rPr>
-          <w:rFonts w:ascii="Times New Roman" w:hAnsi="Times New Roman" w:cs="Times New Roman"/>
-          <w:sz w:val="16"/>
-          <w:szCs w:val="16"/>
-        </w:rPr>
-        <w:t xml:space="preserve"> </w:t>
-      </w:r>
-      <w:r>
-        <w:rPr>
-          <w:rFonts w:ascii="Times New Roman" w:hAnsi="Times New Roman" w:cs="Times New Roman"/>
-          <w:sz w:val="16"/>
-          <w:szCs w:val="16"/>
-        </w:rPr>
-        <w:t>обл.,</w:t>
-      </w:r>
-      <w:r>
-        <w:rPr>
-          <w:rFonts w:ascii="Times New Roman" w:hAnsi="Times New Roman" w:cs="Times New Roman"/>
-          <w:sz w:val="16"/>
-          <w:szCs w:val="16"/>
-        </w:rPr>
-        <w:t xml:space="preserve"> </w:t>
+        <w:t xml:space="preserve">1.4. Сторони домовилися, що протягом строку оренди Об’єкт оренди буде знаходитися за </w:t>
+      </w:r>
+      <w:proofErr w:type="spellStart"/>
+      <w:r>
+        <w:rPr>
+          <w:rFonts w:ascii="Times New Roman" w:hAnsi="Times New Roman" w:cs="Times New Roman"/>
+          <w:sz w:val="16"/>
+          <w:szCs w:val="16"/>
+        </w:rPr>
+        <w:t>адресою</w:t>
+      </w:r>
+      <w:proofErr w:type="spellEnd"/>
+      <w:r>
+        <w:rPr>
+          <w:rFonts w:ascii="Times New Roman" w:hAnsi="Times New Roman" w:cs="Times New Roman"/>
+          <w:sz w:val="16"/>
+          <w:szCs w:val="16"/>
+        </w:rPr>
+        <w:t xml:space="preserve">: </w:t>
       </w:r>
       <w:r>
         <w:rPr>
@@ -1215,49 +1339,16 @@
         </w:rPr>
         <w:t>${</w:t>
       </w:r>
-      <w:r>
-        <w:rPr>
-          <w:rFonts w:ascii="Times New Roman" w:hAnsi="Times New Roman" w:cs="Times New Roman"/>
-          <w:sz w:val="16"/>
-          <w:szCs w:val="16"/>
-          <w:lang w:val="en-US"/>
-        </w:rPr>
-        <w:t>equipTown</w:t>
-      </w:r>
-      <w:r>
-        <w:rPr>
-          <w:rFonts w:ascii="Times New Roman" w:hAnsi="Times New Roman" w:cs="Times New Roman"/>
-          <w:sz w:val="16"/>
-          <w:szCs w:val="16"/>
-        </w:rPr>
-        <w:t>}, ${</w:t>
-      </w:r>
-      <w:r>
-        <w:rPr>
-          <w:rFonts w:ascii="Times New Roman" w:hAnsi="Times New Roman" w:cs="Times New Roman"/>
-          <w:sz w:val="16"/>
-          <w:szCs w:val="16"/>
-          <w:lang w:val="en-US"/>
-        </w:rPr>
-        <w:t>equipStreet</w:t>
-      </w:r>
-      <w:r>
-        <w:rPr>
-          <w:rFonts w:ascii="Times New Roman" w:hAnsi="Times New Roman" w:cs="Times New Roman"/>
-          <w:sz w:val="16"/>
-          <w:szCs w:val="16"/>
-        </w:rPr>
-        <w:t>}, буд.${</w:t>
-      </w:r>
-      <w:r>
-        <w:rPr>
-          <w:rFonts w:ascii="Times New Roman" w:hAnsi="Times New Roman" w:cs="Times New Roman"/>
-          <w:sz w:val="16"/>
-          <w:szCs w:val="16"/>
-          <w:lang w:val="en-US"/>
-        </w:rPr>
-        <w:t>equipHouse</w:t>
-      </w:r>
+      <w:proofErr w:type="spellStart"/>
+      <w:r>
+        <w:rPr>
+          <w:rFonts w:ascii="Times New Roman" w:hAnsi="Times New Roman" w:cs="Times New Roman"/>
+          <w:sz w:val="16"/>
+          <w:szCs w:val="16"/>
+        </w:rPr>
+        <w:t>equipRegion</w:t>
+      </w:r>
+      <w:proofErr w:type="spellEnd"/>
       <w:r>
         <w:rPr>
           <w:rFonts w:ascii="Times New Roman" w:hAnsi="Times New Roman" w:cs="Times New Roman"/>
@@ -1280,7 +1371,25 @@
           <w:sz w:val="16"/>
           <w:szCs w:val="16"/>
         </w:rPr>
-        <w:t>${equipAdditional}</w:t>
+        <w:t>${</w:t>
+      </w:r>
+      <w:proofErr w:type="spellStart"/>
+      <w:r>
+        <w:rPr>
+          <w:rFonts w:ascii="Times New Roman" w:hAnsi="Times New Roman" w:cs="Times New Roman"/>
+          <w:sz w:val="16"/>
+          <w:szCs w:val="16"/>
+        </w:rPr>
+        <w:t>equipAdditional</w:t>
+      </w:r>
+      <w:proofErr w:type="spellEnd"/>
+      <w:r>
+        <w:rPr>
+          <w:rFonts w:ascii="Times New Roman" w:hAnsi="Times New Roman" w:cs="Times New Roman"/>
+          <w:sz w:val="16"/>
+          <w:szCs w:val="16"/>
+        </w:rPr>
+        <w:t>}</w:t>
       </w:r>
       <w:r>
         <w:rPr>
@@ -1543,8 +1652,18 @@
           <w:sz w:val="16"/>
           <w:szCs w:val="16"/>
         </w:rPr>
-        <w:t xml:space="preserve"> лише за адресою</w:t>
-      </w:r>
+        <w:t xml:space="preserve"> лише за </w:t>
+      </w:r>
+      <w:proofErr w:type="spellStart"/>
+      <w:r>
+        <w:rPr>
+          <w:rFonts w:ascii="Times New Roman" w:hAnsi="Times New Roman" w:cs="Times New Roman"/>
+          <w:sz w:val="16"/>
+          <w:szCs w:val="16"/>
+        </w:rPr>
+        <w:t>адресою</w:t>
+      </w:r>
+      <w:proofErr w:type="spellEnd"/>
       <w:r>
         <w:rPr>
           <w:rFonts w:ascii="Times New Roman" w:hAnsi="Times New Roman" w:cs="Times New Roman"/>
@@ -1918,8 +2037,9 @@
           <w:szCs w:val="16"/>
           <w:lang w:eastAsia="ru-RU"/>
         </w:rPr>
-        <w:t>з дня підписання Сторонами Акт</w:t>
-      </w:r>
+        <w:t xml:space="preserve">з дня підписання Сторонами </w:t>
+      </w:r>
+      <w:proofErr w:type="spellStart"/>
       <w:r>
         <w:rPr>
           <w:rFonts w:ascii="Times New Roman" w:eastAsia="Times New Roman" w:hAnsi="Times New Roman" w:cs="Times New Roman"/>
@@ -1928,8 +2048,19 @@
           <w:szCs w:val="16"/>
           <w:lang w:eastAsia="ru-RU"/>
         </w:rPr>
+        <w:t>Акт</w:t>
+      </w:r>
+      <w:r>
+        <w:rPr>
+          <w:rFonts w:ascii="Times New Roman" w:eastAsia="Times New Roman" w:hAnsi="Times New Roman" w:cs="Times New Roman"/>
+          <w:color w:val="010101"/>
+          <w:sz w:val="16"/>
+          <w:szCs w:val="16"/>
+          <w:lang w:eastAsia="ru-RU"/>
+        </w:rPr>
         <w:t>а</w:t>
       </w:r>
+      <w:proofErr w:type="spellEnd"/>
       <w:r>
         <w:rPr>
           <w:rFonts w:ascii="Times New Roman" w:eastAsia="Times New Roman" w:hAnsi="Times New Roman" w:cs="Times New Roman"/>
@@ -2384,7 +2515,25 @@
           <w:sz w:val="16"/>
           <w:szCs w:val="16"/>
         </w:rPr>
-        <w:t>${adminEquipRentCost}</w:t>
+        <w:t>${</w:t>
+      </w:r>
+      <w:proofErr w:type="spellStart"/>
+      <w:r>
+        <w:rPr>
+          <w:rFonts w:ascii="Times New Roman" w:hAnsi="Times New Roman" w:cs="Times New Roman"/>
+          <w:sz w:val="16"/>
+          <w:szCs w:val="16"/>
+        </w:rPr>
+        <w:t>adminEquipRentCost</w:t>
+      </w:r>
+      <w:proofErr w:type="spellEnd"/>
+      <w:r>
+        <w:rPr>
+          <w:rFonts w:ascii="Times New Roman" w:hAnsi="Times New Roman" w:cs="Times New Roman"/>
+          <w:sz w:val="16"/>
+          <w:szCs w:val="16"/>
+        </w:rPr>
+        <w:t>}</w:t>
       </w:r>
       <w:r>
         <w:rPr>
@@ -2555,7 +2704,27 @@
           <w:sz w:val="16"/>
           <w:szCs w:val="16"/>
         </w:rPr>
-        <w:t xml:space="preserve">${adminPayDay} </w:t>
+        <w:t>${</w:t>
+      </w:r>
+      <w:proofErr w:type="spellStart"/>
+      <w:r>
+        <w:rPr>
+          <w:rFonts w:ascii="Times New Roman" w:hAnsi="Times New Roman" w:cs="Times New Roman"/>
+          <w:bCs/>
+          <w:sz w:val="16"/>
+          <w:szCs w:val="16"/>
+        </w:rPr>
+        <w:t>adminPayDay</w:t>
+      </w:r>
+      <w:proofErr w:type="spellEnd"/>
+      <w:r>
+        <w:rPr>
+          <w:rFonts w:ascii="Times New Roman" w:hAnsi="Times New Roman" w:cs="Times New Roman"/>
+          <w:bCs/>
+          <w:sz w:val="16"/>
+          <w:szCs w:val="16"/>
+        </w:rPr>
+        <w:t xml:space="preserve">} </w:t>
       </w:r>
       <w:r>
         <w:rPr>
@@ -2768,7 +2937,25 @@
           <w:sz w:val="16"/>
           <w:szCs w:val="16"/>
         </w:rPr>
-        <w:t>не частіще ніж один раз протягом року або за згодою сторін у разі: </w:t>
+        <w:t xml:space="preserve">не </w:t>
+      </w:r>
+      <w:proofErr w:type="spellStart"/>
+      <w:r>
+        <w:rPr>
+          <w:rFonts w:ascii="Times New Roman" w:hAnsi="Times New Roman" w:cs="Times New Roman"/>
+          <w:sz w:val="16"/>
+          <w:szCs w:val="16"/>
+        </w:rPr>
+        <w:t>частіще</w:t>
+      </w:r>
+      <w:proofErr w:type="spellEnd"/>
+      <w:r>
+        <w:rPr>
+          <w:rFonts w:ascii="Times New Roman" w:hAnsi="Times New Roman" w:cs="Times New Roman"/>
+          <w:sz w:val="16"/>
+          <w:szCs w:val="16"/>
+        </w:rPr>
+        <w:t xml:space="preserve"> ніж один раз протягом року або за згодою сторін у разі: </w:t>
       </w:r>
     </w:p>
     <w:p>
@@ -3491,7 +3678,25 @@
           <w:sz w:val="16"/>
           <w:szCs w:val="16"/>
         </w:rPr>
-        <w:t xml:space="preserve">Орендар вступає у строкове платне користування Об’єктом оренди у термін, вказаний у Договорі, але не раніше дати підписання сторонами Акта приймання – передачі </w:t>
+        <w:t xml:space="preserve">Орендар вступає у строкове платне користування Об’єктом оренди у термін, вказаний у Договорі, але не раніше дати підписання сторонами </w:t>
+      </w:r>
+      <w:proofErr w:type="spellStart"/>
+      <w:r>
+        <w:rPr>
+          <w:rFonts w:ascii="Times New Roman" w:hAnsi="Times New Roman" w:cs="Times New Roman"/>
+          <w:sz w:val="16"/>
+          <w:szCs w:val="16"/>
+        </w:rPr>
+        <w:t>Акта</w:t>
+      </w:r>
+      <w:proofErr w:type="spellEnd"/>
+      <w:r>
+        <w:rPr>
+          <w:rFonts w:ascii="Times New Roman" w:hAnsi="Times New Roman" w:cs="Times New Roman"/>
+          <w:sz w:val="16"/>
+          <w:szCs w:val="16"/>
+        </w:rPr>
+        <w:t xml:space="preserve"> приймання – передачі </w:t>
       </w:r>
       <w:r>
         <w:rPr>
@@ -3677,7 +3882,25 @@
           <w:sz w:val="16"/>
           <w:szCs w:val="16"/>
         </w:rPr>
-        <w:t>в залежності від способа доставки Майна</w:t>
+        <w:t xml:space="preserve">в залежності від </w:t>
+      </w:r>
+      <w:proofErr w:type="spellStart"/>
+      <w:r>
+        <w:rPr>
+          <w:rFonts w:ascii="Times New Roman" w:hAnsi="Times New Roman" w:cs="Times New Roman"/>
+          <w:sz w:val="16"/>
+          <w:szCs w:val="16"/>
+        </w:rPr>
+        <w:t>способа</w:t>
+      </w:r>
+      <w:proofErr w:type="spellEnd"/>
+      <w:r>
+        <w:rPr>
+          <w:rFonts w:ascii="Times New Roman" w:hAnsi="Times New Roman" w:cs="Times New Roman"/>
+          <w:sz w:val="16"/>
+          <w:szCs w:val="16"/>
+        </w:rPr>
+        <w:t xml:space="preserve"> доставки Майна</w:t>
       </w:r>
       <w:r>
         <w:rPr>
@@ -9220,7 +9443,27 @@
           <w:sz w:val="16"/>
           <w:szCs w:val="16"/>
         </w:rPr>
-        <w:t xml:space="preserve">10.6.Усі спори, що пов’язані з цим Договором вирішуються шляхом переговорів між Сторонами. Якщо спір не може бути вирішений шляхом переговорів, він вирішується в судовому порядку за встановленною підвідомчістю та підсудністю такого спору, </w:t>
+        <w:t xml:space="preserve">10.6.Усі спори, що пов’язані з цим Договором вирішуються шляхом переговорів між Сторонами. Якщо спір не може бути вирішений шляхом переговорів, він вирішується в судовому порядку за </w:t>
+      </w:r>
+      <w:proofErr w:type="spellStart"/>
+      <w:r>
+        <w:rPr>
+          <w:rFonts w:ascii="Times New Roman" w:hAnsi="Times New Roman" w:cs="Times New Roman"/>
+          <w:kern w:val="2"/>
+          <w:sz w:val="16"/>
+          <w:szCs w:val="16"/>
+        </w:rPr>
+        <w:t>встановленною</w:t>
+      </w:r>
+      <w:proofErr w:type="spellEnd"/>
+      <w:r>
+        <w:rPr>
+          <w:rFonts w:ascii="Times New Roman" w:hAnsi="Times New Roman" w:cs="Times New Roman"/>
+          <w:kern w:val="2"/>
+          <w:sz w:val="16"/>
+          <w:szCs w:val="16"/>
+        </w:rPr>
+        <w:t xml:space="preserve"> підвідомчістю та підсудністю такого спору, </w:t>
       </w:r>
     </w:p>
     <w:p>
@@ -9295,7 +9538,25 @@
           <w:sz w:val="16"/>
           <w:szCs w:val="16"/>
         </w:rPr>
-        <w:t xml:space="preserve">10.8. У випадках, не передбачених даним Договором, сторони керуються нормами чинного законодавства. 10.9.Даний Договор укладено у двох оригінальних примірниках, по одному для </w:t>
+        <w:t xml:space="preserve">10.8. У випадках, не передбачених даним Договором, сторони керуються нормами чинного законодавства. 10.9.Даний </w:t>
+      </w:r>
+      <w:proofErr w:type="spellStart"/>
+      <w:r>
+        <w:rPr>
+          <w:rFonts w:ascii="Times New Roman" w:hAnsi="Times New Roman" w:cs="Times New Roman"/>
+          <w:sz w:val="16"/>
+          <w:szCs w:val="16"/>
+        </w:rPr>
+        <w:t>Договор</w:t>
+      </w:r>
+      <w:proofErr w:type="spellEnd"/>
+      <w:r>
+        <w:rPr>
+          <w:rFonts w:ascii="Times New Roman" w:hAnsi="Times New Roman" w:cs="Times New Roman"/>
+          <w:sz w:val="16"/>
+          <w:szCs w:val="16"/>
+        </w:rPr>
+        <w:t xml:space="preserve"> укладено у двох оригінальних примірниках, по одному для </w:t>
       </w:r>
     </w:p>
     <w:p>
@@ -9368,7 +9629,25 @@
           <w:sz w:val="16"/>
           <w:szCs w:val="16"/>
         </w:rPr>
-        <w:t>Сторони погоджуються, що підписання цього Договору, а також обмін документів, повідомлень в межах виконання цього Договору може також здійснюватися в електронному вигляді за допомогою сервісів електронного документообігу в мережі Інтернет або за допомогою Центрального засвідчувального органу за посилання в мережі Інтернет https://www.czo.gov.ua та з використанням кваліфікованого/удосконаленого електронних підписів в порядку і на умовах, передбачених Законом України «Про електронні довірчі послуги».</w:t>
+        <w:t xml:space="preserve">Сторони погоджуються, що підписання цього Договору, а також обмін документів, повідомлень в межах виконання цього Договору може також здійснюватися в електронному вигляді за допомогою сервісів електронного документообігу в мережі Інтернет або за допомогою Центрального </w:t>
+      </w:r>
+      <w:proofErr w:type="spellStart"/>
+      <w:r>
+        <w:rPr>
+          <w:rFonts w:ascii="Times New Roman" w:hAnsi="Times New Roman" w:cs="Times New Roman"/>
+          <w:sz w:val="16"/>
+          <w:szCs w:val="16"/>
+        </w:rPr>
+        <w:t>засвідчувального</w:t>
+      </w:r>
+      <w:proofErr w:type="spellEnd"/>
+      <w:r>
+        <w:rPr>
+          <w:rFonts w:ascii="Times New Roman" w:hAnsi="Times New Roman" w:cs="Times New Roman"/>
+          <w:sz w:val="16"/>
+          <w:szCs w:val="16"/>
+        </w:rPr>
+        <w:t xml:space="preserve"> органу за посилання в мережі Інтернет https://www.czo.gov.ua та з використанням кваліфікованого/удосконаленого електронних підписів в порядку і на умовах, передбачених Законом України «Про електронні довірчі послуги».</w:t>
       </w:r>
     </w:p>
     <w:p>
@@ -9585,7 +9864,25 @@
                 <w:sz w:val="16"/>
                 <w:szCs w:val="16"/>
               </w:rPr>
-              <w:t>м. Сновськ , вул. Каденюка 56</w:t>
+              <w:t xml:space="preserve">м. </w:t>
+            </w:r>
+            <w:proofErr w:type="spellStart"/>
+            <w:r>
+              <w:rPr>
+                <w:rFonts w:ascii="Times New Roman" w:eastAsia="Times New Roman" w:hAnsi="Times New Roman" w:cs="Times New Roman"/>
+                <w:sz w:val="16"/>
+                <w:szCs w:val="16"/>
+              </w:rPr>
+              <w:t>Сновськ</w:t>
+            </w:r>
+            <w:proofErr w:type="spellEnd"/>
+            <w:r>
+              <w:rPr>
+                <w:rFonts w:ascii="Times New Roman" w:eastAsia="Times New Roman" w:hAnsi="Times New Roman" w:cs="Times New Roman"/>
+                <w:sz w:val="16"/>
+                <w:szCs w:val="16"/>
+              </w:rPr>
+              <w:t xml:space="preserve"> , вул. Каденюка 56</w:t>
             </w:r>
           </w:p>
           <w:p>
@@ -10009,6 +10306,7 @@
               </w:rPr>
               <w:t>Адреса: ${</w:t>
             </w:r>
+            <w:proofErr w:type="spellStart"/>
             <w:r>
               <w:rPr>
                 <w:rFonts w:ascii="Times New Roman" w:eastAsia="Times New Roman" w:hAnsi="Times New Roman" w:cs="Times New Roman"/>
@@ -10019,6 +10317,7 @@
               </w:rPr>
               <w:t>clientRegion</w:t>
             </w:r>
+            <w:proofErr w:type="spellEnd"/>
             <w:r>
               <w:rPr>
                 <w:rFonts w:ascii="Times New Roman" w:eastAsia="Times New Roman" w:hAnsi="Times New Roman" w:cs="Times New Roman"/>
@@ -10029,6 +10328,7 @@
               </w:rPr>
               <w:t>} обл., ${</w:t>
             </w:r>
+            <w:proofErr w:type="spellStart"/>
             <w:r>
               <w:rPr>
                 <w:rFonts w:ascii="Times New Roman" w:eastAsia="Times New Roman" w:hAnsi="Times New Roman" w:cs="Times New Roman"/>
@@ -10039,6 +10339,7 @@
               </w:rPr>
               <w:t>clientTown</w:t>
             </w:r>
+            <w:proofErr w:type="spellEnd"/>
             <w:r>
               <w:rPr>
                 <w:rFonts w:ascii="Times New Roman" w:eastAsia="Times New Roman" w:hAnsi="Times New Roman" w:cs="Times New Roman"/>
@@ -10049,6 +10350,7 @@
               </w:rPr>
               <w:t>},  ${</w:t>
             </w:r>
+            <w:proofErr w:type="spellStart"/>
             <w:r>
               <w:rPr>
                 <w:rFonts w:ascii="Times New Roman" w:eastAsia="Times New Roman" w:hAnsi="Times New Roman" w:cs="Times New Roman"/>
@@ -10059,6 +10361,7 @@
               </w:rPr>
               <w:t>clientStreet</w:t>
             </w:r>
+            <w:proofErr w:type="spellEnd"/>
             <w:r>
               <w:rPr>
                 <w:rFonts w:ascii="Times New Roman" w:eastAsia="Times New Roman" w:hAnsi="Times New Roman" w:cs="Times New Roman"/>
@@ -10069,6 +10372,7 @@
               </w:rPr>
               <w:t>}, буд., ${</w:t>
             </w:r>
+            <w:proofErr w:type="spellStart"/>
             <w:r>
               <w:rPr>
                 <w:rFonts w:ascii="Times New Roman" w:eastAsia="Times New Roman" w:hAnsi="Times New Roman" w:cs="Times New Roman"/>
@@ -10079,6 +10383,7 @@
               </w:rPr>
               <w:t>clientHouse</w:t>
             </w:r>
+            <w:proofErr w:type="spellEnd"/>
             <w:r>
               <w:rPr>
                 <w:rFonts w:ascii="Times New Roman" w:eastAsia="Times New Roman" w:hAnsi="Times New Roman" w:cs="Times New Roman"/>
@@ -10089,6 +10394,7 @@
               </w:rPr>
               <w:t>}, ${</w:t>
             </w:r>
+            <w:proofErr w:type="spellStart"/>
             <w:r>
               <w:rPr>
                 <w:rFonts w:ascii="Times New Roman" w:eastAsia="Times New Roman" w:hAnsi="Times New Roman" w:cs="Times New Roman"/>
@@ -10099,6 +10405,7 @@
               </w:rPr>
               <w:t>clientFlat</w:t>
             </w:r>
+            <w:proofErr w:type="spellEnd"/>
             <w:r>
               <w:rPr>
                 <w:rFonts w:ascii="Times New Roman" w:eastAsia="Times New Roman" w:hAnsi="Times New Roman" w:cs="Times New Roman"/>
@@ -10151,6 +10458,7 @@
               </w:rPr>
               <w:t xml:space="preserve"> ${</w:t>
             </w:r>
+            <w:proofErr w:type="spellStart"/>
             <w:r>
               <w:rPr>
                 <w:rFonts w:ascii="Times New Roman" w:eastAsia="Times New Roman" w:hAnsi="Times New Roman" w:cs="Times New Roman"/>
@@ -10161,6 +10469,7 @@
               </w:rPr>
               <w:t>clientINN</w:t>
             </w:r>
+            <w:proofErr w:type="spellEnd"/>
             <w:r>
               <w:rPr>
                 <w:rFonts w:ascii="Times New Roman" w:eastAsia="Times New Roman" w:hAnsi="Times New Roman" w:cs="Times New Roman"/>
@@ -10199,6 +10508,7 @@
               </w:rPr>
               <w:t>${</w:t>
             </w:r>
+            <w:proofErr w:type="spellStart"/>
             <w:r>
               <w:rPr>
                 <w:rFonts w:ascii="Times New Roman" w:eastAsia="Times New Roman" w:hAnsi="Times New Roman" w:cs="Times New Roman"/>
@@ -10208,6 +10518,7 @@
               </w:rPr>
               <w:t>passportNumber</w:t>
             </w:r>
+            <w:proofErr w:type="spellEnd"/>
             <w:r>
               <w:rPr>
                 <w:rFonts w:ascii="Times New Roman" w:eastAsia="Times New Roman" w:hAnsi="Times New Roman" w:cs="Times New Roman"/>
@@ -10216,6 +10527,7 @@
               </w:rPr>
               <w:t>}, виданий ${</w:t>
             </w:r>
+            <w:proofErr w:type="spellStart"/>
             <w:r>
               <w:rPr>
                 <w:rFonts w:ascii="Times New Roman" w:eastAsia="Times New Roman" w:hAnsi="Times New Roman" w:cs="Times New Roman"/>
@@ -10225,6 +10537,7 @@
               </w:rPr>
               <w:t>passportIssue</w:t>
             </w:r>
+            <w:proofErr w:type="spellEnd"/>
             <w:r>
               <w:rPr>
                 <w:rFonts w:ascii="Times New Roman" w:eastAsia="Times New Roman" w:hAnsi="Times New Roman" w:cs="Times New Roman"/>
@@ -10242,13 +10555,23 @@
               </w:rPr>
               <w:t>passport</w:t>
             </w:r>
+            <w:proofErr w:type="spellStart"/>
             <w:r>
               <w:rPr>
                 <w:rFonts w:ascii="Times New Roman" w:eastAsia="Times New Roman" w:hAnsi="Times New Roman" w:cs="Times New Roman"/>
                 <w:sz w:val="16"/>
                 <w:szCs w:val="16"/>
               </w:rPr>
-              <w:t>Date}</w:t>
+              <w:t>Date</w:t>
+            </w:r>
+            <w:proofErr w:type="spellEnd"/>
+            <w:r>
+              <w:rPr>
+                <w:rFonts w:ascii="Times New Roman" w:eastAsia="Times New Roman" w:hAnsi="Times New Roman" w:cs="Times New Roman"/>
+                <w:sz w:val="16"/>
+                <w:szCs w:val="16"/>
+              </w:rPr>
+              <w:t>}</w:t>
             </w:r>
           </w:p>
           <w:p>
@@ -10345,6 +10668,7 @@
               </w:rPr>
               <w:t xml:space="preserve"> ${</w:t>
             </w:r>
+            <w:proofErr w:type="spellStart"/>
             <w:r>
               <w:rPr>
                 <w:rFonts w:ascii="Times New Roman" w:eastAsia="Times New Roman" w:hAnsi="Times New Roman" w:cs="Times New Roman"/>
@@ -10357,6 +10681,7 @@
               </w:rPr>
               <w:t>shortName</w:t>
             </w:r>
+            <w:proofErr w:type="spellEnd"/>
             <w:r>
               <w:rPr>
                 <w:rFonts w:ascii="Times New Roman" w:eastAsia="Times New Roman" w:hAnsi="Times New Roman" w:cs="Times New Roman"/>
@@ -10676,7 +11001,25 @@
           <w:sz w:val="16"/>
           <w:szCs w:val="16"/>
         </w:rPr>
-        <w:t>${agreementNumber}</w:t>
+        <w:t>${</w:t>
+      </w:r>
+      <w:proofErr w:type="spellStart"/>
+      <w:r>
+        <w:rPr>
+          <w:rFonts w:ascii="Times New Roman" w:hAnsi="Times New Roman" w:cs="Times New Roman"/>
+          <w:sz w:val="16"/>
+          <w:szCs w:val="16"/>
+        </w:rPr>
+        <w:t>agreementNumber</w:t>
+      </w:r>
+      <w:proofErr w:type="spellEnd"/>
+      <w:r>
+        <w:rPr>
+          <w:rFonts w:ascii="Times New Roman" w:hAnsi="Times New Roman" w:cs="Times New Roman"/>
+          <w:sz w:val="16"/>
+          <w:szCs w:val="16"/>
+        </w:rPr>
+        <w:t>}</w:t>
       </w:r>
       <w:r>
         <w:rPr>
@@ -10692,7 +11035,25 @@
           <w:sz w:val="16"/>
           <w:szCs w:val="16"/>
         </w:rPr>
-        <w:t>${adminDate}р.</w:t>
+        <w:t>${</w:t>
+      </w:r>
+      <w:proofErr w:type="spellStart"/>
+      <w:r>
+        <w:rPr>
+          <w:rFonts w:ascii="Times New Roman" w:hAnsi="Times New Roman" w:cs="Times New Roman"/>
+          <w:sz w:val="16"/>
+          <w:szCs w:val="16"/>
+        </w:rPr>
+        <w:t>adminDate</w:t>
+      </w:r>
+      <w:proofErr w:type="spellEnd"/>
+      <w:r>
+        <w:rPr>
+          <w:rFonts w:ascii="Times New Roman" w:hAnsi="Times New Roman" w:cs="Times New Roman"/>
+          <w:sz w:val="16"/>
+          <w:szCs w:val="16"/>
+        </w:rPr>
+        <w:t>}р.</w:t>
       </w:r>
     </w:p>
     <w:p>
@@ -10782,7 +11143,27 @@
           <w:sz w:val="16"/>
           <w:szCs w:val="16"/>
         </w:rPr>
-        <w:t>${adminDate}р.</w:t>
+        <w:t>${</w:t>
+      </w:r>
+      <w:proofErr w:type="spellStart"/>
+      <w:r>
+        <w:rPr>
+          <w:rFonts w:ascii="Times New Roman" w:hAnsi="Times New Roman" w:cs="Times New Roman"/>
+          <w:b/>
+          <w:sz w:val="16"/>
+          <w:szCs w:val="16"/>
+        </w:rPr>
+        <w:t>adminDate</w:t>
+      </w:r>
+      <w:proofErr w:type="spellEnd"/>
+      <w:r>
+        <w:rPr>
+          <w:rFonts w:ascii="Times New Roman" w:hAnsi="Times New Roman" w:cs="Times New Roman"/>
+          <w:b/>
+          <w:sz w:val="16"/>
+          <w:szCs w:val="16"/>
+        </w:rPr>
+        <w:t>}р.</w:t>
       </w:r>
     </w:p>
     <w:p>
@@ -10850,7 +11231,27 @@
           <w:sz w:val="16"/>
           <w:szCs w:val="16"/>
         </w:rPr>
-        <w:t>${agreementNumber}</w:t>
+        <w:t>${</w:t>
+      </w:r>
+      <w:proofErr w:type="spellStart"/>
+      <w:r>
+        <w:rPr>
+          <w:rFonts w:ascii="Times New Roman" w:hAnsi="Times New Roman" w:cs="Times New Roman"/>
+          <w:b/>
+          <w:sz w:val="16"/>
+          <w:szCs w:val="16"/>
+        </w:rPr>
+        <w:t>agreementNumber</w:t>
+      </w:r>
+      <w:proofErr w:type="spellEnd"/>
+      <w:r>
+        <w:rPr>
+          <w:rFonts w:ascii="Times New Roman" w:hAnsi="Times New Roman" w:cs="Times New Roman"/>
+          <w:b/>
+          <w:sz w:val="16"/>
+          <w:szCs w:val="16"/>
+        </w:rPr>
+        <w:t>}</w:t>
       </w:r>
       <w:r>
         <w:rPr>
@@ -10870,7 +11271,29 @@
           <w:sz w:val="16"/>
           <w:szCs w:val="16"/>
         </w:rPr>
-        <w:t>${adminDate}р</w:t>
+        <w:t>${</w:t>
+      </w:r>
+      <w:proofErr w:type="spellStart"/>
+      <w:r>
+        <w:rPr>
+          <w:rFonts w:ascii="Times New Roman" w:hAnsi="Times New Roman" w:cs="Times New Roman"/>
+          <w:b/>
+          <w:iCs/>
+          <w:sz w:val="16"/>
+          <w:szCs w:val="16"/>
+        </w:rPr>
+        <w:t>adminDate</w:t>
+      </w:r>
+      <w:proofErr w:type="spellEnd"/>
+      <w:r>
+        <w:rPr>
+          <w:rFonts w:ascii="Times New Roman" w:hAnsi="Times New Roman" w:cs="Times New Roman"/>
+          <w:b/>
+          <w:iCs/>
+          <w:sz w:val="16"/>
+          <w:szCs w:val="16"/>
+        </w:rPr>
+        <w:t>}р</w:t>
       </w:r>
       <w:r>
         <w:rPr>
@@ -11001,15 +11424,37 @@
           <w:sz w:val="16"/>
           <w:szCs w:val="16"/>
         </w:rPr>
-        <w:t xml:space="preserve">Фізична особа ${name}, </w:t>
-      </w:r>
-      <w:r>
-        <w:rPr>
-          <w:rFonts w:ascii="Times New Roman" w:eastAsia="Times New Roman" w:hAnsi="Times New Roman" w:cs="Times New Roman"/>
+        <w:t>Фізична особа ${</w:t>
+      </w:r>
+      <w:proofErr w:type="spellStart"/>
+      <w:r>
+        <w:rPr>
+          <w:rFonts w:ascii="Times New Roman" w:eastAsia="Times New Roman" w:hAnsi="Times New Roman" w:cs="Times New Roman"/>
+          <w:b/>
           <w:bCs/>
           <w:sz w:val="16"/>
           <w:szCs w:val="16"/>
         </w:rPr>
+        <w:t>name</w:t>
+      </w:r>
+      <w:proofErr w:type="spellEnd"/>
+      <w:r>
+        <w:rPr>
+          <w:rFonts w:ascii="Times New Roman" w:eastAsia="Times New Roman" w:hAnsi="Times New Roman" w:cs="Times New Roman"/>
+          <w:b/>
+          <w:bCs/>
+          <w:sz w:val="16"/>
+          <w:szCs w:val="16"/>
+        </w:rPr>
+        <w:t xml:space="preserve">}, </w:t>
+      </w:r>
+      <w:r>
+        <w:rPr>
+          <w:rFonts w:ascii="Times New Roman" w:eastAsia="Times New Roman" w:hAnsi="Times New Roman" w:cs="Times New Roman"/>
+          <w:bCs/>
+          <w:sz w:val="16"/>
+          <w:szCs w:val="16"/>
+        </w:rPr>
         <w:t>іменований надалі</w:t>
       </w:r>
       <w:r>
@@ -11028,8 +11473,45 @@
           <w:sz w:val="16"/>
           <w:szCs w:val="16"/>
         </w:rPr>
-        <w:t>в особі ${name}, РНОКПП ${clientINN}, який діє на підставі паспорту ${</w:t>
-      </w:r>
+        <w:t>в особі ${</w:t>
+      </w:r>
+      <w:proofErr w:type="spellStart"/>
+      <w:r>
+        <w:rPr>
+          <w:rFonts w:ascii="Times New Roman" w:eastAsia="Times New Roman" w:hAnsi="Times New Roman" w:cs="Times New Roman"/>
+          <w:sz w:val="16"/>
+          <w:szCs w:val="16"/>
+        </w:rPr>
+        <w:t>name</w:t>
+      </w:r>
+      <w:proofErr w:type="spellEnd"/>
+      <w:r>
+        <w:rPr>
+          <w:rFonts w:ascii="Times New Roman" w:eastAsia="Times New Roman" w:hAnsi="Times New Roman" w:cs="Times New Roman"/>
+          <w:sz w:val="16"/>
+          <w:szCs w:val="16"/>
+        </w:rPr>
+        <w:t>}, РНОКПП ${</w:t>
+      </w:r>
+      <w:proofErr w:type="spellStart"/>
+      <w:r>
+        <w:rPr>
+          <w:rFonts w:ascii="Times New Roman" w:eastAsia="Times New Roman" w:hAnsi="Times New Roman" w:cs="Times New Roman"/>
+          <w:sz w:val="16"/>
+          <w:szCs w:val="16"/>
+        </w:rPr>
+        <w:t>clientINN</w:t>
+      </w:r>
+      <w:proofErr w:type="spellEnd"/>
+      <w:r>
+        <w:rPr>
+          <w:rFonts w:ascii="Times New Roman" w:eastAsia="Times New Roman" w:hAnsi="Times New Roman" w:cs="Times New Roman"/>
+          <w:sz w:val="16"/>
+          <w:szCs w:val="16"/>
+        </w:rPr>
+        <w:t>}, який діє на підставі паспорту ${</w:t>
+      </w:r>
+      <w:proofErr w:type="spellStart"/>
       <w:r>
         <w:rPr>
           <w:rFonts w:ascii="Times New Roman" w:eastAsia="Times New Roman" w:hAnsi="Times New Roman" w:cs="Times New Roman"/>
@@ -11039,6 +11521,7 @@
         </w:rPr>
         <w:t>passportNumber</w:t>
       </w:r>
+      <w:proofErr w:type="spellEnd"/>
       <w:r>
         <w:rPr>
           <w:rFonts w:ascii="Times New Roman" w:eastAsia="Times New Roman" w:hAnsi="Times New Roman" w:cs="Times New Roman"/>
@@ -11047,6 +11530,7 @@
         </w:rPr>
         <w:t>}, виданий ${</w:t>
       </w:r>
+      <w:proofErr w:type="spellStart"/>
       <w:r>
         <w:rPr>
           <w:rFonts w:ascii="Times New Roman" w:eastAsia="Times New Roman" w:hAnsi="Times New Roman" w:cs="Times New Roman"/>
@@ -11056,6 +11540,7 @@
         </w:rPr>
         <w:t>passportIssue</w:t>
       </w:r>
+      <w:proofErr w:type="spellEnd"/>
       <w:r>
         <w:rPr>
           <w:rFonts w:ascii="Times New Roman" w:eastAsia="Times New Roman" w:hAnsi="Times New Roman" w:cs="Times New Roman"/>
@@ -11073,13 +11558,23 @@
         </w:rPr>
         <w:t>passport</w:t>
       </w:r>
-      <w:r>
-        <w:rPr>
-          <w:rFonts w:ascii="Times New Roman" w:eastAsia="Times New Roman" w:hAnsi="Times New Roman" w:cs="Times New Roman"/>
-          <w:sz w:val="16"/>
-          <w:szCs w:val="16"/>
-        </w:rPr>
-        <w:t>Date} р., з іншої сторони</w:t>
+      <w:proofErr w:type="spellStart"/>
+      <w:r>
+        <w:rPr>
+          <w:rFonts w:ascii="Times New Roman" w:eastAsia="Times New Roman" w:hAnsi="Times New Roman" w:cs="Times New Roman"/>
+          <w:sz w:val="16"/>
+          <w:szCs w:val="16"/>
+        </w:rPr>
+        <w:t>Date</w:t>
+      </w:r>
+      <w:proofErr w:type="spellEnd"/>
+      <w:r>
+        <w:rPr>
+          <w:rFonts w:ascii="Times New Roman" w:eastAsia="Times New Roman" w:hAnsi="Times New Roman" w:cs="Times New Roman"/>
+          <w:sz w:val="16"/>
+          <w:szCs w:val="16"/>
+        </w:rPr>
+        <w:t>} р., з іншої сторони</w:t>
       </w:r>
       <w:r>
         <w:rPr>
@@ -11189,7 +11684,25 @@
           <w:sz w:val="16"/>
           <w:szCs w:val="16"/>
         </w:rPr>
-        <w:t>${adminEquipModel}</w:t>
+        <w:t>${</w:t>
+      </w:r>
+      <w:proofErr w:type="spellStart"/>
+      <w:r>
+        <w:rPr>
+          <w:rFonts w:ascii="Times New Roman" w:hAnsi="Times New Roman" w:cs="Times New Roman"/>
+          <w:sz w:val="16"/>
+          <w:szCs w:val="16"/>
+        </w:rPr>
+        <w:t>adminEquipModel</w:t>
+      </w:r>
+      <w:proofErr w:type="spellEnd"/>
+      <w:r>
+        <w:rPr>
+          <w:rFonts w:ascii="Times New Roman" w:hAnsi="Times New Roman" w:cs="Times New Roman"/>
+          <w:sz w:val="16"/>
+          <w:szCs w:val="16"/>
+        </w:rPr>
+        <w:t>}</w:t>
       </w:r>
       <w:r>
         <w:rPr>
@@ -11200,7 +11713,7 @@
           <w:lang w:eastAsia="ru-RU"/>
         </w:rPr>
         <w:br/>
-        <w:t xml:space="preserve">     Вартість майна‚ що орендується:</w:t>
+        <w:t>Вартість майна‚ що орендується:</w:t>
       </w:r>
     </w:p>
     <w:p>
@@ -11219,8 +11732,27 @@
           <w:sz w:val="16"/>
           <w:szCs w:val="16"/>
         </w:rPr>
-        <w:t>${adminEquipModel} - ${</w:t>
-      </w:r>
+        <w:t>${</w:t>
+      </w:r>
+      <w:proofErr w:type="spellStart"/>
+      <w:r>
+        <w:rPr>
+          <w:rFonts w:ascii="Times New Roman" w:hAnsi="Times New Roman" w:cs="Times New Roman"/>
+          <w:sz w:val="16"/>
+          <w:szCs w:val="16"/>
+        </w:rPr>
+        <w:t>adminEquipModel</w:t>
+      </w:r>
+      <w:proofErr w:type="spellEnd"/>
+      <w:r>
+        <w:rPr>
+          <w:rFonts w:ascii="Times New Roman" w:hAnsi="Times New Roman" w:cs="Times New Roman"/>
+          <w:sz w:val="16"/>
+          <w:szCs w:val="16"/>
+        </w:rPr>
+        <w:t>} - ${</w:t>
+      </w:r>
+      <w:proofErr w:type="spellStart"/>
       <w:r>
         <w:rPr>
           <w:rFonts w:ascii="Times New Roman" w:hAnsi="Times New Roman" w:cs="Times New Roman"/>
@@ -11230,6 +11762,7 @@
         </w:rPr>
         <w:t>adminEquipCost</w:t>
       </w:r>
+      <w:proofErr w:type="spellEnd"/>
       <w:r>
         <w:rPr>
           <w:rFonts w:ascii="Times New Roman" w:hAnsi="Times New Roman" w:cs="Times New Roman"/>
@@ -11237,6 +11770,61 @@
           <w:szCs w:val="16"/>
         </w:rPr>
         <w:t>} грн.</w:t>
+      </w:r>
+    </w:p>
+    <w:p>
+      <w:pPr>
+        <w:spacing w:after="0" w:line="240" w:lineRule="auto"/>
+        <w:jc w:val="both"/>
+        <w:rPr>
+          <w:rFonts w:ascii="Times New Roman" w:hAnsi="Times New Roman" w:cs="Times New Roman"/>
+          <w:sz w:val="16"/>
+          <w:szCs w:val="16"/>
+        </w:rPr>
+      </w:pPr>
+      <w:r>
+        <w:rPr>
+          <w:rFonts w:ascii="Times New Roman" w:hAnsi="Times New Roman" w:cs="Times New Roman"/>
+          <w:sz w:val="16"/>
+          <w:szCs w:val="16"/>
+        </w:rPr>
+        <w:t xml:space="preserve">Об’єкт оренди буде знаходитися за </w:t>
+      </w:r>
+      <w:proofErr w:type="spellStart"/>
+      <w:r>
+        <w:rPr>
+          <w:rFonts w:ascii="Times New Roman" w:hAnsi="Times New Roman" w:cs="Times New Roman"/>
+          <w:sz w:val="16"/>
+          <w:szCs w:val="16"/>
+        </w:rPr>
+        <w:t>адресою</w:t>
+      </w:r>
+      <w:proofErr w:type="spellEnd"/>
+      <w:r>
+        <w:rPr>
+          <w:rFonts w:ascii="Times New Roman" w:hAnsi="Times New Roman" w:cs="Times New Roman"/>
+          <w:sz w:val="16"/>
+          <w:szCs w:val="16"/>
+        </w:rPr>
+        <w:t>: ${</w:t>
+      </w:r>
+      <w:proofErr w:type="spellStart"/>
+      <w:r>
+        <w:rPr>
+          <w:rFonts w:ascii="Times New Roman" w:hAnsi="Times New Roman" w:cs="Times New Roman"/>
+          <w:sz w:val="16"/>
+          <w:szCs w:val="16"/>
+        </w:rPr>
+        <w:t>equipRegion</w:t>
+      </w:r>
+      <w:proofErr w:type="spellEnd"/>
+      <w:r>
+        <w:rPr>
+          <w:rFonts w:ascii="Times New Roman" w:hAnsi="Times New Roman" w:cs="Times New Roman"/>
+          <w:sz w:val="16"/>
+          <w:szCs w:val="16"/>
+        </w:rPr>
+        <w:t>}</w:t>
       </w:r>
     </w:p>
     <w:p>
@@ -11259,7 +11847,7 @@
           <w:szCs w:val="16"/>
           <w:lang w:eastAsia="ru-RU"/>
         </w:rPr>
-        <w:t xml:space="preserve">     Стан майна‚ що орендується‚ на момент передачі в оренду:  </w:t>
+        <w:t xml:space="preserve">Стан майна‚ що орендується‚ на момент передачі в оренду:  </w:t>
       </w:r>
       <w:r>
         <w:rPr>
@@ -11271,6 +11859,7 @@
         </w:rPr>
         <w:t>${</w:t>
       </w:r>
+      <w:proofErr w:type="spellStart"/>
       <w:r>
         <w:rPr>
           <w:rFonts w:ascii="Times New Roman" w:eastAsia="Times New Roman" w:hAnsi="Times New Roman" w:cs="Times New Roman"/>
@@ -11281,6 +11870,7 @@
         </w:rPr>
         <w:t>adminEquipCondition</w:t>
       </w:r>
+      <w:proofErr w:type="spellEnd"/>
       <w:r>
         <w:rPr>
           <w:rFonts w:ascii="Times New Roman" w:eastAsia="Times New Roman" w:hAnsi="Times New Roman" w:cs="Times New Roman"/>
@@ -11340,6 +11930,7 @@
         </w:rPr>
         <w:t>${</w:t>
       </w:r>
+      <w:proofErr w:type="spellStart"/>
       <w:r>
         <w:rPr>
           <w:rFonts w:ascii="Times New Roman" w:eastAsia="Times New Roman" w:hAnsi="Times New Roman" w:cs="Times New Roman"/>
@@ -11351,6 +11942,7 @@
         </w:rPr>
         <w:t>agreementNumber</w:t>
       </w:r>
+      <w:proofErr w:type="spellEnd"/>
       <w:r>
         <w:rPr>
           <w:rFonts w:ascii="Times New Roman" w:eastAsia="Times New Roman" w:hAnsi="Times New Roman" w:cs="Times New Roman"/>
@@ -11401,6 +11993,7 @@
         </w:rPr>
         <w:t>${</w:t>
       </w:r>
+      <w:proofErr w:type="spellStart"/>
       <w:r>
         <w:rPr>
           <w:rFonts w:ascii="Times New Roman" w:eastAsia="Times New Roman" w:hAnsi="Times New Roman" w:cs="Times New Roman"/>
@@ -11411,6 +12004,7 @@
         </w:rPr>
         <w:t>adminDate</w:t>
       </w:r>
+      <w:proofErr w:type="spellEnd"/>
       <w:r>
         <w:rPr>
           <w:rFonts w:ascii="Times New Roman" w:eastAsia="Times New Roman" w:hAnsi="Times New Roman" w:cs="Times New Roman"/>
@@ -11611,7 +12205,25 @@
                 <w:sz w:val="16"/>
                 <w:szCs w:val="16"/>
               </w:rPr>
-              <w:t>м. Сновськ , вул. Каденюка 56</w:t>
+              <w:t xml:space="preserve">м. </w:t>
+            </w:r>
+            <w:proofErr w:type="spellStart"/>
+            <w:r>
+              <w:rPr>
+                <w:rFonts w:ascii="Times New Roman" w:eastAsia="Times New Roman" w:hAnsi="Times New Roman" w:cs="Times New Roman"/>
+                <w:sz w:val="16"/>
+                <w:szCs w:val="16"/>
+              </w:rPr>
+              <w:t>Сновськ</w:t>
+            </w:r>
+            <w:proofErr w:type="spellEnd"/>
+            <w:r>
+              <w:rPr>
+                <w:rFonts w:ascii="Times New Roman" w:eastAsia="Times New Roman" w:hAnsi="Times New Roman" w:cs="Times New Roman"/>
+                <w:sz w:val="16"/>
+                <w:szCs w:val="16"/>
+              </w:rPr>
+              <w:t xml:space="preserve"> , вул. Каденюка 56</w:t>
             </w:r>
           </w:p>
           <w:p>
@@ -11972,6 +12584,7 @@
               </w:rPr>
               <w:t>ФО ${</w:t>
             </w:r>
+            <w:proofErr w:type="spellStart"/>
             <w:r>
               <w:rPr>
                 <w:rFonts w:ascii="Times New Roman" w:eastAsia="Times New Roman" w:hAnsi="Times New Roman" w:cs="Times New Roman"/>
@@ -11984,6 +12597,7 @@
               </w:rPr>
               <w:t>shortName</w:t>
             </w:r>
+            <w:proofErr w:type="spellEnd"/>
             <w:r>
               <w:rPr>
                 <w:rFonts w:ascii="Times New Roman" w:eastAsia="Times New Roman" w:hAnsi="Times New Roman" w:cs="Times New Roman"/>
@@ -12113,6 +12727,7 @@
               </w:rPr>
               <w:t>Адреса: ${</w:t>
             </w:r>
+            <w:proofErr w:type="spellStart"/>
             <w:r>
               <w:rPr>
                 <w:rFonts w:ascii="Times New Roman" w:eastAsia="Times New Roman" w:hAnsi="Times New Roman" w:cs="Times New Roman"/>
@@ -12123,6 +12738,7 @@
               </w:rPr>
               <w:t>clientRegion</w:t>
             </w:r>
+            <w:proofErr w:type="spellEnd"/>
             <w:r>
               <w:rPr>
                 <w:rFonts w:ascii="Times New Roman" w:eastAsia="Times New Roman" w:hAnsi="Times New Roman" w:cs="Times New Roman"/>
@@ -12133,6 +12749,7 @@
               </w:rPr>
               <w:t>} обл., ${</w:t>
             </w:r>
+            <w:proofErr w:type="spellStart"/>
             <w:r>
               <w:rPr>
                 <w:rFonts w:ascii="Times New Roman" w:eastAsia="Times New Roman" w:hAnsi="Times New Roman" w:cs="Times New Roman"/>
@@ -12143,6 +12760,7 @@
               </w:rPr>
               <w:t>clientTown</w:t>
             </w:r>
+            <w:proofErr w:type="spellEnd"/>
             <w:r>
               <w:rPr>
                 <w:rFonts w:ascii="Times New Roman" w:eastAsia="Times New Roman" w:hAnsi="Times New Roman" w:cs="Times New Roman"/>
@@ -12153,6 +12771,7 @@
               </w:rPr>
               <w:t>},  ${</w:t>
             </w:r>
+            <w:proofErr w:type="spellStart"/>
             <w:r>
               <w:rPr>
                 <w:rFonts w:ascii="Times New Roman" w:eastAsia="Times New Roman" w:hAnsi="Times New Roman" w:cs="Times New Roman"/>
@@ -12163,6 +12782,7 @@
               </w:rPr>
               <w:t>clientStreet</w:t>
             </w:r>
+            <w:proofErr w:type="spellEnd"/>
             <w:r>
               <w:rPr>
                 <w:rFonts w:ascii="Times New Roman" w:eastAsia="Times New Roman" w:hAnsi="Times New Roman" w:cs="Times New Roman"/>
@@ -12173,6 +12793,7 @@
               </w:rPr>
               <w:t>}, буд., ${</w:t>
             </w:r>
+            <w:proofErr w:type="spellStart"/>
             <w:r>
               <w:rPr>
                 <w:rFonts w:ascii="Times New Roman" w:eastAsia="Times New Roman" w:hAnsi="Times New Roman" w:cs="Times New Roman"/>
@@ -12183,6 +12804,7 @@
               </w:rPr>
               <w:t>clientHouse</w:t>
             </w:r>
+            <w:proofErr w:type="spellEnd"/>
             <w:r>
               <w:rPr>
                 <w:rFonts w:ascii="Times New Roman" w:eastAsia="Times New Roman" w:hAnsi="Times New Roman" w:cs="Times New Roman"/>
@@ -12193,6 +12815,7 @@
               </w:rPr>
               <w:t>}, ${</w:t>
             </w:r>
+            <w:proofErr w:type="spellStart"/>
             <w:r>
               <w:rPr>
                 <w:rFonts w:ascii="Times New Roman" w:eastAsia="Times New Roman" w:hAnsi="Times New Roman" w:cs="Times New Roman"/>
@@ -12203,6 +12826,7 @@
               </w:rPr>
               <w:t>clientFlat</w:t>
             </w:r>
+            <w:proofErr w:type="spellEnd"/>
             <w:r>
               <w:rPr>
                 <w:rFonts w:ascii="Times New Roman" w:eastAsia="Times New Roman" w:hAnsi="Times New Roman" w:cs="Times New Roman"/>
@@ -12255,6 +12879,7 @@
               </w:rPr>
               <w:t xml:space="preserve"> ${</w:t>
             </w:r>
+            <w:proofErr w:type="spellStart"/>
             <w:r>
               <w:rPr>
                 <w:rFonts w:ascii="Times New Roman" w:eastAsia="Times New Roman" w:hAnsi="Times New Roman" w:cs="Times New Roman"/>
@@ -12265,6 +12890,7 @@
               </w:rPr>
               <w:t>clientINN</w:t>
             </w:r>
+            <w:proofErr w:type="spellEnd"/>
             <w:r>
               <w:rPr>
                 <w:rFonts w:ascii="Times New Roman" w:eastAsia="Times New Roman" w:hAnsi="Times New Roman" w:cs="Times New Roman"/>
@@ -12303,6 +12929,7 @@
               </w:rPr>
               <w:t>${</w:t>
             </w:r>
+            <w:proofErr w:type="spellStart"/>
             <w:r>
               <w:rPr>
                 <w:rFonts w:ascii="Times New Roman" w:eastAsia="Times New Roman" w:hAnsi="Times New Roman" w:cs="Times New Roman"/>
@@ -12312,6 +12939,7 @@
               </w:rPr>
               <w:t>passportNumber</w:t>
             </w:r>
+            <w:proofErr w:type="spellEnd"/>
             <w:r>
               <w:rPr>
                 <w:rFonts w:ascii="Times New Roman" w:eastAsia="Times New Roman" w:hAnsi="Times New Roman" w:cs="Times New Roman"/>
@@ -12320,6 +12948,7 @@
               </w:rPr>
               <w:t>}, виданий ${</w:t>
             </w:r>
+            <w:proofErr w:type="spellStart"/>
             <w:r>
               <w:rPr>
                 <w:rFonts w:ascii="Times New Roman" w:eastAsia="Times New Roman" w:hAnsi="Times New Roman" w:cs="Times New Roman"/>
@@ -12329,6 +12958,7 @@
               </w:rPr>
               <w:t>passportIssue</w:t>
             </w:r>
+            <w:proofErr w:type="spellEnd"/>
             <w:r>
               <w:rPr>
                 <w:rFonts w:ascii="Times New Roman" w:eastAsia="Times New Roman" w:hAnsi="Times New Roman" w:cs="Times New Roman"/>
@@ -12346,13 +12976,23 @@
               </w:rPr>
               <w:t>passport</w:t>
             </w:r>
+            <w:proofErr w:type="spellStart"/>
             <w:r>
               <w:rPr>
                 <w:rFonts w:ascii="Times New Roman" w:eastAsia="Times New Roman" w:hAnsi="Times New Roman" w:cs="Times New Roman"/>
                 <w:sz w:val="16"/>
                 <w:szCs w:val="16"/>
               </w:rPr>
-              <w:t>Date}</w:t>
+              <w:t>Date</w:t>
+            </w:r>
+            <w:proofErr w:type="spellEnd"/>
+            <w:r>
+              <w:rPr>
+                <w:rFonts w:ascii="Times New Roman" w:eastAsia="Times New Roman" w:hAnsi="Times New Roman" w:cs="Times New Roman"/>
+                <w:sz w:val="16"/>
+                <w:szCs w:val="16"/>
+              </w:rPr>
+              <w:t>}</w:t>
             </w:r>
           </w:p>
           <w:p>
@@ -12457,7 +13097,33 @@
                 <w:szCs w:val="16"/>
                 <w:lang w:val="en-US" w:eastAsia="ru-RU"/>
               </w:rPr>
-              <w:t>${shortName}</w:t>
+              <w:t>${</w:t>
+            </w:r>
+            <w:proofErr w:type="spellStart"/>
+            <w:r>
+              <w:rPr>
+                <w:rFonts w:ascii="Times New Roman" w:eastAsia="Times New Roman" w:hAnsi="Times New Roman" w:cs="Times New Roman"/>
+                <w:b/>
+                <w:bCs/>
+                <w:color w:val="010101"/>
+                <w:sz w:val="16"/>
+                <w:szCs w:val="16"/>
+                <w:lang w:val="en-US" w:eastAsia="ru-RU"/>
+              </w:rPr>
+              <w:t>shortName</w:t>
+            </w:r>
+            <w:proofErr w:type="spellEnd"/>
+            <w:r>
+              <w:rPr>
+                <w:rFonts w:ascii="Times New Roman" w:eastAsia="Times New Roman" w:hAnsi="Times New Roman" w:cs="Times New Roman"/>
+                <w:b/>
+                <w:bCs/>
+                <w:color w:val="010101"/>
+                <w:sz w:val="16"/>
+                <w:szCs w:val="16"/>
+                <w:lang w:val="en-US" w:eastAsia="ru-RU"/>
+              </w:rPr>
+              <w:t>}</w:t>
             </w:r>
           </w:p>
         </w:tc>

--- a/storage/app/admin_fo_agreement.docx
+++ b/storage/app/admin_fo_agreement.docx
@@ -10326,95 +10326,7 @@
                 <w:szCs w:val="16"/>
                 <w:lang w:eastAsia="ru-RU"/>
               </w:rPr>
-              <w:t>} обл., ${</w:t>
-            </w:r>
-            <w:proofErr w:type="spellStart"/>
-            <w:r>
-              <w:rPr>
-                <w:rFonts w:ascii="Times New Roman" w:eastAsia="Times New Roman" w:hAnsi="Times New Roman" w:cs="Times New Roman"/>
-                <w:color w:val="010101"/>
-                <w:sz w:val="16"/>
-                <w:szCs w:val="16"/>
-                <w:lang w:val="en-US" w:eastAsia="ru-RU"/>
-              </w:rPr>
-              <w:t>clientTown</w:t>
-            </w:r>
-            <w:proofErr w:type="spellEnd"/>
-            <w:r>
-              <w:rPr>
-                <w:rFonts w:ascii="Times New Roman" w:eastAsia="Times New Roman" w:hAnsi="Times New Roman" w:cs="Times New Roman"/>
-                <w:color w:val="010101"/>
-                <w:sz w:val="16"/>
-                <w:szCs w:val="16"/>
-                <w:lang w:eastAsia="ru-RU"/>
-              </w:rPr>
-              <w:t>},  ${</w:t>
-            </w:r>
-            <w:proofErr w:type="spellStart"/>
-            <w:r>
-              <w:rPr>
-                <w:rFonts w:ascii="Times New Roman" w:eastAsia="Times New Roman" w:hAnsi="Times New Roman" w:cs="Times New Roman"/>
-                <w:color w:val="010101"/>
-                <w:sz w:val="16"/>
-                <w:szCs w:val="16"/>
-                <w:lang w:val="en-US" w:eastAsia="ru-RU"/>
-              </w:rPr>
-              <w:t>clientStreet</w:t>
-            </w:r>
-            <w:proofErr w:type="spellEnd"/>
-            <w:r>
-              <w:rPr>
-                <w:rFonts w:ascii="Times New Roman" w:eastAsia="Times New Roman" w:hAnsi="Times New Roman" w:cs="Times New Roman"/>
-                <w:color w:val="010101"/>
-                <w:sz w:val="16"/>
-                <w:szCs w:val="16"/>
-                <w:lang w:eastAsia="ru-RU"/>
-              </w:rPr>
-              <w:t>}, буд., ${</w:t>
-            </w:r>
-            <w:proofErr w:type="spellStart"/>
-            <w:r>
-              <w:rPr>
-                <w:rFonts w:ascii="Times New Roman" w:eastAsia="Times New Roman" w:hAnsi="Times New Roman" w:cs="Times New Roman"/>
-                <w:color w:val="010101"/>
-                <w:sz w:val="16"/>
-                <w:szCs w:val="16"/>
-                <w:lang w:val="en-US" w:eastAsia="ru-RU"/>
-              </w:rPr>
-              <w:t>clientHouse</w:t>
-            </w:r>
-            <w:proofErr w:type="spellEnd"/>
-            <w:r>
-              <w:rPr>
-                <w:rFonts w:ascii="Times New Roman" w:eastAsia="Times New Roman" w:hAnsi="Times New Roman" w:cs="Times New Roman"/>
-                <w:color w:val="010101"/>
-                <w:sz w:val="16"/>
-                <w:szCs w:val="16"/>
-                <w:lang w:eastAsia="ru-RU"/>
-              </w:rPr>
-              <w:t>}, ${</w:t>
-            </w:r>
-            <w:proofErr w:type="spellStart"/>
-            <w:r>
-              <w:rPr>
-                <w:rFonts w:ascii="Times New Roman" w:eastAsia="Times New Roman" w:hAnsi="Times New Roman" w:cs="Times New Roman"/>
-                <w:color w:val="010101"/>
-                <w:sz w:val="16"/>
-                <w:szCs w:val="16"/>
-                <w:lang w:val="en-US" w:eastAsia="ru-RU"/>
-              </w:rPr>
-              <w:t>clientFlat</w:t>
-            </w:r>
-            <w:proofErr w:type="spellEnd"/>
-            <w:r>
-              <w:rPr>
-                <w:rFonts w:ascii="Times New Roman" w:eastAsia="Times New Roman" w:hAnsi="Times New Roman" w:cs="Times New Roman"/>
-                <w:color w:val="010101"/>
-                <w:sz w:val="16"/>
-                <w:szCs w:val="16"/>
-                <w:lang w:eastAsia="ru-RU"/>
-              </w:rPr>
-              <w:t>}</w:t>
+              <w:t xml:space="preserve">} </w:t>
             </w:r>
           </w:p>
           <w:p>
@@ -12737,94 +12649,6 @@
                 <w:lang w:val="en-US" w:eastAsia="ru-RU"/>
               </w:rPr>
               <w:t>clientRegion</w:t>
-            </w:r>
-            <w:proofErr w:type="spellEnd"/>
-            <w:r>
-              <w:rPr>
-                <w:rFonts w:ascii="Times New Roman" w:eastAsia="Times New Roman" w:hAnsi="Times New Roman" w:cs="Times New Roman"/>
-                <w:color w:val="010101"/>
-                <w:sz w:val="16"/>
-                <w:szCs w:val="16"/>
-                <w:lang w:eastAsia="ru-RU"/>
-              </w:rPr>
-              <w:t>} обл., ${</w:t>
-            </w:r>
-            <w:proofErr w:type="spellStart"/>
-            <w:r>
-              <w:rPr>
-                <w:rFonts w:ascii="Times New Roman" w:eastAsia="Times New Roman" w:hAnsi="Times New Roman" w:cs="Times New Roman"/>
-                <w:color w:val="010101"/>
-                <w:sz w:val="16"/>
-                <w:szCs w:val="16"/>
-                <w:lang w:val="en-US" w:eastAsia="ru-RU"/>
-              </w:rPr>
-              <w:t>clientTown</w:t>
-            </w:r>
-            <w:proofErr w:type="spellEnd"/>
-            <w:r>
-              <w:rPr>
-                <w:rFonts w:ascii="Times New Roman" w:eastAsia="Times New Roman" w:hAnsi="Times New Roman" w:cs="Times New Roman"/>
-                <w:color w:val="010101"/>
-                <w:sz w:val="16"/>
-                <w:szCs w:val="16"/>
-                <w:lang w:eastAsia="ru-RU"/>
-              </w:rPr>
-              <w:t>},  ${</w:t>
-            </w:r>
-            <w:proofErr w:type="spellStart"/>
-            <w:r>
-              <w:rPr>
-                <w:rFonts w:ascii="Times New Roman" w:eastAsia="Times New Roman" w:hAnsi="Times New Roman" w:cs="Times New Roman"/>
-                <w:color w:val="010101"/>
-                <w:sz w:val="16"/>
-                <w:szCs w:val="16"/>
-                <w:lang w:val="en-US" w:eastAsia="ru-RU"/>
-              </w:rPr>
-              <w:t>clientStreet</w:t>
-            </w:r>
-            <w:proofErr w:type="spellEnd"/>
-            <w:r>
-              <w:rPr>
-                <w:rFonts w:ascii="Times New Roman" w:eastAsia="Times New Roman" w:hAnsi="Times New Roman" w:cs="Times New Roman"/>
-                <w:color w:val="010101"/>
-                <w:sz w:val="16"/>
-                <w:szCs w:val="16"/>
-                <w:lang w:eastAsia="ru-RU"/>
-              </w:rPr>
-              <w:t>}, буд., ${</w:t>
-            </w:r>
-            <w:proofErr w:type="spellStart"/>
-            <w:r>
-              <w:rPr>
-                <w:rFonts w:ascii="Times New Roman" w:eastAsia="Times New Roman" w:hAnsi="Times New Roman" w:cs="Times New Roman"/>
-                <w:color w:val="010101"/>
-                <w:sz w:val="16"/>
-                <w:szCs w:val="16"/>
-                <w:lang w:val="en-US" w:eastAsia="ru-RU"/>
-              </w:rPr>
-              <w:t>clientHouse</w:t>
-            </w:r>
-            <w:proofErr w:type="spellEnd"/>
-            <w:r>
-              <w:rPr>
-                <w:rFonts w:ascii="Times New Roman" w:eastAsia="Times New Roman" w:hAnsi="Times New Roman" w:cs="Times New Roman"/>
-                <w:color w:val="010101"/>
-                <w:sz w:val="16"/>
-                <w:szCs w:val="16"/>
-                <w:lang w:eastAsia="ru-RU"/>
-              </w:rPr>
-              <w:t>}, ${</w:t>
-            </w:r>
-            <w:proofErr w:type="spellStart"/>
-            <w:r>
-              <w:rPr>
-                <w:rFonts w:ascii="Times New Roman" w:eastAsia="Times New Roman" w:hAnsi="Times New Roman" w:cs="Times New Roman"/>
-                <w:color w:val="010101"/>
-                <w:sz w:val="16"/>
-                <w:szCs w:val="16"/>
-                <w:lang w:val="en-US" w:eastAsia="ru-RU"/>
-              </w:rPr>
-              <w:t>clientFlat</w:t>
             </w:r>
             <w:proofErr w:type="spellEnd"/>
             <w:r>

--- a/storage/app/admin_fo_agreement.docx
+++ b/storage/app/admin_fo_agreement.docx
@@ -2759,6 +2759,7 @@
           <w:rFonts w:ascii="Times New Roman" w:hAnsi="Times New Roman" w:cs="Times New Roman"/>
           <w:sz w:val="16"/>
           <w:szCs w:val="16"/>
+          <w:lang w:val="ru-RU"/>
         </w:rPr>
       </w:pPr>
       <w:r>
@@ -2871,6 +2872,264 @@
           <w:szCs w:val="16"/>
         </w:rPr>
         <w:t>, але не пізніше дати підписання акту прийому-передачі даного обладнання.</w:t>
+      </w:r>
+      <w:r>
+        <w:rPr>
+          <w:rFonts w:ascii="Times New Roman" w:hAnsi="Times New Roman" w:cs="Times New Roman"/>
+          <w:sz w:val="16"/>
+          <w:szCs w:val="16"/>
+          <w:lang w:val="ru-RU"/>
+        </w:rPr>
+        <w:t xml:space="preserve"> </w:t>
+      </w:r>
+      <w:proofErr w:type="spellStart"/>
+      <w:r>
+        <w:rPr>
+          <w:rFonts w:ascii="Times New Roman" w:hAnsi="Times New Roman" w:cs="Times New Roman"/>
+          <w:sz w:val="16"/>
+          <w:szCs w:val="16"/>
+          <w:lang w:val="ru-RU"/>
+        </w:rPr>
+        <w:t>Грошові</w:t>
+      </w:r>
+      <w:proofErr w:type="spellEnd"/>
+      <w:r>
+        <w:rPr>
+          <w:rFonts w:ascii="Times New Roman" w:hAnsi="Times New Roman" w:cs="Times New Roman"/>
+          <w:sz w:val="16"/>
+          <w:szCs w:val="16"/>
+          <w:lang w:val="ru-RU"/>
+        </w:rPr>
+        <w:t xml:space="preserve"> </w:t>
+      </w:r>
+      <w:proofErr w:type="spellStart"/>
+      <w:r>
+        <w:rPr>
+          <w:rFonts w:ascii="Times New Roman" w:hAnsi="Times New Roman" w:cs="Times New Roman"/>
+          <w:sz w:val="16"/>
+          <w:szCs w:val="16"/>
+          <w:lang w:val="ru-RU"/>
+        </w:rPr>
+        <w:t>кошти</w:t>
+      </w:r>
+      <w:proofErr w:type="spellEnd"/>
+      <w:r>
+        <w:rPr>
+          <w:rFonts w:ascii="Times New Roman" w:hAnsi="Times New Roman" w:cs="Times New Roman"/>
+          <w:sz w:val="16"/>
+          <w:szCs w:val="16"/>
+          <w:lang w:val="ru-RU"/>
+        </w:rPr>
+        <w:t xml:space="preserve"> за перший та </w:t>
+      </w:r>
+      <w:proofErr w:type="spellStart"/>
+      <w:r>
+        <w:rPr>
+          <w:rFonts w:ascii="Times New Roman" w:hAnsi="Times New Roman" w:cs="Times New Roman"/>
+          <w:sz w:val="16"/>
+          <w:szCs w:val="16"/>
+          <w:lang w:val="ru-RU"/>
+        </w:rPr>
+        <w:t>останній</w:t>
+      </w:r>
+      <w:proofErr w:type="spellEnd"/>
+      <w:r>
+        <w:rPr>
+          <w:rFonts w:ascii="Times New Roman" w:hAnsi="Times New Roman" w:cs="Times New Roman"/>
+          <w:sz w:val="16"/>
+          <w:szCs w:val="16"/>
+          <w:lang w:val="ru-RU"/>
+        </w:rPr>
+        <w:t xml:space="preserve"> </w:t>
+      </w:r>
+      <w:proofErr w:type="spellStart"/>
+      <w:r>
+        <w:rPr>
+          <w:rFonts w:ascii="Times New Roman" w:hAnsi="Times New Roman" w:cs="Times New Roman"/>
+          <w:sz w:val="16"/>
+          <w:szCs w:val="16"/>
+          <w:lang w:val="ru-RU"/>
+        </w:rPr>
+        <w:t>місяці</w:t>
+      </w:r>
+      <w:proofErr w:type="spellEnd"/>
+      <w:r>
+        <w:rPr>
+          <w:rFonts w:ascii="Times New Roman" w:hAnsi="Times New Roman" w:cs="Times New Roman"/>
+          <w:sz w:val="16"/>
+          <w:szCs w:val="16"/>
+          <w:lang w:val="ru-RU"/>
+        </w:rPr>
+        <w:t xml:space="preserve">, </w:t>
+      </w:r>
+      <w:proofErr w:type="spellStart"/>
+      <w:r>
+        <w:rPr>
+          <w:rFonts w:ascii="Times New Roman" w:hAnsi="Times New Roman" w:cs="Times New Roman"/>
+          <w:sz w:val="16"/>
+          <w:szCs w:val="16"/>
+          <w:lang w:val="ru-RU"/>
+        </w:rPr>
+        <w:t>які</w:t>
+      </w:r>
+      <w:proofErr w:type="spellEnd"/>
+      <w:r>
+        <w:rPr>
+          <w:rFonts w:ascii="Times New Roman" w:hAnsi="Times New Roman" w:cs="Times New Roman"/>
+          <w:sz w:val="16"/>
+          <w:szCs w:val="16"/>
+          <w:lang w:val="ru-RU"/>
+        </w:rPr>
+        <w:t xml:space="preserve"> </w:t>
+      </w:r>
+      <w:proofErr w:type="spellStart"/>
+      <w:r>
+        <w:rPr>
+          <w:rFonts w:ascii="Times New Roman" w:hAnsi="Times New Roman" w:cs="Times New Roman"/>
+          <w:sz w:val="16"/>
+          <w:szCs w:val="16"/>
+          <w:lang w:val="ru-RU"/>
+        </w:rPr>
+        <w:t>сплатив</w:t>
+      </w:r>
+      <w:proofErr w:type="spellEnd"/>
+      <w:r>
+        <w:rPr>
+          <w:rFonts w:ascii="Times New Roman" w:hAnsi="Times New Roman" w:cs="Times New Roman"/>
+          <w:sz w:val="16"/>
+          <w:szCs w:val="16"/>
+          <w:lang w:val="ru-RU"/>
+        </w:rPr>
+        <w:t xml:space="preserve"> </w:t>
+      </w:r>
+      <w:proofErr w:type="spellStart"/>
+      <w:r>
+        <w:rPr>
+          <w:rFonts w:ascii="Times New Roman" w:hAnsi="Times New Roman" w:cs="Times New Roman"/>
+          <w:sz w:val="16"/>
+          <w:szCs w:val="16"/>
+          <w:lang w:val="ru-RU"/>
+        </w:rPr>
+        <w:t>О</w:t>
+      </w:r>
+      <w:r>
+        <w:rPr>
+          <w:rFonts w:ascii="Times New Roman" w:hAnsi="Times New Roman" w:cs="Times New Roman"/>
+          <w:sz w:val="16"/>
+          <w:szCs w:val="16"/>
+          <w:lang w:val="ru-RU"/>
+        </w:rPr>
+        <w:t>рендар</w:t>
+      </w:r>
+      <w:proofErr w:type="spellEnd"/>
+      <w:r>
+        <w:rPr>
+          <w:rFonts w:ascii="Times New Roman" w:hAnsi="Times New Roman" w:cs="Times New Roman"/>
+          <w:sz w:val="16"/>
+          <w:szCs w:val="16"/>
+          <w:lang w:val="ru-RU"/>
+        </w:rPr>
+        <w:t xml:space="preserve"> </w:t>
+      </w:r>
+      <w:proofErr w:type="spellStart"/>
+      <w:r>
+        <w:rPr>
+          <w:rFonts w:ascii="Times New Roman" w:hAnsi="Times New Roman" w:cs="Times New Roman"/>
+          <w:sz w:val="16"/>
+          <w:szCs w:val="16"/>
+          <w:lang w:val="ru-RU"/>
+        </w:rPr>
+        <w:t>згідно</w:t>
+      </w:r>
+      <w:proofErr w:type="spellEnd"/>
+      <w:r>
+        <w:rPr>
+          <w:rFonts w:ascii="Times New Roman" w:hAnsi="Times New Roman" w:cs="Times New Roman"/>
+          <w:sz w:val="16"/>
+          <w:szCs w:val="16"/>
+          <w:lang w:val="ru-RU"/>
+        </w:rPr>
+        <w:t xml:space="preserve"> </w:t>
+      </w:r>
+      <w:proofErr w:type="spellStart"/>
+      <w:r>
+        <w:rPr>
+          <w:rFonts w:ascii="Times New Roman" w:hAnsi="Times New Roman" w:cs="Times New Roman"/>
+          <w:sz w:val="16"/>
+          <w:szCs w:val="16"/>
+          <w:lang w:val="ru-RU"/>
+        </w:rPr>
+        <w:t>цього</w:t>
+      </w:r>
+      <w:proofErr w:type="spellEnd"/>
+      <w:r>
+        <w:rPr>
+          <w:rFonts w:ascii="Times New Roman" w:hAnsi="Times New Roman" w:cs="Times New Roman"/>
+          <w:sz w:val="16"/>
+          <w:szCs w:val="16"/>
+          <w:lang w:val="ru-RU"/>
+        </w:rPr>
+        <w:t xml:space="preserve"> пункту, не </w:t>
+      </w:r>
+      <w:proofErr w:type="spellStart"/>
+      <w:r>
+        <w:rPr>
+          <w:rFonts w:ascii="Times New Roman" w:hAnsi="Times New Roman" w:cs="Times New Roman"/>
+          <w:sz w:val="16"/>
+          <w:szCs w:val="16"/>
+          <w:lang w:val="ru-RU"/>
+        </w:rPr>
+        <w:t>підлягають</w:t>
+      </w:r>
+      <w:proofErr w:type="spellEnd"/>
+      <w:r>
+        <w:rPr>
+          <w:rFonts w:ascii="Times New Roman" w:hAnsi="Times New Roman" w:cs="Times New Roman"/>
+          <w:sz w:val="16"/>
+          <w:szCs w:val="16"/>
+          <w:lang w:val="ru-RU"/>
+        </w:rPr>
+        <w:t xml:space="preserve"> </w:t>
+      </w:r>
+      <w:proofErr w:type="spellStart"/>
+      <w:r>
+        <w:rPr>
+          <w:rFonts w:ascii="Times New Roman" w:hAnsi="Times New Roman" w:cs="Times New Roman"/>
+          <w:sz w:val="16"/>
+          <w:szCs w:val="16"/>
+          <w:lang w:val="ru-RU"/>
+        </w:rPr>
+        <w:t>поверненню</w:t>
+      </w:r>
+      <w:proofErr w:type="spellEnd"/>
+      <w:r>
+        <w:rPr>
+          <w:rFonts w:ascii="Times New Roman" w:hAnsi="Times New Roman" w:cs="Times New Roman"/>
+          <w:sz w:val="16"/>
+          <w:szCs w:val="16"/>
+          <w:lang w:val="ru-RU"/>
+        </w:rPr>
+        <w:t xml:space="preserve"> за будь-</w:t>
+      </w:r>
+      <w:proofErr w:type="spellStart"/>
+      <w:r>
+        <w:rPr>
+          <w:rFonts w:ascii="Times New Roman" w:hAnsi="Times New Roman" w:cs="Times New Roman"/>
+          <w:sz w:val="16"/>
+          <w:szCs w:val="16"/>
+          <w:lang w:val="ru-RU"/>
+        </w:rPr>
+        <w:t>яких</w:t>
+      </w:r>
+      <w:proofErr w:type="spellEnd"/>
+      <w:r>
+        <w:rPr>
+          <w:rFonts w:ascii="Times New Roman" w:hAnsi="Times New Roman" w:cs="Times New Roman"/>
+          <w:sz w:val="16"/>
+          <w:szCs w:val="16"/>
+          <w:lang w:val="ru-RU"/>
+        </w:rPr>
+        <w:t xml:space="preserve"> умов.</w:t>
       </w:r>
     </w:p>
     <w:p>
@@ -3818,7 +4077,16 @@
           <w:sz w:val="16"/>
           <w:szCs w:val="16"/>
         </w:rPr>
-        <w:t>ий Орендарю</w:t>
+        <w:t xml:space="preserve">ий </w:t>
+      </w:r>
+      <w:r>
+        <w:rPr>
+          <w:rFonts w:ascii="Times New Roman" w:hAnsi="Times New Roman" w:cs="Times New Roman"/>
+          <w:sz w:val="16"/>
+          <w:szCs w:val="16"/>
+        </w:rPr>
+        <w:lastRenderedPageBreak/>
+        <w:t>Орендарю</w:t>
       </w:r>
       <w:r>
         <w:rPr>
@@ -3928,7 +4196,6 @@
           <w:sz w:val="16"/>
           <w:szCs w:val="16"/>
         </w:rPr>
-        <w:lastRenderedPageBreak/>
         <w:t>5.4</w:t>
       </w:r>
       <w:r>
@@ -8365,6 +8632,7 @@
           <w:szCs w:val="16"/>
           <w:lang w:eastAsia="ru-RU"/>
         </w:rPr>
+        <w:lastRenderedPageBreak/>
         <w:t>8.7. Сплата штрафних санкцій не звільняє Сторони від виконання обов’язків за цим Договором.</w:t>
       </w:r>
     </w:p>
@@ -8403,7 +8671,6 @@
           <w:szCs w:val="16"/>
           <w:lang w:eastAsia="ru-RU"/>
         </w:rPr>
-        <w:lastRenderedPageBreak/>
         <w:t>9</w:t>
       </w:r>
       <w:r>

--- a/storage/app/admin_fo_agreement.docx
+++ b/storage/app/admin_fo_agreement.docx
@@ -2890,7 +2890,7 @@
           <w:szCs w:val="16"/>
           <w:lang w:val="ru-RU"/>
         </w:rPr>
-        <w:t>Грошові</w:t>
+        <w:t>Оплачені</w:t>
       </w:r>
       <w:proofErr w:type="spellEnd"/>
       <w:r>
@@ -2900,6 +2900,46 @@
           <w:szCs w:val="16"/>
           <w:lang w:val="ru-RU"/>
         </w:rPr>
+        <w:t xml:space="preserve"> наперед </w:t>
+      </w:r>
+      <w:proofErr w:type="spellStart"/>
+      <w:r>
+        <w:rPr>
+          <w:rFonts w:ascii="Times New Roman" w:hAnsi="Times New Roman" w:cs="Times New Roman"/>
+          <w:sz w:val="16"/>
+          <w:szCs w:val="16"/>
+          <w:lang w:val="ru-RU"/>
+        </w:rPr>
+        <w:t>кошти</w:t>
+      </w:r>
+      <w:proofErr w:type="spellEnd"/>
+      <w:r>
+        <w:rPr>
+          <w:rFonts w:ascii="Times New Roman" w:hAnsi="Times New Roman" w:cs="Times New Roman"/>
+          <w:sz w:val="16"/>
+          <w:szCs w:val="16"/>
+          <w:lang w:val="ru-RU"/>
+        </w:rPr>
+        <w:t xml:space="preserve">, </w:t>
+      </w:r>
+      <w:proofErr w:type="spellStart"/>
+      <w:r>
+        <w:rPr>
+          <w:rFonts w:ascii="Times New Roman" w:hAnsi="Times New Roman" w:cs="Times New Roman"/>
+          <w:sz w:val="16"/>
+          <w:szCs w:val="16"/>
+          <w:lang w:val="ru-RU"/>
+        </w:rPr>
+        <w:t>які</w:t>
+      </w:r>
+      <w:proofErr w:type="spellEnd"/>
+      <w:r>
+        <w:rPr>
+          <w:rFonts w:ascii="Times New Roman" w:hAnsi="Times New Roman" w:cs="Times New Roman"/>
+          <w:sz w:val="16"/>
+          <w:szCs w:val="16"/>
+          <w:lang w:val="ru-RU"/>
+        </w:rPr>
         <w:t xml:space="preserve"> </w:t>
       </w:r>
       <w:proofErr w:type="spellStart"/>
@@ -2910,7 +2950,7 @@
           <w:szCs w:val="16"/>
           <w:lang w:val="ru-RU"/>
         </w:rPr>
-        <w:t>кошти</w:t>
+        <w:t>сплатив</w:t>
       </w:r>
       <w:proofErr w:type="spellEnd"/>
       <w:r>
@@ -2920,7 +2960,7 @@
           <w:szCs w:val="16"/>
           <w:lang w:val="ru-RU"/>
         </w:rPr>
-        <w:t xml:space="preserve"> за перший та </w:t>
+        <w:t xml:space="preserve"> </w:t>
       </w:r>
       <w:proofErr w:type="spellStart"/>
       <w:r>
@@ -2930,96 +2970,7 @@
           <w:szCs w:val="16"/>
           <w:lang w:val="ru-RU"/>
         </w:rPr>
-        <w:t>останній</w:t>
-      </w:r>
-      <w:proofErr w:type="spellEnd"/>
-      <w:r>
-        <w:rPr>
-          <w:rFonts w:ascii="Times New Roman" w:hAnsi="Times New Roman" w:cs="Times New Roman"/>
-          <w:sz w:val="16"/>
-          <w:szCs w:val="16"/>
-          <w:lang w:val="ru-RU"/>
-        </w:rPr>
-        <w:t xml:space="preserve"> </w:t>
-      </w:r>
-      <w:proofErr w:type="spellStart"/>
-      <w:r>
-        <w:rPr>
-          <w:rFonts w:ascii="Times New Roman" w:hAnsi="Times New Roman" w:cs="Times New Roman"/>
-          <w:sz w:val="16"/>
-          <w:szCs w:val="16"/>
-          <w:lang w:val="ru-RU"/>
-        </w:rPr>
-        <w:t>місяці</w:t>
-      </w:r>
-      <w:proofErr w:type="spellEnd"/>
-      <w:r>
-        <w:rPr>
-          <w:rFonts w:ascii="Times New Roman" w:hAnsi="Times New Roman" w:cs="Times New Roman"/>
-          <w:sz w:val="16"/>
-          <w:szCs w:val="16"/>
-          <w:lang w:val="ru-RU"/>
-        </w:rPr>
-        <w:t xml:space="preserve">, </w:t>
-      </w:r>
-      <w:proofErr w:type="spellStart"/>
-      <w:r>
-        <w:rPr>
-          <w:rFonts w:ascii="Times New Roman" w:hAnsi="Times New Roman" w:cs="Times New Roman"/>
-          <w:sz w:val="16"/>
-          <w:szCs w:val="16"/>
-          <w:lang w:val="ru-RU"/>
-        </w:rPr>
-        <w:t>які</w:t>
-      </w:r>
-      <w:proofErr w:type="spellEnd"/>
-      <w:r>
-        <w:rPr>
-          <w:rFonts w:ascii="Times New Roman" w:hAnsi="Times New Roman" w:cs="Times New Roman"/>
-          <w:sz w:val="16"/>
-          <w:szCs w:val="16"/>
-          <w:lang w:val="ru-RU"/>
-        </w:rPr>
-        <w:t xml:space="preserve"> </w:t>
-      </w:r>
-      <w:proofErr w:type="spellStart"/>
-      <w:r>
-        <w:rPr>
-          <w:rFonts w:ascii="Times New Roman" w:hAnsi="Times New Roman" w:cs="Times New Roman"/>
-          <w:sz w:val="16"/>
-          <w:szCs w:val="16"/>
-          <w:lang w:val="ru-RU"/>
-        </w:rPr>
-        <w:t>сплатив</w:t>
-      </w:r>
-      <w:proofErr w:type="spellEnd"/>
-      <w:r>
-        <w:rPr>
-          <w:rFonts w:ascii="Times New Roman" w:hAnsi="Times New Roman" w:cs="Times New Roman"/>
-          <w:sz w:val="16"/>
-          <w:szCs w:val="16"/>
-          <w:lang w:val="ru-RU"/>
-        </w:rPr>
-        <w:t xml:space="preserve"> </w:t>
-      </w:r>
-      <w:proofErr w:type="spellStart"/>
-      <w:r>
-        <w:rPr>
-          <w:rFonts w:ascii="Times New Roman" w:hAnsi="Times New Roman" w:cs="Times New Roman"/>
-          <w:sz w:val="16"/>
-          <w:szCs w:val="16"/>
-          <w:lang w:val="ru-RU"/>
-        </w:rPr>
-        <w:t>О</w:t>
-      </w:r>
-      <w:r>
-        <w:rPr>
-          <w:rFonts w:ascii="Times New Roman" w:hAnsi="Times New Roman" w:cs="Times New Roman"/>
-          <w:sz w:val="16"/>
-          <w:szCs w:val="16"/>
-          <w:lang w:val="ru-RU"/>
-        </w:rPr>
-        <w:t>рендар</w:t>
+        <w:t>орендар</w:t>
       </w:r>
       <w:proofErr w:type="spellEnd"/>
       <w:r>

--- a/storage/app/admin_fo_agreement.docx
+++ b/storage/app/admin_fo_agreement.docx
@@ -11955,6 +11955,40 @@
           <w:szCs w:val="16"/>
         </w:rPr>
         <w:t>}</w:t>
+      </w:r>
+      <w:r>
+        <w:rPr>
+          <w:rFonts w:ascii="Times New Roman" w:hAnsi="Times New Roman" w:cs="Times New Roman"/>
+          <w:sz w:val="16"/>
+          <w:szCs w:val="16"/>
+        </w:rPr>
+        <w:t xml:space="preserve"> </w:t>
+      </w:r>
+      <w:r>
+        <w:rPr>
+          <w:rFonts w:ascii="Times New Roman" w:hAnsi="Times New Roman" w:cs="Times New Roman"/>
+          <w:sz w:val="16"/>
+          <w:szCs w:val="16"/>
+        </w:rPr>
+        <w:t>(${</w:t>
+      </w:r>
+      <w:proofErr w:type="spellStart"/>
+      <w:r>
+        <w:rPr>
+          <w:rFonts w:ascii="Times New Roman" w:hAnsi="Times New Roman" w:cs="Times New Roman"/>
+          <w:sz w:val="16"/>
+          <w:szCs w:val="16"/>
+        </w:rPr>
+        <w:t>equipAdditional</w:t>
+      </w:r>
+      <w:proofErr w:type="spellEnd"/>
+      <w:r>
+        <w:rPr>
+          <w:rFonts w:ascii="Times New Roman" w:hAnsi="Times New Roman" w:cs="Times New Roman"/>
+          <w:sz w:val="16"/>
+          <w:szCs w:val="16"/>
+        </w:rPr>
+        <w:t>})</w:t>
       </w:r>
     </w:p>
     <w:p>
